--- a/Lab1/Lab1.docx
+++ b/Lab1/Lab1.docx
@@ -386,23 +386,13 @@
           <w:szCs w:val="28"/>
         </w:rPr>
       </w:pPr>
-      <w:proofErr w:type="spellStart"/>
-      <w:r>
-        <w:rPr>
-          <w:rFonts w:ascii="Times New Roman" w:hAnsi="Times New Roman" w:cs="Times New Roman"/>
-          <w:sz w:val="28"/>
-          <w:szCs w:val="28"/>
-        </w:rPr>
-        <w:t>Святов</w:t>
-      </w:r>
-      <w:proofErr w:type="spellEnd"/>
-      <w:r>
-        <w:rPr>
-          <w:rFonts w:ascii="Times New Roman" w:hAnsi="Times New Roman" w:cs="Times New Roman"/>
-          <w:sz w:val="28"/>
-          <w:szCs w:val="28"/>
-        </w:rPr>
-        <w:t xml:space="preserve"> К.В.</w:t>
+      <w:r>
+        <w:rPr>
+          <w:rFonts w:ascii="Times New Roman" w:hAnsi="Times New Roman" w:cs="Times New Roman"/>
+          <w:sz w:val="28"/>
+          <w:szCs w:val="28"/>
+        </w:rPr>
+        <w:t>Святов К.В.</w:t>
       </w:r>
     </w:p>
     <w:p>
@@ -816,25 +806,7 @@
           <w:sz w:val="28"/>
           <w:szCs w:val="28"/>
         </w:rPr>
-        <w:t xml:space="preserve">2. Определите распределение функции </w:t>
-      </w:r>
-      <w:proofErr w:type="spellStart"/>
-      <w:r>
-        <w:rPr>
-          <w:rFonts w:ascii="Times New Roman" w:hAnsi="Times New Roman" w:cs="Times New Roman"/>
-          <w:sz w:val="28"/>
-          <w:szCs w:val="28"/>
-        </w:rPr>
-        <w:t>Pclass</w:t>
-      </w:r>
-      <w:proofErr w:type="spellEnd"/>
-      <w:r>
-        <w:rPr>
-          <w:rFonts w:ascii="Times New Roman" w:hAnsi="Times New Roman" w:cs="Times New Roman"/>
-          <w:sz w:val="28"/>
-          <w:szCs w:val="28"/>
-        </w:rPr>
-        <w:t xml:space="preserve">. Теперь </w:t>
+        <w:t xml:space="preserve">2. Определите распределение функции Pclass. Теперь </w:t>
       </w:r>
       <w:r>
         <w:rPr>
@@ -878,23 +850,13 @@
         </w:rPr>
         <w:t xml:space="preserve"> </w:t>
       </w:r>
-      <w:proofErr w:type="spellStart"/>
-      <w:r>
-        <w:rPr>
-          <w:rFonts w:ascii="Times New Roman" w:hAnsi="Times New Roman" w:cs="Times New Roman"/>
-          <w:sz w:val="28"/>
-          <w:szCs w:val="28"/>
-        </w:rPr>
-        <w:t>Fare</w:t>
-      </w:r>
-      <w:proofErr w:type="spellEnd"/>
-      <w:r>
-        <w:rPr>
-          <w:rFonts w:ascii="Times New Roman" w:hAnsi="Times New Roman" w:cs="Times New Roman"/>
-          <w:sz w:val="28"/>
-          <w:szCs w:val="28"/>
-        </w:rPr>
-        <w:t>? Округлите до 2-х знаков после запятой.</w:t>
+      <w:r>
+        <w:rPr>
+          <w:rFonts w:ascii="Times New Roman" w:hAnsi="Times New Roman" w:cs="Times New Roman"/>
+          <w:sz w:val="28"/>
+          <w:szCs w:val="28"/>
+        </w:rPr>
+        <w:t>Fare? Округлите до 2-х знаков после запятой.</w:t>
       </w:r>
     </w:p>
     <w:p>
@@ -1018,25 +980,7 @@
           <w:sz w:val="28"/>
           <w:szCs w:val="28"/>
         </w:rPr>
-        <w:t xml:space="preserve">8. Как средний возраст мужчин / женщин зависит от </w:t>
-      </w:r>
-      <w:proofErr w:type="spellStart"/>
-      <w:r>
-        <w:rPr>
-          <w:rFonts w:ascii="Times New Roman" w:hAnsi="Times New Roman" w:cs="Times New Roman"/>
-          <w:sz w:val="28"/>
-          <w:szCs w:val="28"/>
-        </w:rPr>
-        <w:t>Pclass</w:t>
-      </w:r>
-      <w:proofErr w:type="spellEnd"/>
-      <w:r>
-        <w:rPr>
-          <w:rFonts w:ascii="Times New Roman" w:hAnsi="Times New Roman" w:cs="Times New Roman"/>
-          <w:sz w:val="28"/>
-          <w:szCs w:val="28"/>
-        </w:rPr>
-        <w:t>? Выберите все правильные утверждения:</w:t>
+        <w:t>8. Как средний возраст мужчин / женщин зависит от Pclass? Выберите все правильные утверждения:</w:t>
       </w:r>
       <w:r>
         <w:br w:type="page"/>
@@ -1337,7 +1281,6 @@
               </w:rPr>
               <w:t xml:space="preserve">data = </w:t>
             </w:r>
-            <w:proofErr w:type="spellStart"/>
             <w:proofErr w:type="gramStart"/>
             <w:r>
               <w:rPr>
@@ -1360,19 +1303,7 @@
                 <w:szCs w:val="20"/>
                 <w:lang w:val="en-US" w:eastAsia="ru-RU"/>
               </w:rPr>
-              <w:t>_csv</w:t>
-            </w:r>
-            <w:proofErr w:type="spellEnd"/>
-            <w:r>
-              <w:rPr>
-                <w:rFonts w:ascii="Courier New" w:eastAsia="Calibri" w:hAnsi="Courier New" w:cs="Courier New"/>
-                <w:b/>
-                <w:bCs/>
-                <w:sz w:val="20"/>
-                <w:szCs w:val="20"/>
-                <w:lang w:val="en-US" w:eastAsia="ru-RU"/>
-              </w:rPr>
-              <w:t>("titanic_train.csv")</w:t>
+              <w:t>_csv("titanic_train.csv")</w:t>
             </w:r>
           </w:p>
         </w:tc>
@@ -1540,41 +1471,16 @@
                     </w:rPr>
                   </w:pPr>
                   <w:bookmarkStart w:id="4" w:name="_Hlk210229452"/>
-                  <w:proofErr w:type="spellStart"/>
-                  <w:r>
-                    <w:rPr>
-                      <w:rFonts w:ascii="Courier New" w:eastAsia="Calibri" w:hAnsi="Courier New" w:cs="Courier New"/>
-                      <w:b/>
-                      <w:bCs/>
-                      <w:sz w:val="20"/>
-                      <w:szCs w:val="20"/>
-                      <w:lang w:val="en-US" w:eastAsia="ru-RU"/>
-                    </w:rPr>
-                    <w:t>sex_counts</w:t>
-                  </w:r>
-                  <w:proofErr w:type="spellEnd"/>
-                  <w:r>
-                    <w:rPr>
-                      <w:rFonts w:ascii="Courier New" w:eastAsia="Calibri" w:hAnsi="Courier New" w:cs="Courier New"/>
-                      <w:b/>
-                      <w:bCs/>
-                      <w:sz w:val="20"/>
-                      <w:szCs w:val="20"/>
-                      <w:lang w:val="en-US" w:eastAsia="ru-RU"/>
-                    </w:rPr>
-                    <w:t xml:space="preserve"> = data['Sex'].</w:t>
-                  </w:r>
-                  <w:proofErr w:type="spellStart"/>
-                  <w:r>
-                    <w:rPr>
-                      <w:rFonts w:ascii="Courier New" w:eastAsia="Calibri" w:hAnsi="Courier New" w:cs="Courier New"/>
-                      <w:b/>
-                      <w:bCs/>
-                      <w:sz w:val="20"/>
-                      <w:szCs w:val="20"/>
-                      <w:lang w:val="en-US" w:eastAsia="ru-RU"/>
-                    </w:rPr>
-                    <w:t>value_</w:t>
+                  <w:r>
+                    <w:rPr>
+                      <w:rFonts w:ascii="Courier New" w:eastAsia="Calibri" w:hAnsi="Courier New" w:cs="Courier New"/>
+                      <w:b/>
+                      <w:bCs/>
+                      <w:sz w:val="20"/>
+                      <w:szCs w:val="20"/>
+                      <w:lang w:val="en-US" w:eastAsia="ru-RU"/>
+                    </w:rPr>
+                    <w:t>sex_counts = data['Sex'].value_</w:t>
                   </w:r>
                   <w:proofErr w:type="gramStart"/>
                   <w:r>
@@ -1586,19 +1492,7 @@
                       <w:szCs w:val="20"/>
                       <w:lang w:val="en-US" w:eastAsia="ru-RU"/>
                     </w:rPr>
-                    <w:t>counts</w:t>
-                  </w:r>
-                  <w:proofErr w:type="spellEnd"/>
-                  <w:r>
-                    <w:rPr>
-                      <w:rFonts w:ascii="Courier New" w:eastAsia="Calibri" w:hAnsi="Courier New" w:cs="Courier New"/>
-                      <w:b/>
-                      <w:bCs/>
-                      <w:sz w:val="20"/>
-                      <w:szCs w:val="20"/>
-                      <w:lang w:val="en-US" w:eastAsia="ru-RU"/>
-                    </w:rPr>
-                    <w:t>(</w:t>
+                    <w:t>counts(</w:t>
                   </w:r>
                   <w:proofErr w:type="gramEnd"/>
                   <w:r>
@@ -1680,31 +1574,7 @@
                       <w:szCs w:val="20"/>
                       <w:lang w:val="en-US" w:eastAsia="ru-RU"/>
                     </w:rPr>
-                    <w:t>print(</w:t>
-                  </w:r>
-                  <w:proofErr w:type="spellStart"/>
-                  <w:r>
-                    <w:rPr>
-                      <w:rFonts w:ascii="Courier New" w:eastAsia="Calibri" w:hAnsi="Courier New" w:cs="Courier New"/>
-                      <w:b/>
-                      <w:bCs/>
-                      <w:sz w:val="20"/>
-                      <w:szCs w:val="20"/>
-                      <w:lang w:val="en-US" w:eastAsia="ru-RU"/>
-                    </w:rPr>
-                    <w:t>sex_counts</w:t>
-                  </w:r>
-                  <w:proofErr w:type="spellEnd"/>
-                  <w:r>
-                    <w:rPr>
-                      <w:rFonts w:ascii="Courier New" w:eastAsia="Calibri" w:hAnsi="Courier New" w:cs="Courier New"/>
-                      <w:b/>
-                      <w:bCs/>
-                      <w:sz w:val="20"/>
-                      <w:szCs w:val="20"/>
-                      <w:lang w:val="en-US" w:eastAsia="ru-RU"/>
-                    </w:rPr>
-                    <w:t>)</w:t>
+                    <w:t>print(sex_counts)</w:t>
                   </w:r>
                 </w:p>
               </w:tc>
@@ -1845,27 +1715,7 @@
                 <w:szCs w:val="28"/>
                 <w:lang w:val="en-US" w:eastAsia="ru-RU"/>
               </w:rPr>
-              <w:t xml:space="preserve">Name: count, </w:t>
-            </w:r>
-            <w:proofErr w:type="spellStart"/>
-            <w:r>
-              <w:rPr>
-                <w:rFonts w:ascii="Times New Roman" w:eastAsia="Calibri" w:hAnsi="Times New Roman" w:cs="Times New Roman"/>
-                <w:sz w:val="28"/>
-                <w:szCs w:val="28"/>
-                <w:lang w:val="en-US" w:eastAsia="ru-RU"/>
-              </w:rPr>
-              <w:t>dtype</w:t>
-            </w:r>
-            <w:proofErr w:type="spellEnd"/>
-            <w:r>
-              <w:rPr>
-                <w:rFonts w:ascii="Times New Roman" w:eastAsia="Calibri" w:hAnsi="Times New Roman" w:cs="Times New Roman"/>
-                <w:sz w:val="28"/>
-                <w:szCs w:val="28"/>
-                <w:lang w:val="en-US" w:eastAsia="ru-RU"/>
-              </w:rPr>
-              <w:t>: int64</w:t>
+              <w:t>Name: count, dtype: int64</w:t>
             </w:r>
           </w:p>
         </w:tc>
@@ -1887,25 +1737,7 @@
           <w:sz w:val="28"/>
           <w:szCs w:val="28"/>
         </w:rPr>
-        <w:t xml:space="preserve">2. Определите распределение функции </w:t>
-      </w:r>
-      <w:proofErr w:type="spellStart"/>
-      <w:r>
-        <w:rPr>
-          <w:rFonts w:ascii="Times New Roman" w:hAnsi="Times New Roman" w:cs="Times New Roman"/>
-          <w:sz w:val="28"/>
-          <w:szCs w:val="28"/>
-        </w:rPr>
-        <w:t>Pclass</w:t>
-      </w:r>
-      <w:proofErr w:type="spellEnd"/>
-      <w:r>
-        <w:rPr>
-          <w:rFonts w:ascii="Times New Roman" w:hAnsi="Times New Roman" w:cs="Times New Roman"/>
-          <w:sz w:val="28"/>
-          <w:szCs w:val="28"/>
-        </w:rPr>
-        <w:t xml:space="preserve">. Теперь </w:t>
+        <w:t xml:space="preserve">2. Определите распределение функции Pclass. Теперь </w:t>
       </w:r>
       <w:r>
         <w:rPr>
@@ -2088,31 +1920,17 @@
                       <w:lang w:val="en-US" w:eastAsia="ru-RU"/>
                     </w:rPr>
                   </w:pPr>
-                  <w:proofErr w:type="spellStart"/>
-                  <w:r>
-                    <w:rPr>
-                      <w:rFonts w:ascii="Courier New" w:eastAsia="Calibri" w:hAnsi="Courier New" w:cs="Courier New"/>
-                      <w:b/>
-                      <w:bCs/>
-                      <w:sz w:val="20"/>
-                      <w:szCs w:val="20"/>
-                      <w:lang w:val="en-US" w:eastAsia="ru-RU"/>
-                    </w:rPr>
-                    <w:t>sex_and_pclass</w:t>
-                  </w:r>
-                  <w:proofErr w:type="spellEnd"/>
-                  <w:r>
-                    <w:rPr>
-                      <w:rFonts w:ascii="Courier New" w:eastAsia="Calibri" w:hAnsi="Courier New" w:cs="Courier New"/>
-                      <w:b/>
-                      <w:bCs/>
-                      <w:sz w:val="20"/>
-                      <w:szCs w:val="20"/>
-                      <w:lang w:val="en-US" w:eastAsia="ru-RU"/>
-                    </w:rPr>
-                    <w:t xml:space="preserve"> = </w:t>
-                  </w:r>
-                  <w:proofErr w:type="spellStart"/>
+                  <w:r>
+                    <w:rPr>
+                      <w:rFonts w:ascii="Courier New" w:eastAsia="Calibri" w:hAnsi="Courier New" w:cs="Courier New"/>
+                      <w:b/>
+                      <w:bCs/>
+                      <w:sz w:val="20"/>
+                      <w:szCs w:val="20"/>
+                      <w:lang w:val="en-US" w:eastAsia="ru-RU"/>
+                    </w:rPr>
+                    <w:t xml:space="preserve">sex_and_pclass = </w:t>
+                  </w:r>
                   <w:proofErr w:type="gramStart"/>
                   <w:r>
                     <w:rPr>
@@ -2125,7 +1943,6 @@
                     </w:rPr>
                     <w:t>data.groupby</w:t>
                   </w:r>
-                  <w:proofErr w:type="spellEnd"/>
                   <w:proofErr w:type="gramEnd"/>
                   <w:r>
                     <w:rPr>
@@ -2136,31 +1953,7 @@
                       <w:szCs w:val="20"/>
                       <w:lang w:val="en-US" w:eastAsia="ru-RU"/>
                     </w:rPr>
-                    <w:t>(['Sex', '</w:t>
-                  </w:r>
-                  <w:proofErr w:type="spellStart"/>
-                  <w:r>
-                    <w:rPr>
-                      <w:rFonts w:ascii="Courier New" w:eastAsia="Calibri" w:hAnsi="Courier New" w:cs="Courier New"/>
-                      <w:b/>
-                      <w:bCs/>
-                      <w:sz w:val="20"/>
-                      <w:szCs w:val="20"/>
-                      <w:lang w:val="en-US" w:eastAsia="ru-RU"/>
-                    </w:rPr>
-                    <w:t>Pclass</w:t>
-                  </w:r>
-                  <w:proofErr w:type="spellEnd"/>
-                  <w:r>
-                    <w:rPr>
-                      <w:rFonts w:ascii="Courier New" w:eastAsia="Calibri" w:hAnsi="Courier New" w:cs="Courier New"/>
-                      <w:b/>
-                      <w:bCs/>
-                      <w:sz w:val="20"/>
-                      <w:szCs w:val="20"/>
-                      <w:lang w:val="en-US" w:eastAsia="ru-RU"/>
-                    </w:rPr>
-                    <w:t>']</w:t>
+                    <w:t>(['Sex', 'Pclass']</w:t>
                   </w:r>
                   <w:proofErr w:type="gramStart"/>
                   <w:r>
@@ -2231,31 +2024,7 @@
                       <w:szCs w:val="20"/>
                       <w:lang w:val="en-US" w:eastAsia="ru-RU"/>
                     </w:rPr>
-                    <w:t>print(</w:t>
-                  </w:r>
-                  <w:proofErr w:type="spellStart"/>
-                  <w:r>
-                    <w:rPr>
-                      <w:rFonts w:ascii="Courier New" w:eastAsia="Calibri" w:hAnsi="Courier New" w:cs="Courier New"/>
-                      <w:b/>
-                      <w:bCs/>
-                      <w:sz w:val="20"/>
-                      <w:szCs w:val="20"/>
-                      <w:lang w:val="en-US" w:eastAsia="ru-RU"/>
-                    </w:rPr>
-                    <w:t>sex_and_pclass</w:t>
-                  </w:r>
-                  <w:proofErr w:type="spellEnd"/>
-                  <w:r>
-                    <w:rPr>
-                      <w:rFonts w:ascii="Courier New" w:eastAsia="Calibri" w:hAnsi="Courier New" w:cs="Courier New"/>
-                      <w:b/>
-                      <w:bCs/>
-                      <w:sz w:val="20"/>
-                      <w:szCs w:val="20"/>
-                      <w:lang w:val="en-US" w:eastAsia="ru-RU"/>
-                    </w:rPr>
-                    <w:t>)</w:t>
+                    <w:t>print(sex_and_pclass)</w:t>
                   </w:r>
                 </w:p>
                 <w:p>
@@ -2290,31 +2059,7 @@
                       <w:szCs w:val="20"/>
                       <w:lang w:val="en-US" w:eastAsia="ru-RU"/>
                     </w:rPr>
-                    <w:t>pclass2_total = (data['</w:t>
-                  </w:r>
-                  <w:proofErr w:type="spellStart"/>
-                  <w:r>
-                    <w:rPr>
-                      <w:rFonts w:ascii="Courier New" w:eastAsia="Calibri" w:hAnsi="Courier New" w:cs="Courier New"/>
-                      <w:b/>
-                      <w:bCs/>
-                      <w:sz w:val="20"/>
-                      <w:szCs w:val="20"/>
-                      <w:lang w:val="en-US" w:eastAsia="ru-RU"/>
-                    </w:rPr>
-                    <w:t>Pclass</w:t>
-                  </w:r>
-                  <w:proofErr w:type="spellEnd"/>
-                  <w:r>
-                    <w:rPr>
-                      <w:rFonts w:ascii="Courier New" w:eastAsia="Calibri" w:hAnsi="Courier New" w:cs="Courier New"/>
-                      <w:b/>
-                      <w:bCs/>
-                      <w:sz w:val="20"/>
-                      <w:szCs w:val="20"/>
-                      <w:lang w:val="en-US" w:eastAsia="ru-RU"/>
-                    </w:rPr>
-                    <w:t>'] == 2</w:t>
+                    <w:t>pclass2_total = (data['Pclass'] == 2</w:t>
                   </w:r>
                   <w:proofErr w:type="gramStart"/>
                   <w:r>
@@ -2420,7 +2165,6 @@
                     </w:rPr>
                     <w:t>Количество людей из второго класса: {</w:t>
                   </w:r>
-                  <w:proofErr w:type="spellStart"/>
                   <w:r>
                     <w:rPr>
                       <w:rFonts w:ascii="Courier New" w:eastAsia="Calibri" w:hAnsi="Courier New" w:cs="Courier New"/>
@@ -2432,7 +2176,6 @@
                     </w:rPr>
                     <w:t>pclass</w:t>
                   </w:r>
-                  <w:proofErr w:type="spellEnd"/>
                   <w:r>
                     <w:rPr>
                       <w:rFonts w:ascii="Courier New" w:eastAsia="Calibri" w:hAnsi="Courier New" w:cs="Courier New"/>
@@ -2523,25 +2266,14 @@
                 <w:lang w:eastAsia="ru-RU"/>
               </w:rPr>
             </w:pPr>
-            <w:proofErr w:type="spellStart"/>
-            <w:r>
-              <w:rPr>
-                <w:rFonts w:ascii="Times New Roman" w:eastAsia="Calibri" w:hAnsi="Times New Roman" w:cs="Times New Roman"/>
-                <w:sz w:val="28"/>
-                <w:szCs w:val="28"/>
-                <w:lang w:eastAsia="ru-RU"/>
-              </w:rPr>
-              <w:t>Pclass</w:t>
-            </w:r>
-            <w:proofErr w:type="spellEnd"/>
-            <w:r>
-              <w:rPr>
-                <w:rFonts w:ascii="Times New Roman" w:eastAsia="Calibri" w:hAnsi="Times New Roman" w:cs="Times New Roman"/>
-                <w:sz w:val="28"/>
-                <w:szCs w:val="28"/>
-                <w:lang w:eastAsia="ru-RU"/>
-              </w:rPr>
-              <w:t xml:space="preserve">    1    2    3</w:t>
+            <w:r>
+              <w:rPr>
+                <w:rFonts w:ascii="Times New Roman" w:eastAsia="Calibri" w:hAnsi="Times New Roman" w:cs="Times New Roman"/>
+                <w:sz w:val="28"/>
+                <w:szCs w:val="28"/>
+                <w:lang w:eastAsia="ru-RU"/>
+              </w:rPr>
+              <w:t>Pclass    1    2    3</w:t>
             </w:r>
           </w:p>
           <w:p>
@@ -2576,25 +2308,14 @@
                 <w:lang w:eastAsia="ru-RU"/>
               </w:rPr>
             </w:pPr>
-            <w:proofErr w:type="spellStart"/>
-            <w:r>
-              <w:rPr>
-                <w:rFonts w:ascii="Times New Roman" w:eastAsia="Calibri" w:hAnsi="Times New Roman" w:cs="Times New Roman"/>
-                <w:sz w:val="28"/>
-                <w:szCs w:val="28"/>
-                <w:lang w:eastAsia="ru-RU"/>
-              </w:rPr>
-              <w:t>female</w:t>
-            </w:r>
-            <w:proofErr w:type="spellEnd"/>
-            <w:r>
-              <w:rPr>
-                <w:rFonts w:ascii="Times New Roman" w:eastAsia="Calibri" w:hAnsi="Times New Roman" w:cs="Times New Roman"/>
-                <w:sz w:val="28"/>
-                <w:szCs w:val="28"/>
-                <w:lang w:eastAsia="ru-RU"/>
-              </w:rPr>
-              <w:t xml:space="preserve">   94   </w:t>
+            <w:r>
+              <w:rPr>
+                <w:rFonts w:ascii="Times New Roman" w:eastAsia="Calibri" w:hAnsi="Times New Roman" w:cs="Times New Roman"/>
+                <w:sz w:val="28"/>
+                <w:szCs w:val="28"/>
+                <w:lang w:eastAsia="ru-RU"/>
+              </w:rPr>
+              <w:t xml:space="preserve">female   94   </w:t>
             </w:r>
             <w:proofErr w:type="gramStart"/>
             <w:r>
@@ -2619,25 +2340,14 @@
                 <w:lang w:eastAsia="ru-RU"/>
               </w:rPr>
             </w:pPr>
-            <w:proofErr w:type="spellStart"/>
-            <w:r>
-              <w:rPr>
-                <w:rFonts w:ascii="Times New Roman" w:eastAsia="Calibri" w:hAnsi="Times New Roman" w:cs="Times New Roman"/>
-                <w:sz w:val="28"/>
-                <w:szCs w:val="28"/>
-                <w:lang w:eastAsia="ru-RU"/>
-              </w:rPr>
-              <w:t>male</w:t>
-            </w:r>
-            <w:proofErr w:type="spellEnd"/>
-            <w:r>
-              <w:rPr>
-                <w:rFonts w:ascii="Times New Roman" w:eastAsia="Calibri" w:hAnsi="Times New Roman" w:cs="Times New Roman"/>
-                <w:sz w:val="28"/>
-                <w:szCs w:val="28"/>
-                <w:lang w:eastAsia="ru-RU"/>
-              </w:rPr>
-              <w:t xml:space="preserve">    </w:t>
+            <w:r>
+              <w:rPr>
+                <w:rFonts w:ascii="Times New Roman" w:eastAsia="Calibri" w:hAnsi="Times New Roman" w:cs="Times New Roman"/>
+                <w:sz w:val="28"/>
+                <w:szCs w:val="28"/>
+                <w:lang w:eastAsia="ru-RU"/>
+              </w:rPr>
+              <w:t xml:space="preserve">male    </w:t>
             </w:r>
             <w:proofErr w:type="gramStart"/>
             <w:r>
@@ -2712,25 +2422,7 @@
           <w:szCs w:val="28"/>
         </w:rPr>
         <w:lastRenderedPageBreak/>
-        <w:t xml:space="preserve">3. Каковы медиана и стандартное отклонение </w:t>
-      </w:r>
-      <w:proofErr w:type="spellStart"/>
-      <w:r>
-        <w:rPr>
-          <w:rFonts w:ascii="Times New Roman" w:hAnsi="Times New Roman" w:cs="Times New Roman"/>
-          <w:sz w:val="28"/>
-          <w:szCs w:val="28"/>
-        </w:rPr>
-        <w:t>Fare</w:t>
-      </w:r>
-      <w:proofErr w:type="spellEnd"/>
-      <w:r>
-        <w:rPr>
-          <w:rFonts w:ascii="Times New Roman" w:hAnsi="Times New Roman" w:cs="Times New Roman"/>
-          <w:sz w:val="28"/>
-          <w:szCs w:val="28"/>
-        </w:rPr>
-        <w:t>? Округлите до 2-х знаков после запятой.</w:t>
+        <w:t>3. Каковы медиана и стандартное отклонение Fare? Округлите до 2-х знаков после запятой.</w:t>
       </w:r>
     </w:p>
     <w:p>
@@ -2854,29 +2546,16 @@
                       <w:lang w:val="en-US" w:eastAsia="ru-RU"/>
                     </w:rPr>
                   </w:pPr>
-                  <w:proofErr w:type="spellStart"/>
-                  <w:r>
-                    <w:rPr>
-                      <w:rFonts w:ascii="Courier New" w:eastAsia="Calibri" w:hAnsi="Courier New" w:cs="Courier New"/>
-                      <w:b/>
-                      <w:bCs/>
-                      <w:sz w:val="20"/>
-                      <w:szCs w:val="20"/>
-                      <w:lang w:val="en-US" w:eastAsia="ru-RU"/>
-                    </w:rPr>
-                    <w:t>median_fare</w:t>
-                  </w:r>
-                  <w:proofErr w:type="spellEnd"/>
-                  <w:r>
-                    <w:rPr>
-                      <w:rFonts w:ascii="Courier New" w:eastAsia="Calibri" w:hAnsi="Courier New" w:cs="Courier New"/>
-                      <w:b/>
-                      <w:bCs/>
-                      <w:sz w:val="20"/>
-                      <w:szCs w:val="20"/>
-                      <w:lang w:val="en-US" w:eastAsia="ru-RU"/>
-                    </w:rPr>
-                    <w:t xml:space="preserve"> = round(data['Fare'</w:t>
+                  <w:r>
+                    <w:rPr>
+                      <w:rFonts w:ascii="Courier New" w:eastAsia="Calibri" w:hAnsi="Courier New" w:cs="Courier New"/>
+                      <w:b/>
+                      <w:bCs/>
+                      <w:sz w:val="20"/>
+                      <w:szCs w:val="20"/>
+                      <w:lang w:val="en-US" w:eastAsia="ru-RU"/>
+                    </w:rPr>
+                    <w:t>median_fare = round(data['Fare'</w:t>
                   </w:r>
                   <w:proofErr w:type="gramStart"/>
                   <w:r>
@@ -2914,29 +2593,16 @@
                       <w:lang w:val="en-US" w:eastAsia="ru-RU"/>
                     </w:rPr>
                   </w:pPr>
-                  <w:proofErr w:type="spellStart"/>
-                  <w:r>
-                    <w:rPr>
-                      <w:rFonts w:ascii="Courier New" w:eastAsia="Calibri" w:hAnsi="Courier New" w:cs="Courier New"/>
-                      <w:b/>
-                      <w:bCs/>
-                      <w:sz w:val="20"/>
-                      <w:szCs w:val="20"/>
-                      <w:lang w:val="en-US" w:eastAsia="ru-RU"/>
-                    </w:rPr>
-                    <w:t>std_fare</w:t>
-                  </w:r>
-                  <w:proofErr w:type="spellEnd"/>
-                  <w:r>
-                    <w:rPr>
-                      <w:rFonts w:ascii="Courier New" w:eastAsia="Calibri" w:hAnsi="Courier New" w:cs="Courier New"/>
-                      <w:b/>
-                      <w:bCs/>
-                      <w:sz w:val="20"/>
-                      <w:szCs w:val="20"/>
-                      <w:lang w:val="en-US" w:eastAsia="ru-RU"/>
-                    </w:rPr>
-                    <w:t xml:space="preserve"> = round(data['Fare'</w:t>
+                  <w:r>
+                    <w:rPr>
+                      <w:rFonts w:ascii="Courier New" w:eastAsia="Calibri" w:hAnsi="Courier New" w:cs="Courier New"/>
+                      <w:b/>
+                      <w:bCs/>
+                      <w:sz w:val="20"/>
+                      <w:szCs w:val="20"/>
+                      <w:lang w:val="en-US" w:eastAsia="ru-RU"/>
+                    </w:rPr>
+                    <w:t>std_fare = round(data['Fare'</w:t>
                   </w:r>
                   <w:proofErr w:type="gramStart"/>
                   <w:r>
@@ -2998,7 +2664,6 @@
                     </w:rPr>
                     <w:t>print(</w:t>
                   </w:r>
-                  <w:proofErr w:type="spellStart"/>
                   <w:proofErr w:type="gramEnd"/>
                   <w:r>
                     <w:rPr>
@@ -3009,31 +2674,7 @@
                       <w:szCs w:val="20"/>
                       <w:lang w:val="en-US" w:eastAsia="ru-RU"/>
                     </w:rPr>
-                    <w:t>f"Медиана</w:t>
-                  </w:r>
-                  <w:proofErr w:type="spellEnd"/>
-                  <w:r>
-                    <w:rPr>
-                      <w:rFonts w:ascii="Courier New" w:eastAsia="Calibri" w:hAnsi="Courier New" w:cs="Courier New"/>
-                      <w:b/>
-                      <w:bCs/>
-                      <w:sz w:val="20"/>
-                      <w:szCs w:val="20"/>
-                      <w:lang w:val="en-US" w:eastAsia="ru-RU"/>
-                    </w:rPr>
-                    <w:t xml:space="preserve"> Fare: {</w:t>
-                  </w:r>
-                  <w:proofErr w:type="spellStart"/>
-                  <w:r>
-                    <w:rPr>
-                      <w:rFonts w:ascii="Courier New" w:eastAsia="Calibri" w:hAnsi="Courier New" w:cs="Courier New"/>
-                      <w:b/>
-                      <w:bCs/>
-                      <w:sz w:val="20"/>
-                      <w:szCs w:val="20"/>
-                      <w:lang w:val="en-US" w:eastAsia="ru-RU"/>
-                    </w:rPr>
-                    <w:t>median_</w:t>
+                    <w:t>f"Медиана Fare: {median_</w:t>
                   </w:r>
                   <w:proofErr w:type="gramStart"/>
                   <w:r>
@@ -3045,19 +2686,7 @@
                       <w:szCs w:val="20"/>
                       <w:lang w:val="en-US" w:eastAsia="ru-RU"/>
                     </w:rPr>
-                    <w:t>fare</w:t>
-                  </w:r>
-                  <w:proofErr w:type="spellEnd"/>
-                  <w:r>
-                    <w:rPr>
-                      <w:rFonts w:ascii="Courier New" w:eastAsia="Calibri" w:hAnsi="Courier New" w:cs="Courier New"/>
-                      <w:b/>
-                      <w:bCs/>
-                      <w:sz w:val="20"/>
-                      <w:szCs w:val="20"/>
-                      <w:lang w:val="en-US" w:eastAsia="ru-RU"/>
-                    </w:rPr>
-                    <w:t>}"</w:t>
+                    <w:t>fare}"</w:t>
                   </w:r>
                   <w:proofErr w:type="gramEnd"/>
                   <w:r>
@@ -3256,25 +2885,7 @@
                 <w:sz w:val="28"/>
                 <w:szCs w:val="28"/>
               </w:rPr>
-              <w:t xml:space="preserve">Медиана </w:t>
-            </w:r>
-            <w:proofErr w:type="spellStart"/>
-            <w:r>
-              <w:rPr>
-                <w:rFonts w:ascii="Times New Roman" w:hAnsi="Times New Roman" w:cs="Times New Roman"/>
-                <w:sz w:val="28"/>
-                <w:szCs w:val="28"/>
-              </w:rPr>
-              <w:t>Fare</w:t>
-            </w:r>
-            <w:proofErr w:type="spellEnd"/>
-            <w:r>
-              <w:rPr>
-                <w:rFonts w:ascii="Times New Roman" w:hAnsi="Times New Roman" w:cs="Times New Roman"/>
-                <w:sz w:val="28"/>
-                <w:szCs w:val="28"/>
-              </w:rPr>
-              <w:t>: 14.45</w:t>
+              <w:t>Медиана Fare: 14.45</w:t>
             </w:r>
           </w:p>
           <w:p>
@@ -3292,25 +2903,7 @@
                 <w:sz w:val="28"/>
                 <w:szCs w:val="28"/>
               </w:rPr>
-              <w:t xml:space="preserve">Стандартное отклонение </w:t>
-            </w:r>
-            <w:proofErr w:type="spellStart"/>
-            <w:r>
-              <w:rPr>
-                <w:rFonts w:ascii="Times New Roman" w:hAnsi="Times New Roman" w:cs="Times New Roman"/>
-                <w:sz w:val="28"/>
-                <w:szCs w:val="28"/>
-              </w:rPr>
-              <w:t>Fare</w:t>
-            </w:r>
-            <w:proofErr w:type="spellEnd"/>
-            <w:r>
-              <w:rPr>
-                <w:rFonts w:ascii="Times New Roman" w:hAnsi="Times New Roman" w:cs="Times New Roman"/>
-                <w:sz w:val="28"/>
-                <w:szCs w:val="28"/>
-              </w:rPr>
-              <w:t>: 49.69</w:t>
+              <w:t>Стандартное отклонение Fare: 49.69</w:t>
             </w:r>
           </w:p>
         </w:tc>
@@ -3474,29 +3067,16 @@
                     </w:rPr>
                   </w:pPr>
                   <w:bookmarkStart w:id="5" w:name="_Hlk210225699"/>
-                  <w:proofErr w:type="spellStart"/>
-                  <w:r>
-                    <w:rPr>
-                      <w:rFonts w:ascii="Courier New" w:eastAsia="Calibri" w:hAnsi="Courier New" w:cs="Courier New"/>
-                      <w:b/>
-                      <w:bCs/>
-                      <w:sz w:val="20"/>
-                      <w:szCs w:val="20"/>
-                      <w:lang w:val="en-US" w:eastAsia="ru-RU"/>
-                    </w:rPr>
-                    <w:t>age_survived</w:t>
-                  </w:r>
-                  <w:proofErr w:type="spellEnd"/>
-                  <w:r>
-                    <w:rPr>
-                      <w:rFonts w:ascii="Courier New" w:eastAsia="Calibri" w:hAnsi="Courier New" w:cs="Courier New"/>
-                      <w:b/>
-                      <w:bCs/>
-                      <w:sz w:val="20"/>
-                      <w:szCs w:val="20"/>
-                      <w:lang w:val="en-US" w:eastAsia="ru-RU"/>
-                    </w:rPr>
-                    <w:t xml:space="preserve"> = data[data['Survived'] == </w:t>
+                  <w:r>
+                    <w:rPr>
+                      <w:rFonts w:ascii="Courier New" w:eastAsia="Calibri" w:hAnsi="Courier New" w:cs="Courier New"/>
+                      <w:b/>
+                      <w:bCs/>
+                      <w:sz w:val="20"/>
+                      <w:szCs w:val="20"/>
+                      <w:lang w:val="en-US" w:eastAsia="ru-RU"/>
+                    </w:rPr>
+                    <w:t xml:space="preserve">age_survived = data[data['Survived'] == </w:t>
                   </w:r>
                   <w:proofErr w:type="gramStart"/>
                   <w:r>
@@ -3558,29 +3138,16 @@
                       <w:lang w:val="en-US" w:eastAsia="ru-RU"/>
                     </w:rPr>
                   </w:pPr>
-                  <w:proofErr w:type="spellStart"/>
-                  <w:r>
-                    <w:rPr>
-                      <w:rFonts w:ascii="Courier New" w:eastAsia="Calibri" w:hAnsi="Courier New" w:cs="Courier New"/>
-                      <w:b/>
-                      <w:bCs/>
-                      <w:sz w:val="20"/>
-                      <w:szCs w:val="20"/>
-                      <w:lang w:val="en-US" w:eastAsia="ru-RU"/>
-                    </w:rPr>
-                    <w:t>age_not_survived</w:t>
-                  </w:r>
-                  <w:proofErr w:type="spellEnd"/>
-                  <w:r>
-                    <w:rPr>
-                      <w:rFonts w:ascii="Courier New" w:eastAsia="Calibri" w:hAnsi="Courier New" w:cs="Courier New"/>
-                      <w:b/>
-                      <w:bCs/>
-                      <w:sz w:val="20"/>
-                      <w:szCs w:val="20"/>
-                      <w:lang w:val="en-US" w:eastAsia="ru-RU"/>
-                    </w:rPr>
-                    <w:t xml:space="preserve"> = data[data['Survived'] == </w:t>
+                  <w:r>
+                    <w:rPr>
+                      <w:rFonts w:ascii="Courier New" w:eastAsia="Calibri" w:hAnsi="Courier New" w:cs="Courier New"/>
+                      <w:b/>
+                      <w:bCs/>
+                      <w:sz w:val="20"/>
+                      <w:szCs w:val="20"/>
+                      <w:lang w:val="en-US" w:eastAsia="ru-RU"/>
+                    </w:rPr>
+                    <w:t xml:space="preserve">age_not_survived = data[data['Survived'] == </w:t>
                   </w:r>
                   <w:proofErr w:type="gramStart"/>
                   <w:r>
@@ -3666,7 +3233,6 @@
                     </w:rPr>
                     <w:t>print(</w:t>
                   </w:r>
-                  <w:proofErr w:type="spellStart"/>
                   <w:proofErr w:type="gramEnd"/>
                   <w:r>
                     <w:rPr>
@@ -3677,67 +3243,7 @@
                       <w:szCs w:val="20"/>
                       <w:lang w:val="en-US" w:eastAsia="ru-RU"/>
                     </w:rPr>
-                    <w:t>f"Средний</w:t>
-                  </w:r>
-                  <w:proofErr w:type="spellEnd"/>
-                  <w:r>
-                    <w:rPr>
-                      <w:rFonts w:ascii="Courier New" w:eastAsia="Calibri" w:hAnsi="Courier New" w:cs="Courier New"/>
-                      <w:b/>
-                      <w:bCs/>
-                      <w:sz w:val="20"/>
-                      <w:szCs w:val="20"/>
-                      <w:lang w:val="en-US" w:eastAsia="ru-RU"/>
-                    </w:rPr>
-                    <w:t xml:space="preserve"> </w:t>
-                  </w:r>
-                  <w:proofErr w:type="spellStart"/>
-                  <w:r>
-                    <w:rPr>
-                      <w:rFonts w:ascii="Courier New" w:eastAsia="Calibri" w:hAnsi="Courier New" w:cs="Courier New"/>
-                      <w:b/>
-                      <w:bCs/>
-                      <w:sz w:val="20"/>
-                      <w:szCs w:val="20"/>
-                      <w:lang w:val="en-US" w:eastAsia="ru-RU"/>
-                    </w:rPr>
-                    <w:t>возраст</w:t>
-                  </w:r>
-                  <w:proofErr w:type="spellEnd"/>
-                  <w:r>
-                    <w:rPr>
-                      <w:rFonts w:ascii="Courier New" w:eastAsia="Calibri" w:hAnsi="Courier New" w:cs="Courier New"/>
-                      <w:b/>
-                      <w:bCs/>
-                      <w:sz w:val="20"/>
-                      <w:szCs w:val="20"/>
-                      <w:lang w:val="en-US" w:eastAsia="ru-RU"/>
-                    </w:rPr>
-                    <w:t xml:space="preserve"> </w:t>
-                  </w:r>
-                  <w:proofErr w:type="spellStart"/>
-                  <w:r>
-                    <w:rPr>
-                      <w:rFonts w:ascii="Courier New" w:eastAsia="Calibri" w:hAnsi="Courier New" w:cs="Courier New"/>
-                      <w:b/>
-                      <w:bCs/>
-                      <w:sz w:val="20"/>
-                      <w:szCs w:val="20"/>
-                      <w:lang w:val="en-US" w:eastAsia="ru-RU"/>
-                    </w:rPr>
-                    <w:t>выживших</w:t>
-                  </w:r>
-                  <w:proofErr w:type="spellEnd"/>
-                  <w:r>
-                    <w:rPr>
-                      <w:rFonts w:ascii="Courier New" w:eastAsia="Calibri" w:hAnsi="Courier New" w:cs="Courier New"/>
-                      <w:b/>
-                      <w:bCs/>
-                      <w:sz w:val="20"/>
-                      <w:szCs w:val="20"/>
-                      <w:lang w:val="en-US" w:eastAsia="ru-RU"/>
-                    </w:rPr>
-                    <w:t>: {</w:t>
+                    <w:t>f"Средний возраст выживших: {</w:t>
                   </w:r>
                   <w:proofErr w:type="gramStart"/>
                   <w:r>
@@ -3751,7 +3257,6 @@
                     </w:rPr>
                     <w:t>round(</w:t>
                   </w:r>
-                  <w:proofErr w:type="spellStart"/>
                   <w:proofErr w:type="gramEnd"/>
                   <w:r>
                     <w:rPr>
@@ -3762,19 +3267,7 @@
                       <w:szCs w:val="20"/>
                       <w:lang w:val="en-US" w:eastAsia="ru-RU"/>
                     </w:rPr>
-                    <w:t>age_survived</w:t>
-                  </w:r>
-                  <w:proofErr w:type="spellEnd"/>
-                  <w:r>
-                    <w:rPr>
-                      <w:rFonts w:ascii="Courier New" w:eastAsia="Calibri" w:hAnsi="Courier New" w:cs="Courier New"/>
-                      <w:b/>
-                      <w:bCs/>
-                      <w:sz w:val="20"/>
-                      <w:szCs w:val="20"/>
-                      <w:lang w:val="en-US" w:eastAsia="ru-RU"/>
-                    </w:rPr>
-                    <w:t xml:space="preserve">, </w:t>
+                    <w:t xml:space="preserve">age_survived, </w:t>
                   </w:r>
                   <w:proofErr w:type="gramStart"/>
                   <w:r>
@@ -3824,7 +3317,6 @@
                     </w:rPr>
                     <w:t>print(</w:t>
                   </w:r>
-                  <w:proofErr w:type="spellStart"/>
                   <w:proofErr w:type="gramEnd"/>
                   <w:r>
                     <w:rPr>
@@ -3835,67 +3327,7 @@
                       <w:szCs w:val="20"/>
                       <w:lang w:val="en-US" w:eastAsia="ru-RU"/>
                     </w:rPr>
-                    <w:t>f"Средний</w:t>
-                  </w:r>
-                  <w:proofErr w:type="spellEnd"/>
-                  <w:r>
-                    <w:rPr>
-                      <w:rFonts w:ascii="Courier New" w:eastAsia="Calibri" w:hAnsi="Courier New" w:cs="Courier New"/>
-                      <w:b/>
-                      <w:bCs/>
-                      <w:sz w:val="20"/>
-                      <w:szCs w:val="20"/>
-                      <w:lang w:val="en-US" w:eastAsia="ru-RU"/>
-                    </w:rPr>
-                    <w:t xml:space="preserve"> </w:t>
-                  </w:r>
-                  <w:proofErr w:type="spellStart"/>
-                  <w:r>
-                    <w:rPr>
-                      <w:rFonts w:ascii="Courier New" w:eastAsia="Calibri" w:hAnsi="Courier New" w:cs="Courier New"/>
-                      <w:b/>
-                      <w:bCs/>
-                      <w:sz w:val="20"/>
-                      <w:szCs w:val="20"/>
-                      <w:lang w:val="en-US" w:eastAsia="ru-RU"/>
-                    </w:rPr>
-                    <w:t>возраст</w:t>
-                  </w:r>
-                  <w:proofErr w:type="spellEnd"/>
-                  <w:r>
-                    <w:rPr>
-                      <w:rFonts w:ascii="Courier New" w:eastAsia="Calibri" w:hAnsi="Courier New" w:cs="Courier New"/>
-                      <w:b/>
-                      <w:bCs/>
-                      <w:sz w:val="20"/>
-                      <w:szCs w:val="20"/>
-                      <w:lang w:val="en-US" w:eastAsia="ru-RU"/>
-                    </w:rPr>
-                    <w:t xml:space="preserve"> </w:t>
-                  </w:r>
-                  <w:proofErr w:type="spellStart"/>
-                  <w:r>
-                    <w:rPr>
-                      <w:rFonts w:ascii="Courier New" w:eastAsia="Calibri" w:hAnsi="Courier New" w:cs="Courier New"/>
-                      <w:b/>
-                      <w:bCs/>
-                      <w:sz w:val="20"/>
-                      <w:szCs w:val="20"/>
-                      <w:lang w:val="en-US" w:eastAsia="ru-RU"/>
-                    </w:rPr>
-                    <w:t>погибших</w:t>
-                  </w:r>
-                  <w:proofErr w:type="spellEnd"/>
-                  <w:r>
-                    <w:rPr>
-                      <w:rFonts w:ascii="Courier New" w:eastAsia="Calibri" w:hAnsi="Courier New" w:cs="Courier New"/>
-                      <w:b/>
-                      <w:bCs/>
-                      <w:sz w:val="20"/>
-                      <w:szCs w:val="20"/>
-                      <w:lang w:val="en-US" w:eastAsia="ru-RU"/>
-                    </w:rPr>
-                    <w:t>: {</w:t>
+                    <w:t>f"Средний возраст погибших: {</w:t>
                   </w:r>
                   <w:proofErr w:type="gramStart"/>
                   <w:r>
@@ -3909,7 +3341,6 @@
                     </w:rPr>
                     <w:t>round(</w:t>
                   </w:r>
-                  <w:proofErr w:type="spellStart"/>
                   <w:proofErr w:type="gramEnd"/>
                   <w:r>
                     <w:rPr>
@@ -3920,19 +3351,7 @@
                       <w:szCs w:val="20"/>
                       <w:lang w:val="en-US" w:eastAsia="ru-RU"/>
                     </w:rPr>
-                    <w:t>age_not_survived</w:t>
-                  </w:r>
-                  <w:proofErr w:type="spellEnd"/>
-                  <w:r>
-                    <w:rPr>
-                      <w:rFonts w:ascii="Courier New" w:eastAsia="Calibri" w:hAnsi="Courier New" w:cs="Courier New"/>
-                      <w:b/>
-                      <w:bCs/>
-                      <w:sz w:val="20"/>
-                      <w:szCs w:val="20"/>
-                      <w:lang w:val="en-US" w:eastAsia="ru-RU"/>
-                    </w:rPr>
-                    <w:t>, 2)}")</w:t>
+                    <w:t>age_not_survived, 2)}")</w:t>
                   </w:r>
                 </w:p>
                 <w:p>
@@ -3967,55 +3386,7 @@
                       <w:szCs w:val="20"/>
                       <w:lang w:val="en-US" w:eastAsia="ru-RU"/>
                     </w:rPr>
-                    <w:t xml:space="preserve">if </w:t>
-                  </w:r>
-                  <w:proofErr w:type="spellStart"/>
-                  <w:r>
-                    <w:rPr>
-                      <w:rFonts w:ascii="Courier New" w:eastAsia="Calibri" w:hAnsi="Courier New" w:cs="Courier New"/>
-                      <w:b/>
-                      <w:bCs/>
-                      <w:sz w:val="20"/>
-                      <w:szCs w:val="20"/>
-                      <w:lang w:val="en-US" w:eastAsia="ru-RU"/>
-                    </w:rPr>
-                    <w:t>age_survived</w:t>
-                  </w:r>
-                  <w:proofErr w:type="spellEnd"/>
-                  <w:r>
-                    <w:rPr>
-                      <w:rFonts w:ascii="Courier New" w:eastAsia="Calibri" w:hAnsi="Courier New" w:cs="Courier New"/>
-                      <w:b/>
-                      <w:bCs/>
-                      <w:sz w:val="20"/>
-                      <w:szCs w:val="20"/>
-                      <w:lang w:val="en-US" w:eastAsia="ru-RU"/>
-                    </w:rPr>
-                    <w:t xml:space="preserve"> &gt; </w:t>
-                  </w:r>
-                  <w:proofErr w:type="spellStart"/>
-                  <w:r>
-                    <w:rPr>
-                      <w:rFonts w:ascii="Courier New" w:eastAsia="Calibri" w:hAnsi="Courier New" w:cs="Courier New"/>
-                      <w:b/>
-                      <w:bCs/>
-                      <w:sz w:val="20"/>
-                      <w:szCs w:val="20"/>
-                      <w:lang w:val="en-US" w:eastAsia="ru-RU"/>
-                    </w:rPr>
-                    <w:t>age_not_survived</w:t>
-                  </w:r>
-                  <w:proofErr w:type="spellEnd"/>
-                  <w:r>
-                    <w:rPr>
-                      <w:rFonts w:ascii="Courier New" w:eastAsia="Calibri" w:hAnsi="Courier New" w:cs="Courier New"/>
-                      <w:b/>
-                      <w:bCs/>
-                      <w:sz w:val="20"/>
-                      <w:szCs w:val="20"/>
-                      <w:lang w:val="en-US" w:eastAsia="ru-RU"/>
-                    </w:rPr>
-                    <w:t>:</w:t>
+                    <w:t>if age_survived &gt; age_not_survived:</w:t>
                   </w:r>
                 </w:p>
                 <w:p>
@@ -4479,7 +3850,6 @@
                       <w:lang w:val="en-US" w:eastAsia="ru-RU"/>
                     </w:rPr>
                   </w:pPr>
-                  <w:proofErr w:type="spellStart"/>
                   <w:r>
                     <w:rPr>
                       <w:rFonts w:ascii="Courier New" w:eastAsia="Calibri" w:hAnsi="Courier New" w:cs="Courier New"/>
@@ -4489,19 +3859,7 @@
                       <w:szCs w:val="18"/>
                       <w:lang w:val="en-US" w:eastAsia="ru-RU"/>
                     </w:rPr>
-                    <w:t>young_survived</w:t>
-                  </w:r>
-                  <w:proofErr w:type="spellEnd"/>
-                  <w:r>
-                    <w:rPr>
-                      <w:rFonts w:ascii="Courier New" w:eastAsia="Calibri" w:hAnsi="Courier New" w:cs="Courier New"/>
-                      <w:b/>
-                      <w:bCs/>
-                      <w:sz w:val="18"/>
-                      <w:szCs w:val="18"/>
-                      <w:lang w:val="en-US" w:eastAsia="ru-RU"/>
-                    </w:rPr>
-                    <w:t xml:space="preserve"> = young['Survived'</w:t>
+                    <w:t>young_survived = young['Survived'</w:t>
                   </w:r>
                   <w:proofErr w:type="gramStart"/>
                   <w:r>
@@ -4539,7 +3897,6 @@
                       <w:lang w:val="en-US" w:eastAsia="ru-RU"/>
                     </w:rPr>
                   </w:pPr>
-                  <w:proofErr w:type="spellStart"/>
                   <w:r>
                     <w:rPr>
                       <w:rFonts w:ascii="Courier New" w:eastAsia="Calibri" w:hAnsi="Courier New" w:cs="Courier New"/>
@@ -4549,19 +3906,7 @@
                       <w:szCs w:val="18"/>
                       <w:lang w:val="en-US" w:eastAsia="ru-RU"/>
                     </w:rPr>
-                    <w:t>old_survived</w:t>
-                  </w:r>
-                  <w:proofErr w:type="spellEnd"/>
-                  <w:r>
-                    <w:rPr>
-                      <w:rFonts w:ascii="Courier New" w:eastAsia="Calibri" w:hAnsi="Courier New" w:cs="Courier New"/>
-                      <w:b/>
-                      <w:bCs/>
-                      <w:sz w:val="18"/>
-                      <w:szCs w:val="18"/>
-                      <w:lang w:val="en-US" w:eastAsia="ru-RU"/>
-                    </w:rPr>
-                    <w:t xml:space="preserve"> = old['Survived'</w:t>
+                    <w:t>old_survived = old['Survived'</w:t>
                   </w:r>
                   <w:proofErr w:type="gramStart"/>
                   <w:r>
@@ -4620,55 +3965,7 @@
                       <w:szCs w:val="18"/>
                       <w:lang w:val="en-US" w:eastAsia="ru-RU"/>
                     </w:rPr>
-                    <w:t xml:space="preserve">if </w:t>
-                  </w:r>
-                  <w:proofErr w:type="spellStart"/>
-                  <w:r>
-                    <w:rPr>
-                      <w:rFonts w:ascii="Courier New" w:eastAsia="Calibri" w:hAnsi="Courier New" w:cs="Courier New"/>
-                      <w:b/>
-                      <w:bCs/>
-                      <w:sz w:val="18"/>
-                      <w:szCs w:val="18"/>
-                      <w:lang w:val="en-US" w:eastAsia="ru-RU"/>
-                    </w:rPr>
-                    <w:t>young_survived</w:t>
-                  </w:r>
-                  <w:proofErr w:type="spellEnd"/>
-                  <w:r>
-                    <w:rPr>
-                      <w:rFonts w:ascii="Courier New" w:eastAsia="Calibri" w:hAnsi="Courier New" w:cs="Courier New"/>
-                      <w:b/>
-                      <w:bCs/>
-                      <w:sz w:val="18"/>
-                      <w:szCs w:val="18"/>
-                      <w:lang w:val="en-US" w:eastAsia="ru-RU"/>
-                    </w:rPr>
-                    <w:t xml:space="preserve"> &gt; </w:t>
-                  </w:r>
-                  <w:proofErr w:type="spellStart"/>
-                  <w:r>
-                    <w:rPr>
-                      <w:rFonts w:ascii="Courier New" w:eastAsia="Calibri" w:hAnsi="Courier New" w:cs="Courier New"/>
-                      <w:b/>
-                      <w:bCs/>
-                      <w:sz w:val="18"/>
-                      <w:szCs w:val="18"/>
-                      <w:lang w:val="en-US" w:eastAsia="ru-RU"/>
-                    </w:rPr>
-                    <w:t>old_survived</w:t>
-                  </w:r>
-                  <w:proofErr w:type="spellEnd"/>
-                  <w:r>
-                    <w:rPr>
-                      <w:rFonts w:ascii="Courier New" w:eastAsia="Calibri" w:hAnsi="Courier New" w:cs="Courier New"/>
-                      <w:b/>
-                      <w:bCs/>
-                      <w:sz w:val="18"/>
-                      <w:szCs w:val="18"/>
-                      <w:lang w:val="en-US" w:eastAsia="ru-RU"/>
-                    </w:rPr>
-                    <w:t>:</w:t>
+                    <w:t>if young_survived &gt; old_survived:</w:t>
                   </w:r>
                 </w:p>
                 <w:p>
@@ -5407,7 +4704,6 @@
                     </w:rPr>
                   </w:pPr>
                   <w:bookmarkStart w:id="6" w:name="_Hlk210226710"/>
-                  <w:proofErr w:type="spellStart"/>
                   <w:r>
                     <w:rPr>
                       <w:rFonts w:ascii="Courier New" w:eastAsia="Calibri" w:hAnsi="Courier New" w:cs="Courier New"/>
@@ -5417,9 +4713,9 @@
                       <w:szCs w:val="18"/>
                       <w:lang w:val="en-US" w:eastAsia="ru-RU"/>
                     </w:rPr>
-                    <w:t>survival_by_sex</w:t>
-                  </w:r>
-                  <w:proofErr w:type="spellEnd"/>
+                    <w:t xml:space="preserve">survival_by_sex = </w:t>
+                  </w:r>
+                  <w:proofErr w:type="gramStart"/>
                   <w:r>
                     <w:rPr>
                       <w:rFonts w:ascii="Courier New" w:eastAsia="Calibri" w:hAnsi="Courier New" w:cs="Courier New"/>
@@ -5429,22 +4725,8 @@
                       <w:szCs w:val="18"/>
                       <w:lang w:val="en-US" w:eastAsia="ru-RU"/>
                     </w:rPr>
-                    <w:t xml:space="preserve"> = </w:t>
-                  </w:r>
-                  <w:proofErr w:type="spellStart"/>
-                  <w:proofErr w:type="gramStart"/>
-                  <w:r>
-                    <w:rPr>
-                      <w:rFonts w:ascii="Courier New" w:eastAsia="Calibri" w:hAnsi="Courier New" w:cs="Courier New"/>
-                      <w:b/>
-                      <w:bCs/>
-                      <w:sz w:val="18"/>
-                      <w:szCs w:val="18"/>
-                      <w:lang w:val="en-US" w:eastAsia="ru-RU"/>
-                    </w:rPr>
                     <w:t>data.groupby</w:t>
                   </w:r>
-                  <w:proofErr w:type="spellEnd"/>
                   <w:proofErr w:type="gramEnd"/>
                   <w:r>
                     <w:rPr>
@@ -5538,55 +4820,7 @@
                       <w:szCs w:val="18"/>
                       <w:lang w:val="en-US" w:eastAsia="ru-RU"/>
                     </w:rPr>
-                    <w:t xml:space="preserve">if </w:t>
-                  </w:r>
-                  <w:proofErr w:type="spellStart"/>
-                  <w:r>
-                    <w:rPr>
-                      <w:rFonts w:ascii="Courier New" w:eastAsia="Calibri" w:hAnsi="Courier New" w:cs="Courier New"/>
-                      <w:b/>
-                      <w:bCs/>
-                      <w:sz w:val="18"/>
-                      <w:szCs w:val="18"/>
-                      <w:lang w:val="en-US" w:eastAsia="ru-RU"/>
-                    </w:rPr>
-                    <w:t>survival_by_sex</w:t>
-                  </w:r>
-                  <w:proofErr w:type="spellEnd"/>
-                  <w:r>
-                    <w:rPr>
-                      <w:rFonts w:ascii="Courier New" w:eastAsia="Calibri" w:hAnsi="Courier New" w:cs="Courier New"/>
-                      <w:b/>
-                      <w:bCs/>
-                      <w:sz w:val="18"/>
-                      <w:szCs w:val="18"/>
-                      <w:lang w:val="en-US" w:eastAsia="ru-RU"/>
-                    </w:rPr>
-                    <w:t xml:space="preserve">['female'] &gt; </w:t>
-                  </w:r>
-                  <w:proofErr w:type="spellStart"/>
-                  <w:r>
-                    <w:rPr>
-                      <w:rFonts w:ascii="Courier New" w:eastAsia="Calibri" w:hAnsi="Courier New" w:cs="Courier New"/>
-                      <w:b/>
-                      <w:bCs/>
-                      <w:sz w:val="18"/>
-                      <w:szCs w:val="18"/>
-                      <w:lang w:val="en-US" w:eastAsia="ru-RU"/>
-                    </w:rPr>
-                    <w:t>survival_by_sex</w:t>
-                  </w:r>
-                  <w:proofErr w:type="spellEnd"/>
-                  <w:r>
-                    <w:rPr>
-                      <w:rFonts w:ascii="Courier New" w:eastAsia="Calibri" w:hAnsi="Courier New" w:cs="Courier New"/>
-                      <w:b/>
-                      <w:bCs/>
-                      <w:sz w:val="18"/>
-                      <w:szCs w:val="18"/>
-                      <w:lang w:val="en-US" w:eastAsia="ru-RU"/>
-                    </w:rPr>
-                    <w:t>['male']:</w:t>
+                    <w:t>if survival_by_sex['female'] &gt; survival_by_sex['male']:</w:t>
                   </w:r>
                 </w:p>
                 <w:p>
@@ -5774,7 +5008,6 @@
                     </w:rPr>
                     <w:t>print(</w:t>
                   </w:r>
-                  <w:proofErr w:type="spellStart"/>
                   <w:proofErr w:type="gramEnd"/>
                   <w:r>
                     <w:rPr>
@@ -5785,115 +5018,7 @@
                       <w:szCs w:val="18"/>
                       <w:lang w:val="en-US" w:eastAsia="ru-RU"/>
                     </w:rPr>
-                    <w:t>f"Доля</w:t>
-                  </w:r>
-                  <w:proofErr w:type="spellEnd"/>
-                  <w:r>
-                    <w:rPr>
-                      <w:rFonts w:ascii="Courier New" w:eastAsia="Calibri" w:hAnsi="Courier New" w:cs="Courier New"/>
-                      <w:b/>
-                      <w:bCs/>
-                      <w:sz w:val="18"/>
-                      <w:szCs w:val="18"/>
-                      <w:lang w:val="en-US" w:eastAsia="ru-RU"/>
-                    </w:rPr>
-                    <w:t xml:space="preserve"> </w:t>
-                  </w:r>
-                  <w:proofErr w:type="spellStart"/>
-                  <w:r>
-                    <w:rPr>
-                      <w:rFonts w:ascii="Courier New" w:eastAsia="Calibri" w:hAnsi="Courier New" w:cs="Courier New"/>
-                      <w:b/>
-                      <w:bCs/>
-                      <w:sz w:val="18"/>
-                      <w:szCs w:val="18"/>
-                      <w:lang w:val="en-US" w:eastAsia="ru-RU"/>
-                    </w:rPr>
-                    <w:t>выживших</w:t>
-                  </w:r>
-                  <w:proofErr w:type="spellEnd"/>
-                  <w:r>
-                    <w:rPr>
-                      <w:rFonts w:ascii="Courier New" w:eastAsia="Calibri" w:hAnsi="Courier New" w:cs="Courier New"/>
-                      <w:b/>
-                      <w:bCs/>
-                      <w:sz w:val="18"/>
-                      <w:szCs w:val="18"/>
-                      <w:lang w:val="en-US" w:eastAsia="ru-RU"/>
-                    </w:rPr>
-                    <w:t xml:space="preserve"> </w:t>
-                  </w:r>
-                  <w:proofErr w:type="spellStart"/>
-                  <w:r>
-                    <w:rPr>
-                      <w:rFonts w:ascii="Courier New" w:eastAsia="Calibri" w:hAnsi="Courier New" w:cs="Courier New"/>
-                      <w:b/>
-                      <w:bCs/>
-                      <w:sz w:val="18"/>
-                      <w:szCs w:val="18"/>
-                      <w:lang w:val="en-US" w:eastAsia="ru-RU"/>
-                    </w:rPr>
-                    <w:t>среди</w:t>
-                  </w:r>
-                  <w:proofErr w:type="spellEnd"/>
-                  <w:r>
-                    <w:rPr>
-                      <w:rFonts w:ascii="Courier New" w:eastAsia="Calibri" w:hAnsi="Courier New" w:cs="Courier New"/>
-                      <w:b/>
-                      <w:bCs/>
-                      <w:sz w:val="18"/>
-                      <w:szCs w:val="18"/>
-                      <w:lang w:val="en-US" w:eastAsia="ru-RU"/>
-                    </w:rPr>
-                    <w:t xml:space="preserve"> </w:t>
-                  </w:r>
-                  <w:proofErr w:type="spellStart"/>
-                  <w:r>
-                    <w:rPr>
-                      <w:rFonts w:ascii="Courier New" w:eastAsia="Calibri" w:hAnsi="Courier New" w:cs="Courier New"/>
-                      <w:b/>
-                      <w:bCs/>
-                      <w:sz w:val="18"/>
-                      <w:szCs w:val="18"/>
-                      <w:lang w:val="en-US" w:eastAsia="ru-RU"/>
-                    </w:rPr>
-                    <w:t>мужчин</w:t>
-                  </w:r>
-                  <w:proofErr w:type="spellEnd"/>
-                  <w:r>
-                    <w:rPr>
-                      <w:rFonts w:ascii="Courier New" w:eastAsia="Calibri" w:hAnsi="Courier New" w:cs="Courier New"/>
-                      <w:b/>
-                      <w:bCs/>
-                      <w:sz w:val="18"/>
-                      <w:szCs w:val="18"/>
-                      <w:lang w:val="en-US" w:eastAsia="ru-RU"/>
-                    </w:rPr>
-                    <w:t>: {round(</w:t>
-                  </w:r>
-                  <w:proofErr w:type="spellStart"/>
-                  <w:r>
-                    <w:rPr>
-                      <w:rFonts w:ascii="Courier New" w:eastAsia="Calibri" w:hAnsi="Courier New" w:cs="Courier New"/>
-                      <w:b/>
-                      <w:bCs/>
-                      <w:sz w:val="18"/>
-                      <w:szCs w:val="18"/>
-                      <w:lang w:val="en-US" w:eastAsia="ru-RU"/>
-                    </w:rPr>
-                    <w:t>survival_by_sex</w:t>
-                  </w:r>
-                  <w:proofErr w:type="spellEnd"/>
-                  <w:r>
-                    <w:rPr>
-                      <w:rFonts w:ascii="Courier New" w:eastAsia="Calibri" w:hAnsi="Courier New" w:cs="Courier New"/>
-                      <w:b/>
-                      <w:bCs/>
-                      <w:sz w:val="18"/>
-                      <w:szCs w:val="18"/>
-                      <w:lang w:val="en-US" w:eastAsia="ru-RU"/>
-                    </w:rPr>
-                    <w:t>['male'], 1)} %")</w:t>
+                    <w:t>f"Доля выживших среди мужчин: {round(survival_by_sex['male'], 1)} %")</w:t>
                   </w:r>
                 </w:p>
                 <w:p>
@@ -5919,7 +5044,6 @@
                     </w:rPr>
                     <w:t>print(</w:t>
                   </w:r>
-                  <w:proofErr w:type="spellStart"/>
                   <w:proofErr w:type="gramEnd"/>
                   <w:r>
                     <w:rPr>
@@ -5930,115 +5054,7 @@
                       <w:szCs w:val="18"/>
                       <w:lang w:val="en-US" w:eastAsia="ru-RU"/>
                     </w:rPr>
-                    <w:t>f"Доля</w:t>
-                  </w:r>
-                  <w:proofErr w:type="spellEnd"/>
-                  <w:r>
-                    <w:rPr>
-                      <w:rFonts w:ascii="Courier New" w:eastAsia="Calibri" w:hAnsi="Courier New" w:cs="Courier New"/>
-                      <w:b/>
-                      <w:bCs/>
-                      <w:sz w:val="18"/>
-                      <w:szCs w:val="18"/>
-                      <w:lang w:val="en-US" w:eastAsia="ru-RU"/>
-                    </w:rPr>
-                    <w:t xml:space="preserve"> </w:t>
-                  </w:r>
-                  <w:proofErr w:type="spellStart"/>
-                  <w:r>
-                    <w:rPr>
-                      <w:rFonts w:ascii="Courier New" w:eastAsia="Calibri" w:hAnsi="Courier New" w:cs="Courier New"/>
-                      <w:b/>
-                      <w:bCs/>
-                      <w:sz w:val="18"/>
-                      <w:szCs w:val="18"/>
-                      <w:lang w:val="en-US" w:eastAsia="ru-RU"/>
-                    </w:rPr>
-                    <w:t>выживших</w:t>
-                  </w:r>
-                  <w:proofErr w:type="spellEnd"/>
-                  <w:r>
-                    <w:rPr>
-                      <w:rFonts w:ascii="Courier New" w:eastAsia="Calibri" w:hAnsi="Courier New" w:cs="Courier New"/>
-                      <w:b/>
-                      <w:bCs/>
-                      <w:sz w:val="18"/>
-                      <w:szCs w:val="18"/>
-                      <w:lang w:val="en-US" w:eastAsia="ru-RU"/>
-                    </w:rPr>
-                    <w:t xml:space="preserve"> </w:t>
-                  </w:r>
-                  <w:proofErr w:type="spellStart"/>
-                  <w:r>
-                    <w:rPr>
-                      <w:rFonts w:ascii="Courier New" w:eastAsia="Calibri" w:hAnsi="Courier New" w:cs="Courier New"/>
-                      <w:b/>
-                      <w:bCs/>
-                      <w:sz w:val="18"/>
-                      <w:szCs w:val="18"/>
-                      <w:lang w:val="en-US" w:eastAsia="ru-RU"/>
-                    </w:rPr>
-                    <w:t>среди</w:t>
-                  </w:r>
-                  <w:proofErr w:type="spellEnd"/>
-                  <w:r>
-                    <w:rPr>
-                      <w:rFonts w:ascii="Courier New" w:eastAsia="Calibri" w:hAnsi="Courier New" w:cs="Courier New"/>
-                      <w:b/>
-                      <w:bCs/>
-                      <w:sz w:val="18"/>
-                      <w:szCs w:val="18"/>
-                      <w:lang w:val="en-US" w:eastAsia="ru-RU"/>
-                    </w:rPr>
-                    <w:t xml:space="preserve"> </w:t>
-                  </w:r>
-                  <w:proofErr w:type="spellStart"/>
-                  <w:r>
-                    <w:rPr>
-                      <w:rFonts w:ascii="Courier New" w:eastAsia="Calibri" w:hAnsi="Courier New" w:cs="Courier New"/>
-                      <w:b/>
-                      <w:bCs/>
-                      <w:sz w:val="18"/>
-                      <w:szCs w:val="18"/>
-                      <w:lang w:val="en-US" w:eastAsia="ru-RU"/>
-                    </w:rPr>
-                    <w:t>женщин</w:t>
-                  </w:r>
-                  <w:proofErr w:type="spellEnd"/>
-                  <w:r>
-                    <w:rPr>
-                      <w:rFonts w:ascii="Courier New" w:eastAsia="Calibri" w:hAnsi="Courier New" w:cs="Courier New"/>
-                      <w:b/>
-                      <w:bCs/>
-                      <w:sz w:val="18"/>
-                      <w:szCs w:val="18"/>
-                      <w:lang w:val="en-US" w:eastAsia="ru-RU"/>
-                    </w:rPr>
-                    <w:t>: {round(</w:t>
-                  </w:r>
-                  <w:proofErr w:type="spellStart"/>
-                  <w:r>
-                    <w:rPr>
-                      <w:rFonts w:ascii="Courier New" w:eastAsia="Calibri" w:hAnsi="Courier New" w:cs="Courier New"/>
-                      <w:b/>
-                      <w:bCs/>
-                      <w:sz w:val="18"/>
-                      <w:szCs w:val="18"/>
-                      <w:lang w:val="en-US" w:eastAsia="ru-RU"/>
-                    </w:rPr>
-                    <w:t>survival_by_sex</w:t>
-                  </w:r>
-                  <w:proofErr w:type="spellEnd"/>
-                  <w:r>
-                    <w:rPr>
-                      <w:rFonts w:ascii="Courier New" w:eastAsia="Calibri" w:hAnsi="Courier New" w:cs="Courier New"/>
-                      <w:b/>
-                      <w:bCs/>
-                      <w:sz w:val="18"/>
-                      <w:szCs w:val="18"/>
-                      <w:lang w:val="en-US" w:eastAsia="ru-RU"/>
-                    </w:rPr>
-                    <w:t>['female'], 1)} %")</w:t>
+                    <w:t>f"Доля выживших среди женщин: {round(survival_by_sex['female'], 1)} %")</w:t>
                   </w:r>
                 </w:p>
               </w:tc>
@@ -6350,7 +5366,7 @@
         <w:tblLook w:val="04A0" w:firstRow="1" w:lastRow="0" w:firstColumn="1" w:lastColumn="0" w:noHBand="0" w:noVBand="1"/>
       </w:tblPr>
       <w:tblGrid>
-        <w:gridCol w:w="9119"/>
+        <w:gridCol w:w="9345"/>
       </w:tblGrid>
       <w:tr>
         <w:tc>
@@ -6369,7 +5385,6 @@
               </w:rPr>
             </w:pPr>
             <w:bookmarkStart w:id="7" w:name="_Hlk210229177"/>
-            <w:proofErr w:type="spellStart"/>
             <w:r>
               <w:rPr>
                 <w:rFonts w:ascii="Courier New" w:eastAsia="Calibri" w:hAnsi="Courier New" w:cs="Courier New"/>
@@ -6379,9 +5394,9 @@
                 <w:szCs w:val="18"/>
                 <w:lang w:val="en-US" w:eastAsia="ru-RU"/>
               </w:rPr>
-              <w:t>male_names</w:t>
-            </w:r>
-            <w:proofErr w:type="spellEnd"/>
+              <w:t>male = data[data['Sex'] == 'male</w:t>
+            </w:r>
+            <w:proofErr w:type="gramStart"/>
             <w:r>
               <w:rPr>
                 <w:rFonts w:ascii="Courier New" w:eastAsia="Calibri" w:hAnsi="Courier New" w:cs="Courier New"/>
@@ -6391,9 +5406,9 @@
                 <w:szCs w:val="18"/>
                 <w:lang w:val="en-US" w:eastAsia="ru-RU"/>
               </w:rPr>
-              <w:t xml:space="preserve"> = data[data['Sex'] == 'male</w:t>
-            </w:r>
-            <w:proofErr w:type="gramStart"/>
+              <w:t>'][</w:t>
+            </w:r>
+            <w:proofErr w:type="gramEnd"/>
             <w:r>
               <w:rPr>
                 <w:rFonts w:ascii="Courier New" w:eastAsia="Calibri" w:hAnsi="Courier New" w:cs="Courier New"/>
@@ -6403,10 +5418,11 @@
                 <w:szCs w:val="18"/>
                 <w:lang w:val="en-US" w:eastAsia="ru-RU"/>
               </w:rPr>
-              <w:t>'][</w:t>
-            </w:r>
-            <w:proofErr w:type="gramEnd"/>
-            <w:r>
+              <w:t>'Name']</w:t>
+            </w:r>
+          </w:p>
+          <w:p>
+            <w:pPr>
               <w:rPr>
                 <w:rFonts w:ascii="Courier New" w:eastAsia="Calibri" w:hAnsi="Courier New" w:cs="Courier New"/>
                 <w:b/>
@@ -6415,10 +5431,7 @@
                 <w:szCs w:val="18"/>
                 <w:lang w:val="en-US" w:eastAsia="ru-RU"/>
               </w:rPr>
-              <w:t>'Name'].</w:t>
-            </w:r>
-            <w:proofErr w:type="spellStart"/>
-            <w:proofErr w:type="gramStart"/>
+            </w:pPr>
             <w:r>
               <w:rPr>
                 <w:rFonts w:ascii="Courier New" w:eastAsia="Calibri" w:hAnsi="Courier New" w:cs="Courier New"/>
@@ -6428,10 +5441,9 @@
                 <w:szCs w:val="18"/>
                 <w:lang w:val="en-US" w:eastAsia="ru-RU"/>
               </w:rPr>
-              <w:t>str.extract</w:t>
-            </w:r>
-            <w:proofErr w:type="spellEnd"/>
-            <w:proofErr w:type="gramEnd"/>
+              <w:t xml:space="preserve">male_names = </w:t>
+            </w:r>
+            <w:proofErr w:type="gramStart"/>
             <w:r>
               <w:rPr>
                 <w:rFonts w:ascii="Courier New" w:eastAsia="Calibri" w:hAnsi="Courier New" w:cs="Courier New"/>
@@ -6441,9 +5453,9 @@
                 <w:szCs w:val="18"/>
                 <w:lang w:val="en-US" w:eastAsia="ru-RU"/>
               </w:rPr>
-              <w:t>(r'</w:t>
-            </w:r>
-            <w:proofErr w:type="gramStart"/>
+              <w:t>male.str.extract</w:t>
+            </w:r>
+            <w:proofErr w:type="gramEnd"/>
             <w:r>
               <w:rPr>
                 <w:rFonts w:ascii="Courier New" w:eastAsia="Calibri" w:hAnsi="Courier New" w:cs="Courier New"/>
@@ -6453,9 +5465,9 @@
                 <w:szCs w:val="18"/>
                 <w:lang w:val="en-US" w:eastAsia="ru-RU"/>
               </w:rPr>
-              <w:t>^(</w:t>
-            </w:r>
-            <w:proofErr w:type="gramEnd"/>
+              <w:t>(r'</w:t>
+            </w:r>
+            <w:proofErr w:type="gramStart"/>
             <w:r>
               <w:rPr>
                 <w:rFonts w:ascii="Courier New" w:eastAsia="Calibri" w:hAnsi="Courier New" w:cs="Courier New"/>
@@ -6465,9 +5477,9 @@
                 <w:szCs w:val="18"/>
                 <w:lang w:val="en-US" w:eastAsia="ru-RU"/>
               </w:rPr>
-              <w:t>[^</w:t>
-            </w:r>
-            <w:proofErr w:type="gramStart"/>
+              <w:t>(?:</w:t>
+            </w:r>
+            <w:proofErr w:type="gramEnd"/>
             <w:r>
               <w:rPr>
                 <w:rFonts w:ascii="Courier New" w:eastAsia="Calibri" w:hAnsi="Courier New" w:cs="Courier New"/>
@@ -6477,9 +5489,9 @@
                 <w:szCs w:val="18"/>
                 <w:lang w:val="en-US" w:eastAsia="ru-RU"/>
               </w:rPr>
-              <w:t>,]+</w:t>
-            </w:r>
-            <w:proofErr w:type="gramEnd"/>
+              <w:t>Mr</w:t>
+            </w:r>
+            <w:proofErr w:type="gramStart"/>
             <w:r>
               <w:rPr>
                 <w:rFonts w:ascii="Courier New" w:eastAsia="Calibri" w:hAnsi="Courier New" w:cs="Courier New"/>
@@ -6489,9 +5501,9 @@
                 <w:szCs w:val="18"/>
                 <w:lang w:val="en-US" w:eastAsia="ru-RU"/>
               </w:rPr>
-              <w:t>)</w:t>
-            </w:r>
-            <w:proofErr w:type="gramStart"/>
+              <w:t>\.|</w:t>
+            </w:r>
+            <w:proofErr w:type="gramEnd"/>
             <w:r>
               <w:rPr>
                 <w:rFonts w:ascii="Courier New" w:eastAsia="Calibri" w:hAnsi="Courier New" w:cs="Courier New"/>
@@ -6501,9 +5513,9 @@
                 <w:szCs w:val="18"/>
                 <w:lang w:val="en-US" w:eastAsia="ru-RU"/>
               </w:rPr>
-              <w:t>')[</w:t>
-            </w:r>
-            <w:proofErr w:type="gramEnd"/>
+              <w:t>Master</w:t>
+            </w:r>
+            <w:proofErr w:type="gramStart"/>
             <w:r>
               <w:rPr>
                 <w:rFonts w:ascii="Courier New" w:eastAsia="Calibri" w:hAnsi="Courier New" w:cs="Courier New"/>
@@ -6513,7 +5525,282 @@
                 <w:szCs w:val="18"/>
                 <w:lang w:val="en-US" w:eastAsia="ru-RU"/>
               </w:rPr>
-              <w:t>0]</w:t>
+              <w:t>\.|</w:t>
+            </w:r>
+            <w:proofErr w:type="gramEnd"/>
+            <w:r>
+              <w:rPr>
+                <w:rFonts w:ascii="Courier New" w:eastAsia="Calibri" w:hAnsi="Courier New" w:cs="Courier New"/>
+                <w:b/>
+                <w:bCs/>
+                <w:sz w:val="18"/>
+                <w:szCs w:val="18"/>
+                <w:lang w:val="en-US" w:eastAsia="ru-RU"/>
+              </w:rPr>
+              <w:t>Rev</w:t>
+            </w:r>
+            <w:proofErr w:type="gramStart"/>
+            <w:r>
+              <w:rPr>
+                <w:rFonts w:ascii="Courier New" w:eastAsia="Calibri" w:hAnsi="Courier New" w:cs="Courier New"/>
+                <w:b/>
+                <w:bCs/>
+                <w:sz w:val="18"/>
+                <w:szCs w:val="18"/>
+                <w:lang w:val="en-US" w:eastAsia="ru-RU"/>
+              </w:rPr>
+              <w:t>\.|</w:t>
+            </w:r>
+            <w:proofErr w:type="gramEnd"/>
+            <w:r>
+              <w:rPr>
+                <w:rFonts w:ascii="Courier New" w:eastAsia="Calibri" w:hAnsi="Courier New" w:cs="Courier New"/>
+                <w:b/>
+                <w:bCs/>
+                <w:sz w:val="18"/>
+                <w:szCs w:val="18"/>
+                <w:lang w:val="en-US" w:eastAsia="ru-RU"/>
+              </w:rPr>
+              <w:t>Dr</w:t>
+            </w:r>
+            <w:proofErr w:type="gramStart"/>
+            <w:r>
+              <w:rPr>
+                <w:rFonts w:ascii="Courier New" w:eastAsia="Calibri" w:hAnsi="Courier New" w:cs="Courier New"/>
+                <w:b/>
+                <w:bCs/>
+                <w:sz w:val="18"/>
+                <w:szCs w:val="18"/>
+                <w:lang w:val="en-US" w:eastAsia="ru-RU"/>
+              </w:rPr>
+              <w:t>\.|</w:t>
+            </w:r>
+            <w:proofErr w:type="gramEnd"/>
+            <w:r>
+              <w:rPr>
+                <w:rFonts w:ascii="Courier New" w:eastAsia="Calibri" w:hAnsi="Courier New" w:cs="Courier New"/>
+                <w:b/>
+                <w:bCs/>
+                <w:sz w:val="18"/>
+                <w:szCs w:val="18"/>
+                <w:lang w:val="en-US" w:eastAsia="ru-RU"/>
+              </w:rPr>
+              <w:t>Major</w:t>
+            </w:r>
+            <w:proofErr w:type="gramStart"/>
+            <w:r>
+              <w:rPr>
+                <w:rFonts w:ascii="Courier New" w:eastAsia="Calibri" w:hAnsi="Courier New" w:cs="Courier New"/>
+                <w:b/>
+                <w:bCs/>
+                <w:sz w:val="18"/>
+                <w:szCs w:val="18"/>
+                <w:lang w:val="en-US" w:eastAsia="ru-RU"/>
+              </w:rPr>
+              <w:t>\.|</w:t>
+            </w:r>
+            <w:proofErr w:type="gramEnd"/>
+            <w:r>
+              <w:rPr>
+                <w:rFonts w:ascii="Courier New" w:eastAsia="Calibri" w:hAnsi="Courier New" w:cs="Courier New"/>
+                <w:b/>
+                <w:bCs/>
+                <w:sz w:val="18"/>
+                <w:szCs w:val="18"/>
+                <w:lang w:val="en-US" w:eastAsia="ru-RU"/>
+              </w:rPr>
+              <w:t>Col</w:t>
+            </w:r>
+            <w:proofErr w:type="gramStart"/>
+            <w:r>
+              <w:rPr>
+                <w:rFonts w:ascii="Courier New" w:eastAsia="Calibri" w:hAnsi="Courier New" w:cs="Courier New"/>
+                <w:b/>
+                <w:bCs/>
+                <w:sz w:val="18"/>
+                <w:szCs w:val="18"/>
+                <w:lang w:val="en-US" w:eastAsia="ru-RU"/>
+              </w:rPr>
+              <w:t>\.|</w:t>
+            </w:r>
+            <w:proofErr w:type="gramEnd"/>
+            <w:r>
+              <w:rPr>
+                <w:rFonts w:ascii="Courier New" w:eastAsia="Calibri" w:hAnsi="Courier New" w:cs="Courier New"/>
+                <w:b/>
+                <w:bCs/>
+                <w:sz w:val="18"/>
+                <w:szCs w:val="18"/>
+                <w:lang w:val="en-US" w:eastAsia="ru-RU"/>
+              </w:rPr>
+              <w:t>Don</w:t>
+            </w:r>
+            <w:proofErr w:type="gramStart"/>
+            <w:r>
+              <w:rPr>
+                <w:rFonts w:ascii="Courier New" w:eastAsia="Calibri" w:hAnsi="Courier New" w:cs="Courier New"/>
+                <w:b/>
+                <w:bCs/>
+                <w:sz w:val="18"/>
+                <w:szCs w:val="18"/>
+                <w:lang w:val="en-US" w:eastAsia="ru-RU"/>
+              </w:rPr>
+              <w:t>\.|</w:t>
+            </w:r>
+            <w:proofErr w:type="gramEnd"/>
+            <w:r>
+              <w:rPr>
+                <w:rFonts w:ascii="Courier New" w:eastAsia="Calibri" w:hAnsi="Courier New" w:cs="Courier New"/>
+                <w:b/>
+                <w:bCs/>
+                <w:sz w:val="18"/>
+                <w:szCs w:val="18"/>
+                <w:lang w:val="en-US" w:eastAsia="ru-RU"/>
+              </w:rPr>
+              <w:t>Sir</w:t>
+            </w:r>
+            <w:proofErr w:type="gramStart"/>
+            <w:r>
+              <w:rPr>
+                <w:rFonts w:ascii="Courier New" w:eastAsia="Calibri" w:hAnsi="Courier New" w:cs="Courier New"/>
+                <w:b/>
+                <w:bCs/>
+                <w:sz w:val="18"/>
+                <w:szCs w:val="18"/>
+                <w:lang w:val="en-US" w:eastAsia="ru-RU"/>
+              </w:rPr>
+              <w:t>\.|</w:t>
+            </w:r>
+            <w:proofErr w:type="gramEnd"/>
+            <w:r>
+              <w:rPr>
+                <w:rFonts w:ascii="Courier New" w:eastAsia="Calibri" w:hAnsi="Courier New" w:cs="Courier New"/>
+                <w:b/>
+                <w:bCs/>
+                <w:sz w:val="18"/>
+                <w:szCs w:val="18"/>
+                <w:lang w:val="en-US" w:eastAsia="ru-RU"/>
+              </w:rPr>
+              <w:t>Capt</w:t>
+            </w:r>
+            <w:proofErr w:type="gramStart"/>
+            <w:r>
+              <w:rPr>
+                <w:rFonts w:ascii="Courier New" w:eastAsia="Calibri" w:hAnsi="Courier New" w:cs="Courier New"/>
+                <w:b/>
+                <w:bCs/>
+                <w:sz w:val="18"/>
+                <w:szCs w:val="18"/>
+                <w:lang w:val="en-US" w:eastAsia="ru-RU"/>
+              </w:rPr>
+              <w:t>\.|</w:t>
+            </w:r>
+            <w:proofErr w:type="gramEnd"/>
+            <w:r>
+              <w:rPr>
+                <w:rFonts w:ascii="Courier New" w:eastAsia="Calibri" w:hAnsi="Courier New" w:cs="Courier New"/>
+                <w:b/>
+                <w:bCs/>
+                <w:sz w:val="18"/>
+                <w:szCs w:val="18"/>
+                <w:lang w:val="en-US" w:eastAsia="ru-RU"/>
+              </w:rPr>
+              <w:t>Jonkheer\</w:t>
+            </w:r>
+            <w:proofErr w:type="gramStart"/>
+            <w:r>
+              <w:rPr>
+                <w:rFonts w:ascii="Courier New" w:eastAsia="Calibri" w:hAnsi="Courier New" w:cs="Courier New"/>
+                <w:b/>
+                <w:bCs/>
+                <w:sz w:val="18"/>
+                <w:szCs w:val="18"/>
+                <w:lang w:val="en-US" w:eastAsia="ru-RU"/>
+              </w:rPr>
+              <w:t>.)\</w:t>
+            </w:r>
+            <w:proofErr w:type="gramEnd"/>
+            <w:r>
+              <w:rPr>
+                <w:rFonts w:ascii="Courier New" w:eastAsia="Calibri" w:hAnsi="Courier New" w:cs="Courier New"/>
+                <w:b/>
+                <w:bCs/>
+                <w:sz w:val="18"/>
+                <w:szCs w:val="18"/>
+                <w:lang w:val="en-US" w:eastAsia="ru-RU"/>
+              </w:rPr>
+              <w:t>s+([A-Za-</w:t>
+            </w:r>
+            <w:proofErr w:type="gramStart"/>
+            <w:r>
+              <w:rPr>
+                <w:rFonts w:ascii="Courier New" w:eastAsia="Calibri" w:hAnsi="Courier New" w:cs="Courier New"/>
+                <w:b/>
+                <w:bCs/>
+                <w:sz w:val="18"/>
+                <w:szCs w:val="18"/>
+                <w:lang w:val="en-US" w:eastAsia="ru-RU"/>
+              </w:rPr>
+              <w:t>z]+</w:t>
+            </w:r>
+            <w:proofErr w:type="gramEnd"/>
+            <w:r>
+              <w:rPr>
+                <w:rFonts w:ascii="Courier New" w:eastAsia="Calibri" w:hAnsi="Courier New" w:cs="Courier New"/>
+                <w:b/>
+                <w:bCs/>
+                <w:sz w:val="18"/>
+                <w:szCs w:val="18"/>
+                <w:lang w:val="en-US" w:eastAsia="ru-RU"/>
+              </w:rPr>
+              <w:t>)', expand=False)</w:t>
+            </w:r>
+          </w:p>
+          <w:p>
+            <w:pPr>
+              <w:rPr>
+                <w:rFonts w:ascii="Courier New" w:eastAsia="Calibri" w:hAnsi="Courier New" w:cs="Courier New"/>
+                <w:b/>
+                <w:bCs/>
+                <w:sz w:val="18"/>
+                <w:szCs w:val="18"/>
+                <w:lang w:val="en-US" w:eastAsia="ru-RU"/>
+              </w:rPr>
+            </w:pPr>
+            <w:r>
+              <w:rPr>
+                <w:rFonts w:ascii="Courier New" w:eastAsia="Calibri" w:hAnsi="Courier New" w:cs="Courier New"/>
+                <w:b/>
+                <w:bCs/>
+                <w:sz w:val="18"/>
+                <w:szCs w:val="18"/>
+                <w:lang w:val="en-US" w:eastAsia="ru-RU"/>
+              </w:rPr>
+              <w:t>counts = male_names.value_</w:t>
+            </w:r>
+            <w:proofErr w:type="gramStart"/>
+            <w:r>
+              <w:rPr>
+                <w:rFonts w:ascii="Courier New" w:eastAsia="Calibri" w:hAnsi="Courier New" w:cs="Courier New"/>
+                <w:b/>
+                <w:bCs/>
+                <w:sz w:val="18"/>
+                <w:szCs w:val="18"/>
+                <w:lang w:val="en-US" w:eastAsia="ru-RU"/>
+              </w:rPr>
+              <w:t>counts(</w:t>
+            </w:r>
+            <w:proofErr w:type="gramEnd"/>
+            <w:r>
+              <w:rPr>
+                <w:rFonts w:ascii="Courier New" w:eastAsia="Calibri" w:hAnsi="Courier New" w:cs="Courier New"/>
+                <w:b/>
+                <w:bCs/>
+                <w:sz w:val="18"/>
+                <w:szCs w:val="18"/>
+                <w:lang w:val="en-US" w:eastAsia="ru-RU"/>
+              </w:rPr>
+              <w:t>)</w:t>
             </w:r>
           </w:p>
           <w:p>
@@ -6539,7 +5826,6 @@
                 <w:lang w:val="en-US" w:eastAsia="ru-RU"/>
               </w:rPr>
             </w:pPr>
-            <w:proofErr w:type="spellStart"/>
             <w:r>
               <w:rPr>
                 <w:rFonts w:ascii="Courier New" w:eastAsia="Calibri" w:hAnsi="Courier New" w:cs="Courier New"/>
@@ -6549,9 +5835,9 @@
                 <w:szCs w:val="18"/>
                 <w:lang w:val="en-US" w:eastAsia="ru-RU"/>
               </w:rPr>
-              <w:t>top_male_name</w:t>
-            </w:r>
-            <w:proofErr w:type="spellEnd"/>
+              <w:t xml:space="preserve">top_name = </w:t>
+            </w:r>
+            <w:proofErr w:type="gramStart"/>
             <w:r>
               <w:rPr>
                 <w:rFonts w:ascii="Courier New" w:eastAsia="Calibri" w:hAnsi="Courier New" w:cs="Courier New"/>
@@ -6561,57 +5847,8 @@
                 <w:szCs w:val="18"/>
                 <w:lang w:val="en-US" w:eastAsia="ru-RU"/>
               </w:rPr>
-              <w:t xml:space="preserve"> = </w:t>
-            </w:r>
-            <w:proofErr w:type="spellStart"/>
-            <w:r>
-              <w:rPr>
-                <w:rFonts w:ascii="Courier New" w:eastAsia="Calibri" w:hAnsi="Courier New" w:cs="Courier New"/>
-                <w:b/>
-                <w:bCs/>
-                <w:sz w:val="18"/>
-                <w:szCs w:val="18"/>
-                <w:lang w:val="en-US" w:eastAsia="ru-RU"/>
-              </w:rPr>
-              <w:t>male_names.value_counts</w:t>
-            </w:r>
-            <w:proofErr w:type="spellEnd"/>
-            <w:r>
-              <w:rPr>
-                <w:rFonts w:ascii="Courier New" w:eastAsia="Calibri" w:hAnsi="Courier New" w:cs="Courier New"/>
-                <w:b/>
-                <w:bCs/>
-                <w:sz w:val="18"/>
-                <w:szCs w:val="18"/>
-                <w:lang w:val="en-US" w:eastAsia="ru-RU"/>
-              </w:rPr>
-              <w:t>(</w:t>
-            </w:r>
-            <w:proofErr w:type="gramStart"/>
-            <w:r>
-              <w:rPr>
-                <w:rFonts w:ascii="Courier New" w:eastAsia="Calibri" w:hAnsi="Courier New" w:cs="Courier New"/>
-                <w:b/>
-                <w:bCs/>
-                <w:sz w:val="18"/>
-                <w:szCs w:val="18"/>
-                <w:lang w:val="en-US" w:eastAsia="ru-RU"/>
-              </w:rPr>
-              <w:t>).</w:t>
-            </w:r>
-            <w:proofErr w:type="spellStart"/>
-            <w:r>
-              <w:rPr>
-                <w:rFonts w:ascii="Courier New" w:eastAsia="Calibri" w:hAnsi="Courier New" w:cs="Courier New"/>
-                <w:b/>
-                <w:bCs/>
-                <w:sz w:val="18"/>
-                <w:szCs w:val="18"/>
-                <w:lang w:val="en-US" w:eastAsia="ru-RU"/>
-              </w:rPr>
-              <w:t>idxmax</w:t>
-            </w:r>
-            <w:proofErr w:type="spellEnd"/>
+              <w:t>counts.idxmax</w:t>
+            </w:r>
             <w:proofErr w:type="gramEnd"/>
             <w:r>
               <w:rPr>
@@ -6636,7 +5873,6 @@
                 <w:lang w:val="en-US" w:eastAsia="ru-RU"/>
               </w:rPr>
             </w:pPr>
-            <w:proofErr w:type="spellStart"/>
             <w:r>
               <w:rPr>
                 <w:rFonts w:ascii="Courier New" w:eastAsia="Calibri" w:hAnsi="Courier New" w:cs="Courier New"/>
@@ -6646,9 +5882,9 @@
                 <w:szCs w:val="18"/>
                 <w:lang w:val="en-US" w:eastAsia="ru-RU"/>
               </w:rPr>
-              <w:t>top_male_count</w:t>
-            </w:r>
-            <w:proofErr w:type="spellEnd"/>
+              <w:t xml:space="preserve">top_count = </w:t>
+            </w:r>
+            <w:proofErr w:type="gramStart"/>
             <w:r>
               <w:rPr>
                 <w:rFonts w:ascii="Courier New" w:eastAsia="Calibri" w:hAnsi="Courier New" w:cs="Courier New"/>
@@ -6658,43 +5894,7 @@
                 <w:szCs w:val="18"/>
                 <w:lang w:val="en-US" w:eastAsia="ru-RU"/>
               </w:rPr>
-              <w:t xml:space="preserve"> = </w:t>
-            </w:r>
-            <w:proofErr w:type="spellStart"/>
-            <w:r>
-              <w:rPr>
-                <w:rFonts w:ascii="Courier New" w:eastAsia="Calibri" w:hAnsi="Courier New" w:cs="Courier New"/>
-                <w:b/>
-                <w:bCs/>
-                <w:sz w:val="18"/>
-                <w:szCs w:val="18"/>
-                <w:lang w:val="en-US" w:eastAsia="ru-RU"/>
-              </w:rPr>
-              <w:t>male_names.value_counts</w:t>
-            </w:r>
-            <w:proofErr w:type="spellEnd"/>
-            <w:r>
-              <w:rPr>
-                <w:rFonts w:ascii="Courier New" w:eastAsia="Calibri" w:hAnsi="Courier New" w:cs="Courier New"/>
-                <w:b/>
-                <w:bCs/>
-                <w:sz w:val="18"/>
-                <w:szCs w:val="18"/>
-                <w:lang w:val="en-US" w:eastAsia="ru-RU"/>
-              </w:rPr>
-              <w:t>().</w:t>
-            </w:r>
-            <w:proofErr w:type="gramStart"/>
-            <w:r>
-              <w:rPr>
-                <w:rFonts w:ascii="Courier New" w:eastAsia="Calibri" w:hAnsi="Courier New" w:cs="Courier New"/>
-                <w:b/>
-                <w:bCs/>
-                <w:sz w:val="18"/>
-                <w:szCs w:val="18"/>
-                <w:lang w:val="en-US" w:eastAsia="ru-RU"/>
-              </w:rPr>
-              <w:t>max(</w:t>
+              <w:t>counts.max(</w:t>
             </w:r>
             <w:proofErr w:type="gramEnd"/>
             <w:r>
@@ -6717,22 +5917,21 @@
                 <w:bCs/>
                 <w:sz w:val="18"/>
                 <w:szCs w:val="18"/>
-                <w:lang w:val="en-US" w:eastAsia="ru-RU"/>
+                <w:lang w:eastAsia="ru-RU"/>
               </w:rPr>
             </w:pPr>
-          </w:p>
-          <w:p>
-            <w:pPr>
+            <w:proofErr w:type="gramStart"/>
+            <w:r>
               <w:rPr>
                 <w:rFonts w:ascii="Courier New" w:eastAsia="Calibri" w:hAnsi="Courier New" w:cs="Courier New"/>
                 <w:b/>
                 <w:bCs/>
                 <w:sz w:val="18"/>
                 <w:szCs w:val="18"/>
-                <w:lang w:eastAsia="ru-RU"/>
-              </w:rPr>
-            </w:pPr>
-            <w:proofErr w:type="gramStart"/>
+                <w:lang w:val="en-US" w:eastAsia="ru-RU"/>
+              </w:rPr>
+              <w:t>print</w:t>
+            </w:r>
             <w:r>
               <w:rPr>
                 <w:rFonts w:ascii="Courier New" w:eastAsia="Calibri" w:hAnsi="Courier New" w:cs="Courier New"/>
@@ -6740,10 +5939,11 @@
                 <w:bCs/>
                 <w:sz w:val="18"/>
                 <w:szCs w:val="18"/>
-                <w:lang w:val="en-US" w:eastAsia="ru-RU"/>
-              </w:rPr>
-              <w:t>print</w:t>
-            </w:r>
+                <w:lang w:eastAsia="ru-RU"/>
+              </w:rPr>
+              <w:t>(</w:t>
+            </w:r>
+            <w:proofErr w:type="gramEnd"/>
             <w:r>
               <w:rPr>
                 <w:rFonts w:ascii="Courier New" w:eastAsia="Calibri" w:hAnsi="Courier New" w:cs="Courier New"/>
@@ -6751,11 +5951,10 @@
                 <w:bCs/>
                 <w:sz w:val="18"/>
                 <w:szCs w:val="18"/>
-                <w:lang w:eastAsia="ru-RU"/>
-              </w:rPr>
-              <w:t>(</w:t>
-            </w:r>
-            <w:proofErr w:type="gramEnd"/>
+                <w:lang w:val="en-US" w:eastAsia="ru-RU"/>
+              </w:rPr>
+              <w:t>f</w:t>
+            </w:r>
             <w:r>
               <w:rPr>
                 <w:rFonts w:ascii="Courier New" w:eastAsia="Calibri" w:hAnsi="Courier New" w:cs="Courier New"/>
@@ -6763,9 +5962,9 @@
                 <w:bCs/>
                 <w:sz w:val="18"/>
                 <w:szCs w:val="18"/>
-                <w:lang w:val="en-US" w:eastAsia="ru-RU"/>
-              </w:rPr>
-              <w:t>f</w:t>
+                <w:lang w:eastAsia="ru-RU"/>
+              </w:rPr>
+              <w:t>"Самое популярное мужское имя: {</w:t>
             </w:r>
             <w:r>
               <w:rPr>
@@ -6774,9 +5973,9 @@
                 <w:bCs/>
                 <w:sz w:val="18"/>
                 <w:szCs w:val="18"/>
-                <w:lang w:eastAsia="ru-RU"/>
-              </w:rPr>
-              <w:t>"Самое популярное имя среди пассажиров мужского пола: {</w:t>
+                <w:lang w:val="en-US" w:eastAsia="ru-RU"/>
+              </w:rPr>
+              <w:t>top</w:t>
             </w:r>
             <w:r>
               <w:rPr>
@@ -6785,10 +5984,11 @@
                 <w:bCs/>
                 <w:sz w:val="18"/>
                 <w:szCs w:val="18"/>
-                <w:lang w:val="en-US" w:eastAsia="ru-RU"/>
-              </w:rPr>
-              <w:t>top</w:t>
-            </w:r>
+                <w:lang w:eastAsia="ru-RU"/>
+              </w:rPr>
+              <w:t>_</w:t>
+            </w:r>
+            <w:proofErr w:type="gramStart"/>
             <w:r>
               <w:rPr>
                 <w:rFonts w:ascii="Courier New" w:eastAsia="Calibri" w:hAnsi="Courier New" w:cs="Courier New"/>
@@ -6796,9 +5996,9 @@
                 <w:bCs/>
                 <w:sz w:val="18"/>
                 <w:szCs w:val="18"/>
-                <w:lang w:eastAsia="ru-RU"/>
-              </w:rPr>
-              <w:t>_</w:t>
+                <w:lang w:val="en-US" w:eastAsia="ru-RU"/>
+              </w:rPr>
+              <w:t>name</w:t>
             </w:r>
             <w:r>
               <w:rPr>
@@ -6807,10 +6007,11 @@
                 <w:bCs/>
                 <w:sz w:val="18"/>
                 <w:szCs w:val="18"/>
-                <w:lang w:val="en-US" w:eastAsia="ru-RU"/>
-              </w:rPr>
-              <w:t>male</w:t>
-            </w:r>
+                <w:lang w:eastAsia="ru-RU"/>
+              </w:rPr>
+              <w:t>} ({</w:t>
+            </w:r>
+            <w:proofErr w:type="gramEnd"/>
             <w:r>
               <w:rPr>
                 <w:rFonts w:ascii="Courier New" w:eastAsia="Calibri" w:hAnsi="Courier New" w:cs="Courier New"/>
@@ -6818,9 +6019,9 @@
                 <w:bCs/>
                 <w:sz w:val="18"/>
                 <w:szCs w:val="18"/>
-                <w:lang w:eastAsia="ru-RU"/>
-              </w:rPr>
-              <w:t>_</w:t>
+                <w:lang w:val="en-US" w:eastAsia="ru-RU"/>
+              </w:rPr>
+              <w:t>top</w:t>
             </w:r>
             <w:r>
               <w:rPr>
@@ -6829,9 +6030,9 @@
                 <w:bCs/>
                 <w:sz w:val="18"/>
                 <w:szCs w:val="18"/>
-                <w:lang w:val="en-US" w:eastAsia="ru-RU"/>
-              </w:rPr>
-              <w:t>name</w:t>
+                <w:lang w:eastAsia="ru-RU"/>
+              </w:rPr>
+              <w:t>_</w:t>
             </w:r>
             <w:r>
               <w:rPr>
@@ -6840,13 +6041,11 @@
                 <w:bCs/>
                 <w:sz w:val="18"/>
                 <w:szCs w:val="18"/>
-                <w:lang w:eastAsia="ru-RU"/>
-              </w:rPr>
-              <w:t>}")</w:t>
-            </w:r>
-          </w:p>
-          <w:p>
-            <w:pPr>
+                <w:lang w:val="en-US" w:eastAsia="ru-RU"/>
+              </w:rPr>
+              <w:t>count</w:t>
+            </w:r>
+            <w:r>
               <w:rPr>
                 <w:rFonts w:ascii="Courier New" w:eastAsia="Calibri" w:hAnsi="Courier New" w:cs="Courier New"/>
                 <w:b/>
@@ -6855,8 +6054,8 @@
                 <w:szCs w:val="18"/>
                 <w:lang w:eastAsia="ru-RU"/>
               </w:rPr>
-            </w:pPr>
-            <w:proofErr w:type="gramStart"/>
+              <w:t>} раз)</w:t>
+            </w:r>
             <w:r>
               <w:rPr>
                 <w:rFonts w:ascii="Courier New" w:eastAsia="Calibri" w:hAnsi="Courier New" w:cs="Courier New"/>
@@ -6866,7 +6065,7 @@
                 <w:szCs w:val="18"/>
                 <w:lang w:val="en-US" w:eastAsia="ru-RU"/>
               </w:rPr>
-              <w:t>print</w:t>
+              <w:t>.</w:t>
             </w:r>
             <w:r>
               <w:rPr>
@@ -6877,96 +6076,7 @@
                 <w:szCs w:val="18"/>
                 <w:lang w:eastAsia="ru-RU"/>
               </w:rPr>
-              <w:t>(</w:t>
-            </w:r>
-            <w:proofErr w:type="gramEnd"/>
-            <w:r>
-              <w:rPr>
-                <w:rFonts w:ascii="Courier New" w:eastAsia="Calibri" w:hAnsi="Courier New" w:cs="Courier New"/>
-                <w:b/>
-                <w:bCs/>
-                <w:sz w:val="18"/>
-                <w:szCs w:val="18"/>
-                <w:lang w:val="en-US" w:eastAsia="ru-RU"/>
-              </w:rPr>
-              <w:t>f</w:t>
-            </w:r>
-            <w:r>
-              <w:rPr>
-                <w:rFonts w:ascii="Courier New" w:eastAsia="Calibri" w:hAnsi="Courier New" w:cs="Courier New"/>
-                <w:b/>
-                <w:bCs/>
-                <w:sz w:val="18"/>
-                <w:szCs w:val="18"/>
-                <w:lang w:eastAsia="ru-RU"/>
-              </w:rPr>
-              <w:t>"Оно встречается {</w:t>
-            </w:r>
-            <w:r>
-              <w:rPr>
-                <w:rFonts w:ascii="Courier New" w:eastAsia="Calibri" w:hAnsi="Courier New" w:cs="Courier New"/>
-                <w:b/>
-                <w:bCs/>
-                <w:sz w:val="18"/>
-                <w:szCs w:val="18"/>
-                <w:lang w:val="en-US" w:eastAsia="ru-RU"/>
-              </w:rPr>
-              <w:t>top</w:t>
-            </w:r>
-            <w:r>
-              <w:rPr>
-                <w:rFonts w:ascii="Courier New" w:eastAsia="Calibri" w:hAnsi="Courier New" w:cs="Courier New"/>
-                <w:b/>
-                <w:bCs/>
-                <w:sz w:val="18"/>
-                <w:szCs w:val="18"/>
-                <w:lang w:eastAsia="ru-RU"/>
-              </w:rPr>
-              <w:t>_</w:t>
-            </w:r>
-            <w:r>
-              <w:rPr>
-                <w:rFonts w:ascii="Courier New" w:eastAsia="Calibri" w:hAnsi="Courier New" w:cs="Courier New"/>
-                <w:b/>
-                <w:bCs/>
-                <w:sz w:val="18"/>
-                <w:szCs w:val="18"/>
-                <w:lang w:val="en-US" w:eastAsia="ru-RU"/>
-              </w:rPr>
-              <w:t>male</w:t>
-            </w:r>
-            <w:r>
-              <w:rPr>
-                <w:rFonts w:ascii="Courier New" w:eastAsia="Calibri" w:hAnsi="Courier New" w:cs="Courier New"/>
-                <w:b/>
-                <w:bCs/>
-                <w:sz w:val="18"/>
-                <w:szCs w:val="18"/>
-                <w:lang w:eastAsia="ru-RU"/>
-              </w:rPr>
-              <w:t>_</w:t>
-            </w:r>
-            <w:r>
-              <w:rPr>
-                <w:rFonts w:ascii="Courier New" w:eastAsia="Calibri" w:hAnsi="Courier New" w:cs="Courier New"/>
-                <w:b/>
-                <w:bCs/>
-                <w:sz w:val="18"/>
-                <w:szCs w:val="18"/>
-                <w:lang w:val="en-US" w:eastAsia="ru-RU"/>
-              </w:rPr>
-              <w:t>count</w:t>
-            </w:r>
-            <w:r>
-              <w:rPr>
-                <w:rFonts w:ascii="Courier New" w:eastAsia="Calibri" w:hAnsi="Courier New" w:cs="Courier New"/>
-                <w:b/>
-                <w:bCs/>
-                <w:sz w:val="18"/>
-                <w:szCs w:val="18"/>
-                <w:lang w:eastAsia="ru-RU"/>
-              </w:rPr>
-              <w:t>} раз(а)")</w:t>
+              <w:t>")</w:t>
             </w:r>
           </w:p>
         </w:tc>
@@ -7024,38 +6134,6 @@
           </w:p>
           <w:p>
             <w:pPr>
-              <w:spacing w:after="0" w:line="240" w:lineRule="auto"/>
-              <w:jc w:val="both"/>
-              <w:rPr>
-                <w:rFonts w:ascii="Times New Roman" w:eastAsia="Calibri" w:hAnsi="Times New Roman" w:cs="Times New Roman"/>
-                <w:sz w:val="28"/>
-                <w:szCs w:val="28"/>
-                <w:lang w:eastAsia="ru-RU"/>
-              </w:rPr>
-            </w:pPr>
-            <w:r>
-              <w:rPr>
-                <w:rFonts w:ascii="Times New Roman" w:eastAsia="Calibri" w:hAnsi="Times New Roman" w:cs="Times New Roman"/>
-                <w:sz w:val="28"/>
-                <w:szCs w:val="28"/>
-                <w:lang w:eastAsia="ru-RU"/>
-              </w:rPr>
-              <w:t xml:space="preserve">Самое популярное имя среди пассажиров мужского пола: </w:t>
-            </w:r>
-            <w:proofErr w:type="spellStart"/>
-            <w:r>
-              <w:rPr>
-                <w:rFonts w:ascii="Times New Roman" w:eastAsia="Calibri" w:hAnsi="Times New Roman" w:cs="Times New Roman"/>
-                <w:sz w:val="28"/>
-                <w:szCs w:val="28"/>
-                <w:lang w:eastAsia="ru-RU"/>
-              </w:rPr>
-              <w:t>Panula</w:t>
-            </w:r>
-            <w:proofErr w:type="spellEnd"/>
-          </w:p>
-          <w:p>
-            <w:pPr>
               <w:spacing w:after="0" w:line="480" w:lineRule="auto"/>
               <w:rPr>
                 <w:rFonts w:ascii="Times New Roman" w:hAnsi="Times New Roman" w:cs="Times New Roman"/>
@@ -7070,7 +6148,16 @@
                 <w:szCs w:val="28"/>
                 <w:lang w:eastAsia="ru-RU"/>
               </w:rPr>
-              <w:t>Оно встречается 5 раз(а)</w:t>
+              <w:t>Самое популярное мужское имя: William (35 раз)</w:t>
+            </w:r>
+            <w:r>
+              <w:rPr>
+                <w:rFonts w:ascii="Times New Roman" w:eastAsia="Calibri" w:hAnsi="Times New Roman" w:cs="Times New Roman"/>
+                <w:sz w:val="28"/>
+                <w:szCs w:val="28"/>
+                <w:lang w:eastAsia="ru-RU"/>
+              </w:rPr>
+              <w:t>.</w:t>
             </w:r>
           </w:p>
         </w:tc>
@@ -7093,25 +6180,7 @@
           <w:szCs w:val="28"/>
         </w:rPr>
         <w:lastRenderedPageBreak/>
-        <w:t xml:space="preserve">8. Как средний возраст мужчин / женщин зависит от </w:t>
-      </w:r>
-      <w:proofErr w:type="spellStart"/>
-      <w:r>
-        <w:rPr>
-          <w:rFonts w:ascii="Times New Roman" w:hAnsi="Times New Roman" w:cs="Times New Roman"/>
-          <w:sz w:val="28"/>
-          <w:szCs w:val="28"/>
-        </w:rPr>
-        <w:t>Pclass</w:t>
-      </w:r>
-      <w:proofErr w:type="spellEnd"/>
-      <w:r>
-        <w:rPr>
-          <w:rFonts w:ascii="Times New Roman" w:hAnsi="Times New Roman" w:cs="Times New Roman"/>
-          <w:sz w:val="28"/>
-          <w:szCs w:val="28"/>
-        </w:rPr>
-        <w:t>? Выберите все правильные утверждения:</w:t>
+        <w:t>8. Как средний возраст мужчин / женщин зависит от Pclass? Выберите все правильные утверждения:</w:t>
       </w:r>
     </w:p>
     <w:p>
@@ -7306,7 +6375,6 @@
                 <w:lang w:val="en-US" w:eastAsia="ru-RU"/>
               </w:rPr>
             </w:pPr>
-            <w:proofErr w:type="spellStart"/>
             <w:r>
               <w:rPr>
                 <w:rFonts w:ascii="Courier New" w:eastAsia="Calibri" w:hAnsi="Courier New" w:cs="Courier New"/>
@@ -7316,9 +6384,9 @@
                 <w:szCs w:val="20"/>
                 <w:lang w:val="en-US" w:eastAsia="ru-RU"/>
               </w:rPr>
-              <w:t>age_by_sex</w:t>
-            </w:r>
-            <w:proofErr w:type="spellEnd"/>
+              <w:t xml:space="preserve">age_by_sex = </w:t>
+            </w:r>
+            <w:proofErr w:type="gramStart"/>
             <w:r>
               <w:rPr>
                 <w:rFonts w:ascii="Courier New" w:eastAsia="Calibri" w:hAnsi="Courier New" w:cs="Courier New"/>
@@ -7328,10 +6396,9 @@
                 <w:szCs w:val="20"/>
                 <w:lang w:val="en-US" w:eastAsia="ru-RU"/>
               </w:rPr>
-              <w:t xml:space="preserve"> = </w:t>
-            </w:r>
-            <w:proofErr w:type="spellStart"/>
-            <w:proofErr w:type="gramStart"/>
+              <w:t>data.groupby</w:t>
+            </w:r>
+            <w:proofErr w:type="gramEnd"/>
             <w:r>
               <w:rPr>
                 <w:rFonts w:ascii="Courier New" w:eastAsia="Calibri" w:hAnsi="Courier New" w:cs="Courier New"/>
@@ -7341,44 +6408,7 @@
                 <w:szCs w:val="20"/>
                 <w:lang w:val="en-US" w:eastAsia="ru-RU"/>
               </w:rPr>
-              <w:t>data.groupby</w:t>
-            </w:r>
-            <w:proofErr w:type="spellEnd"/>
-            <w:proofErr w:type="gramEnd"/>
-            <w:r>
-              <w:rPr>
-                <w:rFonts w:ascii="Courier New" w:eastAsia="Calibri" w:hAnsi="Courier New" w:cs="Courier New"/>
-                <w:b/>
-                <w:bCs/>
-                <w:sz w:val="20"/>
-                <w:szCs w:val="20"/>
-                <w:lang w:val="en-US" w:eastAsia="ru-RU"/>
-              </w:rPr>
-              <w:t>(['Sex', '</w:t>
-            </w:r>
-            <w:proofErr w:type="spellStart"/>
-            <w:r>
-              <w:rPr>
-                <w:rFonts w:ascii="Courier New" w:eastAsia="Calibri" w:hAnsi="Courier New" w:cs="Courier New"/>
-                <w:b/>
-                <w:bCs/>
-                <w:sz w:val="20"/>
-                <w:szCs w:val="20"/>
-                <w:lang w:val="en-US" w:eastAsia="ru-RU"/>
-              </w:rPr>
-              <w:t>Pclass</w:t>
-            </w:r>
-            <w:proofErr w:type="spellEnd"/>
-            <w:r>
-              <w:rPr>
-                <w:rFonts w:ascii="Courier New" w:eastAsia="Calibri" w:hAnsi="Courier New" w:cs="Courier New"/>
-                <w:b/>
-                <w:bCs/>
-                <w:sz w:val="20"/>
-                <w:szCs w:val="20"/>
-                <w:lang w:val="en-US" w:eastAsia="ru-RU"/>
-              </w:rPr>
-              <w:t>'</w:t>
+              <w:t>(['Sex', 'Pclass'</w:t>
             </w:r>
             <w:proofErr w:type="gramStart"/>
             <w:r>
@@ -7440,7 +6470,6 @@
                 <w:lang w:val="en-US" w:eastAsia="ru-RU"/>
               </w:rPr>
             </w:pPr>
-            <w:proofErr w:type="spellStart"/>
             <w:r>
               <w:rPr>
                 <w:rFonts w:ascii="Courier New" w:eastAsia="Calibri" w:hAnsi="Courier New" w:cs="Courier New"/>
@@ -7450,9 +6479,9 @@
                 <w:szCs w:val="20"/>
                 <w:lang w:val="en-US" w:eastAsia="ru-RU"/>
               </w:rPr>
-              <w:t>age_and_class</w:t>
-            </w:r>
-            <w:proofErr w:type="spellEnd"/>
+              <w:t xml:space="preserve">age_and_class = </w:t>
+            </w:r>
+            <w:proofErr w:type="gramStart"/>
             <w:r>
               <w:rPr>
                 <w:rFonts w:ascii="Courier New" w:eastAsia="Calibri" w:hAnsi="Courier New" w:cs="Courier New"/>
@@ -7462,10 +6491,9 @@
                 <w:szCs w:val="20"/>
                 <w:lang w:val="en-US" w:eastAsia="ru-RU"/>
               </w:rPr>
-              <w:t xml:space="preserve"> = </w:t>
-            </w:r>
-            <w:proofErr w:type="spellStart"/>
-            <w:proofErr w:type="gramStart"/>
+              <w:t>data.groupby</w:t>
+            </w:r>
+            <w:proofErr w:type="gramEnd"/>
             <w:r>
               <w:rPr>
                 <w:rFonts w:ascii="Courier New" w:eastAsia="Calibri" w:hAnsi="Courier New" w:cs="Courier New"/>
@@ -7475,34 +6503,8 @@
                 <w:szCs w:val="20"/>
                 <w:lang w:val="en-US" w:eastAsia="ru-RU"/>
               </w:rPr>
-              <w:t>data.groupby</w:t>
-            </w:r>
-            <w:proofErr w:type="spellEnd"/>
-            <w:proofErr w:type="gramEnd"/>
-            <w:r>
-              <w:rPr>
-                <w:rFonts w:ascii="Courier New" w:eastAsia="Calibri" w:hAnsi="Courier New" w:cs="Courier New"/>
-                <w:b/>
-                <w:bCs/>
-                <w:sz w:val="20"/>
-                <w:szCs w:val="20"/>
-                <w:lang w:val="en-US" w:eastAsia="ru-RU"/>
-              </w:rPr>
-              <w:t>('</w:t>
-            </w:r>
-            <w:proofErr w:type="spellStart"/>
-            <w:r>
-              <w:rPr>
-                <w:rFonts w:ascii="Courier New" w:eastAsia="Calibri" w:hAnsi="Courier New" w:cs="Courier New"/>
-                <w:b/>
-                <w:bCs/>
-                <w:sz w:val="20"/>
-                <w:szCs w:val="20"/>
-                <w:lang w:val="en-US" w:eastAsia="ru-RU"/>
-              </w:rPr>
-              <w:t>Pclass</w:t>
-            </w:r>
-            <w:proofErr w:type="spellEnd"/>
+              <w:t>('Pclass</w:t>
+            </w:r>
             <w:proofErr w:type="gramStart"/>
             <w:r>
               <w:rPr>
@@ -7656,7 +6658,6 @@
               </w:rPr>
               <w:t>print(round(</w:t>
             </w:r>
-            <w:proofErr w:type="spellStart"/>
             <w:proofErr w:type="gramEnd"/>
             <w:r>
               <w:rPr>
@@ -7667,19 +6668,7 @@
                 <w:szCs w:val="20"/>
                 <w:lang w:val="en-US" w:eastAsia="ru-RU"/>
               </w:rPr>
-              <w:t>age_by_sex</w:t>
-            </w:r>
-            <w:proofErr w:type="spellEnd"/>
-            <w:r>
-              <w:rPr>
-                <w:rFonts w:ascii="Courier New" w:eastAsia="Calibri" w:hAnsi="Courier New" w:cs="Courier New"/>
-                <w:b/>
-                <w:bCs/>
-                <w:sz w:val="20"/>
-                <w:szCs w:val="20"/>
-                <w:lang w:val="en-US" w:eastAsia="ru-RU"/>
-              </w:rPr>
-              <w:t>, 1))</w:t>
+              <w:t>age_by_sex, 1))</w:t>
             </w:r>
           </w:p>
           <w:p>
@@ -7818,9 +6807,9 @@
                 <w:szCs w:val="20"/>
                 <w:lang w:val="en-US" w:eastAsia="ru-RU"/>
               </w:rPr>
-              <w:t xml:space="preserve">if </w:t>
-            </w:r>
-            <w:proofErr w:type="spellStart"/>
+              <w:t>if age_by_</w:t>
+            </w:r>
+            <w:proofErr w:type="gramStart"/>
             <w:r>
               <w:rPr>
                 <w:rFonts w:ascii="Courier New" w:eastAsia="Calibri" w:hAnsi="Courier New" w:cs="Courier New"/>
@@ -7830,31 +6819,7 @@
                 <w:szCs w:val="20"/>
                 <w:lang w:val="en-US" w:eastAsia="ru-RU"/>
               </w:rPr>
-              <w:t>age_by_</w:t>
-            </w:r>
-            <w:proofErr w:type="gramStart"/>
-            <w:r>
-              <w:rPr>
-                <w:rFonts w:ascii="Courier New" w:eastAsia="Calibri" w:hAnsi="Courier New" w:cs="Courier New"/>
-                <w:b/>
-                <w:bCs/>
-                <w:sz w:val="20"/>
-                <w:szCs w:val="20"/>
-                <w:lang w:val="en-US" w:eastAsia="ru-RU"/>
-              </w:rPr>
-              <w:t>sex</w:t>
-            </w:r>
-            <w:proofErr w:type="spellEnd"/>
-            <w:r>
-              <w:rPr>
-                <w:rFonts w:ascii="Courier New" w:eastAsia="Calibri" w:hAnsi="Courier New" w:cs="Courier New"/>
-                <w:b/>
-                <w:bCs/>
-                <w:sz w:val="20"/>
-                <w:szCs w:val="20"/>
-                <w:lang w:val="en-US" w:eastAsia="ru-RU"/>
-              </w:rPr>
-              <w:t>[</w:t>
+              <w:t>sex[</w:t>
             </w:r>
             <w:proofErr w:type="gramEnd"/>
             <w:r>
@@ -7982,9 +6947,9 @@
                 <w:szCs w:val="20"/>
                 <w:lang w:val="en-US" w:eastAsia="ru-RU"/>
               </w:rPr>
-              <w:t xml:space="preserve">if </w:t>
-            </w:r>
-            <w:proofErr w:type="spellStart"/>
+              <w:t>if age_by_</w:t>
+            </w:r>
+            <w:proofErr w:type="gramStart"/>
             <w:r>
               <w:rPr>
                 <w:rFonts w:ascii="Courier New" w:eastAsia="Calibri" w:hAnsi="Courier New" w:cs="Courier New"/>
@@ -7994,31 +6959,7 @@
                 <w:szCs w:val="20"/>
                 <w:lang w:val="en-US" w:eastAsia="ru-RU"/>
               </w:rPr>
-              <w:t>age_by_</w:t>
-            </w:r>
-            <w:proofErr w:type="gramStart"/>
-            <w:r>
-              <w:rPr>
-                <w:rFonts w:ascii="Courier New" w:eastAsia="Calibri" w:hAnsi="Courier New" w:cs="Courier New"/>
-                <w:b/>
-                <w:bCs/>
-                <w:sz w:val="20"/>
-                <w:szCs w:val="20"/>
-                <w:lang w:val="en-US" w:eastAsia="ru-RU"/>
-              </w:rPr>
-              <w:t>sex</w:t>
-            </w:r>
-            <w:proofErr w:type="spellEnd"/>
-            <w:r>
-              <w:rPr>
-                <w:rFonts w:ascii="Courier New" w:eastAsia="Calibri" w:hAnsi="Courier New" w:cs="Courier New"/>
-                <w:b/>
-                <w:bCs/>
-                <w:sz w:val="20"/>
-                <w:szCs w:val="20"/>
-                <w:lang w:val="en-US" w:eastAsia="ru-RU"/>
-              </w:rPr>
-              <w:t>[</w:t>
+              <w:t>sex[</w:t>
             </w:r>
             <w:proofErr w:type="gramEnd"/>
             <w:r>
@@ -8160,7 +7101,6 @@
               </w:rPr>
               <w:t>all(</w:t>
             </w:r>
-            <w:proofErr w:type="spellStart"/>
             <w:proofErr w:type="gramEnd"/>
             <w:r>
               <w:rPr>
@@ -8183,9 +7123,9 @@
                 <w:szCs w:val="20"/>
                 <w:lang w:val="en-US" w:eastAsia="ru-RU"/>
               </w:rPr>
-              <w:t>sex</w:t>
-            </w:r>
-            <w:proofErr w:type="spellEnd"/>
+              <w:t>sex[</w:t>
+            </w:r>
+            <w:proofErr w:type="gramEnd"/>
             <w:r>
               <w:rPr>
                 <w:rFonts w:ascii="Courier New" w:eastAsia="Calibri" w:hAnsi="Courier New" w:cs="Courier New"/>
@@ -8195,9 +7135,9 @@
                 <w:szCs w:val="20"/>
                 <w:lang w:val="en-US" w:eastAsia="ru-RU"/>
               </w:rPr>
-              <w:t>[</w:t>
-            </w:r>
-            <w:proofErr w:type="gramEnd"/>
+              <w:t>'male', c] &gt; age_by_</w:t>
+            </w:r>
+            <w:proofErr w:type="gramStart"/>
             <w:r>
               <w:rPr>
                 <w:rFonts w:ascii="Courier New" w:eastAsia="Calibri" w:hAnsi="Courier New" w:cs="Courier New"/>
@@ -8207,43 +7147,7 @@
                 <w:szCs w:val="20"/>
                 <w:lang w:val="en-US" w:eastAsia="ru-RU"/>
               </w:rPr>
-              <w:t xml:space="preserve">'male', c] &gt; </w:t>
-            </w:r>
-            <w:proofErr w:type="spellStart"/>
-            <w:r>
-              <w:rPr>
-                <w:rFonts w:ascii="Courier New" w:eastAsia="Calibri" w:hAnsi="Courier New" w:cs="Courier New"/>
-                <w:b/>
-                <w:bCs/>
-                <w:sz w:val="20"/>
-                <w:szCs w:val="20"/>
-                <w:lang w:val="en-US" w:eastAsia="ru-RU"/>
-              </w:rPr>
-              <w:t>age_by_</w:t>
-            </w:r>
-            <w:proofErr w:type="gramStart"/>
-            <w:r>
-              <w:rPr>
-                <w:rFonts w:ascii="Courier New" w:eastAsia="Calibri" w:hAnsi="Courier New" w:cs="Courier New"/>
-                <w:b/>
-                <w:bCs/>
-                <w:sz w:val="20"/>
-                <w:szCs w:val="20"/>
-                <w:lang w:val="en-US" w:eastAsia="ru-RU"/>
-              </w:rPr>
-              <w:t>sex</w:t>
-            </w:r>
-            <w:proofErr w:type="spellEnd"/>
-            <w:r>
-              <w:rPr>
-                <w:rFonts w:ascii="Courier New" w:eastAsia="Calibri" w:hAnsi="Courier New" w:cs="Courier New"/>
-                <w:b/>
-                <w:bCs/>
-                <w:sz w:val="20"/>
-                <w:szCs w:val="20"/>
-                <w:lang w:val="en-US" w:eastAsia="ru-RU"/>
-              </w:rPr>
-              <w:t>[</w:t>
+              <w:t>sex[</w:t>
             </w:r>
             <w:proofErr w:type="gramEnd"/>
             <w:r>
@@ -8348,69 +7252,8 @@
                 <w:szCs w:val="20"/>
                 <w:lang w:val="en-US" w:eastAsia="ru-RU"/>
               </w:rPr>
-              <w:t xml:space="preserve"># 4. </w:t>
-            </w:r>
-            <w:proofErr w:type="spellStart"/>
-            <w:r>
-              <w:rPr>
-                <w:rFonts w:ascii="Courier New" w:eastAsia="Calibri" w:hAnsi="Courier New" w:cs="Courier New"/>
-                <w:b/>
-                <w:bCs/>
-                <w:sz w:val="20"/>
-                <w:szCs w:val="20"/>
-                <w:lang w:val="en-US" w:eastAsia="ru-RU"/>
-              </w:rPr>
-              <w:t>Пассажиры</w:t>
-            </w:r>
-            <w:proofErr w:type="spellEnd"/>
-            <w:r>
-              <w:rPr>
-                <w:rFonts w:ascii="Courier New" w:eastAsia="Calibri" w:hAnsi="Courier New" w:cs="Courier New"/>
-                <w:b/>
-                <w:bCs/>
-                <w:sz w:val="20"/>
-                <w:szCs w:val="20"/>
-                <w:lang w:val="en-US" w:eastAsia="ru-RU"/>
-              </w:rPr>
-              <w:t xml:space="preserve"> 1 &gt; 2 &gt; 3 </w:t>
-            </w:r>
-            <w:proofErr w:type="spellStart"/>
-            <w:r>
-              <w:rPr>
-                <w:rFonts w:ascii="Courier New" w:eastAsia="Calibri" w:hAnsi="Courier New" w:cs="Courier New"/>
-                <w:b/>
-                <w:bCs/>
-                <w:sz w:val="20"/>
-                <w:szCs w:val="20"/>
-                <w:lang w:val="en-US" w:eastAsia="ru-RU"/>
-              </w:rPr>
-              <w:t>по</w:t>
-            </w:r>
-            <w:proofErr w:type="spellEnd"/>
-            <w:r>
-              <w:rPr>
-                <w:rFonts w:ascii="Courier New" w:eastAsia="Calibri" w:hAnsi="Courier New" w:cs="Courier New"/>
-                <w:b/>
-                <w:bCs/>
-                <w:sz w:val="20"/>
-                <w:szCs w:val="20"/>
-                <w:lang w:val="en-US" w:eastAsia="ru-RU"/>
-              </w:rPr>
-              <w:t xml:space="preserve"> </w:t>
-            </w:r>
-            <w:proofErr w:type="spellStart"/>
-            <w:r>
-              <w:rPr>
-                <w:rFonts w:ascii="Courier New" w:eastAsia="Calibri" w:hAnsi="Courier New" w:cs="Courier New"/>
-                <w:b/>
-                <w:bCs/>
-                <w:sz w:val="20"/>
-                <w:szCs w:val="20"/>
-                <w:lang w:val="en-US" w:eastAsia="ru-RU"/>
-              </w:rPr>
-              <w:t>возрасту</w:t>
-            </w:r>
-            <w:proofErr w:type="spellEnd"/>
+              <w:t># 4. Пассажиры 1 &gt; 2 &gt; 3 по возрасту</w:t>
+            </w:r>
           </w:p>
           <w:p>
             <w:pPr>
@@ -8432,9 +7275,9 @@
                 <w:szCs w:val="20"/>
                 <w:lang w:val="en-US" w:eastAsia="ru-RU"/>
               </w:rPr>
-              <w:t xml:space="preserve">if </w:t>
-            </w:r>
-            <w:proofErr w:type="spellStart"/>
+              <w:t>if age_and_</w:t>
+            </w:r>
+            <w:proofErr w:type="gramStart"/>
             <w:r>
               <w:rPr>
                 <w:rFonts w:ascii="Courier New" w:eastAsia="Calibri" w:hAnsi="Courier New" w:cs="Courier New"/>
@@ -8444,9 +7287,9 @@
                 <w:szCs w:val="20"/>
                 <w:lang w:val="en-US" w:eastAsia="ru-RU"/>
               </w:rPr>
-              <w:t>age_and_</w:t>
-            </w:r>
-            <w:proofErr w:type="gramStart"/>
+              <w:t>class[</w:t>
+            </w:r>
+            <w:proofErr w:type="gramEnd"/>
             <w:r>
               <w:rPr>
                 <w:rFonts w:ascii="Courier New" w:eastAsia="Calibri" w:hAnsi="Courier New" w:cs="Courier New"/>
@@ -8456,9 +7299,9 @@
                 <w:szCs w:val="20"/>
                 <w:lang w:val="en-US" w:eastAsia="ru-RU"/>
               </w:rPr>
-              <w:t>class</w:t>
-            </w:r>
-            <w:proofErr w:type="spellEnd"/>
+              <w:t>1] &gt; age_and_</w:t>
+            </w:r>
+            <w:proofErr w:type="gramStart"/>
             <w:r>
               <w:rPr>
                 <w:rFonts w:ascii="Courier New" w:eastAsia="Calibri" w:hAnsi="Courier New" w:cs="Courier New"/>
@@ -8468,7 +7311,7 @@
                 <w:szCs w:val="20"/>
                 <w:lang w:val="en-US" w:eastAsia="ru-RU"/>
               </w:rPr>
-              <w:t>[</w:t>
+              <w:t>class[</w:t>
             </w:r>
             <w:proofErr w:type="gramEnd"/>
             <w:r>
@@ -8480,9 +7323,9 @@
                 <w:szCs w:val="20"/>
                 <w:lang w:val="en-US" w:eastAsia="ru-RU"/>
               </w:rPr>
-              <w:t xml:space="preserve">1] &gt; </w:t>
-            </w:r>
-            <w:proofErr w:type="spellStart"/>
+              <w:t>2] &gt; age_and_</w:t>
+            </w:r>
+            <w:proofErr w:type="gramStart"/>
             <w:r>
               <w:rPr>
                 <w:rFonts w:ascii="Courier New" w:eastAsia="Calibri" w:hAnsi="Courier New" w:cs="Courier New"/>
@@ -8492,79 +7335,7 @@
                 <w:szCs w:val="20"/>
                 <w:lang w:val="en-US" w:eastAsia="ru-RU"/>
               </w:rPr>
-              <w:t>age_and_</w:t>
-            </w:r>
-            <w:proofErr w:type="gramStart"/>
-            <w:r>
-              <w:rPr>
-                <w:rFonts w:ascii="Courier New" w:eastAsia="Calibri" w:hAnsi="Courier New" w:cs="Courier New"/>
-                <w:b/>
-                <w:bCs/>
-                <w:sz w:val="20"/>
-                <w:szCs w:val="20"/>
-                <w:lang w:val="en-US" w:eastAsia="ru-RU"/>
-              </w:rPr>
-              <w:t>class</w:t>
-            </w:r>
-            <w:proofErr w:type="spellEnd"/>
-            <w:r>
-              <w:rPr>
-                <w:rFonts w:ascii="Courier New" w:eastAsia="Calibri" w:hAnsi="Courier New" w:cs="Courier New"/>
-                <w:b/>
-                <w:bCs/>
-                <w:sz w:val="20"/>
-                <w:szCs w:val="20"/>
-                <w:lang w:val="en-US" w:eastAsia="ru-RU"/>
-              </w:rPr>
-              <w:t>[</w:t>
-            </w:r>
-            <w:proofErr w:type="gramEnd"/>
-            <w:r>
-              <w:rPr>
-                <w:rFonts w:ascii="Courier New" w:eastAsia="Calibri" w:hAnsi="Courier New" w:cs="Courier New"/>
-                <w:b/>
-                <w:bCs/>
-                <w:sz w:val="20"/>
-                <w:szCs w:val="20"/>
-                <w:lang w:val="en-US" w:eastAsia="ru-RU"/>
-              </w:rPr>
-              <w:t xml:space="preserve">2] &gt; </w:t>
-            </w:r>
-            <w:proofErr w:type="spellStart"/>
-            <w:r>
-              <w:rPr>
-                <w:rFonts w:ascii="Courier New" w:eastAsia="Calibri" w:hAnsi="Courier New" w:cs="Courier New"/>
-                <w:b/>
-                <w:bCs/>
-                <w:sz w:val="20"/>
-                <w:szCs w:val="20"/>
-                <w:lang w:val="en-US" w:eastAsia="ru-RU"/>
-              </w:rPr>
-              <w:t>age_and_</w:t>
-            </w:r>
-            <w:proofErr w:type="gramStart"/>
-            <w:r>
-              <w:rPr>
-                <w:rFonts w:ascii="Courier New" w:eastAsia="Calibri" w:hAnsi="Courier New" w:cs="Courier New"/>
-                <w:b/>
-                <w:bCs/>
-                <w:sz w:val="20"/>
-                <w:szCs w:val="20"/>
-                <w:lang w:val="en-US" w:eastAsia="ru-RU"/>
-              </w:rPr>
-              <w:t>class</w:t>
-            </w:r>
-            <w:proofErr w:type="spellEnd"/>
-            <w:r>
-              <w:rPr>
-                <w:rFonts w:ascii="Courier New" w:eastAsia="Calibri" w:hAnsi="Courier New" w:cs="Courier New"/>
-                <w:b/>
-                <w:bCs/>
-                <w:sz w:val="20"/>
-                <w:szCs w:val="20"/>
-                <w:lang w:val="en-US" w:eastAsia="ru-RU"/>
-              </w:rPr>
-              <w:t>[</w:t>
+              <w:t>class[</w:t>
             </w:r>
             <w:proofErr w:type="gramEnd"/>
             <w:r>
@@ -8728,19 +7499,8 @@
                 <w:szCs w:val="28"/>
                 <w:lang w:val="en-US" w:eastAsia="ru-RU"/>
               </w:rPr>
-              <w:t xml:space="preserve">Sex     </w:t>
-            </w:r>
-            <w:proofErr w:type="spellStart"/>
-            <w:r>
-              <w:rPr>
-                <w:rFonts w:ascii="Times New Roman" w:eastAsia="Calibri" w:hAnsi="Times New Roman" w:cs="Times New Roman"/>
-                <w:sz w:val="28"/>
-                <w:szCs w:val="28"/>
-                <w:lang w:val="en-US" w:eastAsia="ru-RU"/>
-              </w:rPr>
-              <w:t>Pclass</w:t>
-            </w:r>
-            <w:proofErr w:type="spellEnd"/>
+              <w:t>Sex     Pclass</w:t>
+            </w:r>
           </w:p>
           <w:p>
             <w:pPr>
@@ -8987,27 +7747,7 @@
                 <w:szCs w:val="28"/>
                 <w:lang w:val="en-US" w:eastAsia="ru-RU"/>
               </w:rPr>
-              <w:t xml:space="preserve">Name: Age, </w:t>
-            </w:r>
-            <w:proofErr w:type="spellStart"/>
-            <w:r>
-              <w:rPr>
-                <w:rFonts w:ascii="Times New Roman" w:eastAsia="Calibri" w:hAnsi="Times New Roman" w:cs="Times New Roman"/>
-                <w:sz w:val="28"/>
-                <w:szCs w:val="28"/>
-                <w:lang w:val="en-US" w:eastAsia="ru-RU"/>
-              </w:rPr>
-              <w:t>dtype</w:t>
-            </w:r>
-            <w:proofErr w:type="spellEnd"/>
-            <w:r>
-              <w:rPr>
-                <w:rFonts w:ascii="Times New Roman" w:eastAsia="Calibri" w:hAnsi="Times New Roman" w:cs="Times New Roman"/>
-                <w:sz w:val="28"/>
-                <w:szCs w:val="28"/>
-                <w:lang w:val="en-US" w:eastAsia="ru-RU"/>
-              </w:rPr>
-              <w:t>: float64</w:t>
+              <w:t>Name: Age, dtype: float64</w:t>
             </w:r>
           </w:p>
           <w:p>

--- a/Lab1/Lab1.docx
+++ b/Lab1/Lab1.docx
@@ -386,13 +386,23 @@
           <w:szCs w:val="28"/>
         </w:rPr>
       </w:pPr>
-      <w:r>
-        <w:rPr>
-          <w:rFonts w:ascii="Times New Roman" w:hAnsi="Times New Roman" w:cs="Times New Roman"/>
-          <w:sz w:val="28"/>
-          <w:szCs w:val="28"/>
-        </w:rPr>
-        <w:t>Святов К.В.</w:t>
+      <w:proofErr w:type="spellStart"/>
+      <w:r>
+        <w:rPr>
+          <w:rFonts w:ascii="Times New Roman" w:hAnsi="Times New Roman" w:cs="Times New Roman"/>
+          <w:sz w:val="28"/>
+          <w:szCs w:val="28"/>
+        </w:rPr>
+        <w:t>Святов</w:t>
+      </w:r>
+      <w:proofErr w:type="spellEnd"/>
+      <w:r>
+        <w:rPr>
+          <w:rFonts w:ascii="Times New Roman" w:hAnsi="Times New Roman" w:cs="Times New Roman"/>
+          <w:sz w:val="28"/>
+          <w:szCs w:val="28"/>
+        </w:rPr>
+        <w:t xml:space="preserve"> К.В.</w:t>
       </w:r>
     </w:p>
     <w:p>
@@ -806,7 +816,25 @@
           <w:sz w:val="28"/>
           <w:szCs w:val="28"/>
         </w:rPr>
-        <w:t xml:space="preserve">2. Определите распределение функции Pclass. Теперь </w:t>
+        <w:t xml:space="preserve">2. Определите распределение функции </w:t>
+      </w:r>
+      <w:proofErr w:type="spellStart"/>
+      <w:r>
+        <w:rPr>
+          <w:rFonts w:ascii="Times New Roman" w:hAnsi="Times New Roman" w:cs="Times New Roman"/>
+          <w:sz w:val="28"/>
+          <w:szCs w:val="28"/>
+        </w:rPr>
+        <w:t>Pclass</w:t>
+      </w:r>
+      <w:proofErr w:type="spellEnd"/>
+      <w:r>
+        <w:rPr>
+          <w:rFonts w:ascii="Times New Roman" w:hAnsi="Times New Roman" w:cs="Times New Roman"/>
+          <w:sz w:val="28"/>
+          <w:szCs w:val="28"/>
+        </w:rPr>
+        <w:t xml:space="preserve">. Теперь </w:t>
       </w:r>
       <w:r>
         <w:rPr>
@@ -850,13 +878,23 @@
         </w:rPr>
         <w:t xml:space="preserve"> </w:t>
       </w:r>
-      <w:r>
-        <w:rPr>
-          <w:rFonts w:ascii="Times New Roman" w:hAnsi="Times New Roman" w:cs="Times New Roman"/>
-          <w:sz w:val="28"/>
-          <w:szCs w:val="28"/>
-        </w:rPr>
-        <w:t>Fare? Округлите до 2-х знаков после запятой.</w:t>
+      <w:proofErr w:type="spellStart"/>
+      <w:r>
+        <w:rPr>
+          <w:rFonts w:ascii="Times New Roman" w:hAnsi="Times New Roman" w:cs="Times New Roman"/>
+          <w:sz w:val="28"/>
+          <w:szCs w:val="28"/>
+        </w:rPr>
+        <w:t>Fare</w:t>
+      </w:r>
+      <w:proofErr w:type="spellEnd"/>
+      <w:r>
+        <w:rPr>
+          <w:rFonts w:ascii="Times New Roman" w:hAnsi="Times New Roman" w:cs="Times New Roman"/>
+          <w:sz w:val="28"/>
+          <w:szCs w:val="28"/>
+        </w:rPr>
+        <w:t>? Округлите до 2-х знаков после запятой.</w:t>
       </w:r>
     </w:p>
     <w:p>
@@ -874,25 +912,7 @@
           <w:sz w:val="28"/>
           <w:szCs w:val="28"/>
         </w:rPr>
-        <w:t xml:space="preserve">4. Правда ли, что средний возраст выживших людей выше, чем у пассажиров, которые </w:t>
-      </w:r>
-      <w:proofErr w:type="gramStart"/>
-      <w:r>
-        <w:rPr>
-          <w:rFonts w:ascii="Times New Roman" w:hAnsi="Times New Roman" w:cs="Times New Roman"/>
-          <w:sz w:val="28"/>
-          <w:szCs w:val="28"/>
-        </w:rPr>
-        <w:t>в конечном итоге</w:t>
-      </w:r>
-      <w:proofErr w:type="gramEnd"/>
-      <w:r>
-        <w:rPr>
-          <w:rFonts w:ascii="Times New Roman" w:hAnsi="Times New Roman" w:cs="Times New Roman"/>
-          <w:sz w:val="28"/>
-          <w:szCs w:val="28"/>
-        </w:rPr>
-        <w:t xml:space="preserve"> умерли?</w:t>
+        <w:t>4. Правда ли, что средний возраст выживших людей выше, чем у пассажиров, которые в конечном итоге умерли?</w:t>
       </w:r>
     </w:p>
     <w:p>
@@ -980,7 +1000,25 @@
           <w:sz w:val="28"/>
           <w:szCs w:val="28"/>
         </w:rPr>
-        <w:t>8. Как средний возраст мужчин / женщин зависит от Pclass? Выберите все правильные утверждения:</w:t>
+        <w:t xml:space="preserve">8. Как средний возраст мужчин / женщин зависит от </w:t>
+      </w:r>
+      <w:proofErr w:type="spellStart"/>
+      <w:r>
+        <w:rPr>
+          <w:rFonts w:ascii="Times New Roman" w:hAnsi="Times New Roman" w:cs="Times New Roman"/>
+          <w:sz w:val="28"/>
+          <w:szCs w:val="28"/>
+        </w:rPr>
+        <w:t>Pclass</w:t>
+      </w:r>
+      <w:proofErr w:type="spellEnd"/>
+      <w:r>
+        <w:rPr>
+          <w:rFonts w:ascii="Times New Roman" w:hAnsi="Times New Roman" w:cs="Times New Roman"/>
+          <w:sz w:val="28"/>
+          <w:szCs w:val="28"/>
+        </w:rPr>
+        <w:t>? Выберите все правильные утверждения:</w:t>
       </w:r>
       <w:r>
         <w:br w:type="page"/>
@@ -1281,7 +1319,7 @@
               </w:rPr>
               <w:t xml:space="preserve">data = </w:t>
             </w:r>
-            <w:proofErr w:type="gramStart"/>
+            <w:proofErr w:type="spellStart"/>
             <w:r>
               <w:rPr>
                 <w:rFonts w:ascii="Courier New" w:eastAsia="Calibri" w:hAnsi="Courier New" w:cs="Courier New"/>
@@ -1291,9 +1329,9 @@
                 <w:szCs w:val="20"/>
                 <w:lang w:val="en-US" w:eastAsia="ru-RU"/>
               </w:rPr>
-              <w:t>pd.read</w:t>
-            </w:r>
-            <w:proofErr w:type="gramEnd"/>
+              <w:t>pd.read_csv</w:t>
+            </w:r>
+            <w:proofErr w:type="spellEnd"/>
             <w:r>
               <w:rPr>
                 <w:rFonts w:ascii="Courier New" w:eastAsia="Calibri" w:hAnsi="Courier New" w:cs="Courier New"/>
@@ -1303,7 +1341,55 @@
                 <w:szCs w:val="20"/>
                 <w:lang w:val="en-US" w:eastAsia="ru-RU"/>
               </w:rPr>
-              <w:t>_csv("titanic_train.csv")</w:t>
+              <w:t xml:space="preserve">("titanic_train.csv", </w:t>
+            </w:r>
+            <w:proofErr w:type="spellStart"/>
+            <w:r>
+              <w:rPr>
+                <w:rFonts w:ascii="Courier New" w:eastAsia="Calibri" w:hAnsi="Courier New" w:cs="Courier New"/>
+                <w:b/>
+                <w:bCs/>
+                <w:sz w:val="20"/>
+                <w:szCs w:val="20"/>
+                <w:lang w:val="en-US" w:eastAsia="ru-RU"/>
+              </w:rPr>
+              <w:t>index_col</w:t>
+            </w:r>
+            <w:proofErr w:type="spellEnd"/>
+            <w:r>
+              <w:rPr>
+                <w:rFonts w:ascii="Courier New" w:eastAsia="Calibri" w:hAnsi="Courier New" w:cs="Courier New"/>
+                <w:b/>
+                <w:bCs/>
+                <w:sz w:val="20"/>
+                <w:szCs w:val="20"/>
+                <w:lang w:val="en-US" w:eastAsia="ru-RU"/>
+              </w:rPr>
+              <w:t>='</w:t>
+            </w:r>
+            <w:proofErr w:type="spellStart"/>
+            <w:r>
+              <w:rPr>
+                <w:rFonts w:ascii="Courier New" w:eastAsia="Calibri" w:hAnsi="Courier New" w:cs="Courier New"/>
+                <w:b/>
+                <w:bCs/>
+                <w:sz w:val="20"/>
+                <w:szCs w:val="20"/>
+                <w:lang w:val="en-US" w:eastAsia="ru-RU"/>
+              </w:rPr>
+              <w:t>PassengerId</w:t>
+            </w:r>
+            <w:proofErr w:type="spellEnd"/>
+            <w:r>
+              <w:rPr>
+                <w:rFonts w:ascii="Courier New" w:eastAsia="Calibri" w:hAnsi="Courier New" w:cs="Courier New"/>
+                <w:b/>
+                <w:bCs/>
+                <w:sz w:val="20"/>
+                <w:szCs w:val="20"/>
+                <w:lang w:val="en-US" w:eastAsia="ru-RU"/>
+              </w:rPr>
+              <w:t>')</w:t>
             </w:r>
           </w:p>
         </w:tc>
@@ -1467,7 +1553,7 @@
                       <w:bCs/>
                       <w:sz w:val="20"/>
                       <w:szCs w:val="20"/>
-                      <w:lang w:val="en-US" w:eastAsia="ru-RU"/>
+                      <w:lang w:eastAsia="ru-RU"/>
                     </w:rPr>
                   </w:pPr>
                   <w:bookmarkStart w:id="4" w:name="_Hlk210229452"/>
@@ -1480,31 +1566,18 @@
                       <w:szCs w:val="20"/>
                       <w:lang w:val="en-US" w:eastAsia="ru-RU"/>
                     </w:rPr>
-                    <w:t>sex_counts = data['Sex'].value_</w:t>
-                  </w:r>
-                  <w:proofErr w:type="gramStart"/>
-                  <w:r>
-                    <w:rPr>
-                      <w:rFonts w:ascii="Courier New" w:eastAsia="Calibri" w:hAnsi="Courier New" w:cs="Courier New"/>
-                      <w:b/>
-                      <w:bCs/>
-                      <w:sz w:val="20"/>
-                      <w:szCs w:val="20"/>
-                      <w:lang w:val="en-US" w:eastAsia="ru-RU"/>
-                    </w:rPr>
-                    <w:t>counts(</w:t>
-                  </w:r>
-                  <w:proofErr w:type="gramEnd"/>
-                  <w:r>
-                    <w:rPr>
-                      <w:rFonts w:ascii="Courier New" w:eastAsia="Calibri" w:hAnsi="Courier New" w:cs="Courier New"/>
-                      <w:b/>
-                      <w:bCs/>
-                      <w:sz w:val="20"/>
-                      <w:szCs w:val="20"/>
-                      <w:lang w:val="en-US" w:eastAsia="ru-RU"/>
-                    </w:rPr>
-                    <w:t>)</w:t>
+                    <w:t>print</w:t>
+                  </w:r>
+                  <w:r>
+                    <w:rPr>
+                      <w:rFonts w:ascii="Courier New" w:eastAsia="Calibri" w:hAnsi="Courier New" w:cs="Courier New"/>
+                      <w:b/>
+                      <w:bCs/>
+                      <w:sz w:val="20"/>
+                      <w:szCs w:val="20"/>
+                      <w:lang w:eastAsia="ru-RU"/>
+                    </w:rPr>
+                    <w:t>("Количество мужчин и женщин:")</w:t>
                   </w:r>
                 </w:p>
                 <w:p>
@@ -1515,66 +1588,43 @@
                       <w:bCs/>
                       <w:sz w:val="20"/>
                       <w:szCs w:val="20"/>
-                      <w:lang w:eastAsia="ru-RU"/>
+                      <w:lang w:val="en-US" w:eastAsia="ru-RU"/>
                     </w:rPr>
                   </w:pPr>
-                  <w:proofErr w:type="gramStart"/>
-                  <w:r>
-                    <w:rPr>
-                      <w:rFonts w:ascii="Courier New" w:eastAsia="Calibri" w:hAnsi="Courier New" w:cs="Courier New"/>
-                      <w:b/>
-                      <w:bCs/>
-                      <w:sz w:val="20"/>
-                      <w:szCs w:val="20"/>
-                      <w:lang w:val="en-US" w:eastAsia="ru-RU"/>
-                    </w:rPr>
-                    <w:t>print</w:t>
-                  </w:r>
-                  <w:r>
-                    <w:rPr>
-                      <w:rFonts w:ascii="Courier New" w:eastAsia="Calibri" w:hAnsi="Courier New" w:cs="Courier New"/>
-                      <w:b/>
-                      <w:bCs/>
-                      <w:sz w:val="20"/>
-                      <w:szCs w:val="20"/>
-                      <w:lang w:eastAsia="ru-RU"/>
-                    </w:rPr>
-                    <w:t>(</w:t>
-                  </w:r>
-                  <w:proofErr w:type="gramEnd"/>
-                  <w:r>
-                    <w:rPr>
-                      <w:rFonts w:ascii="Courier New" w:eastAsia="Calibri" w:hAnsi="Courier New" w:cs="Courier New"/>
-                      <w:b/>
-                      <w:bCs/>
-                      <w:sz w:val="20"/>
-                      <w:szCs w:val="20"/>
-                      <w:lang w:eastAsia="ru-RU"/>
-                    </w:rPr>
-                    <w:t>"Количество мужчин и женщин:")</w:t>
-                  </w:r>
-                </w:p>
-                <w:p>
-                  <w:pPr>
-                    <w:rPr>
-                      <w:rFonts w:ascii="Courier New" w:eastAsia="Calibri" w:hAnsi="Courier New" w:cs="Courier New"/>
-                      <w:b/>
-                      <w:bCs/>
-                      <w:sz w:val="20"/>
-                      <w:szCs w:val="20"/>
-                      <w:lang w:val="en-US" w:eastAsia="ru-RU"/>
-                    </w:rPr>
-                  </w:pPr>
-                  <w:r>
-                    <w:rPr>
-                      <w:rFonts w:ascii="Courier New" w:eastAsia="Calibri" w:hAnsi="Courier New" w:cs="Courier New"/>
-                      <w:b/>
-                      <w:bCs/>
-                      <w:sz w:val="20"/>
-                      <w:szCs w:val="20"/>
-                      <w:lang w:val="en-US" w:eastAsia="ru-RU"/>
-                    </w:rPr>
-                    <w:t>print(sex_counts)</w:t>
+                  <w:r>
+                    <w:rPr>
+                      <w:rFonts w:ascii="Courier New" w:eastAsia="Calibri" w:hAnsi="Courier New" w:cs="Courier New"/>
+                      <w:b/>
+                      <w:bCs/>
+                      <w:sz w:val="20"/>
+                      <w:szCs w:val="20"/>
+                      <w:lang w:val="en-US" w:eastAsia="ru-RU"/>
+                    </w:rPr>
+                    <w:t>print(data['Sex'].</w:t>
+                  </w:r>
+                  <w:proofErr w:type="spellStart"/>
+                  <w:r>
+                    <w:rPr>
+                      <w:rFonts w:ascii="Courier New" w:eastAsia="Calibri" w:hAnsi="Courier New" w:cs="Courier New"/>
+                      <w:b/>
+                      <w:bCs/>
+                      <w:sz w:val="20"/>
+                      <w:szCs w:val="20"/>
+                      <w:lang w:val="en-US" w:eastAsia="ru-RU"/>
+                    </w:rPr>
+                    <w:t>value_counts</w:t>
+                  </w:r>
+                  <w:proofErr w:type="spellEnd"/>
+                  <w:r>
+                    <w:rPr>
+                      <w:rFonts w:ascii="Courier New" w:eastAsia="Calibri" w:hAnsi="Courier New" w:cs="Courier New"/>
+                      <w:b/>
+                      <w:bCs/>
+                      <w:sz w:val="20"/>
+                      <w:szCs w:val="20"/>
+                      <w:lang w:val="en-US" w:eastAsia="ru-RU"/>
+                    </w:rPr>
+                    <w:t>())</w:t>
                   </w:r>
                 </w:p>
               </w:tc>
@@ -1588,7 +1638,7 @@
                 <w:rFonts w:ascii="Times New Roman" w:eastAsia="Calibri" w:hAnsi="Times New Roman" w:cs="Times New Roman"/>
                 <w:sz w:val="24"/>
                 <w:szCs w:val="24"/>
-                <w:lang w:eastAsia="ru-RU"/>
+                <w:lang w:val="en-US" w:eastAsia="ru-RU"/>
               </w:rPr>
             </w:pPr>
           </w:p>
@@ -1715,7 +1765,27 @@
                 <w:szCs w:val="28"/>
                 <w:lang w:val="en-US" w:eastAsia="ru-RU"/>
               </w:rPr>
-              <w:t>Name: count, dtype: int64</w:t>
+              <w:t xml:space="preserve">Name: count, </w:t>
+            </w:r>
+            <w:proofErr w:type="spellStart"/>
+            <w:r>
+              <w:rPr>
+                <w:rFonts w:ascii="Times New Roman" w:eastAsia="Calibri" w:hAnsi="Times New Roman" w:cs="Times New Roman"/>
+                <w:sz w:val="28"/>
+                <w:szCs w:val="28"/>
+                <w:lang w:val="en-US" w:eastAsia="ru-RU"/>
+              </w:rPr>
+              <w:t>dtype</w:t>
+            </w:r>
+            <w:proofErr w:type="spellEnd"/>
+            <w:r>
+              <w:rPr>
+                <w:rFonts w:ascii="Times New Roman" w:eastAsia="Calibri" w:hAnsi="Times New Roman" w:cs="Times New Roman"/>
+                <w:sz w:val="28"/>
+                <w:szCs w:val="28"/>
+                <w:lang w:val="en-US" w:eastAsia="ru-RU"/>
+              </w:rPr>
+              <w:t>: int64</w:t>
             </w:r>
           </w:p>
         </w:tc>
@@ -1737,7 +1807,25 @@
           <w:sz w:val="28"/>
           <w:szCs w:val="28"/>
         </w:rPr>
-        <w:t xml:space="preserve">2. Определите распределение функции Pclass. Теперь </w:t>
+        <w:t xml:space="preserve">2. Определите распределение функции </w:t>
+      </w:r>
+      <w:proofErr w:type="spellStart"/>
+      <w:r>
+        <w:rPr>
+          <w:rFonts w:ascii="Times New Roman" w:hAnsi="Times New Roman" w:cs="Times New Roman"/>
+          <w:sz w:val="28"/>
+          <w:szCs w:val="28"/>
+        </w:rPr>
+        <w:t>Pclass</w:t>
+      </w:r>
+      <w:proofErr w:type="spellEnd"/>
+      <w:r>
+        <w:rPr>
+          <w:rFonts w:ascii="Times New Roman" w:hAnsi="Times New Roman" w:cs="Times New Roman"/>
+          <w:sz w:val="28"/>
+          <w:szCs w:val="28"/>
+        </w:rPr>
+        <w:t xml:space="preserve">. Теперь </w:t>
       </w:r>
       <w:r>
         <w:rPr>
@@ -1873,7 +1961,6 @@
                       <w:lang w:eastAsia="ru-RU"/>
                     </w:rPr>
                   </w:pPr>
-                  <w:proofErr w:type="gramStart"/>
                   <w:r>
                     <w:rPr>
                       <w:rFonts w:ascii="Courier New" w:eastAsia="Calibri" w:hAnsi="Courier New" w:cs="Courier New"/>
@@ -1894,19 +1981,7 @@
                       <w:szCs w:val="20"/>
                       <w:lang w:eastAsia="ru-RU"/>
                     </w:rPr>
-                    <w:t>(</w:t>
-                  </w:r>
-                  <w:proofErr w:type="gramEnd"/>
-                  <w:r>
-                    <w:rPr>
-                      <w:rFonts w:ascii="Courier New" w:eastAsia="Calibri" w:hAnsi="Courier New" w:cs="Courier New"/>
-                      <w:b/>
-                      <w:bCs/>
-                      <w:sz w:val="20"/>
-                      <w:szCs w:val="20"/>
-                      <w:lang w:eastAsia="ru-RU"/>
-                    </w:rPr>
-                    <w:t>"Распределение по классам для мужчин и женщин:")</w:t>
+                    <w:t>("Распределение по классам для мужчин и женщин:")</w:t>
                   </w:r>
                 </w:p>
                 <w:p>
@@ -1920,18 +1995,31 @@
                       <w:lang w:val="en-US" w:eastAsia="ru-RU"/>
                     </w:rPr>
                   </w:pPr>
-                  <w:r>
-                    <w:rPr>
-                      <w:rFonts w:ascii="Courier New" w:eastAsia="Calibri" w:hAnsi="Courier New" w:cs="Courier New"/>
-                      <w:b/>
-                      <w:bCs/>
-                      <w:sz w:val="20"/>
-                      <w:szCs w:val="20"/>
-                      <w:lang w:val="en-US" w:eastAsia="ru-RU"/>
-                    </w:rPr>
-                    <w:t xml:space="preserve">sex_and_pclass = </w:t>
-                  </w:r>
-                  <w:proofErr w:type="gramStart"/>
+                  <w:proofErr w:type="spellStart"/>
+                  <w:r>
+                    <w:rPr>
+                      <w:rFonts w:ascii="Courier New" w:eastAsia="Calibri" w:hAnsi="Courier New" w:cs="Courier New"/>
+                      <w:b/>
+                      <w:bCs/>
+                      <w:sz w:val="20"/>
+                      <w:szCs w:val="20"/>
+                      <w:lang w:val="en-US" w:eastAsia="ru-RU"/>
+                    </w:rPr>
+                    <w:t>sex_and_pclass</w:t>
+                  </w:r>
+                  <w:proofErr w:type="spellEnd"/>
+                  <w:r>
+                    <w:rPr>
+                      <w:rFonts w:ascii="Courier New" w:eastAsia="Calibri" w:hAnsi="Courier New" w:cs="Courier New"/>
+                      <w:b/>
+                      <w:bCs/>
+                      <w:sz w:val="20"/>
+                      <w:szCs w:val="20"/>
+                      <w:lang w:val="en-US" w:eastAsia="ru-RU"/>
+                    </w:rPr>
+                    <w:t xml:space="preserve"> = </w:t>
+                  </w:r>
+                  <w:proofErr w:type="spellStart"/>
                   <w:r>
                     <w:rPr>
                       <w:rFonts w:ascii="Courier New" w:eastAsia="Calibri" w:hAnsi="Courier New" w:cs="Courier New"/>
@@ -1943,65 +2031,41 @@
                     </w:rPr>
                     <w:t>data.groupby</w:t>
                   </w:r>
-                  <w:proofErr w:type="gramEnd"/>
-                  <w:r>
-                    <w:rPr>
-                      <w:rFonts w:ascii="Courier New" w:eastAsia="Calibri" w:hAnsi="Courier New" w:cs="Courier New"/>
-                      <w:b/>
-                      <w:bCs/>
-                      <w:sz w:val="20"/>
-                      <w:szCs w:val="20"/>
-                      <w:lang w:val="en-US" w:eastAsia="ru-RU"/>
-                    </w:rPr>
-                    <w:t>(['Sex', 'Pclass']</w:t>
-                  </w:r>
-                  <w:proofErr w:type="gramStart"/>
-                  <w:r>
-                    <w:rPr>
-                      <w:rFonts w:ascii="Courier New" w:eastAsia="Calibri" w:hAnsi="Courier New" w:cs="Courier New"/>
-                      <w:b/>
-                      <w:bCs/>
-                      <w:sz w:val="20"/>
-                      <w:szCs w:val="20"/>
-                      <w:lang w:val="en-US" w:eastAsia="ru-RU"/>
-                    </w:rPr>
-                    <w:t>).size</w:t>
-                  </w:r>
-                  <w:proofErr w:type="gramEnd"/>
-                  <w:r>
-                    <w:rPr>
-                      <w:rFonts w:ascii="Courier New" w:eastAsia="Calibri" w:hAnsi="Courier New" w:cs="Courier New"/>
-                      <w:b/>
-                      <w:bCs/>
-                      <w:sz w:val="20"/>
-                      <w:szCs w:val="20"/>
-                      <w:lang w:val="en-US" w:eastAsia="ru-RU"/>
-                    </w:rPr>
-                    <w:t>(</w:t>
-                  </w:r>
-                  <w:proofErr w:type="gramStart"/>
-                  <w:r>
-                    <w:rPr>
-                      <w:rFonts w:ascii="Courier New" w:eastAsia="Calibri" w:hAnsi="Courier New" w:cs="Courier New"/>
-                      <w:b/>
-                      <w:bCs/>
-                      <w:sz w:val="20"/>
-                      <w:szCs w:val="20"/>
-                      <w:lang w:val="en-US" w:eastAsia="ru-RU"/>
-                    </w:rPr>
-                    <w:t>).unstack</w:t>
-                  </w:r>
-                  <w:proofErr w:type="gramEnd"/>
-                  <w:r>
-                    <w:rPr>
-                      <w:rFonts w:ascii="Courier New" w:eastAsia="Calibri" w:hAnsi="Courier New" w:cs="Courier New"/>
-                      <w:b/>
-                      <w:bCs/>
-                      <w:sz w:val="20"/>
-                      <w:szCs w:val="20"/>
-                      <w:lang w:val="en-US" w:eastAsia="ru-RU"/>
-                    </w:rPr>
-                    <w:t>()</w:t>
+                  <w:proofErr w:type="spellEnd"/>
+                  <w:r>
+                    <w:rPr>
+                      <w:rFonts w:ascii="Courier New" w:eastAsia="Calibri" w:hAnsi="Courier New" w:cs="Courier New"/>
+                      <w:b/>
+                      <w:bCs/>
+                      <w:sz w:val="20"/>
+                      <w:szCs w:val="20"/>
+                      <w:lang w:val="en-US" w:eastAsia="ru-RU"/>
+                    </w:rPr>
+                    <w:t>(['Sex', '</w:t>
+                  </w:r>
+                  <w:proofErr w:type="spellStart"/>
+                  <w:r>
+                    <w:rPr>
+                      <w:rFonts w:ascii="Courier New" w:eastAsia="Calibri" w:hAnsi="Courier New" w:cs="Courier New"/>
+                      <w:b/>
+                      <w:bCs/>
+                      <w:sz w:val="20"/>
+                      <w:szCs w:val="20"/>
+                      <w:lang w:val="en-US" w:eastAsia="ru-RU"/>
+                    </w:rPr>
+                    <w:t>Pclass</w:t>
+                  </w:r>
+                  <w:proofErr w:type="spellEnd"/>
+                  <w:r>
+                    <w:rPr>
+                      <w:rFonts w:ascii="Courier New" w:eastAsia="Calibri" w:hAnsi="Courier New" w:cs="Courier New"/>
+                      <w:b/>
+                      <w:bCs/>
+                      <w:sz w:val="20"/>
+                      <w:szCs w:val="20"/>
+                      <w:lang w:val="en-US" w:eastAsia="ru-RU"/>
+                    </w:rPr>
+                    <w:t>']).size().unstack()</w:t>
                   </w:r>
                 </w:p>
                 <w:p>
@@ -2024,7 +2088,31 @@
                       <w:szCs w:val="20"/>
                       <w:lang w:val="en-US" w:eastAsia="ru-RU"/>
                     </w:rPr>
-                    <w:t>print(sex_and_pclass)</w:t>
+                    <w:t>print(</w:t>
+                  </w:r>
+                  <w:proofErr w:type="spellStart"/>
+                  <w:r>
+                    <w:rPr>
+                      <w:rFonts w:ascii="Courier New" w:eastAsia="Calibri" w:hAnsi="Courier New" w:cs="Courier New"/>
+                      <w:b/>
+                      <w:bCs/>
+                      <w:sz w:val="20"/>
+                      <w:szCs w:val="20"/>
+                      <w:lang w:val="en-US" w:eastAsia="ru-RU"/>
+                    </w:rPr>
+                    <w:t>sex_and_pclass</w:t>
+                  </w:r>
+                  <w:proofErr w:type="spellEnd"/>
+                  <w:r>
+                    <w:rPr>
+                      <w:rFonts w:ascii="Courier New" w:eastAsia="Calibri" w:hAnsi="Courier New" w:cs="Courier New"/>
+                      <w:b/>
+                      <w:bCs/>
+                      <w:sz w:val="20"/>
+                      <w:szCs w:val="20"/>
+                      <w:lang w:val="en-US" w:eastAsia="ru-RU"/>
+                    </w:rPr>
+                    <w:t>)</w:t>
                   </w:r>
                 </w:p>
                 <w:p>
@@ -2050,40 +2138,53 @@
                       <w:lang w:val="en-US" w:eastAsia="ru-RU"/>
                     </w:rPr>
                   </w:pPr>
-                  <w:r>
-                    <w:rPr>
-                      <w:rFonts w:ascii="Courier New" w:eastAsia="Calibri" w:hAnsi="Courier New" w:cs="Courier New"/>
-                      <w:b/>
-                      <w:bCs/>
-                      <w:sz w:val="20"/>
-                      <w:szCs w:val="20"/>
-                      <w:lang w:val="en-US" w:eastAsia="ru-RU"/>
-                    </w:rPr>
-                    <w:t>pclass2_total = (data['Pclass'] == 2</w:t>
-                  </w:r>
-                  <w:proofErr w:type="gramStart"/>
-                  <w:r>
-                    <w:rPr>
-                      <w:rFonts w:ascii="Courier New" w:eastAsia="Calibri" w:hAnsi="Courier New" w:cs="Courier New"/>
-                      <w:b/>
-                      <w:bCs/>
-                      <w:sz w:val="20"/>
-                      <w:szCs w:val="20"/>
-                      <w:lang w:val="en-US" w:eastAsia="ru-RU"/>
-                    </w:rPr>
-                    <w:t>).sum</w:t>
-                  </w:r>
-                  <w:proofErr w:type="gramEnd"/>
-                  <w:r>
-                    <w:rPr>
-                      <w:rFonts w:ascii="Courier New" w:eastAsia="Calibri" w:hAnsi="Courier New" w:cs="Courier New"/>
-                      <w:b/>
-                      <w:bCs/>
-                      <w:sz w:val="20"/>
-                      <w:szCs w:val="20"/>
-                      <w:lang w:val="en-US" w:eastAsia="ru-RU"/>
-                    </w:rPr>
-                    <w:t>()</w:t>
+                  <w:proofErr w:type="spellStart"/>
+                  <w:r>
+                    <w:rPr>
+                      <w:rFonts w:ascii="Courier New" w:eastAsia="Calibri" w:hAnsi="Courier New" w:cs="Courier New"/>
+                      <w:b/>
+                      <w:bCs/>
+                      <w:sz w:val="20"/>
+                      <w:szCs w:val="20"/>
+                      <w:lang w:val="en-US" w:eastAsia="ru-RU"/>
+                    </w:rPr>
+                    <w:t>num_male</w:t>
+                  </w:r>
+                  <w:proofErr w:type="spellEnd"/>
+                  <w:r>
+                    <w:rPr>
+                      <w:rFonts w:ascii="Courier New" w:eastAsia="Calibri" w:hAnsi="Courier New" w:cs="Courier New"/>
+                      <w:b/>
+                      <w:bCs/>
+                      <w:sz w:val="20"/>
+                      <w:szCs w:val="20"/>
+                      <w:lang w:val="en-US" w:eastAsia="ru-RU"/>
+                    </w:rPr>
+                    <w:t xml:space="preserve"> = data[(data['Sex'] == 'male') &amp; (data['</w:t>
+                  </w:r>
+                  <w:proofErr w:type="spellStart"/>
+                  <w:r>
+                    <w:rPr>
+                      <w:rFonts w:ascii="Courier New" w:eastAsia="Calibri" w:hAnsi="Courier New" w:cs="Courier New"/>
+                      <w:b/>
+                      <w:bCs/>
+                      <w:sz w:val="20"/>
+                      <w:szCs w:val="20"/>
+                      <w:lang w:val="en-US" w:eastAsia="ru-RU"/>
+                    </w:rPr>
+                    <w:t>Pclass</w:t>
+                  </w:r>
+                  <w:proofErr w:type="spellEnd"/>
+                  <w:r>
+                    <w:rPr>
+                      <w:rFonts w:ascii="Courier New" w:eastAsia="Calibri" w:hAnsi="Courier New" w:cs="Courier New"/>
+                      <w:b/>
+                      <w:bCs/>
+                      <w:sz w:val="20"/>
+                      <w:szCs w:val="20"/>
+                      <w:lang w:val="en-US" w:eastAsia="ru-RU"/>
+                    </w:rPr>
+                    <w:t>'] == 2)].shape[0]</w:t>
                   </w:r>
                 </w:p>
                 <w:p>
@@ -2097,7 +2198,6 @@
                       <w:lang w:eastAsia="ru-RU"/>
                     </w:rPr>
                   </w:pPr>
-                  <w:proofErr w:type="gramStart"/>
                   <w:r>
                     <w:rPr>
                       <w:rFonts w:ascii="Courier New" w:eastAsia="Calibri" w:hAnsi="Courier New" w:cs="Courier New"/>
@@ -2120,7 +2220,6 @@
                     </w:rPr>
                     <w:t>(</w:t>
                   </w:r>
-                  <w:proofErr w:type="gramEnd"/>
                   <w:r>
                     <w:rPr>
                       <w:rFonts w:ascii="Courier New" w:eastAsia="Calibri" w:hAnsi="Courier New" w:cs="Courier New"/>
@@ -2163,8 +2262,156 @@
                       <w:szCs w:val="20"/>
                       <w:lang w:eastAsia="ru-RU"/>
                     </w:rPr>
-                    <w:t>Количество людей из второго класса: {</w:t>
-                  </w:r>
+                    <w:t>Количество мужчин из второго класса: {</w:t>
+                  </w:r>
+                  <w:r>
+                    <w:rPr>
+                      <w:rFonts w:ascii="Courier New" w:eastAsia="Calibri" w:hAnsi="Courier New" w:cs="Courier New"/>
+                      <w:b/>
+                      <w:bCs/>
+                      <w:sz w:val="20"/>
+                      <w:szCs w:val="20"/>
+                      <w:lang w:val="en-US" w:eastAsia="ru-RU"/>
+                    </w:rPr>
+                    <w:t>num</w:t>
+                  </w:r>
+                  <w:r>
+                    <w:rPr>
+                      <w:rFonts w:ascii="Courier New" w:eastAsia="Calibri" w:hAnsi="Courier New" w:cs="Courier New"/>
+                      <w:b/>
+                      <w:bCs/>
+                      <w:sz w:val="20"/>
+                      <w:szCs w:val="20"/>
+                      <w:lang w:eastAsia="ru-RU"/>
+                    </w:rPr>
+                    <w:t>_</w:t>
+                  </w:r>
+                  <w:r>
+                    <w:rPr>
+                      <w:rFonts w:ascii="Courier New" w:eastAsia="Calibri" w:hAnsi="Courier New" w:cs="Courier New"/>
+                      <w:b/>
+                      <w:bCs/>
+                      <w:sz w:val="20"/>
+                      <w:szCs w:val="20"/>
+                      <w:lang w:val="en-US" w:eastAsia="ru-RU"/>
+                    </w:rPr>
+                    <w:t>male</w:t>
+                  </w:r>
+                  <w:r>
+                    <w:rPr>
+                      <w:rFonts w:ascii="Courier New" w:eastAsia="Calibri" w:hAnsi="Courier New" w:cs="Courier New"/>
+                      <w:b/>
+                      <w:bCs/>
+                      <w:sz w:val="20"/>
+                      <w:szCs w:val="20"/>
+                      <w:lang w:eastAsia="ru-RU"/>
+                    </w:rPr>
+                    <w:t>}")</w:t>
+                  </w:r>
+                </w:p>
+                <w:p>
+                  <w:pPr>
+                    <w:rPr>
+                      <w:rFonts w:ascii="Courier New" w:eastAsia="Calibri" w:hAnsi="Courier New" w:cs="Courier New"/>
+                      <w:b/>
+                      <w:bCs/>
+                      <w:sz w:val="20"/>
+                      <w:szCs w:val="20"/>
+                      <w:lang w:val="en-US" w:eastAsia="ru-RU"/>
+                    </w:rPr>
+                  </w:pPr>
+                  <w:r>
+                    <w:rPr>
+                      <w:rFonts w:ascii="Courier New" w:eastAsia="Calibri" w:hAnsi="Courier New" w:cs="Courier New"/>
+                      <w:b/>
+                      <w:bCs/>
+                      <w:sz w:val="20"/>
+                      <w:szCs w:val="20"/>
+                      <w:lang w:val="en-US" w:eastAsia="ru-RU"/>
+                    </w:rPr>
+                    <w:t>pclass2_total = (data['</w:t>
+                  </w:r>
+                  <w:proofErr w:type="spellStart"/>
+                  <w:r>
+                    <w:rPr>
+                      <w:rFonts w:ascii="Courier New" w:eastAsia="Calibri" w:hAnsi="Courier New" w:cs="Courier New"/>
+                      <w:b/>
+                      <w:bCs/>
+                      <w:sz w:val="20"/>
+                      <w:szCs w:val="20"/>
+                      <w:lang w:val="en-US" w:eastAsia="ru-RU"/>
+                    </w:rPr>
+                    <w:t>Pclass</w:t>
+                  </w:r>
+                  <w:proofErr w:type="spellEnd"/>
+                  <w:r>
+                    <w:rPr>
+                      <w:rFonts w:ascii="Courier New" w:eastAsia="Calibri" w:hAnsi="Courier New" w:cs="Courier New"/>
+                      <w:b/>
+                      <w:bCs/>
+                      <w:sz w:val="20"/>
+                      <w:szCs w:val="20"/>
+                      <w:lang w:val="en-US" w:eastAsia="ru-RU"/>
+                    </w:rPr>
+                    <w:t>'] == 2).sum()</w:t>
+                  </w:r>
+                </w:p>
+                <w:p>
+                  <w:pPr>
+                    <w:rPr>
+                      <w:rFonts w:ascii="Courier New" w:eastAsia="Calibri" w:hAnsi="Courier New" w:cs="Courier New"/>
+                      <w:b/>
+                      <w:bCs/>
+                      <w:sz w:val="20"/>
+                      <w:szCs w:val="20"/>
+                      <w:lang w:eastAsia="ru-RU"/>
+                    </w:rPr>
+                  </w:pPr>
+                  <w:r>
+                    <w:rPr>
+                      <w:rFonts w:ascii="Courier New" w:eastAsia="Calibri" w:hAnsi="Courier New" w:cs="Courier New"/>
+                      <w:b/>
+                      <w:bCs/>
+                      <w:sz w:val="20"/>
+                      <w:szCs w:val="20"/>
+                      <w:lang w:val="en-US" w:eastAsia="ru-RU"/>
+                    </w:rPr>
+                    <w:t>print</w:t>
+                  </w:r>
+                  <w:r>
+                    <w:rPr>
+                      <w:rFonts w:ascii="Courier New" w:eastAsia="Calibri" w:hAnsi="Courier New" w:cs="Courier New"/>
+                      <w:b/>
+                      <w:bCs/>
+                      <w:sz w:val="20"/>
+                      <w:szCs w:val="20"/>
+                      <w:lang w:eastAsia="ru-RU"/>
+                    </w:rPr>
+                    <w:t>(</w:t>
+                  </w:r>
+                  <w:r>
+                    <w:rPr>
+                      <w:rFonts w:ascii="Courier New" w:eastAsia="Calibri" w:hAnsi="Courier New" w:cs="Courier New"/>
+                      <w:b/>
+                      <w:bCs/>
+                      <w:sz w:val="20"/>
+                      <w:szCs w:val="20"/>
+                      <w:lang w:val="en-US" w:eastAsia="ru-RU"/>
+                    </w:rPr>
+                    <w:t>f</w:t>
+                  </w:r>
+                  <w:r>
+                    <w:rPr>
+                      <w:rFonts w:ascii="Courier New" w:eastAsia="Calibri" w:hAnsi="Courier New" w:cs="Courier New"/>
+                      <w:b/>
+                      <w:bCs/>
+                      <w:sz w:val="20"/>
+                      <w:szCs w:val="20"/>
+                      <w:lang w:eastAsia="ru-RU"/>
+                    </w:rPr>
+                    <w:t>"Количество людей из второго класса: {</w:t>
+                  </w:r>
+                  <w:proofErr w:type="spellStart"/>
                   <w:r>
                     <w:rPr>
                       <w:rFonts w:ascii="Courier New" w:eastAsia="Calibri" w:hAnsi="Courier New" w:cs="Courier New"/>
@@ -2176,6 +2423,7 @@
                     </w:rPr>
                     <w:t>pclass</w:t>
                   </w:r>
+                  <w:proofErr w:type="spellEnd"/>
                   <w:r>
                     <w:rPr>
                       <w:rFonts w:ascii="Courier New" w:eastAsia="Calibri" w:hAnsi="Courier New" w:cs="Courier New"/>
@@ -2266,14 +2514,25 @@
                 <w:lang w:eastAsia="ru-RU"/>
               </w:rPr>
             </w:pPr>
-            <w:r>
-              <w:rPr>
-                <w:rFonts w:ascii="Times New Roman" w:eastAsia="Calibri" w:hAnsi="Times New Roman" w:cs="Times New Roman"/>
-                <w:sz w:val="28"/>
-                <w:szCs w:val="28"/>
-                <w:lang w:eastAsia="ru-RU"/>
-              </w:rPr>
-              <w:t>Pclass    1    2    3</w:t>
+            <w:proofErr w:type="spellStart"/>
+            <w:r>
+              <w:rPr>
+                <w:rFonts w:ascii="Times New Roman" w:eastAsia="Calibri" w:hAnsi="Times New Roman" w:cs="Times New Roman"/>
+                <w:sz w:val="28"/>
+                <w:szCs w:val="28"/>
+                <w:lang w:eastAsia="ru-RU"/>
+              </w:rPr>
+              <w:t>Pclass</w:t>
+            </w:r>
+            <w:proofErr w:type="spellEnd"/>
+            <w:r>
+              <w:rPr>
+                <w:rFonts w:ascii="Times New Roman" w:eastAsia="Calibri" w:hAnsi="Times New Roman" w:cs="Times New Roman"/>
+                <w:sz w:val="28"/>
+                <w:szCs w:val="28"/>
+                <w:lang w:eastAsia="ru-RU"/>
+              </w:rPr>
+              <w:t xml:space="preserve">    1    2    3</w:t>
             </w:r>
           </w:p>
           <w:p>
@@ -2308,26 +2567,26 @@
                 <w:lang w:eastAsia="ru-RU"/>
               </w:rPr>
             </w:pPr>
-            <w:r>
-              <w:rPr>
-                <w:rFonts w:ascii="Times New Roman" w:eastAsia="Calibri" w:hAnsi="Times New Roman" w:cs="Times New Roman"/>
-                <w:sz w:val="28"/>
-                <w:szCs w:val="28"/>
-                <w:lang w:eastAsia="ru-RU"/>
-              </w:rPr>
-              <w:t xml:space="preserve">female   94   </w:t>
-            </w:r>
-            <w:proofErr w:type="gramStart"/>
-            <w:r>
-              <w:rPr>
-                <w:rFonts w:ascii="Times New Roman" w:eastAsia="Calibri" w:hAnsi="Times New Roman" w:cs="Times New Roman"/>
-                <w:sz w:val="28"/>
-                <w:szCs w:val="28"/>
-                <w:lang w:eastAsia="ru-RU"/>
-              </w:rPr>
-              <w:t>76  144</w:t>
-            </w:r>
-            <w:proofErr w:type="gramEnd"/>
+            <w:proofErr w:type="spellStart"/>
+            <w:r>
+              <w:rPr>
+                <w:rFonts w:ascii="Times New Roman" w:eastAsia="Calibri" w:hAnsi="Times New Roman" w:cs="Times New Roman"/>
+                <w:sz w:val="28"/>
+                <w:szCs w:val="28"/>
+                <w:lang w:eastAsia="ru-RU"/>
+              </w:rPr>
+              <w:t>female</w:t>
+            </w:r>
+            <w:proofErr w:type="spellEnd"/>
+            <w:r>
+              <w:rPr>
+                <w:rFonts w:ascii="Times New Roman" w:eastAsia="Calibri" w:hAnsi="Times New Roman" w:cs="Times New Roman"/>
+                <w:sz w:val="28"/>
+                <w:szCs w:val="28"/>
+                <w:lang w:eastAsia="ru-RU"/>
+              </w:rPr>
+              <w:t xml:space="preserve">   94   76  144</w:t>
+            </w:r>
           </w:p>
           <w:p>
             <w:pPr>
@@ -2340,34 +2599,25 @@
                 <w:lang w:eastAsia="ru-RU"/>
               </w:rPr>
             </w:pPr>
-            <w:r>
-              <w:rPr>
-                <w:rFonts w:ascii="Times New Roman" w:eastAsia="Calibri" w:hAnsi="Times New Roman" w:cs="Times New Roman"/>
-                <w:sz w:val="28"/>
-                <w:szCs w:val="28"/>
-                <w:lang w:eastAsia="ru-RU"/>
-              </w:rPr>
-              <w:t xml:space="preserve">male    </w:t>
-            </w:r>
-            <w:proofErr w:type="gramStart"/>
-            <w:r>
-              <w:rPr>
-                <w:rFonts w:ascii="Times New Roman" w:eastAsia="Calibri" w:hAnsi="Times New Roman" w:cs="Times New Roman"/>
-                <w:sz w:val="28"/>
-                <w:szCs w:val="28"/>
-                <w:lang w:eastAsia="ru-RU"/>
-              </w:rPr>
-              <w:t>122  108</w:t>
-            </w:r>
-            <w:proofErr w:type="gramEnd"/>
-            <w:r>
-              <w:rPr>
-                <w:rFonts w:ascii="Times New Roman" w:eastAsia="Calibri" w:hAnsi="Times New Roman" w:cs="Times New Roman"/>
-                <w:sz w:val="28"/>
-                <w:szCs w:val="28"/>
-                <w:lang w:eastAsia="ru-RU"/>
-              </w:rPr>
-              <w:t xml:space="preserve">  347</w:t>
+            <w:proofErr w:type="spellStart"/>
+            <w:r>
+              <w:rPr>
+                <w:rFonts w:ascii="Times New Roman" w:eastAsia="Calibri" w:hAnsi="Times New Roman" w:cs="Times New Roman"/>
+                <w:sz w:val="28"/>
+                <w:szCs w:val="28"/>
+                <w:lang w:eastAsia="ru-RU"/>
+              </w:rPr>
+              <w:t>male</w:t>
+            </w:r>
+            <w:proofErr w:type="spellEnd"/>
+            <w:r>
+              <w:rPr>
+                <w:rFonts w:ascii="Times New Roman" w:eastAsia="Calibri" w:hAnsi="Times New Roman" w:cs="Times New Roman"/>
+                <w:sz w:val="28"/>
+                <w:szCs w:val="28"/>
+                <w:lang w:eastAsia="ru-RU"/>
+              </w:rPr>
+              <w:t xml:space="preserve">    122  108  347</w:t>
             </w:r>
           </w:p>
           <w:p>
@@ -2384,6 +2634,27 @@
           </w:p>
           <w:p>
             <w:pPr>
+              <w:spacing w:after="0" w:line="240" w:lineRule="auto"/>
+              <w:jc w:val="both"/>
+              <w:rPr>
+                <w:rFonts w:ascii="Times New Roman" w:eastAsia="Calibri" w:hAnsi="Times New Roman" w:cs="Times New Roman"/>
+                <w:sz w:val="28"/>
+                <w:szCs w:val="28"/>
+                <w:lang w:eastAsia="ru-RU"/>
+              </w:rPr>
+            </w:pPr>
+            <w:r>
+              <w:rPr>
+                <w:rFonts w:ascii="Times New Roman" w:eastAsia="Calibri" w:hAnsi="Times New Roman" w:cs="Times New Roman"/>
+                <w:sz w:val="28"/>
+                <w:szCs w:val="28"/>
+                <w:lang w:eastAsia="ru-RU"/>
+              </w:rPr>
+              <w:t>Количество мужчин из второго класса: 108</w:t>
+            </w:r>
+          </w:p>
+          <w:p>
+            <w:pPr>
               <w:spacing w:after="0" w:line="480" w:lineRule="auto"/>
               <w:jc w:val="both"/>
               <w:rPr>
@@ -2399,6 +2670,7 @@
                 <w:szCs w:val="28"/>
                 <w:lang w:eastAsia="ru-RU"/>
               </w:rPr>
+              <w:lastRenderedPageBreak/>
               <w:t>Количество людей из второго класса: 184</w:t>
             </w:r>
           </w:p>
@@ -2422,7 +2694,25 @@
           <w:szCs w:val="28"/>
         </w:rPr>
         <w:lastRenderedPageBreak/>
-        <w:t>3. Каковы медиана и стандартное отклонение Fare? Округлите до 2-х знаков после запятой.</w:t>
+        <w:t xml:space="preserve">3. Каковы медиана и стандартное отклонение </w:t>
+      </w:r>
+      <w:proofErr w:type="spellStart"/>
+      <w:r>
+        <w:rPr>
+          <w:rFonts w:ascii="Times New Roman" w:hAnsi="Times New Roman" w:cs="Times New Roman"/>
+          <w:sz w:val="28"/>
+          <w:szCs w:val="28"/>
+        </w:rPr>
+        <w:t>Fare</w:t>
+      </w:r>
+      <w:proofErr w:type="spellEnd"/>
+      <w:r>
+        <w:rPr>
+          <w:rFonts w:ascii="Times New Roman" w:hAnsi="Times New Roman" w:cs="Times New Roman"/>
+          <w:sz w:val="28"/>
+          <w:szCs w:val="28"/>
+        </w:rPr>
+        <w:t>? Округлите до 2-х знаков после запятой.</w:t>
       </w:r>
     </w:p>
     <w:p>
@@ -2546,40 +2836,29 @@
                       <w:lang w:val="en-US" w:eastAsia="ru-RU"/>
                     </w:rPr>
                   </w:pPr>
-                  <w:r>
-                    <w:rPr>
-                      <w:rFonts w:ascii="Courier New" w:eastAsia="Calibri" w:hAnsi="Courier New" w:cs="Courier New"/>
-                      <w:b/>
-                      <w:bCs/>
-                      <w:sz w:val="20"/>
-                      <w:szCs w:val="20"/>
-                      <w:lang w:val="en-US" w:eastAsia="ru-RU"/>
-                    </w:rPr>
-                    <w:t>median_fare = round(data['Fare'</w:t>
-                  </w:r>
-                  <w:proofErr w:type="gramStart"/>
-                  <w:r>
-                    <w:rPr>
-                      <w:rFonts w:ascii="Courier New" w:eastAsia="Calibri" w:hAnsi="Courier New" w:cs="Courier New"/>
-                      <w:b/>
-                      <w:bCs/>
-                      <w:sz w:val="20"/>
-                      <w:szCs w:val="20"/>
-                      <w:lang w:val="en-US" w:eastAsia="ru-RU"/>
-                    </w:rPr>
-                    <w:t>].median</w:t>
-                  </w:r>
-                  <w:proofErr w:type="gramEnd"/>
-                  <w:r>
-                    <w:rPr>
-                      <w:rFonts w:ascii="Courier New" w:eastAsia="Calibri" w:hAnsi="Courier New" w:cs="Courier New"/>
-                      <w:b/>
-                      <w:bCs/>
-                      <w:sz w:val="20"/>
-                      <w:szCs w:val="20"/>
-                      <w:lang w:val="en-US" w:eastAsia="ru-RU"/>
-                    </w:rPr>
-                    <w:t>(), 2)</w:t>
+                  <w:proofErr w:type="spellStart"/>
+                  <w:r>
+                    <w:rPr>
+                      <w:rFonts w:ascii="Courier New" w:eastAsia="Calibri" w:hAnsi="Courier New" w:cs="Courier New"/>
+                      <w:b/>
+                      <w:bCs/>
+                      <w:sz w:val="20"/>
+                      <w:szCs w:val="20"/>
+                      <w:lang w:val="en-US" w:eastAsia="ru-RU"/>
+                    </w:rPr>
+                    <w:t>median_fare</w:t>
+                  </w:r>
+                  <w:proofErr w:type="spellEnd"/>
+                  <w:r>
+                    <w:rPr>
+                      <w:rFonts w:ascii="Courier New" w:eastAsia="Calibri" w:hAnsi="Courier New" w:cs="Courier New"/>
+                      <w:b/>
+                      <w:bCs/>
+                      <w:sz w:val="20"/>
+                      <w:szCs w:val="20"/>
+                      <w:lang w:val="en-US" w:eastAsia="ru-RU"/>
+                    </w:rPr>
+                    <w:t xml:space="preserve"> = round(data['Fare'].median(), 2)</w:t>
                   </w:r>
                 </w:p>
                 <w:p>
@@ -2593,40 +2872,29 @@
                       <w:lang w:val="en-US" w:eastAsia="ru-RU"/>
                     </w:rPr>
                   </w:pPr>
-                  <w:r>
-                    <w:rPr>
-                      <w:rFonts w:ascii="Courier New" w:eastAsia="Calibri" w:hAnsi="Courier New" w:cs="Courier New"/>
-                      <w:b/>
-                      <w:bCs/>
-                      <w:sz w:val="20"/>
-                      <w:szCs w:val="20"/>
-                      <w:lang w:val="en-US" w:eastAsia="ru-RU"/>
-                    </w:rPr>
-                    <w:t>std_fare = round(data['Fare'</w:t>
-                  </w:r>
-                  <w:proofErr w:type="gramStart"/>
-                  <w:r>
-                    <w:rPr>
-                      <w:rFonts w:ascii="Courier New" w:eastAsia="Calibri" w:hAnsi="Courier New" w:cs="Courier New"/>
-                      <w:b/>
-                      <w:bCs/>
-                      <w:sz w:val="20"/>
-                      <w:szCs w:val="20"/>
-                      <w:lang w:val="en-US" w:eastAsia="ru-RU"/>
-                    </w:rPr>
-                    <w:t>].std</w:t>
-                  </w:r>
-                  <w:proofErr w:type="gramEnd"/>
-                  <w:r>
-                    <w:rPr>
-                      <w:rFonts w:ascii="Courier New" w:eastAsia="Calibri" w:hAnsi="Courier New" w:cs="Courier New"/>
-                      <w:b/>
-                      <w:bCs/>
-                      <w:sz w:val="20"/>
-                      <w:szCs w:val="20"/>
-                      <w:lang w:val="en-US" w:eastAsia="ru-RU"/>
-                    </w:rPr>
-                    <w:t>(), 2)</w:t>
+                  <w:proofErr w:type="spellStart"/>
+                  <w:r>
+                    <w:rPr>
+                      <w:rFonts w:ascii="Courier New" w:eastAsia="Calibri" w:hAnsi="Courier New" w:cs="Courier New"/>
+                      <w:b/>
+                      <w:bCs/>
+                      <w:sz w:val="20"/>
+                      <w:szCs w:val="20"/>
+                      <w:lang w:val="en-US" w:eastAsia="ru-RU"/>
+                    </w:rPr>
+                    <w:t>std_fare</w:t>
+                  </w:r>
+                  <w:proofErr w:type="spellEnd"/>
+                  <w:r>
+                    <w:rPr>
+                      <w:rFonts w:ascii="Courier New" w:eastAsia="Calibri" w:hAnsi="Courier New" w:cs="Courier New"/>
+                      <w:b/>
+                      <w:bCs/>
+                      <w:sz w:val="20"/>
+                      <w:szCs w:val="20"/>
+                      <w:lang w:val="en-US" w:eastAsia="ru-RU"/>
+                    </w:rPr>
+                    <w:t xml:space="preserve"> = round(data['Fare'].std(), 2)</w:t>
                   </w:r>
                 </w:p>
                 <w:p>
@@ -2652,7 +2920,6 @@
                       <w:lang w:val="en-US" w:eastAsia="ru-RU"/>
                     </w:rPr>
                   </w:pPr>
-                  <w:proofErr w:type="gramStart"/>
                   <w:r>
                     <w:rPr>
                       <w:rFonts w:ascii="Courier New" w:eastAsia="Calibri" w:hAnsi="Courier New" w:cs="Courier New"/>
@@ -2664,41 +2931,53 @@
                     </w:rPr>
                     <w:t>print(</w:t>
                   </w:r>
-                  <w:proofErr w:type="gramEnd"/>
-                  <w:r>
-                    <w:rPr>
-                      <w:rFonts w:ascii="Courier New" w:eastAsia="Calibri" w:hAnsi="Courier New" w:cs="Courier New"/>
-                      <w:b/>
-                      <w:bCs/>
-                      <w:sz w:val="20"/>
-                      <w:szCs w:val="20"/>
-                      <w:lang w:val="en-US" w:eastAsia="ru-RU"/>
-                    </w:rPr>
-                    <w:t>f"Медиана Fare: {median_</w:t>
-                  </w:r>
-                  <w:proofErr w:type="gramStart"/>
-                  <w:r>
-                    <w:rPr>
-                      <w:rFonts w:ascii="Courier New" w:eastAsia="Calibri" w:hAnsi="Courier New" w:cs="Courier New"/>
-                      <w:b/>
-                      <w:bCs/>
-                      <w:sz w:val="20"/>
-                      <w:szCs w:val="20"/>
-                      <w:lang w:val="en-US" w:eastAsia="ru-RU"/>
-                    </w:rPr>
-                    <w:t>fare}"</w:t>
-                  </w:r>
-                  <w:proofErr w:type="gramEnd"/>
-                  <w:r>
-                    <w:rPr>
-                      <w:rFonts w:ascii="Courier New" w:eastAsia="Calibri" w:hAnsi="Courier New" w:cs="Courier New"/>
-                      <w:b/>
-                      <w:bCs/>
-                      <w:sz w:val="20"/>
-                      <w:szCs w:val="20"/>
-                      <w:lang w:val="en-US" w:eastAsia="ru-RU"/>
-                    </w:rPr>
-                    <w:t>)</w:t>
+                  <w:proofErr w:type="spellStart"/>
+                  <w:r>
+                    <w:rPr>
+                      <w:rFonts w:ascii="Courier New" w:eastAsia="Calibri" w:hAnsi="Courier New" w:cs="Courier New"/>
+                      <w:b/>
+                      <w:bCs/>
+                      <w:sz w:val="20"/>
+                      <w:szCs w:val="20"/>
+                      <w:lang w:val="en-US" w:eastAsia="ru-RU"/>
+                    </w:rPr>
+                    <w:t>f"Медиана</w:t>
+                  </w:r>
+                  <w:proofErr w:type="spellEnd"/>
+                  <w:r>
+                    <w:rPr>
+                      <w:rFonts w:ascii="Courier New" w:eastAsia="Calibri" w:hAnsi="Courier New" w:cs="Courier New"/>
+                      <w:b/>
+                      <w:bCs/>
+                      <w:sz w:val="20"/>
+                      <w:szCs w:val="20"/>
+                      <w:lang w:val="en-US" w:eastAsia="ru-RU"/>
+                    </w:rPr>
+                    <w:t xml:space="preserve"> Fare: {</w:t>
+                  </w:r>
+                  <w:proofErr w:type="spellStart"/>
+                  <w:r>
+                    <w:rPr>
+                      <w:rFonts w:ascii="Courier New" w:eastAsia="Calibri" w:hAnsi="Courier New" w:cs="Courier New"/>
+                      <w:b/>
+                      <w:bCs/>
+                      <w:sz w:val="20"/>
+                      <w:szCs w:val="20"/>
+                      <w:lang w:val="en-US" w:eastAsia="ru-RU"/>
+                    </w:rPr>
+                    <w:t>median_fare</w:t>
+                  </w:r>
+                  <w:proofErr w:type="spellEnd"/>
+                  <w:r>
+                    <w:rPr>
+                      <w:rFonts w:ascii="Courier New" w:eastAsia="Calibri" w:hAnsi="Courier New" w:cs="Courier New"/>
+                      <w:b/>
+                      <w:bCs/>
+                      <w:sz w:val="20"/>
+                      <w:szCs w:val="20"/>
+                      <w:lang w:val="en-US" w:eastAsia="ru-RU"/>
+                    </w:rPr>
+                    <w:t>}")</w:t>
                   </w:r>
                 </w:p>
                 <w:p>
@@ -2712,7 +2991,6 @@
                       <w:lang w:eastAsia="ru-RU"/>
                     </w:rPr>
                   </w:pPr>
-                  <w:proofErr w:type="gramStart"/>
                   <w:r>
                     <w:rPr>
                       <w:rFonts w:ascii="Courier New" w:eastAsia="Calibri" w:hAnsi="Courier New" w:cs="Courier New"/>
@@ -2735,7 +3013,6 @@
                     </w:rPr>
                     <w:t>(</w:t>
                   </w:r>
-                  <w:proofErr w:type="gramEnd"/>
                   <w:r>
                     <w:rPr>
                       <w:rFonts w:ascii="Courier New" w:eastAsia="Calibri" w:hAnsi="Courier New" w:cs="Courier New"/>
@@ -2802,7 +3079,6 @@
                     </w:rPr>
                     <w:t>_</w:t>
                   </w:r>
-                  <w:proofErr w:type="gramStart"/>
                   <w:r>
                     <w:rPr>
                       <w:rFonts w:ascii="Courier New" w:eastAsia="Calibri" w:hAnsi="Courier New" w:cs="Courier New"/>
@@ -2823,19 +3099,7 @@
                       <w:szCs w:val="20"/>
                       <w:lang w:eastAsia="ru-RU"/>
                     </w:rPr>
-                    <w:t>}"</w:t>
-                  </w:r>
-                  <w:proofErr w:type="gramEnd"/>
-                  <w:r>
-                    <w:rPr>
-                      <w:rFonts w:ascii="Courier New" w:eastAsia="Calibri" w:hAnsi="Courier New" w:cs="Courier New"/>
-                      <w:b/>
-                      <w:bCs/>
-                      <w:sz w:val="20"/>
-                      <w:szCs w:val="20"/>
-                      <w:lang w:eastAsia="ru-RU"/>
-                    </w:rPr>
-                    <w:t>)</w:t>
+                    <w:t>}")</w:t>
                   </w:r>
                 </w:p>
               </w:tc>
@@ -2885,7 +3149,25 @@
                 <w:sz w:val="28"/>
                 <w:szCs w:val="28"/>
               </w:rPr>
-              <w:t>Медиана Fare: 14.45</w:t>
+              <w:t xml:space="preserve">Медиана </w:t>
+            </w:r>
+            <w:proofErr w:type="spellStart"/>
+            <w:r>
+              <w:rPr>
+                <w:rFonts w:ascii="Times New Roman" w:hAnsi="Times New Roman" w:cs="Times New Roman"/>
+                <w:sz w:val="28"/>
+                <w:szCs w:val="28"/>
+              </w:rPr>
+              <w:t>Fare</w:t>
+            </w:r>
+            <w:proofErr w:type="spellEnd"/>
+            <w:r>
+              <w:rPr>
+                <w:rFonts w:ascii="Times New Roman" w:hAnsi="Times New Roman" w:cs="Times New Roman"/>
+                <w:sz w:val="28"/>
+                <w:szCs w:val="28"/>
+              </w:rPr>
+              <w:t>: 14.45</w:t>
             </w:r>
           </w:p>
           <w:p>
@@ -2903,7 +3185,25 @@
                 <w:sz w:val="28"/>
                 <w:szCs w:val="28"/>
               </w:rPr>
-              <w:t>Стандартное отклонение Fare: 49.69</w:t>
+              <w:t xml:space="preserve">Стандартное отклонение </w:t>
+            </w:r>
+            <w:proofErr w:type="spellStart"/>
+            <w:r>
+              <w:rPr>
+                <w:rFonts w:ascii="Times New Roman" w:hAnsi="Times New Roman" w:cs="Times New Roman"/>
+                <w:sz w:val="28"/>
+                <w:szCs w:val="28"/>
+              </w:rPr>
+              <w:t>Fare</w:t>
+            </w:r>
+            <w:proofErr w:type="spellEnd"/>
+            <w:r>
+              <w:rPr>
+                <w:rFonts w:ascii="Times New Roman" w:hAnsi="Times New Roman" w:cs="Times New Roman"/>
+                <w:sz w:val="28"/>
+                <w:szCs w:val="28"/>
+              </w:rPr>
+              <w:t>: 49.69</w:t>
             </w:r>
           </w:p>
         </w:tc>
@@ -2924,25 +3224,7 @@
           <w:sz w:val="28"/>
           <w:szCs w:val="28"/>
         </w:rPr>
-        <w:t xml:space="preserve">4. Правда ли, что средний возраст выживших людей выше, чем у пассажиров, которые </w:t>
-      </w:r>
-      <w:proofErr w:type="gramStart"/>
-      <w:r>
-        <w:rPr>
-          <w:rFonts w:ascii="Times New Roman" w:hAnsi="Times New Roman" w:cs="Times New Roman"/>
-          <w:sz w:val="28"/>
-          <w:szCs w:val="28"/>
-        </w:rPr>
-        <w:t>в конечном итоге</w:t>
-      </w:r>
-      <w:proofErr w:type="gramEnd"/>
-      <w:r>
-        <w:rPr>
-          <w:rFonts w:ascii="Times New Roman" w:hAnsi="Times New Roman" w:cs="Times New Roman"/>
-          <w:sz w:val="28"/>
-          <w:szCs w:val="28"/>
-        </w:rPr>
-        <w:t xml:space="preserve"> умерли?</w:t>
+        <w:t>4. Правда ли, что средний возраст выживших людей выше, чем у пассажиров, которые в конечном итоге умерли?</w:t>
       </w:r>
     </w:p>
     <w:p>
@@ -3067,64 +3349,29 @@
                     </w:rPr>
                   </w:pPr>
                   <w:bookmarkStart w:id="5" w:name="_Hlk210225699"/>
-                  <w:r>
-                    <w:rPr>
-                      <w:rFonts w:ascii="Courier New" w:eastAsia="Calibri" w:hAnsi="Courier New" w:cs="Courier New"/>
-                      <w:b/>
-                      <w:bCs/>
-                      <w:sz w:val="20"/>
-                      <w:szCs w:val="20"/>
-                      <w:lang w:val="en-US" w:eastAsia="ru-RU"/>
-                    </w:rPr>
-                    <w:t xml:space="preserve">age_survived = data[data['Survived'] == </w:t>
-                  </w:r>
-                  <w:proofErr w:type="gramStart"/>
-                  <w:r>
-                    <w:rPr>
-                      <w:rFonts w:ascii="Courier New" w:eastAsia="Calibri" w:hAnsi="Courier New" w:cs="Courier New"/>
-                      <w:b/>
-                      <w:bCs/>
-                      <w:sz w:val="20"/>
-                      <w:szCs w:val="20"/>
-                      <w:lang w:val="en-US" w:eastAsia="ru-RU"/>
-                    </w:rPr>
-                    <w:t>1][</w:t>
-                  </w:r>
-                  <w:proofErr w:type="gramEnd"/>
-                  <w:r>
-                    <w:rPr>
-                      <w:rFonts w:ascii="Courier New" w:eastAsia="Calibri" w:hAnsi="Courier New" w:cs="Courier New"/>
-                      <w:b/>
-                      <w:bCs/>
-                      <w:sz w:val="20"/>
-                      <w:szCs w:val="20"/>
-                      <w:lang w:val="en-US" w:eastAsia="ru-RU"/>
-                    </w:rPr>
-                    <w:t>'Age'</w:t>
-                  </w:r>
-                  <w:proofErr w:type="gramStart"/>
-                  <w:r>
-                    <w:rPr>
-                      <w:rFonts w:ascii="Courier New" w:eastAsia="Calibri" w:hAnsi="Courier New" w:cs="Courier New"/>
-                      <w:b/>
-                      <w:bCs/>
-                      <w:sz w:val="20"/>
-                      <w:szCs w:val="20"/>
-                      <w:lang w:val="en-US" w:eastAsia="ru-RU"/>
-                    </w:rPr>
-                    <w:t>].mean</w:t>
-                  </w:r>
-                  <w:proofErr w:type="gramEnd"/>
-                  <w:r>
-                    <w:rPr>
-                      <w:rFonts w:ascii="Courier New" w:eastAsia="Calibri" w:hAnsi="Courier New" w:cs="Courier New"/>
-                      <w:b/>
-                      <w:bCs/>
-                      <w:sz w:val="20"/>
-                      <w:szCs w:val="20"/>
-                      <w:lang w:val="en-US" w:eastAsia="ru-RU"/>
-                    </w:rPr>
-                    <w:t>()</w:t>
+                  <w:proofErr w:type="spellStart"/>
+                  <w:r>
+                    <w:rPr>
+                      <w:rFonts w:ascii="Courier New" w:eastAsia="Calibri" w:hAnsi="Courier New" w:cs="Courier New"/>
+                      <w:b/>
+                      <w:bCs/>
+                      <w:sz w:val="20"/>
+                      <w:szCs w:val="20"/>
+                      <w:lang w:val="en-US" w:eastAsia="ru-RU"/>
+                    </w:rPr>
+                    <w:t>age_survived</w:t>
+                  </w:r>
+                  <w:proofErr w:type="spellEnd"/>
+                  <w:r>
+                    <w:rPr>
+                      <w:rFonts w:ascii="Courier New" w:eastAsia="Calibri" w:hAnsi="Courier New" w:cs="Courier New"/>
+                      <w:b/>
+                      <w:bCs/>
+                      <w:sz w:val="20"/>
+                      <w:szCs w:val="20"/>
+                      <w:lang w:val="en-US" w:eastAsia="ru-RU"/>
+                    </w:rPr>
+                    <w:t xml:space="preserve"> = data[data['Survived'] == 1]['Age'].mean()</w:t>
                   </w:r>
                 </w:p>
                 <w:p>
@@ -3138,64 +3385,29 @@
                       <w:lang w:val="en-US" w:eastAsia="ru-RU"/>
                     </w:rPr>
                   </w:pPr>
-                  <w:r>
-                    <w:rPr>
-                      <w:rFonts w:ascii="Courier New" w:eastAsia="Calibri" w:hAnsi="Courier New" w:cs="Courier New"/>
-                      <w:b/>
-                      <w:bCs/>
-                      <w:sz w:val="20"/>
-                      <w:szCs w:val="20"/>
-                      <w:lang w:val="en-US" w:eastAsia="ru-RU"/>
-                    </w:rPr>
-                    <w:t xml:space="preserve">age_not_survived = data[data['Survived'] == </w:t>
-                  </w:r>
-                  <w:proofErr w:type="gramStart"/>
-                  <w:r>
-                    <w:rPr>
-                      <w:rFonts w:ascii="Courier New" w:eastAsia="Calibri" w:hAnsi="Courier New" w:cs="Courier New"/>
-                      <w:b/>
-                      <w:bCs/>
-                      <w:sz w:val="20"/>
-                      <w:szCs w:val="20"/>
-                      <w:lang w:val="en-US" w:eastAsia="ru-RU"/>
-                    </w:rPr>
-                    <w:t>0][</w:t>
-                  </w:r>
-                  <w:proofErr w:type="gramEnd"/>
-                  <w:r>
-                    <w:rPr>
-                      <w:rFonts w:ascii="Courier New" w:eastAsia="Calibri" w:hAnsi="Courier New" w:cs="Courier New"/>
-                      <w:b/>
-                      <w:bCs/>
-                      <w:sz w:val="20"/>
-                      <w:szCs w:val="20"/>
-                      <w:lang w:val="en-US" w:eastAsia="ru-RU"/>
-                    </w:rPr>
-                    <w:t>'Age'</w:t>
-                  </w:r>
-                  <w:proofErr w:type="gramStart"/>
-                  <w:r>
-                    <w:rPr>
-                      <w:rFonts w:ascii="Courier New" w:eastAsia="Calibri" w:hAnsi="Courier New" w:cs="Courier New"/>
-                      <w:b/>
-                      <w:bCs/>
-                      <w:sz w:val="20"/>
-                      <w:szCs w:val="20"/>
-                      <w:lang w:val="en-US" w:eastAsia="ru-RU"/>
-                    </w:rPr>
-                    <w:t>].mean</w:t>
-                  </w:r>
-                  <w:proofErr w:type="gramEnd"/>
-                  <w:r>
-                    <w:rPr>
-                      <w:rFonts w:ascii="Courier New" w:eastAsia="Calibri" w:hAnsi="Courier New" w:cs="Courier New"/>
-                      <w:b/>
-                      <w:bCs/>
-                      <w:sz w:val="20"/>
-                      <w:szCs w:val="20"/>
-                      <w:lang w:val="en-US" w:eastAsia="ru-RU"/>
-                    </w:rPr>
-                    <w:t>()</w:t>
+                  <w:proofErr w:type="spellStart"/>
+                  <w:r>
+                    <w:rPr>
+                      <w:rFonts w:ascii="Courier New" w:eastAsia="Calibri" w:hAnsi="Courier New" w:cs="Courier New"/>
+                      <w:b/>
+                      <w:bCs/>
+                      <w:sz w:val="20"/>
+                      <w:szCs w:val="20"/>
+                      <w:lang w:val="en-US" w:eastAsia="ru-RU"/>
+                    </w:rPr>
+                    <w:t>age_not_survived</w:t>
+                  </w:r>
+                  <w:proofErr w:type="spellEnd"/>
+                  <w:r>
+                    <w:rPr>
+                      <w:rFonts w:ascii="Courier New" w:eastAsia="Calibri" w:hAnsi="Courier New" w:cs="Courier New"/>
+                      <w:b/>
+                      <w:bCs/>
+                      <w:sz w:val="20"/>
+                      <w:szCs w:val="20"/>
+                      <w:lang w:val="en-US" w:eastAsia="ru-RU"/>
+                    </w:rPr>
+                    <w:t xml:space="preserve"> = data[data['Survived'] == 0]['Age'].mean()</w:t>
                   </w:r>
                 </w:p>
                 <w:p>
@@ -3221,7 +3433,6 @@
                       <w:lang w:val="en-US" w:eastAsia="ru-RU"/>
                     </w:rPr>
                   </w:pPr>
-                  <w:proofErr w:type="gramStart"/>
                   <w:r>
                     <w:rPr>
                       <w:rFonts w:ascii="Courier New" w:eastAsia="Calibri" w:hAnsi="Courier New" w:cs="Courier New"/>
@@ -3233,65 +3444,101 @@
                     </w:rPr>
                     <w:t>print(</w:t>
                   </w:r>
-                  <w:proofErr w:type="gramEnd"/>
-                  <w:r>
-                    <w:rPr>
-                      <w:rFonts w:ascii="Courier New" w:eastAsia="Calibri" w:hAnsi="Courier New" w:cs="Courier New"/>
-                      <w:b/>
-                      <w:bCs/>
-                      <w:sz w:val="20"/>
-                      <w:szCs w:val="20"/>
-                      <w:lang w:val="en-US" w:eastAsia="ru-RU"/>
-                    </w:rPr>
-                    <w:t>f"Средний возраст выживших: {</w:t>
-                  </w:r>
-                  <w:proofErr w:type="gramStart"/>
-                  <w:r>
-                    <w:rPr>
-                      <w:rFonts w:ascii="Courier New" w:eastAsia="Calibri" w:hAnsi="Courier New" w:cs="Courier New"/>
-                      <w:b/>
-                      <w:bCs/>
-                      <w:sz w:val="20"/>
-                      <w:szCs w:val="20"/>
-                      <w:lang w:val="en-US" w:eastAsia="ru-RU"/>
-                    </w:rPr>
-                    <w:t>round(</w:t>
-                  </w:r>
-                  <w:proofErr w:type="gramEnd"/>
-                  <w:r>
-                    <w:rPr>
-                      <w:rFonts w:ascii="Courier New" w:eastAsia="Calibri" w:hAnsi="Courier New" w:cs="Courier New"/>
-                      <w:b/>
-                      <w:bCs/>
-                      <w:sz w:val="20"/>
-                      <w:szCs w:val="20"/>
-                      <w:lang w:val="en-US" w:eastAsia="ru-RU"/>
-                    </w:rPr>
-                    <w:t xml:space="preserve">age_survived, </w:t>
-                  </w:r>
-                  <w:proofErr w:type="gramStart"/>
-                  <w:r>
-                    <w:rPr>
-                      <w:rFonts w:ascii="Courier New" w:eastAsia="Calibri" w:hAnsi="Courier New" w:cs="Courier New"/>
-                      <w:b/>
-                      <w:bCs/>
-                      <w:sz w:val="20"/>
-                      <w:szCs w:val="20"/>
-                      <w:lang w:val="en-US" w:eastAsia="ru-RU"/>
-                    </w:rPr>
-                    <w:t>2)}</w:t>
-                  </w:r>
-                  <w:proofErr w:type="gramEnd"/>
-                  <w:r>
-                    <w:rPr>
-                      <w:rFonts w:ascii="Courier New" w:eastAsia="Calibri" w:hAnsi="Courier New" w:cs="Courier New"/>
-                      <w:b/>
-                      <w:bCs/>
-                      <w:sz w:val="20"/>
-                      <w:szCs w:val="20"/>
-                      <w:lang w:val="en-US" w:eastAsia="ru-RU"/>
-                    </w:rPr>
-                    <w:t>")</w:t>
+                  <w:proofErr w:type="spellStart"/>
+                  <w:r>
+                    <w:rPr>
+                      <w:rFonts w:ascii="Courier New" w:eastAsia="Calibri" w:hAnsi="Courier New" w:cs="Courier New"/>
+                      <w:b/>
+                      <w:bCs/>
+                      <w:sz w:val="20"/>
+                      <w:szCs w:val="20"/>
+                      <w:lang w:val="en-US" w:eastAsia="ru-RU"/>
+                    </w:rPr>
+                    <w:t>f"Средний</w:t>
+                  </w:r>
+                  <w:proofErr w:type="spellEnd"/>
+                  <w:r>
+                    <w:rPr>
+                      <w:rFonts w:ascii="Courier New" w:eastAsia="Calibri" w:hAnsi="Courier New" w:cs="Courier New"/>
+                      <w:b/>
+                      <w:bCs/>
+                      <w:sz w:val="20"/>
+                      <w:szCs w:val="20"/>
+                      <w:lang w:val="en-US" w:eastAsia="ru-RU"/>
+                    </w:rPr>
+                    <w:t xml:space="preserve"> </w:t>
+                  </w:r>
+                  <w:proofErr w:type="spellStart"/>
+                  <w:r>
+                    <w:rPr>
+                      <w:rFonts w:ascii="Courier New" w:eastAsia="Calibri" w:hAnsi="Courier New" w:cs="Courier New"/>
+                      <w:b/>
+                      <w:bCs/>
+                      <w:sz w:val="20"/>
+                      <w:szCs w:val="20"/>
+                      <w:lang w:val="en-US" w:eastAsia="ru-RU"/>
+                    </w:rPr>
+                    <w:t>возраст</w:t>
+                  </w:r>
+                  <w:proofErr w:type="spellEnd"/>
+                  <w:r>
+                    <w:rPr>
+                      <w:rFonts w:ascii="Courier New" w:eastAsia="Calibri" w:hAnsi="Courier New" w:cs="Courier New"/>
+                      <w:b/>
+                      <w:bCs/>
+                      <w:sz w:val="20"/>
+                      <w:szCs w:val="20"/>
+                      <w:lang w:val="en-US" w:eastAsia="ru-RU"/>
+                    </w:rPr>
+                    <w:t xml:space="preserve"> </w:t>
+                  </w:r>
+                  <w:proofErr w:type="spellStart"/>
+                  <w:r>
+                    <w:rPr>
+                      <w:rFonts w:ascii="Courier New" w:eastAsia="Calibri" w:hAnsi="Courier New" w:cs="Courier New"/>
+                      <w:b/>
+                      <w:bCs/>
+                      <w:sz w:val="20"/>
+                      <w:szCs w:val="20"/>
+                      <w:lang w:val="en-US" w:eastAsia="ru-RU"/>
+                    </w:rPr>
+                    <w:t>выживших</w:t>
+                  </w:r>
+                  <w:proofErr w:type="spellEnd"/>
+                  <w:r>
+                    <w:rPr>
+                      <w:rFonts w:ascii="Courier New" w:eastAsia="Calibri" w:hAnsi="Courier New" w:cs="Courier New"/>
+                      <w:b/>
+                      <w:bCs/>
+                      <w:sz w:val="20"/>
+                      <w:szCs w:val="20"/>
+                      <w:lang w:val="en-US" w:eastAsia="ru-RU"/>
+                    </w:rPr>
+                    <w:t>: {round(</w:t>
+                  </w:r>
+                  <w:proofErr w:type="spellStart"/>
+                  <w:r>
+                    <w:rPr>
+                      <w:rFonts w:ascii="Courier New" w:eastAsia="Calibri" w:hAnsi="Courier New" w:cs="Courier New"/>
+                      <w:b/>
+                      <w:bCs/>
+                      <w:sz w:val="20"/>
+                      <w:szCs w:val="20"/>
+                      <w:lang w:val="en-US" w:eastAsia="ru-RU"/>
+                    </w:rPr>
+                    <w:t>age_survived</w:t>
+                  </w:r>
+                  <w:proofErr w:type="spellEnd"/>
+                  <w:r>
+                    <w:rPr>
+                      <w:rFonts w:ascii="Courier New" w:eastAsia="Calibri" w:hAnsi="Courier New" w:cs="Courier New"/>
+                      <w:b/>
+                      <w:bCs/>
+                      <w:sz w:val="20"/>
+                      <w:szCs w:val="20"/>
+                      <w:lang w:val="en-US" w:eastAsia="ru-RU"/>
+                    </w:rPr>
+                    <w:t>, 2)}")</w:t>
                   </w:r>
                 </w:p>
                 <w:p>
@@ -3305,7 +3552,6 @@
                       <w:lang w:val="en-US" w:eastAsia="ru-RU"/>
                     </w:rPr>
                   </w:pPr>
-                  <w:proofErr w:type="gramStart"/>
                   <w:r>
                     <w:rPr>
                       <w:rFonts w:ascii="Courier New" w:eastAsia="Calibri" w:hAnsi="Courier New" w:cs="Courier New"/>
@@ -3317,41 +3563,101 @@
                     </w:rPr>
                     <w:t>print(</w:t>
                   </w:r>
-                  <w:proofErr w:type="gramEnd"/>
-                  <w:r>
-                    <w:rPr>
-                      <w:rFonts w:ascii="Courier New" w:eastAsia="Calibri" w:hAnsi="Courier New" w:cs="Courier New"/>
-                      <w:b/>
-                      <w:bCs/>
-                      <w:sz w:val="20"/>
-                      <w:szCs w:val="20"/>
-                      <w:lang w:val="en-US" w:eastAsia="ru-RU"/>
-                    </w:rPr>
-                    <w:t>f"Средний возраст погибших: {</w:t>
-                  </w:r>
-                  <w:proofErr w:type="gramStart"/>
-                  <w:r>
-                    <w:rPr>
-                      <w:rFonts w:ascii="Courier New" w:eastAsia="Calibri" w:hAnsi="Courier New" w:cs="Courier New"/>
-                      <w:b/>
-                      <w:bCs/>
-                      <w:sz w:val="20"/>
-                      <w:szCs w:val="20"/>
-                      <w:lang w:val="en-US" w:eastAsia="ru-RU"/>
-                    </w:rPr>
-                    <w:t>round(</w:t>
-                  </w:r>
-                  <w:proofErr w:type="gramEnd"/>
-                  <w:r>
-                    <w:rPr>
-                      <w:rFonts w:ascii="Courier New" w:eastAsia="Calibri" w:hAnsi="Courier New" w:cs="Courier New"/>
-                      <w:b/>
-                      <w:bCs/>
-                      <w:sz w:val="20"/>
-                      <w:szCs w:val="20"/>
-                      <w:lang w:val="en-US" w:eastAsia="ru-RU"/>
-                    </w:rPr>
-                    <w:t>age_not_survived, 2)}")</w:t>
+                  <w:proofErr w:type="spellStart"/>
+                  <w:r>
+                    <w:rPr>
+                      <w:rFonts w:ascii="Courier New" w:eastAsia="Calibri" w:hAnsi="Courier New" w:cs="Courier New"/>
+                      <w:b/>
+                      <w:bCs/>
+                      <w:sz w:val="20"/>
+                      <w:szCs w:val="20"/>
+                      <w:lang w:val="en-US" w:eastAsia="ru-RU"/>
+                    </w:rPr>
+                    <w:t>f"Средний</w:t>
+                  </w:r>
+                  <w:proofErr w:type="spellEnd"/>
+                  <w:r>
+                    <w:rPr>
+                      <w:rFonts w:ascii="Courier New" w:eastAsia="Calibri" w:hAnsi="Courier New" w:cs="Courier New"/>
+                      <w:b/>
+                      <w:bCs/>
+                      <w:sz w:val="20"/>
+                      <w:szCs w:val="20"/>
+                      <w:lang w:val="en-US" w:eastAsia="ru-RU"/>
+                    </w:rPr>
+                    <w:t xml:space="preserve"> </w:t>
+                  </w:r>
+                  <w:proofErr w:type="spellStart"/>
+                  <w:r>
+                    <w:rPr>
+                      <w:rFonts w:ascii="Courier New" w:eastAsia="Calibri" w:hAnsi="Courier New" w:cs="Courier New"/>
+                      <w:b/>
+                      <w:bCs/>
+                      <w:sz w:val="20"/>
+                      <w:szCs w:val="20"/>
+                      <w:lang w:val="en-US" w:eastAsia="ru-RU"/>
+                    </w:rPr>
+                    <w:t>возраст</w:t>
+                  </w:r>
+                  <w:proofErr w:type="spellEnd"/>
+                  <w:r>
+                    <w:rPr>
+                      <w:rFonts w:ascii="Courier New" w:eastAsia="Calibri" w:hAnsi="Courier New" w:cs="Courier New"/>
+                      <w:b/>
+                      <w:bCs/>
+                      <w:sz w:val="20"/>
+                      <w:szCs w:val="20"/>
+                      <w:lang w:val="en-US" w:eastAsia="ru-RU"/>
+                    </w:rPr>
+                    <w:t xml:space="preserve"> </w:t>
+                  </w:r>
+                  <w:proofErr w:type="spellStart"/>
+                  <w:r>
+                    <w:rPr>
+                      <w:rFonts w:ascii="Courier New" w:eastAsia="Calibri" w:hAnsi="Courier New" w:cs="Courier New"/>
+                      <w:b/>
+                      <w:bCs/>
+                      <w:sz w:val="20"/>
+                      <w:szCs w:val="20"/>
+                      <w:lang w:val="en-US" w:eastAsia="ru-RU"/>
+                    </w:rPr>
+                    <w:t>погибших</w:t>
+                  </w:r>
+                  <w:proofErr w:type="spellEnd"/>
+                  <w:r>
+                    <w:rPr>
+                      <w:rFonts w:ascii="Courier New" w:eastAsia="Calibri" w:hAnsi="Courier New" w:cs="Courier New"/>
+                      <w:b/>
+                      <w:bCs/>
+                      <w:sz w:val="20"/>
+                      <w:szCs w:val="20"/>
+                      <w:lang w:val="en-US" w:eastAsia="ru-RU"/>
+                    </w:rPr>
+                    <w:t>: {round(</w:t>
+                  </w:r>
+                  <w:proofErr w:type="spellStart"/>
+                  <w:r>
+                    <w:rPr>
+                      <w:rFonts w:ascii="Courier New" w:eastAsia="Calibri" w:hAnsi="Courier New" w:cs="Courier New"/>
+                      <w:b/>
+                      <w:bCs/>
+                      <w:sz w:val="20"/>
+                      <w:szCs w:val="20"/>
+                      <w:lang w:val="en-US" w:eastAsia="ru-RU"/>
+                    </w:rPr>
+                    <w:t>age_not_survived</w:t>
+                  </w:r>
+                  <w:proofErr w:type="spellEnd"/>
+                  <w:r>
+                    <w:rPr>
+                      <w:rFonts w:ascii="Courier New" w:eastAsia="Calibri" w:hAnsi="Courier New" w:cs="Courier New"/>
+                      <w:b/>
+                      <w:bCs/>
+                      <w:sz w:val="20"/>
+                      <w:szCs w:val="20"/>
+                      <w:lang w:val="en-US" w:eastAsia="ru-RU"/>
+                    </w:rPr>
+                    <w:t>, 2)}")</w:t>
                   </w:r>
                 </w:p>
                 <w:p>
@@ -3386,7 +3692,55 @@
                       <w:szCs w:val="20"/>
                       <w:lang w:val="en-US" w:eastAsia="ru-RU"/>
                     </w:rPr>
-                    <w:t>if age_survived &gt; age_not_survived:</w:t>
+                    <w:t xml:space="preserve">if </w:t>
+                  </w:r>
+                  <w:proofErr w:type="spellStart"/>
+                  <w:r>
+                    <w:rPr>
+                      <w:rFonts w:ascii="Courier New" w:eastAsia="Calibri" w:hAnsi="Courier New" w:cs="Courier New"/>
+                      <w:b/>
+                      <w:bCs/>
+                      <w:sz w:val="20"/>
+                      <w:szCs w:val="20"/>
+                      <w:lang w:val="en-US" w:eastAsia="ru-RU"/>
+                    </w:rPr>
+                    <w:t>age_survived</w:t>
+                  </w:r>
+                  <w:proofErr w:type="spellEnd"/>
+                  <w:r>
+                    <w:rPr>
+                      <w:rFonts w:ascii="Courier New" w:eastAsia="Calibri" w:hAnsi="Courier New" w:cs="Courier New"/>
+                      <w:b/>
+                      <w:bCs/>
+                      <w:sz w:val="20"/>
+                      <w:szCs w:val="20"/>
+                      <w:lang w:val="en-US" w:eastAsia="ru-RU"/>
+                    </w:rPr>
+                    <w:t xml:space="preserve"> &gt; </w:t>
+                  </w:r>
+                  <w:proofErr w:type="spellStart"/>
+                  <w:r>
+                    <w:rPr>
+                      <w:rFonts w:ascii="Courier New" w:eastAsia="Calibri" w:hAnsi="Courier New" w:cs="Courier New"/>
+                      <w:b/>
+                      <w:bCs/>
+                      <w:sz w:val="20"/>
+                      <w:szCs w:val="20"/>
+                      <w:lang w:val="en-US" w:eastAsia="ru-RU"/>
+                    </w:rPr>
+                    <w:t>age_not_survived</w:t>
+                  </w:r>
+                  <w:proofErr w:type="spellEnd"/>
+                  <w:r>
+                    <w:rPr>
+                      <w:rFonts w:ascii="Courier New" w:eastAsia="Calibri" w:hAnsi="Courier New" w:cs="Courier New"/>
+                      <w:b/>
+                      <w:bCs/>
+                      <w:sz w:val="20"/>
+                      <w:szCs w:val="20"/>
+                      <w:lang w:val="en-US" w:eastAsia="ru-RU"/>
+                    </w:rPr>
+                    <w:t>:</w:t>
                   </w:r>
                 </w:p>
                 <w:p>
@@ -3409,19 +3763,7 @@
                       <w:szCs w:val="20"/>
                       <w:lang w:val="en-US" w:eastAsia="ru-RU"/>
                     </w:rPr>
-                    <w:t xml:space="preserve">    </w:t>
-                  </w:r>
-                  <w:proofErr w:type="gramStart"/>
-                  <w:r>
-                    <w:rPr>
-                      <w:rFonts w:ascii="Courier New" w:eastAsia="Calibri" w:hAnsi="Courier New" w:cs="Courier New"/>
-                      <w:b/>
-                      <w:bCs/>
-                      <w:sz w:val="20"/>
-                      <w:szCs w:val="20"/>
-                      <w:lang w:val="en-US" w:eastAsia="ru-RU"/>
-                    </w:rPr>
-                    <w:t>print</w:t>
+                    <w:t xml:space="preserve">    print</w:t>
                   </w:r>
                   <w:r>
                     <w:rPr>
@@ -3432,19 +3774,7 @@
                       <w:szCs w:val="20"/>
                       <w:lang w:eastAsia="ru-RU"/>
                     </w:rPr>
-                    <w:t>(</w:t>
-                  </w:r>
-                  <w:proofErr w:type="gramEnd"/>
-                  <w:r>
-                    <w:rPr>
-                      <w:rFonts w:ascii="Courier New" w:eastAsia="Calibri" w:hAnsi="Courier New" w:cs="Courier New"/>
-                      <w:b/>
-                      <w:bCs/>
-                      <w:sz w:val="20"/>
-                      <w:szCs w:val="20"/>
-                      <w:lang w:eastAsia="ru-RU"/>
-                    </w:rPr>
-                    <w:t>"Ответ: Да, средний возраст выживших выше, чем у погибших.")</w:t>
+                    <w:t>("Ответ: Да, средний возраст выживших выше, чем у погибших.")</w:t>
                   </w:r>
                 </w:p>
                 <w:p>
@@ -3490,19 +3820,7 @@
                       <w:szCs w:val="20"/>
                       <w:lang w:val="en-US" w:eastAsia="ru-RU"/>
                     </w:rPr>
-                    <w:t xml:space="preserve">    </w:t>
-                  </w:r>
-                  <w:proofErr w:type="gramStart"/>
-                  <w:r>
-                    <w:rPr>
-                      <w:rFonts w:ascii="Courier New" w:eastAsia="Calibri" w:hAnsi="Courier New" w:cs="Courier New"/>
-                      <w:b/>
-                      <w:bCs/>
-                      <w:sz w:val="20"/>
-                      <w:szCs w:val="20"/>
-                      <w:lang w:val="en-US" w:eastAsia="ru-RU"/>
-                    </w:rPr>
-                    <w:t>print</w:t>
+                    <w:t xml:space="preserve">    print</w:t>
                   </w:r>
                   <w:r>
                     <w:rPr>
@@ -3513,19 +3831,7 @@
                       <w:szCs w:val="20"/>
                       <w:lang w:eastAsia="ru-RU"/>
                     </w:rPr>
-                    <w:t>(</w:t>
-                  </w:r>
-                  <w:proofErr w:type="gramEnd"/>
-                  <w:r>
-                    <w:rPr>
-                      <w:rFonts w:ascii="Courier New" w:eastAsia="Calibri" w:hAnsi="Courier New" w:cs="Courier New"/>
-                      <w:b/>
-                      <w:bCs/>
-                      <w:sz w:val="20"/>
-                      <w:szCs w:val="20"/>
-                      <w:lang w:eastAsia="ru-RU"/>
-                    </w:rPr>
-                    <w:t>"Ответ: Нет, средний возраст выживших не выше, чем у погибших.")</w:t>
+                    <w:t>("Ответ: Нет, средний возраст выживших не выше, чем у погибших.")</w:t>
                   </w:r>
                 </w:p>
               </w:tc>
@@ -3614,25 +3920,7 @@
                 <w:sz w:val="28"/>
                 <w:szCs w:val="28"/>
               </w:rPr>
-              <w:t>Ответ</w:t>
-            </w:r>
-            <w:proofErr w:type="gramStart"/>
-            <w:r>
-              <w:rPr>
-                <w:rFonts w:ascii="Times New Roman" w:hAnsi="Times New Roman" w:cs="Times New Roman"/>
-                <w:sz w:val="28"/>
-                <w:szCs w:val="28"/>
-              </w:rPr>
-              <w:t>: Нет</w:t>
-            </w:r>
-            <w:proofErr w:type="gramEnd"/>
-            <w:r>
-              <w:rPr>
-                <w:rFonts w:ascii="Times New Roman" w:hAnsi="Times New Roman" w:cs="Times New Roman"/>
-                <w:sz w:val="28"/>
-                <w:szCs w:val="28"/>
-              </w:rPr>
-              <w:t>, средний возраст выживших не выше, чем у погибших.</w:t>
+              <w:t>Ответ: Нет, средний возраст выживших не выше, чем у погибших.</w:t>
             </w:r>
           </w:p>
         </w:tc>
@@ -3850,40 +4138,29 @@
                       <w:lang w:val="en-US" w:eastAsia="ru-RU"/>
                     </w:rPr>
                   </w:pPr>
-                  <w:r>
-                    <w:rPr>
-                      <w:rFonts w:ascii="Courier New" w:eastAsia="Calibri" w:hAnsi="Courier New" w:cs="Courier New"/>
-                      <w:b/>
-                      <w:bCs/>
-                      <w:sz w:val="18"/>
-                      <w:szCs w:val="18"/>
-                      <w:lang w:val="en-US" w:eastAsia="ru-RU"/>
-                    </w:rPr>
-                    <w:t>young_survived = young['Survived'</w:t>
-                  </w:r>
-                  <w:proofErr w:type="gramStart"/>
-                  <w:r>
-                    <w:rPr>
-                      <w:rFonts w:ascii="Courier New" w:eastAsia="Calibri" w:hAnsi="Courier New" w:cs="Courier New"/>
-                      <w:b/>
-                      <w:bCs/>
-                      <w:sz w:val="18"/>
-                      <w:szCs w:val="18"/>
-                      <w:lang w:val="en-US" w:eastAsia="ru-RU"/>
-                    </w:rPr>
-                    <w:t>].mean</w:t>
-                  </w:r>
-                  <w:proofErr w:type="gramEnd"/>
-                  <w:r>
-                    <w:rPr>
-                      <w:rFonts w:ascii="Courier New" w:eastAsia="Calibri" w:hAnsi="Courier New" w:cs="Courier New"/>
-                      <w:b/>
-                      <w:bCs/>
-                      <w:sz w:val="18"/>
-                      <w:szCs w:val="18"/>
-                      <w:lang w:val="en-US" w:eastAsia="ru-RU"/>
-                    </w:rPr>
-                    <w:t>() * 100</w:t>
+                  <w:proofErr w:type="spellStart"/>
+                  <w:r>
+                    <w:rPr>
+                      <w:rFonts w:ascii="Courier New" w:eastAsia="Calibri" w:hAnsi="Courier New" w:cs="Courier New"/>
+                      <w:b/>
+                      <w:bCs/>
+                      <w:sz w:val="18"/>
+                      <w:szCs w:val="18"/>
+                      <w:lang w:val="en-US" w:eastAsia="ru-RU"/>
+                    </w:rPr>
+                    <w:t>young_survived</w:t>
+                  </w:r>
+                  <w:proofErr w:type="spellEnd"/>
+                  <w:r>
+                    <w:rPr>
+                      <w:rFonts w:ascii="Courier New" w:eastAsia="Calibri" w:hAnsi="Courier New" w:cs="Courier New"/>
+                      <w:b/>
+                      <w:bCs/>
+                      <w:sz w:val="18"/>
+                      <w:szCs w:val="18"/>
+                      <w:lang w:val="en-US" w:eastAsia="ru-RU"/>
+                    </w:rPr>
+                    <w:t xml:space="preserve"> = young['Survived'].mean() * 100</w:t>
                   </w:r>
                 </w:p>
                 <w:p>
@@ -3897,40 +4174,29 @@
                       <w:lang w:val="en-US" w:eastAsia="ru-RU"/>
                     </w:rPr>
                   </w:pPr>
-                  <w:r>
-                    <w:rPr>
-                      <w:rFonts w:ascii="Courier New" w:eastAsia="Calibri" w:hAnsi="Courier New" w:cs="Courier New"/>
-                      <w:b/>
-                      <w:bCs/>
-                      <w:sz w:val="18"/>
-                      <w:szCs w:val="18"/>
-                      <w:lang w:val="en-US" w:eastAsia="ru-RU"/>
-                    </w:rPr>
-                    <w:t>old_survived = old['Survived'</w:t>
-                  </w:r>
-                  <w:proofErr w:type="gramStart"/>
-                  <w:r>
-                    <w:rPr>
-                      <w:rFonts w:ascii="Courier New" w:eastAsia="Calibri" w:hAnsi="Courier New" w:cs="Courier New"/>
-                      <w:b/>
-                      <w:bCs/>
-                      <w:sz w:val="18"/>
-                      <w:szCs w:val="18"/>
-                      <w:lang w:val="en-US" w:eastAsia="ru-RU"/>
-                    </w:rPr>
-                    <w:t>].mean</w:t>
-                  </w:r>
-                  <w:proofErr w:type="gramEnd"/>
-                  <w:r>
-                    <w:rPr>
-                      <w:rFonts w:ascii="Courier New" w:eastAsia="Calibri" w:hAnsi="Courier New" w:cs="Courier New"/>
-                      <w:b/>
-                      <w:bCs/>
-                      <w:sz w:val="18"/>
-                      <w:szCs w:val="18"/>
-                      <w:lang w:val="en-US" w:eastAsia="ru-RU"/>
-                    </w:rPr>
-                    <w:t>() * 100</w:t>
+                  <w:proofErr w:type="spellStart"/>
+                  <w:r>
+                    <w:rPr>
+                      <w:rFonts w:ascii="Courier New" w:eastAsia="Calibri" w:hAnsi="Courier New" w:cs="Courier New"/>
+                      <w:b/>
+                      <w:bCs/>
+                      <w:sz w:val="18"/>
+                      <w:szCs w:val="18"/>
+                      <w:lang w:val="en-US" w:eastAsia="ru-RU"/>
+                    </w:rPr>
+                    <w:t>old_survived</w:t>
+                  </w:r>
+                  <w:proofErr w:type="spellEnd"/>
+                  <w:r>
+                    <w:rPr>
+                      <w:rFonts w:ascii="Courier New" w:eastAsia="Calibri" w:hAnsi="Courier New" w:cs="Courier New"/>
+                      <w:b/>
+                      <w:bCs/>
+                      <w:sz w:val="18"/>
+                      <w:szCs w:val="18"/>
+                      <w:lang w:val="en-US" w:eastAsia="ru-RU"/>
+                    </w:rPr>
+                    <w:t xml:space="preserve"> = old['Survived'].mean() * 100</w:t>
                   </w:r>
                 </w:p>
                 <w:p>
@@ -3965,7 +4231,55 @@
                       <w:szCs w:val="18"/>
                       <w:lang w:val="en-US" w:eastAsia="ru-RU"/>
                     </w:rPr>
-                    <w:t>if young_survived &gt; old_survived:</w:t>
+                    <w:t xml:space="preserve">if </w:t>
+                  </w:r>
+                  <w:proofErr w:type="spellStart"/>
+                  <w:r>
+                    <w:rPr>
+                      <w:rFonts w:ascii="Courier New" w:eastAsia="Calibri" w:hAnsi="Courier New" w:cs="Courier New"/>
+                      <w:b/>
+                      <w:bCs/>
+                      <w:sz w:val="18"/>
+                      <w:szCs w:val="18"/>
+                      <w:lang w:val="en-US" w:eastAsia="ru-RU"/>
+                    </w:rPr>
+                    <w:t>young_survived</w:t>
+                  </w:r>
+                  <w:proofErr w:type="spellEnd"/>
+                  <w:r>
+                    <w:rPr>
+                      <w:rFonts w:ascii="Courier New" w:eastAsia="Calibri" w:hAnsi="Courier New" w:cs="Courier New"/>
+                      <w:b/>
+                      <w:bCs/>
+                      <w:sz w:val="18"/>
+                      <w:szCs w:val="18"/>
+                      <w:lang w:val="en-US" w:eastAsia="ru-RU"/>
+                    </w:rPr>
+                    <w:t xml:space="preserve"> &gt; </w:t>
+                  </w:r>
+                  <w:proofErr w:type="spellStart"/>
+                  <w:r>
+                    <w:rPr>
+                      <w:rFonts w:ascii="Courier New" w:eastAsia="Calibri" w:hAnsi="Courier New" w:cs="Courier New"/>
+                      <w:b/>
+                      <w:bCs/>
+                      <w:sz w:val="18"/>
+                      <w:szCs w:val="18"/>
+                      <w:lang w:val="en-US" w:eastAsia="ru-RU"/>
+                    </w:rPr>
+                    <w:t>old_survived</w:t>
+                  </w:r>
+                  <w:proofErr w:type="spellEnd"/>
+                  <w:r>
+                    <w:rPr>
+                      <w:rFonts w:ascii="Courier New" w:eastAsia="Calibri" w:hAnsi="Courier New" w:cs="Courier New"/>
+                      <w:b/>
+                      <w:bCs/>
+                      <w:sz w:val="18"/>
+                      <w:szCs w:val="18"/>
+                      <w:lang w:val="en-US" w:eastAsia="ru-RU"/>
+                    </w:rPr>
+                    <w:t>:</w:t>
                   </w:r>
                 </w:p>
                 <w:p>
@@ -3988,19 +4302,8 @@
                       <w:szCs w:val="18"/>
                       <w:lang w:val="en-US" w:eastAsia="ru-RU"/>
                     </w:rPr>
-                    <w:t xml:space="preserve">    </w:t>
-                  </w:r>
-                  <w:proofErr w:type="gramStart"/>
-                  <w:r>
-                    <w:rPr>
-                      <w:rFonts w:ascii="Courier New" w:eastAsia="Calibri" w:hAnsi="Courier New" w:cs="Courier New"/>
-                      <w:b/>
-                      <w:bCs/>
-                      <w:sz w:val="18"/>
-                      <w:szCs w:val="18"/>
-                      <w:lang w:val="en-US" w:eastAsia="ru-RU"/>
-                    </w:rPr>
-                    <w:t>print</w:t>
+                    <w:lastRenderedPageBreak/>
+                    <w:t xml:space="preserve">    print</w:t>
                   </w:r>
                   <w:r>
                     <w:rPr>
@@ -4011,19 +4314,7 @@
                       <w:szCs w:val="18"/>
                       <w:lang w:eastAsia="ru-RU"/>
                     </w:rPr>
-                    <w:t>(</w:t>
-                  </w:r>
-                  <w:proofErr w:type="gramEnd"/>
-                  <w:r>
-                    <w:rPr>
-                      <w:rFonts w:ascii="Courier New" w:eastAsia="Calibri" w:hAnsi="Courier New" w:cs="Courier New"/>
-                      <w:b/>
-                      <w:bCs/>
-                      <w:sz w:val="18"/>
-                      <w:szCs w:val="18"/>
-                      <w:lang w:eastAsia="ru-RU"/>
-                    </w:rPr>
-                    <w:t>"Да, пассажиры моложе 30 лет выживали чаще, чем те, кому больше 60 лет.")</w:t>
+                    <w:t>("Да, пассажиры моложе 30 лет выживали чаще, чем те, кому больше 60 лет.")</w:t>
                   </w:r>
                 </w:p>
                 <w:p>
@@ -4080,10 +4371,8 @@
                       <w:szCs w:val="18"/>
                       <w:lang w:eastAsia="ru-RU"/>
                     </w:rPr>
-                    <w:lastRenderedPageBreak/>
                     <w:t xml:space="preserve">    </w:t>
                   </w:r>
-                  <w:proofErr w:type="gramStart"/>
                   <w:r>
                     <w:rPr>
                       <w:rFonts w:ascii="Courier New" w:eastAsia="Calibri" w:hAnsi="Courier New" w:cs="Courier New"/>
@@ -4104,19 +4393,7 @@
                       <w:szCs w:val="18"/>
                       <w:lang w:eastAsia="ru-RU"/>
                     </w:rPr>
-                    <w:t>(</w:t>
-                  </w:r>
-                  <w:proofErr w:type="gramEnd"/>
-                  <w:r>
-                    <w:rPr>
-                      <w:rFonts w:ascii="Courier New" w:eastAsia="Calibri" w:hAnsi="Courier New" w:cs="Courier New"/>
-                      <w:b/>
-                      <w:bCs/>
-                      <w:sz w:val="18"/>
-                      <w:szCs w:val="18"/>
-                      <w:lang w:eastAsia="ru-RU"/>
-                    </w:rPr>
-                    <w:t>"Нет, пассажиры моложе 30 лет выживали не чаще, чем те, кому было 60 лет.")</w:t>
+                    <w:t>("Нет, пассажиры моложе 30 лет выживали не чаще, чем те, кому было 60 лет.")</w:t>
                   </w:r>
                 </w:p>
                 <w:p>
@@ -4142,7 +4419,6 @@
                       <w:lang w:eastAsia="ru-RU"/>
                     </w:rPr>
                   </w:pPr>
-                  <w:proofErr w:type="gramStart"/>
                   <w:r>
                     <w:rPr>
                       <w:rFonts w:ascii="Courier New" w:eastAsia="Calibri" w:hAnsi="Courier New" w:cs="Courier New"/>
@@ -4165,7 +4441,6 @@
                     </w:rPr>
                     <w:t>(</w:t>
                   </w:r>
-                  <w:proofErr w:type="gramEnd"/>
                   <w:r>
                     <w:rPr>
                       <w:rFonts w:ascii="Courier New" w:eastAsia="Calibri" w:hAnsi="Courier New" w:cs="Courier New"/>
@@ -4186,9 +4461,19 @@
                       <w:szCs w:val="18"/>
                       <w:lang w:eastAsia="ru-RU"/>
                     </w:rPr>
-                    <w:t>"Доля выживших среди молодых (&lt;30</w:t>
-                  </w:r>
-                  <w:proofErr w:type="gramStart"/>
+                    <w:t>"Доля выживших среди молодых (&lt;30): {</w:t>
+                  </w:r>
+                  <w:r>
+                    <w:rPr>
+                      <w:rFonts w:ascii="Courier New" w:eastAsia="Calibri" w:hAnsi="Courier New" w:cs="Courier New"/>
+                      <w:b/>
+                      <w:bCs/>
+                      <w:sz w:val="18"/>
+                      <w:szCs w:val="18"/>
+                      <w:lang w:val="en-US" w:eastAsia="ru-RU"/>
+                    </w:rPr>
+                    <w:t>round</w:t>
+                  </w:r>
                   <w:r>
                     <w:rPr>
                       <w:rFonts w:ascii="Courier New" w:eastAsia="Calibri" w:hAnsi="Courier New" w:cs="Courier New"/>
@@ -4198,18 +4483,18 @@
                       <w:szCs w:val="18"/>
                       <w:lang w:eastAsia="ru-RU"/>
                     </w:rPr>
-                    <w:t>): {</w:t>
-                  </w:r>
-                  <w:r>
-                    <w:rPr>
-                      <w:rFonts w:ascii="Courier New" w:eastAsia="Calibri" w:hAnsi="Courier New" w:cs="Courier New"/>
-                      <w:b/>
-                      <w:bCs/>
-                      <w:sz w:val="18"/>
-                      <w:szCs w:val="18"/>
-                      <w:lang w:val="en-US" w:eastAsia="ru-RU"/>
-                    </w:rPr>
-                    <w:t>round</w:t>
+                    <w:t>(</w:t>
+                  </w:r>
+                  <w:r>
+                    <w:rPr>
+                      <w:rFonts w:ascii="Courier New" w:eastAsia="Calibri" w:hAnsi="Courier New" w:cs="Courier New"/>
+                      <w:b/>
+                      <w:bCs/>
+                      <w:sz w:val="18"/>
+                      <w:szCs w:val="18"/>
+                      <w:lang w:val="en-US" w:eastAsia="ru-RU"/>
+                    </w:rPr>
+                    <w:t>young</w:t>
                   </w:r>
                   <w:r>
                     <w:rPr>
@@ -4220,19 +4505,18 @@
                       <w:szCs w:val="18"/>
                       <w:lang w:eastAsia="ru-RU"/>
                     </w:rPr>
-                    <w:t>(</w:t>
-                  </w:r>
-                  <w:proofErr w:type="gramEnd"/>
-                  <w:r>
-                    <w:rPr>
-                      <w:rFonts w:ascii="Courier New" w:eastAsia="Calibri" w:hAnsi="Courier New" w:cs="Courier New"/>
-                      <w:b/>
-                      <w:bCs/>
-                      <w:sz w:val="18"/>
-                      <w:szCs w:val="18"/>
-                      <w:lang w:val="en-US" w:eastAsia="ru-RU"/>
-                    </w:rPr>
-                    <w:t>young</w:t>
+                    <w:t>_</w:t>
+                  </w:r>
+                  <w:r>
+                    <w:rPr>
+                      <w:rFonts w:ascii="Courier New" w:eastAsia="Calibri" w:hAnsi="Courier New" w:cs="Courier New"/>
+                      <w:b/>
+                      <w:bCs/>
+                      <w:sz w:val="18"/>
+                      <w:szCs w:val="18"/>
+                      <w:lang w:val="en-US" w:eastAsia="ru-RU"/>
+                    </w:rPr>
+                    <w:t>survived</w:t>
                   </w:r>
                   <w:r>
                     <w:rPr>
@@ -4243,53 +4527,7 @@
                       <w:szCs w:val="18"/>
                       <w:lang w:eastAsia="ru-RU"/>
                     </w:rPr>
-                    <w:t>_</w:t>
-                  </w:r>
-                  <w:r>
-                    <w:rPr>
-                      <w:rFonts w:ascii="Courier New" w:eastAsia="Calibri" w:hAnsi="Courier New" w:cs="Courier New"/>
-                      <w:b/>
-                      <w:bCs/>
-                      <w:sz w:val="18"/>
-                      <w:szCs w:val="18"/>
-                      <w:lang w:val="en-US" w:eastAsia="ru-RU"/>
-                    </w:rPr>
-                    <w:t>survived</w:t>
-                  </w:r>
-                  <w:r>
-                    <w:rPr>
-                      <w:rFonts w:ascii="Courier New" w:eastAsia="Calibri" w:hAnsi="Courier New" w:cs="Courier New"/>
-                      <w:b/>
-                      <w:bCs/>
-                      <w:sz w:val="18"/>
-                      <w:szCs w:val="18"/>
-                      <w:lang w:eastAsia="ru-RU"/>
-                    </w:rPr>
-                    <w:t xml:space="preserve">, </w:t>
-                  </w:r>
-                  <w:proofErr w:type="gramStart"/>
-                  <w:r>
-                    <w:rPr>
-                      <w:rFonts w:ascii="Courier New" w:eastAsia="Calibri" w:hAnsi="Courier New" w:cs="Courier New"/>
-                      <w:b/>
-                      <w:bCs/>
-                      <w:sz w:val="18"/>
-                      <w:szCs w:val="18"/>
-                      <w:lang w:eastAsia="ru-RU"/>
-                    </w:rPr>
-                    <w:t>1)}</w:t>
-                  </w:r>
-                  <w:proofErr w:type="gramEnd"/>
-                  <w:r>
-                    <w:rPr>
-                      <w:rFonts w:ascii="Courier New" w:eastAsia="Calibri" w:hAnsi="Courier New" w:cs="Courier New"/>
-                      <w:b/>
-                      <w:bCs/>
-                      <w:sz w:val="18"/>
-                      <w:szCs w:val="18"/>
-                      <w:lang w:eastAsia="ru-RU"/>
-                    </w:rPr>
-                    <w:t xml:space="preserve"> %")</w:t>
+                    <w:t>, 1)} %")</w:t>
                   </w:r>
                 </w:p>
                 <w:p>
@@ -4303,7 +4541,6 @@
                       <w:lang w:eastAsia="ru-RU"/>
                     </w:rPr>
                   </w:pPr>
-                  <w:proofErr w:type="gramStart"/>
                   <w:r>
                     <w:rPr>
                       <w:rFonts w:ascii="Courier New" w:eastAsia="Calibri" w:hAnsi="Courier New" w:cs="Courier New"/>
@@ -4326,7 +4563,6 @@
                     </w:rPr>
                     <w:t>(</w:t>
                   </w:r>
-                  <w:proofErr w:type="gramEnd"/>
                   <w:r>
                     <w:rPr>
                       <w:rFonts w:ascii="Courier New" w:eastAsia="Calibri" w:hAnsi="Courier New" w:cs="Courier New"/>
@@ -4347,9 +4583,19 @@
                       <w:szCs w:val="18"/>
                       <w:lang w:eastAsia="ru-RU"/>
                     </w:rPr>
-                    <w:t>"Доля выживших среди пожилых (&gt;60</w:t>
-                  </w:r>
-                  <w:proofErr w:type="gramStart"/>
+                    <w:t>"Доля выживших среди пожилых (&gt;60): {</w:t>
+                  </w:r>
+                  <w:r>
+                    <w:rPr>
+                      <w:rFonts w:ascii="Courier New" w:eastAsia="Calibri" w:hAnsi="Courier New" w:cs="Courier New"/>
+                      <w:b/>
+                      <w:bCs/>
+                      <w:sz w:val="18"/>
+                      <w:szCs w:val="18"/>
+                      <w:lang w:val="en-US" w:eastAsia="ru-RU"/>
+                    </w:rPr>
+                    <w:t>round</w:t>
+                  </w:r>
                   <w:r>
                     <w:rPr>
                       <w:rFonts w:ascii="Courier New" w:eastAsia="Calibri" w:hAnsi="Courier New" w:cs="Courier New"/>
@@ -4359,18 +4605,18 @@
                       <w:szCs w:val="18"/>
                       <w:lang w:eastAsia="ru-RU"/>
                     </w:rPr>
-                    <w:t>): {</w:t>
-                  </w:r>
-                  <w:r>
-                    <w:rPr>
-                      <w:rFonts w:ascii="Courier New" w:eastAsia="Calibri" w:hAnsi="Courier New" w:cs="Courier New"/>
-                      <w:b/>
-                      <w:bCs/>
-                      <w:sz w:val="18"/>
-                      <w:szCs w:val="18"/>
-                      <w:lang w:val="en-US" w:eastAsia="ru-RU"/>
-                    </w:rPr>
-                    <w:t>round</w:t>
+                    <w:t>(</w:t>
+                  </w:r>
+                  <w:r>
+                    <w:rPr>
+                      <w:rFonts w:ascii="Courier New" w:eastAsia="Calibri" w:hAnsi="Courier New" w:cs="Courier New"/>
+                      <w:b/>
+                      <w:bCs/>
+                      <w:sz w:val="18"/>
+                      <w:szCs w:val="18"/>
+                      <w:lang w:val="en-US" w:eastAsia="ru-RU"/>
+                    </w:rPr>
+                    <w:t>old</w:t>
                   </w:r>
                   <w:r>
                     <w:rPr>
@@ -4381,19 +4627,18 @@
                       <w:szCs w:val="18"/>
                       <w:lang w:eastAsia="ru-RU"/>
                     </w:rPr>
-                    <w:t>(</w:t>
-                  </w:r>
-                  <w:proofErr w:type="gramEnd"/>
-                  <w:r>
-                    <w:rPr>
-                      <w:rFonts w:ascii="Courier New" w:eastAsia="Calibri" w:hAnsi="Courier New" w:cs="Courier New"/>
-                      <w:b/>
-                      <w:bCs/>
-                      <w:sz w:val="18"/>
-                      <w:szCs w:val="18"/>
-                      <w:lang w:val="en-US" w:eastAsia="ru-RU"/>
-                    </w:rPr>
-                    <w:t>old</w:t>
+                    <w:t>_</w:t>
+                  </w:r>
+                  <w:r>
+                    <w:rPr>
+                      <w:rFonts w:ascii="Courier New" w:eastAsia="Calibri" w:hAnsi="Courier New" w:cs="Courier New"/>
+                      <w:b/>
+                      <w:bCs/>
+                      <w:sz w:val="18"/>
+                      <w:szCs w:val="18"/>
+                      <w:lang w:val="en-US" w:eastAsia="ru-RU"/>
+                    </w:rPr>
+                    <w:t>survived</w:t>
                   </w:r>
                   <w:r>
                     <w:rPr>
@@ -4404,53 +4649,7 @@
                       <w:szCs w:val="18"/>
                       <w:lang w:eastAsia="ru-RU"/>
                     </w:rPr>
-                    <w:t>_</w:t>
-                  </w:r>
-                  <w:r>
-                    <w:rPr>
-                      <w:rFonts w:ascii="Courier New" w:eastAsia="Calibri" w:hAnsi="Courier New" w:cs="Courier New"/>
-                      <w:b/>
-                      <w:bCs/>
-                      <w:sz w:val="18"/>
-                      <w:szCs w:val="18"/>
-                      <w:lang w:val="en-US" w:eastAsia="ru-RU"/>
-                    </w:rPr>
-                    <w:t>survived</w:t>
-                  </w:r>
-                  <w:r>
-                    <w:rPr>
-                      <w:rFonts w:ascii="Courier New" w:eastAsia="Calibri" w:hAnsi="Courier New" w:cs="Courier New"/>
-                      <w:b/>
-                      <w:bCs/>
-                      <w:sz w:val="18"/>
-                      <w:szCs w:val="18"/>
-                      <w:lang w:eastAsia="ru-RU"/>
-                    </w:rPr>
-                    <w:t xml:space="preserve">, </w:t>
-                  </w:r>
-                  <w:proofErr w:type="gramStart"/>
-                  <w:r>
-                    <w:rPr>
-                      <w:rFonts w:ascii="Courier New" w:eastAsia="Calibri" w:hAnsi="Courier New" w:cs="Courier New"/>
-                      <w:b/>
-                      <w:bCs/>
-                      <w:sz w:val="18"/>
-                      <w:szCs w:val="18"/>
-                      <w:lang w:eastAsia="ru-RU"/>
-                    </w:rPr>
-                    <w:t>1)}</w:t>
-                  </w:r>
-                  <w:proofErr w:type="gramEnd"/>
-                  <w:r>
-                    <w:rPr>
-                      <w:rFonts w:ascii="Courier New" w:eastAsia="Calibri" w:hAnsi="Courier New" w:cs="Courier New"/>
-                      <w:b/>
-                      <w:bCs/>
-                      <w:sz w:val="18"/>
-                      <w:szCs w:val="18"/>
-                      <w:lang w:eastAsia="ru-RU"/>
-                    </w:rPr>
-                    <w:t xml:space="preserve"> %")</w:t>
+                    <w:t>, 1)} %")</w:t>
                   </w:r>
                 </w:p>
               </w:tc>
@@ -4704,18 +4903,31 @@
                     </w:rPr>
                   </w:pPr>
                   <w:bookmarkStart w:id="6" w:name="_Hlk210226710"/>
-                  <w:r>
-                    <w:rPr>
-                      <w:rFonts w:ascii="Courier New" w:eastAsia="Calibri" w:hAnsi="Courier New" w:cs="Courier New"/>
-                      <w:b/>
-                      <w:bCs/>
-                      <w:sz w:val="18"/>
-                      <w:szCs w:val="18"/>
-                      <w:lang w:val="en-US" w:eastAsia="ru-RU"/>
-                    </w:rPr>
-                    <w:t xml:space="preserve">survival_by_sex = </w:t>
-                  </w:r>
-                  <w:proofErr w:type="gramStart"/>
+                  <w:proofErr w:type="spellStart"/>
+                  <w:r>
+                    <w:rPr>
+                      <w:rFonts w:ascii="Courier New" w:eastAsia="Calibri" w:hAnsi="Courier New" w:cs="Courier New"/>
+                      <w:b/>
+                      <w:bCs/>
+                      <w:sz w:val="18"/>
+                      <w:szCs w:val="18"/>
+                      <w:lang w:val="en-US" w:eastAsia="ru-RU"/>
+                    </w:rPr>
+                    <w:t>survival_by_sex</w:t>
+                  </w:r>
+                  <w:proofErr w:type="spellEnd"/>
+                  <w:r>
+                    <w:rPr>
+                      <w:rFonts w:ascii="Courier New" w:eastAsia="Calibri" w:hAnsi="Courier New" w:cs="Courier New"/>
+                      <w:b/>
+                      <w:bCs/>
+                      <w:sz w:val="18"/>
+                      <w:szCs w:val="18"/>
+                      <w:lang w:val="en-US" w:eastAsia="ru-RU"/>
+                    </w:rPr>
+                    <w:t xml:space="preserve"> = </w:t>
+                  </w:r>
+                  <w:proofErr w:type="spellStart"/>
                   <w:r>
                     <w:rPr>
                       <w:rFonts w:ascii="Courier New" w:eastAsia="Calibri" w:hAnsi="Courier New" w:cs="Courier New"/>
@@ -4727,65 +4939,17 @@
                     </w:rPr>
                     <w:t>data.groupby</w:t>
                   </w:r>
-                  <w:proofErr w:type="gramEnd"/>
-                  <w:r>
-                    <w:rPr>
-                      <w:rFonts w:ascii="Courier New" w:eastAsia="Calibri" w:hAnsi="Courier New" w:cs="Courier New"/>
-                      <w:b/>
-                      <w:bCs/>
-                      <w:sz w:val="18"/>
-                      <w:szCs w:val="18"/>
-                      <w:lang w:val="en-US" w:eastAsia="ru-RU"/>
-                    </w:rPr>
-                    <w:t>('Sex</w:t>
-                  </w:r>
-                  <w:proofErr w:type="gramStart"/>
-                  <w:r>
-                    <w:rPr>
-                      <w:rFonts w:ascii="Courier New" w:eastAsia="Calibri" w:hAnsi="Courier New" w:cs="Courier New"/>
-                      <w:b/>
-                      <w:bCs/>
-                      <w:sz w:val="18"/>
-                      <w:szCs w:val="18"/>
-                      <w:lang w:val="en-US" w:eastAsia="ru-RU"/>
-                    </w:rPr>
-                    <w:t>')[</w:t>
-                  </w:r>
-                  <w:proofErr w:type="gramEnd"/>
-                  <w:r>
-                    <w:rPr>
-                      <w:rFonts w:ascii="Courier New" w:eastAsia="Calibri" w:hAnsi="Courier New" w:cs="Courier New"/>
-                      <w:b/>
-                      <w:bCs/>
-                      <w:sz w:val="18"/>
-                      <w:szCs w:val="18"/>
-                      <w:lang w:val="en-US" w:eastAsia="ru-RU"/>
-                    </w:rPr>
-                    <w:t>'Survived'</w:t>
-                  </w:r>
-                  <w:proofErr w:type="gramStart"/>
-                  <w:r>
-                    <w:rPr>
-                      <w:rFonts w:ascii="Courier New" w:eastAsia="Calibri" w:hAnsi="Courier New" w:cs="Courier New"/>
-                      <w:b/>
-                      <w:bCs/>
-                      <w:sz w:val="18"/>
-                      <w:szCs w:val="18"/>
-                      <w:lang w:val="en-US" w:eastAsia="ru-RU"/>
-                    </w:rPr>
-                    <w:t>].mean</w:t>
-                  </w:r>
-                  <w:proofErr w:type="gramEnd"/>
-                  <w:r>
-                    <w:rPr>
-                      <w:rFonts w:ascii="Courier New" w:eastAsia="Calibri" w:hAnsi="Courier New" w:cs="Courier New"/>
-                      <w:b/>
-                      <w:bCs/>
-                      <w:sz w:val="18"/>
-                      <w:szCs w:val="18"/>
-                      <w:lang w:val="en-US" w:eastAsia="ru-RU"/>
-                    </w:rPr>
-                    <w:t>() * 100</w:t>
+                  <w:proofErr w:type="spellEnd"/>
+                  <w:r>
+                    <w:rPr>
+                      <w:rFonts w:ascii="Courier New" w:eastAsia="Calibri" w:hAnsi="Courier New" w:cs="Courier New"/>
+                      <w:b/>
+                      <w:bCs/>
+                      <w:sz w:val="18"/>
+                      <w:szCs w:val="18"/>
+                      <w:lang w:val="en-US" w:eastAsia="ru-RU"/>
+                    </w:rPr>
+                    <w:t>('Sex')['Survived'].mean() * 100</w:t>
                   </w:r>
                 </w:p>
                 <w:p>
@@ -4820,7 +4984,55 @@
                       <w:szCs w:val="18"/>
                       <w:lang w:val="en-US" w:eastAsia="ru-RU"/>
                     </w:rPr>
-                    <w:t>if survival_by_sex['female'] &gt; survival_by_sex['male']:</w:t>
+                    <w:t xml:space="preserve">if </w:t>
+                  </w:r>
+                  <w:proofErr w:type="spellStart"/>
+                  <w:r>
+                    <w:rPr>
+                      <w:rFonts w:ascii="Courier New" w:eastAsia="Calibri" w:hAnsi="Courier New" w:cs="Courier New"/>
+                      <w:b/>
+                      <w:bCs/>
+                      <w:sz w:val="18"/>
+                      <w:szCs w:val="18"/>
+                      <w:lang w:val="en-US" w:eastAsia="ru-RU"/>
+                    </w:rPr>
+                    <w:t>survival_by_sex</w:t>
+                  </w:r>
+                  <w:proofErr w:type="spellEnd"/>
+                  <w:r>
+                    <w:rPr>
+                      <w:rFonts w:ascii="Courier New" w:eastAsia="Calibri" w:hAnsi="Courier New" w:cs="Courier New"/>
+                      <w:b/>
+                      <w:bCs/>
+                      <w:sz w:val="18"/>
+                      <w:szCs w:val="18"/>
+                      <w:lang w:val="en-US" w:eastAsia="ru-RU"/>
+                    </w:rPr>
+                    <w:t xml:space="preserve">['female'] &gt; </w:t>
+                  </w:r>
+                  <w:proofErr w:type="spellStart"/>
+                  <w:r>
+                    <w:rPr>
+                      <w:rFonts w:ascii="Courier New" w:eastAsia="Calibri" w:hAnsi="Courier New" w:cs="Courier New"/>
+                      <w:b/>
+                      <w:bCs/>
+                      <w:sz w:val="18"/>
+                      <w:szCs w:val="18"/>
+                      <w:lang w:val="en-US" w:eastAsia="ru-RU"/>
+                    </w:rPr>
+                    <w:t>survival_by_sex</w:t>
+                  </w:r>
+                  <w:proofErr w:type="spellEnd"/>
+                  <w:r>
+                    <w:rPr>
+                      <w:rFonts w:ascii="Courier New" w:eastAsia="Calibri" w:hAnsi="Courier New" w:cs="Courier New"/>
+                      <w:b/>
+                      <w:bCs/>
+                      <w:sz w:val="18"/>
+                      <w:szCs w:val="18"/>
+                      <w:lang w:val="en-US" w:eastAsia="ru-RU"/>
+                    </w:rPr>
+                    <w:t>['male']:</w:t>
                   </w:r>
                 </w:p>
                 <w:p>
@@ -4843,19 +5055,7 @@
                       <w:szCs w:val="18"/>
                       <w:lang w:val="en-US" w:eastAsia="ru-RU"/>
                     </w:rPr>
-                    <w:t xml:space="preserve">    </w:t>
-                  </w:r>
-                  <w:proofErr w:type="gramStart"/>
-                  <w:r>
-                    <w:rPr>
-                      <w:rFonts w:ascii="Courier New" w:eastAsia="Calibri" w:hAnsi="Courier New" w:cs="Courier New"/>
-                      <w:b/>
-                      <w:bCs/>
-                      <w:sz w:val="18"/>
-                      <w:szCs w:val="18"/>
-                      <w:lang w:val="en-US" w:eastAsia="ru-RU"/>
-                    </w:rPr>
-                    <w:t>print</w:t>
+                    <w:t xml:space="preserve">    print</w:t>
                   </w:r>
                   <w:r>
                     <w:rPr>
@@ -4866,19 +5066,7 @@
                       <w:szCs w:val="18"/>
                       <w:lang w:eastAsia="ru-RU"/>
                     </w:rPr>
-                    <w:t>(</w:t>
-                  </w:r>
-                  <w:proofErr w:type="gramEnd"/>
-                  <w:r>
-                    <w:rPr>
-                      <w:rFonts w:ascii="Courier New" w:eastAsia="Calibri" w:hAnsi="Courier New" w:cs="Courier New"/>
-                      <w:b/>
-                      <w:bCs/>
-                      <w:sz w:val="18"/>
-                      <w:szCs w:val="18"/>
-                      <w:lang w:eastAsia="ru-RU"/>
-                    </w:rPr>
-                    <w:t>"Да, женщины выживали чаще мужчин.")</w:t>
+                    <w:t>("Да, женщины выживали чаще мужчин.")</w:t>
                   </w:r>
                 </w:p>
                 <w:p>
@@ -4937,7 +5125,6 @@
                     </w:rPr>
                     <w:t xml:space="preserve">    </w:t>
                   </w:r>
-                  <w:proofErr w:type="gramStart"/>
                   <w:r>
                     <w:rPr>
                       <w:rFonts w:ascii="Courier New" w:eastAsia="Calibri" w:hAnsi="Courier New" w:cs="Courier New"/>
@@ -4958,19 +5145,7 @@
                       <w:szCs w:val="18"/>
                       <w:lang w:eastAsia="ru-RU"/>
                     </w:rPr>
-                    <w:t>(</w:t>
-                  </w:r>
-                  <w:proofErr w:type="gramEnd"/>
-                  <w:r>
-                    <w:rPr>
-                      <w:rFonts w:ascii="Courier New" w:eastAsia="Calibri" w:hAnsi="Courier New" w:cs="Courier New"/>
-                      <w:b/>
-                      <w:bCs/>
-                      <w:sz w:val="18"/>
-                      <w:szCs w:val="18"/>
-                      <w:lang w:eastAsia="ru-RU"/>
-                    </w:rPr>
-                    <w:t>"Нет, мужчины выживали чаще женщин.")</w:t>
+                    <w:t>("Нет, мужчины выживали чаще женщин.")</w:t>
                   </w:r>
                 </w:p>
                 <w:p>
@@ -4996,7 +5171,6 @@
                       <w:lang w:val="en-US" w:eastAsia="ru-RU"/>
                     </w:rPr>
                   </w:pPr>
-                  <w:proofErr w:type="gramStart"/>
                   <w:r>
                     <w:rPr>
                       <w:rFonts w:ascii="Courier New" w:eastAsia="Calibri" w:hAnsi="Courier New" w:cs="Courier New"/>
@@ -5008,17 +5182,125 @@
                     </w:rPr>
                     <w:t>print(</w:t>
                   </w:r>
-                  <w:proofErr w:type="gramEnd"/>
-                  <w:r>
-                    <w:rPr>
-                      <w:rFonts w:ascii="Courier New" w:eastAsia="Calibri" w:hAnsi="Courier New" w:cs="Courier New"/>
-                      <w:b/>
-                      <w:bCs/>
-                      <w:sz w:val="18"/>
-                      <w:szCs w:val="18"/>
-                      <w:lang w:val="en-US" w:eastAsia="ru-RU"/>
-                    </w:rPr>
-                    <w:t>f"Доля выживших среди мужчин: {round(survival_by_sex['male'], 1)} %")</w:t>
+                  <w:proofErr w:type="spellStart"/>
+                  <w:r>
+                    <w:rPr>
+                      <w:rFonts w:ascii="Courier New" w:eastAsia="Calibri" w:hAnsi="Courier New" w:cs="Courier New"/>
+                      <w:b/>
+                      <w:bCs/>
+                      <w:sz w:val="18"/>
+                      <w:szCs w:val="18"/>
+                      <w:lang w:val="en-US" w:eastAsia="ru-RU"/>
+                    </w:rPr>
+                    <w:t>f"Доля</w:t>
+                  </w:r>
+                  <w:proofErr w:type="spellEnd"/>
+                  <w:r>
+                    <w:rPr>
+                      <w:rFonts w:ascii="Courier New" w:eastAsia="Calibri" w:hAnsi="Courier New" w:cs="Courier New"/>
+                      <w:b/>
+                      <w:bCs/>
+                      <w:sz w:val="18"/>
+                      <w:szCs w:val="18"/>
+                      <w:lang w:val="en-US" w:eastAsia="ru-RU"/>
+                    </w:rPr>
+                    <w:t xml:space="preserve"> </w:t>
+                  </w:r>
+                  <w:proofErr w:type="spellStart"/>
+                  <w:r>
+                    <w:rPr>
+                      <w:rFonts w:ascii="Courier New" w:eastAsia="Calibri" w:hAnsi="Courier New" w:cs="Courier New"/>
+                      <w:b/>
+                      <w:bCs/>
+                      <w:sz w:val="18"/>
+                      <w:szCs w:val="18"/>
+                      <w:lang w:val="en-US" w:eastAsia="ru-RU"/>
+                    </w:rPr>
+                    <w:t>выживших</w:t>
+                  </w:r>
+                  <w:proofErr w:type="spellEnd"/>
+                  <w:r>
+                    <w:rPr>
+                      <w:rFonts w:ascii="Courier New" w:eastAsia="Calibri" w:hAnsi="Courier New" w:cs="Courier New"/>
+                      <w:b/>
+                      <w:bCs/>
+                      <w:sz w:val="18"/>
+                      <w:szCs w:val="18"/>
+                      <w:lang w:val="en-US" w:eastAsia="ru-RU"/>
+                    </w:rPr>
+                    <w:t xml:space="preserve"> </w:t>
+                  </w:r>
+                  <w:proofErr w:type="spellStart"/>
+                  <w:r>
+                    <w:rPr>
+                      <w:rFonts w:ascii="Courier New" w:eastAsia="Calibri" w:hAnsi="Courier New" w:cs="Courier New"/>
+                      <w:b/>
+                      <w:bCs/>
+                      <w:sz w:val="18"/>
+                      <w:szCs w:val="18"/>
+                      <w:lang w:val="en-US" w:eastAsia="ru-RU"/>
+                    </w:rPr>
+                    <w:t>среди</w:t>
+                  </w:r>
+                  <w:proofErr w:type="spellEnd"/>
+                  <w:r>
+                    <w:rPr>
+                      <w:rFonts w:ascii="Courier New" w:eastAsia="Calibri" w:hAnsi="Courier New" w:cs="Courier New"/>
+                      <w:b/>
+                      <w:bCs/>
+                      <w:sz w:val="18"/>
+                      <w:szCs w:val="18"/>
+                      <w:lang w:val="en-US" w:eastAsia="ru-RU"/>
+                    </w:rPr>
+                    <w:t xml:space="preserve"> </w:t>
+                  </w:r>
+                  <w:proofErr w:type="spellStart"/>
+                  <w:r>
+                    <w:rPr>
+                      <w:rFonts w:ascii="Courier New" w:eastAsia="Calibri" w:hAnsi="Courier New" w:cs="Courier New"/>
+                      <w:b/>
+                      <w:bCs/>
+                      <w:sz w:val="18"/>
+                      <w:szCs w:val="18"/>
+                      <w:lang w:val="en-US" w:eastAsia="ru-RU"/>
+                    </w:rPr>
+                    <w:t>мужчин</w:t>
+                  </w:r>
+                  <w:proofErr w:type="spellEnd"/>
+                  <w:r>
+                    <w:rPr>
+                      <w:rFonts w:ascii="Courier New" w:eastAsia="Calibri" w:hAnsi="Courier New" w:cs="Courier New"/>
+                      <w:b/>
+                      <w:bCs/>
+                      <w:sz w:val="18"/>
+                      <w:szCs w:val="18"/>
+                      <w:lang w:val="en-US" w:eastAsia="ru-RU"/>
+                    </w:rPr>
+                    <w:t>: {round(</w:t>
+                  </w:r>
+                  <w:proofErr w:type="spellStart"/>
+                  <w:r>
+                    <w:rPr>
+                      <w:rFonts w:ascii="Courier New" w:eastAsia="Calibri" w:hAnsi="Courier New" w:cs="Courier New"/>
+                      <w:b/>
+                      <w:bCs/>
+                      <w:sz w:val="18"/>
+                      <w:szCs w:val="18"/>
+                      <w:lang w:val="en-US" w:eastAsia="ru-RU"/>
+                    </w:rPr>
+                    <w:t>survival_by_sex</w:t>
+                  </w:r>
+                  <w:proofErr w:type="spellEnd"/>
+                  <w:r>
+                    <w:rPr>
+                      <w:rFonts w:ascii="Courier New" w:eastAsia="Calibri" w:hAnsi="Courier New" w:cs="Courier New"/>
+                      <w:b/>
+                      <w:bCs/>
+                      <w:sz w:val="18"/>
+                      <w:szCs w:val="18"/>
+                      <w:lang w:val="en-US" w:eastAsia="ru-RU"/>
+                    </w:rPr>
+                    <w:t>['male'], 1)} %")</w:t>
                   </w:r>
                 </w:p>
                 <w:p>
@@ -5032,7 +5314,6 @@
                       <w:lang w:val="en-US" w:eastAsia="ru-RU"/>
                     </w:rPr>
                   </w:pPr>
-                  <w:proofErr w:type="gramStart"/>
                   <w:r>
                     <w:rPr>
                       <w:rFonts w:ascii="Courier New" w:eastAsia="Calibri" w:hAnsi="Courier New" w:cs="Courier New"/>
@@ -5044,17 +5325,125 @@
                     </w:rPr>
                     <w:t>print(</w:t>
                   </w:r>
-                  <w:proofErr w:type="gramEnd"/>
-                  <w:r>
-                    <w:rPr>
-                      <w:rFonts w:ascii="Courier New" w:eastAsia="Calibri" w:hAnsi="Courier New" w:cs="Courier New"/>
-                      <w:b/>
-                      <w:bCs/>
-                      <w:sz w:val="18"/>
-                      <w:szCs w:val="18"/>
-                      <w:lang w:val="en-US" w:eastAsia="ru-RU"/>
-                    </w:rPr>
-                    <w:t>f"Доля выживших среди женщин: {round(survival_by_sex['female'], 1)} %")</w:t>
+                  <w:proofErr w:type="spellStart"/>
+                  <w:r>
+                    <w:rPr>
+                      <w:rFonts w:ascii="Courier New" w:eastAsia="Calibri" w:hAnsi="Courier New" w:cs="Courier New"/>
+                      <w:b/>
+                      <w:bCs/>
+                      <w:sz w:val="18"/>
+                      <w:szCs w:val="18"/>
+                      <w:lang w:val="en-US" w:eastAsia="ru-RU"/>
+                    </w:rPr>
+                    <w:t>f"Доля</w:t>
+                  </w:r>
+                  <w:proofErr w:type="spellEnd"/>
+                  <w:r>
+                    <w:rPr>
+                      <w:rFonts w:ascii="Courier New" w:eastAsia="Calibri" w:hAnsi="Courier New" w:cs="Courier New"/>
+                      <w:b/>
+                      <w:bCs/>
+                      <w:sz w:val="18"/>
+                      <w:szCs w:val="18"/>
+                      <w:lang w:val="en-US" w:eastAsia="ru-RU"/>
+                    </w:rPr>
+                    <w:t xml:space="preserve"> </w:t>
+                  </w:r>
+                  <w:proofErr w:type="spellStart"/>
+                  <w:r>
+                    <w:rPr>
+                      <w:rFonts w:ascii="Courier New" w:eastAsia="Calibri" w:hAnsi="Courier New" w:cs="Courier New"/>
+                      <w:b/>
+                      <w:bCs/>
+                      <w:sz w:val="18"/>
+                      <w:szCs w:val="18"/>
+                      <w:lang w:val="en-US" w:eastAsia="ru-RU"/>
+                    </w:rPr>
+                    <w:t>выживших</w:t>
+                  </w:r>
+                  <w:proofErr w:type="spellEnd"/>
+                  <w:r>
+                    <w:rPr>
+                      <w:rFonts w:ascii="Courier New" w:eastAsia="Calibri" w:hAnsi="Courier New" w:cs="Courier New"/>
+                      <w:b/>
+                      <w:bCs/>
+                      <w:sz w:val="18"/>
+                      <w:szCs w:val="18"/>
+                      <w:lang w:val="en-US" w:eastAsia="ru-RU"/>
+                    </w:rPr>
+                    <w:t xml:space="preserve"> </w:t>
+                  </w:r>
+                  <w:proofErr w:type="spellStart"/>
+                  <w:r>
+                    <w:rPr>
+                      <w:rFonts w:ascii="Courier New" w:eastAsia="Calibri" w:hAnsi="Courier New" w:cs="Courier New"/>
+                      <w:b/>
+                      <w:bCs/>
+                      <w:sz w:val="18"/>
+                      <w:szCs w:val="18"/>
+                      <w:lang w:val="en-US" w:eastAsia="ru-RU"/>
+                    </w:rPr>
+                    <w:t>среди</w:t>
+                  </w:r>
+                  <w:proofErr w:type="spellEnd"/>
+                  <w:r>
+                    <w:rPr>
+                      <w:rFonts w:ascii="Courier New" w:eastAsia="Calibri" w:hAnsi="Courier New" w:cs="Courier New"/>
+                      <w:b/>
+                      <w:bCs/>
+                      <w:sz w:val="18"/>
+                      <w:szCs w:val="18"/>
+                      <w:lang w:val="en-US" w:eastAsia="ru-RU"/>
+                    </w:rPr>
+                    <w:t xml:space="preserve"> </w:t>
+                  </w:r>
+                  <w:proofErr w:type="spellStart"/>
+                  <w:r>
+                    <w:rPr>
+                      <w:rFonts w:ascii="Courier New" w:eastAsia="Calibri" w:hAnsi="Courier New" w:cs="Courier New"/>
+                      <w:b/>
+                      <w:bCs/>
+                      <w:sz w:val="18"/>
+                      <w:szCs w:val="18"/>
+                      <w:lang w:val="en-US" w:eastAsia="ru-RU"/>
+                    </w:rPr>
+                    <w:t>женщин</w:t>
+                  </w:r>
+                  <w:proofErr w:type="spellEnd"/>
+                  <w:r>
+                    <w:rPr>
+                      <w:rFonts w:ascii="Courier New" w:eastAsia="Calibri" w:hAnsi="Courier New" w:cs="Courier New"/>
+                      <w:b/>
+                      <w:bCs/>
+                      <w:sz w:val="18"/>
+                      <w:szCs w:val="18"/>
+                      <w:lang w:val="en-US" w:eastAsia="ru-RU"/>
+                    </w:rPr>
+                    <w:t>: {round(</w:t>
+                  </w:r>
+                  <w:proofErr w:type="spellStart"/>
+                  <w:r>
+                    <w:rPr>
+                      <w:rFonts w:ascii="Courier New" w:eastAsia="Calibri" w:hAnsi="Courier New" w:cs="Courier New"/>
+                      <w:b/>
+                      <w:bCs/>
+                      <w:sz w:val="18"/>
+                      <w:szCs w:val="18"/>
+                      <w:lang w:val="en-US" w:eastAsia="ru-RU"/>
+                    </w:rPr>
+                    <w:t>survival_by_sex</w:t>
+                  </w:r>
+                  <w:proofErr w:type="spellEnd"/>
+                  <w:r>
+                    <w:rPr>
+                      <w:rFonts w:ascii="Courier New" w:eastAsia="Calibri" w:hAnsi="Courier New" w:cs="Courier New"/>
+                      <w:b/>
+                      <w:bCs/>
+                      <w:sz w:val="18"/>
+                      <w:szCs w:val="18"/>
+                      <w:lang w:val="en-US" w:eastAsia="ru-RU"/>
+                    </w:rPr>
+                    <w:t>['female'], 1)} %")</w:t>
                   </w:r>
                 </w:p>
               </w:tc>
@@ -5394,31 +5783,7 @@
                 <w:szCs w:val="18"/>
                 <w:lang w:val="en-US" w:eastAsia="ru-RU"/>
               </w:rPr>
-              <w:t>male = data[data['Sex'] == 'male</w:t>
-            </w:r>
-            <w:proofErr w:type="gramStart"/>
-            <w:r>
-              <w:rPr>
-                <w:rFonts w:ascii="Courier New" w:eastAsia="Calibri" w:hAnsi="Courier New" w:cs="Courier New"/>
-                <w:b/>
-                <w:bCs/>
-                <w:sz w:val="18"/>
-                <w:szCs w:val="18"/>
-                <w:lang w:val="en-US" w:eastAsia="ru-RU"/>
-              </w:rPr>
-              <w:t>'][</w:t>
-            </w:r>
-            <w:proofErr w:type="gramEnd"/>
-            <w:r>
-              <w:rPr>
-                <w:rFonts w:ascii="Courier New" w:eastAsia="Calibri" w:hAnsi="Courier New" w:cs="Courier New"/>
-                <w:b/>
-                <w:bCs/>
-                <w:sz w:val="18"/>
-                <w:szCs w:val="18"/>
-                <w:lang w:val="en-US" w:eastAsia="ru-RU"/>
-              </w:rPr>
-              <w:t>'Name']</w:t>
+              <w:t>male = data[data['Sex'] == 'male']['Name']</w:t>
             </w:r>
           </w:p>
           <w:p>
@@ -5432,6 +5797,7 @@
                 <w:lang w:val="en-US" w:eastAsia="ru-RU"/>
               </w:rPr>
             </w:pPr>
+            <w:proofErr w:type="spellStart"/>
             <w:r>
               <w:rPr>
                 <w:rFonts w:ascii="Courier New" w:eastAsia="Calibri" w:hAnsi="Courier New" w:cs="Courier New"/>
@@ -5441,9 +5807,9 @@
                 <w:szCs w:val="18"/>
                 <w:lang w:val="en-US" w:eastAsia="ru-RU"/>
               </w:rPr>
-              <w:t xml:space="preserve">male_names = </w:t>
-            </w:r>
-            <w:proofErr w:type="gramStart"/>
+              <w:t>male_names</w:t>
+            </w:r>
+            <w:proofErr w:type="spellEnd"/>
             <w:r>
               <w:rPr>
                 <w:rFonts w:ascii="Courier New" w:eastAsia="Calibri" w:hAnsi="Courier New" w:cs="Courier New"/>
@@ -5453,307 +5819,7 @@
                 <w:szCs w:val="18"/>
                 <w:lang w:val="en-US" w:eastAsia="ru-RU"/>
               </w:rPr>
-              <w:t>male.str.extract</w:t>
-            </w:r>
-            <w:proofErr w:type="gramEnd"/>
-            <w:r>
-              <w:rPr>
-                <w:rFonts w:ascii="Courier New" w:eastAsia="Calibri" w:hAnsi="Courier New" w:cs="Courier New"/>
-                <w:b/>
-                <w:bCs/>
-                <w:sz w:val="18"/>
-                <w:szCs w:val="18"/>
-                <w:lang w:val="en-US" w:eastAsia="ru-RU"/>
-              </w:rPr>
-              <w:t>(r'</w:t>
-            </w:r>
-            <w:proofErr w:type="gramStart"/>
-            <w:r>
-              <w:rPr>
-                <w:rFonts w:ascii="Courier New" w:eastAsia="Calibri" w:hAnsi="Courier New" w:cs="Courier New"/>
-                <w:b/>
-                <w:bCs/>
-                <w:sz w:val="18"/>
-                <w:szCs w:val="18"/>
-                <w:lang w:val="en-US" w:eastAsia="ru-RU"/>
-              </w:rPr>
-              <w:t>(?:</w:t>
-            </w:r>
-            <w:proofErr w:type="gramEnd"/>
-            <w:r>
-              <w:rPr>
-                <w:rFonts w:ascii="Courier New" w:eastAsia="Calibri" w:hAnsi="Courier New" w:cs="Courier New"/>
-                <w:b/>
-                <w:bCs/>
-                <w:sz w:val="18"/>
-                <w:szCs w:val="18"/>
-                <w:lang w:val="en-US" w:eastAsia="ru-RU"/>
-              </w:rPr>
-              <w:t>Mr</w:t>
-            </w:r>
-            <w:proofErr w:type="gramStart"/>
-            <w:r>
-              <w:rPr>
-                <w:rFonts w:ascii="Courier New" w:eastAsia="Calibri" w:hAnsi="Courier New" w:cs="Courier New"/>
-                <w:b/>
-                <w:bCs/>
-                <w:sz w:val="18"/>
-                <w:szCs w:val="18"/>
-                <w:lang w:val="en-US" w:eastAsia="ru-RU"/>
-              </w:rPr>
-              <w:t>\.|</w:t>
-            </w:r>
-            <w:proofErr w:type="gramEnd"/>
-            <w:r>
-              <w:rPr>
-                <w:rFonts w:ascii="Courier New" w:eastAsia="Calibri" w:hAnsi="Courier New" w:cs="Courier New"/>
-                <w:b/>
-                <w:bCs/>
-                <w:sz w:val="18"/>
-                <w:szCs w:val="18"/>
-                <w:lang w:val="en-US" w:eastAsia="ru-RU"/>
-              </w:rPr>
-              <w:t>Master</w:t>
-            </w:r>
-            <w:proofErr w:type="gramStart"/>
-            <w:r>
-              <w:rPr>
-                <w:rFonts w:ascii="Courier New" w:eastAsia="Calibri" w:hAnsi="Courier New" w:cs="Courier New"/>
-                <w:b/>
-                <w:bCs/>
-                <w:sz w:val="18"/>
-                <w:szCs w:val="18"/>
-                <w:lang w:val="en-US" w:eastAsia="ru-RU"/>
-              </w:rPr>
-              <w:t>\.|</w:t>
-            </w:r>
-            <w:proofErr w:type="gramEnd"/>
-            <w:r>
-              <w:rPr>
-                <w:rFonts w:ascii="Courier New" w:eastAsia="Calibri" w:hAnsi="Courier New" w:cs="Courier New"/>
-                <w:b/>
-                <w:bCs/>
-                <w:sz w:val="18"/>
-                <w:szCs w:val="18"/>
-                <w:lang w:val="en-US" w:eastAsia="ru-RU"/>
-              </w:rPr>
-              <w:t>Rev</w:t>
-            </w:r>
-            <w:proofErr w:type="gramStart"/>
-            <w:r>
-              <w:rPr>
-                <w:rFonts w:ascii="Courier New" w:eastAsia="Calibri" w:hAnsi="Courier New" w:cs="Courier New"/>
-                <w:b/>
-                <w:bCs/>
-                <w:sz w:val="18"/>
-                <w:szCs w:val="18"/>
-                <w:lang w:val="en-US" w:eastAsia="ru-RU"/>
-              </w:rPr>
-              <w:t>\.|</w:t>
-            </w:r>
-            <w:proofErr w:type="gramEnd"/>
-            <w:r>
-              <w:rPr>
-                <w:rFonts w:ascii="Courier New" w:eastAsia="Calibri" w:hAnsi="Courier New" w:cs="Courier New"/>
-                <w:b/>
-                <w:bCs/>
-                <w:sz w:val="18"/>
-                <w:szCs w:val="18"/>
-                <w:lang w:val="en-US" w:eastAsia="ru-RU"/>
-              </w:rPr>
-              <w:t>Dr</w:t>
-            </w:r>
-            <w:proofErr w:type="gramStart"/>
-            <w:r>
-              <w:rPr>
-                <w:rFonts w:ascii="Courier New" w:eastAsia="Calibri" w:hAnsi="Courier New" w:cs="Courier New"/>
-                <w:b/>
-                <w:bCs/>
-                <w:sz w:val="18"/>
-                <w:szCs w:val="18"/>
-                <w:lang w:val="en-US" w:eastAsia="ru-RU"/>
-              </w:rPr>
-              <w:t>\.|</w:t>
-            </w:r>
-            <w:proofErr w:type="gramEnd"/>
-            <w:r>
-              <w:rPr>
-                <w:rFonts w:ascii="Courier New" w:eastAsia="Calibri" w:hAnsi="Courier New" w:cs="Courier New"/>
-                <w:b/>
-                <w:bCs/>
-                <w:sz w:val="18"/>
-                <w:szCs w:val="18"/>
-                <w:lang w:val="en-US" w:eastAsia="ru-RU"/>
-              </w:rPr>
-              <w:t>Major</w:t>
-            </w:r>
-            <w:proofErr w:type="gramStart"/>
-            <w:r>
-              <w:rPr>
-                <w:rFonts w:ascii="Courier New" w:eastAsia="Calibri" w:hAnsi="Courier New" w:cs="Courier New"/>
-                <w:b/>
-                <w:bCs/>
-                <w:sz w:val="18"/>
-                <w:szCs w:val="18"/>
-                <w:lang w:val="en-US" w:eastAsia="ru-RU"/>
-              </w:rPr>
-              <w:t>\.|</w:t>
-            </w:r>
-            <w:proofErr w:type="gramEnd"/>
-            <w:r>
-              <w:rPr>
-                <w:rFonts w:ascii="Courier New" w:eastAsia="Calibri" w:hAnsi="Courier New" w:cs="Courier New"/>
-                <w:b/>
-                <w:bCs/>
-                <w:sz w:val="18"/>
-                <w:szCs w:val="18"/>
-                <w:lang w:val="en-US" w:eastAsia="ru-RU"/>
-              </w:rPr>
-              <w:t>Col</w:t>
-            </w:r>
-            <w:proofErr w:type="gramStart"/>
-            <w:r>
-              <w:rPr>
-                <w:rFonts w:ascii="Courier New" w:eastAsia="Calibri" w:hAnsi="Courier New" w:cs="Courier New"/>
-                <w:b/>
-                <w:bCs/>
-                <w:sz w:val="18"/>
-                <w:szCs w:val="18"/>
-                <w:lang w:val="en-US" w:eastAsia="ru-RU"/>
-              </w:rPr>
-              <w:t>\.|</w:t>
-            </w:r>
-            <w:proofErr w:type="gramEnd"/>
-            <w:r>
-              <w:rPr>
-                <w:rFonts w:ascii="Courier New" w:eastAsia="Calibri" w:hAnsi="Courier New" w:cs="Courier New"/>
-                <w:b/>
-                <w:bCs/>
-                <w:sz w:val="18"/>
-                <w:szCs w:val="18"/>
-                <w:lang w:val="en-US" w:eastAsia="ru-RU"/>
-              </w:rPr>
-              <w:t>Don</w:t>
-            </w:r>
-            <w:proofErr w:type="gramStart"/>
-            <w:r>
-              <w:rPr>
-                <w:rFonts w:ascii="Courier New" w:eastAsia="Calibri" w:hAnsi="Courier New" w:cs="Courier New"/>
-                <w:b/>
-                <w:bCs/>
-                <w:sz w:val="18"/>
-                <w:szCs w:val="18"/>
-                <w:lang w:val="en-US" w:eastAsia="ru-RU"/>
-              </w:rPr>
-              <w:t>\.|</w:t>
-            </w:r>
-            <w:proofErr w:type="gramEnd"/>
-            <w:r>
-              <w:rPr>
-                <w:rFonts w:ascii="Courier New" w:eastAsia="Calibri" w:hAnsi="Courier New" w:cs="Courier New"/>
-                <w:b/>
-                <w:bCs/>
-                <w:sz w:val="18"/>
-                <w:szCs w:val="18"/>
-                <w:lang w:val="en-US" w:eastAsia="ru-RU"/>
-              </w:rPr>
-              <w:t>Sir</w:t>
-            </w:r>
-            <w:proofErr w:type="gramStart"/>
-            <w:r>
-              <w:rPr>
-                <w:rFonts w:ascii="Courier New" w:eastAsia="Calibri" w:hAnsi="Courier New" w:cs="Courier New"/>
-                <w:b/>
-                <w:bCs/>
-                <w:sz w:val="18"/>
-                <w:szCs w:val="18"/>
-                <w:lang w:val="en-US" w:eastAsia="ru-RU"/>
-              </w:rPr>
-              <w:t>\.|</w:t>
-            </w:r>
-            <w:proofErr w:type="gramEnd"/>
-            <w:r>
-              <w:rPr>
-                <w:rFonts w:ascii="Courier New" w:eastAsia="Calibri" w:hAnsi="Courier New" w:cs="Courier New"/>
-                <w:b/>
-                <w:bCs/>
-                <w:sz w:val="18"/>
-                <w:szCs w:val="18"/>
-                <w:lang w:val="en-US" w:eastAsia="ru-RU"/>
-              </w:rPr>
-              <w:t>Capt</w:t>
-            </w:r>
-            <w:proofErr w:type="gramStart"/>
-            <w:r>
-              <w:rPr>
-                <w:rFonts w:ascii="Courier New" w:eastAsia="Calibri" w:hAnsi="Courier New" w:cs="Courier New"/>
-                <w:b/>
-                <w:bCs/>
-                <w:sz w:val="18"/>
-                <w:szCs w:val="18"/>
-                <w:lang w:val="en-US" w:eastAsia="ru-RU"/>
-              </w:rPr>
-              <w:t>\.|</w:t>
-            </w:r>
-            <w:proofErr w:type="gramEnd"/>
-            <w:r>
-              <w:rPr>
-                <w:rFonts w:ascii="Courier New" w:eastAsia="Calibri" w:hAnsi="Courier New" w:cs="Courier New"/>
-                <w:b/>
-                <w:bCs/>
-                <w:sz w:val="18"/>
-                <w:szCs w:val="18"/>
-                <w:lang w:val="en-US" w:eastAsia="ru-RU"/>
-              </w:rPr>
-              <w:t>Jonkheer\</w:t>
-            </w:r>
-            <w:proofErr w:type="gramStart"/>
-            <w:r>
-              <w:rPr>
-                <w:rFonts w:ascii="Courier New" w:eastAsia="Calibri" w:hAnsi="Courier New" w:cs="Courier New"/>
-                <w:b/>
-                <w:bCs/>
-                <w:sz w:val="18"/>
-                <w:szCs w:val="18"/>
-                <w:lang w:val="en-US" w:eastAsia="ru-RU"/>
-              </w:rPr>
-              <w:t>.)\</w:t>
-            </w:r>
-            <w:proofErr w:type="gramEnd"/>
-            <w:r>
-              <w:rPr>
-                <w:rFonts w:ascii="Courier New" w:eastAsia="Calibri" w:hAnsi="Courier New" w:cs="Courier New"/>
-                <w:b/>
-                <w:bCs/>
-                <w:sz w:val="18"/>
-                <w:szCs w:val="18"/>
-                <w:lang w:val="en-US" w:eastAsia="ru-RU"/>
-              </w:rPr>
-              <w:t>s+([A-Za-</w:t>
-            </w:r>
-            <w:proofErr w:type="gramStart"/>
-            <w:r>
-              <w:rPr>
-                <w:rFonts w:ascii="Courier New" w:eastAsia="Calibri" w:hAnsi="Courier New" w:cs="Courier New"/>
-                <w:b/>
-                <w:bCs/>
-                <w:sz w:val="18"/>
-                <w:szCs w:val="18"/>
-                <w:lang w:val="en-US" w:eastAsia="ru-RU"/>
-              </w:rPr>
-              <w:t>z]+</w:t>
-            </w:r>
-            <w:proofErr w:type="gramEnd"/>
-            <w:r>
-              <w:rPr>
-                <w:rFonts w:ascii="Courier New" w:eastAsia="Calibri" w:hAnsi="Courier New" w:cs="Courier New"/>
-                <w:b/>
-                <w:bCs/>
-                <w:sz w:val="18"/>
-                <w:szCs w:val="18"/>
-                <w:lang w:val="en-US" w:eastAsia="ru-RU"/>
-              </w:rPr>
-              <w:t>)', expand=False)</w:t>
+              <w:t xml:space="preserve"> = male.str.extract(r'(?:Mr\.|Master\.|Rev\.|Dr\.|Major\.|Col\.|Don\.|Sir\.|Capt\.|Jonkheer\.)\s+([A-Za-z]+)', expand=False)</w:t>
             </w:r>
           </w:p>
           <w:p>
@@ -5776,9 +5842,9 @@
                 <w:szCs w:val="18"/>
                 <w:lang w:val="en-US" w:eastAsia="ru-RU"/>
               </w:rPr>
-              <w:t>counts = male_names.value_</w:t>
-            </w:r>
-            <w:proofErr w:type="gramStart"/>
+              <w:t xml:space="preserve">counts = </w:t>
+            </w:r>
+            <w:proofErr w:type="spellStart"/>
             <w:r>
               <w:rPr>
                 <w:rFonts w:ascii="Courier New" w:eastAsia="Calibri" w:hAnsi="Courier New" w:cs="Courier New"/>
@@ -5788,9 +5854,9 @@
                 <w:szCs w:val="18"/>
                 <w:lang w:val="en-US" w:eastAsia="ru-RU"/>
               </w:rPr>
-              <w:t>counts(</w:t>
-            </w:r>
-            <w:proofErr w:type="gramEnd"/>
+              <w:t>male_names.value_counts</w:t>
+            </w:r>
+            <w:proofErr w:type="spellEnd"/>
             <w:r>
               <w:rPr>
                 <w:rFonts w:ascii="Courier New" w:eastAsia="Calibri" w:hAnsi="Courier New" w:cs="Courier New"/>
@@ -5800,7 +5866,7 @@
                 <w:szCs w:val="18"/>
                 <w:lang w:val="en-US" w:eastAsia="ru-RU"/>
               </w:rPr>
-              <w:t>)</w:t>
+              <w:t>()</w:t>
             </w:r>
           </w:p>
           <w:p>
@@ -5826,6 +5892,7 @@
                 <w:lang w:val="en-US" w:eastAsia="ru-RU"/>
               </w:rPr>
             </w:pPr>
+            <w:proofErr w:type="spellStart"/>
             <w:r>
               <w:rPr>
                 <w:rFonts w:ascii="Courier New" w:eastAsia="Calibri" w:hAnsi="Courier New" w:cs="Courier New"/>
@@ -5835,9 +5902,9 @@
                 <w:szCs w:val="18"/>
                 <w:lang w:val="en-US" w:eastAsia="ru-RU"/>
               </w:rPr>
-              <w:t xml:space="preserve">top_name = </w:t>
-            </w:r>
-            <w:proofErr w:type="gramStart"/>
+              <w:t>top_name</w:t>
+            </w:r>
+            <w:proofErr w:type="spellEnd"/>
             <w:r>
               <w:rPr>
                 <w:rFonts w:ascii="Courier New" w:eastAsia="Calibri" w:hAnsi="Courier New" w:cs="Courier New"/>
@@ -5847,9 +5914,21 @@
                 <w:szCs w:val="18"/>
                 <w:lang w:val="en-US" w:eastAsia="ru-RU"/>
               </w:rPr>
+              <w:t xml:space="preserve"> = </w:t>
+            </w:r>
+            <w:proofErr w:type="spellStart"/>
+            <w:r>
+              <w:rPr>
+                <w:rFonts w:ascii="Courier New" w:eastAsia="Calibri" w:hAnsi="Courier New" w:cs="Courier New"/>
+                <w:b/>
+                <w:bCs/>
+                <w:sz w:val="18"/>
+                <w:szCs w:val="18"/>
+                <w:lang w:val="en-US" w:eastAsia="ru-RU"/>
+              </w:rPr>
               <w:t>counts.idxmax</w:t>
             </w:r>
-            <w:proofErr w:type="gramEnd"/>
+            <w:proofErr w:type="spellEnd"/>
             <w:r>
               <w:rPr>
                 <w:rFonts w:ascii="Courier New" w:eastAsia="Calibri" w:hAnsi="Courier New" w:cs="Courier New"/>
@@ -5873,6 +5952,7 @@
                 <w:lang w:val="en-US" w:eastAsia="ru-RU"/>
               </w:rPr>
             </w:pPr>
+            <w:proofErr w:type="spellStart"/>
             <w:r>
               <w:rPr>
                 <w:rFonts w:ascii="Courier New" w:eastAsia="Calibri" w:hAnsi="Courier New" w:cs="Courier New"/>
@@ -5882,9 +5962,9 @@
                 <w:szCs w:val="18"/>
                 <w:lang w:val="en-US" w:eastAsia="ru-RU"/>
               </w:rPr>
-              <w:t xml:space="preserve">top_count = </w:t>
-            </w:r>
-            <w:proofErr w:type="gramStart"/>
+              <w:t>top_count</w:t>
+            </w:r>
+            <w:proofErr w:type="spellEnd"/>
             <w:r>
               <w:rPr>
                 <w:rFonts w:ascii="Courier New" w:eastAsia="Calibri" w:hAnsi="Courier New" w:cs="Courier New"/>
@@ -5894,9 +5974,9 @@
                 <w:szCs w:val="18"/>
                 <w:lang w:val="en-US" w:eastAsia="ru-RU"/>
               </w:rPr>
-              <w:t>counts.max(</w:t>
-            </w:r>
-            <w:proofErr w:type="gramEnd"/>
+              <w:t xml:space="preserve"> = </w:t>
+            </w:r>
+            <w:proofErr w:type="spellStart"/>
             <w:r>
               <w:rPr>
                 <w:rFonts w:ascii="Courier New" w:eastAsia="Calibri" w:hAnsi="Courier New" w:cs="Courier New"/>
@@ -5906,7 +5986,19 @@
                 <w:szCs w:val="18"/>
                 <w:lang w:val="en-US" w:eastAsia="ru-RU"/>
               </w:rPr>
-              <w:t>)</w:t>
+              <w:t>counts.max</w:t>
+            </w:r>
+            <w:proofErr w:type="spellEnd"/>
+            <w:r>
+              <w:rPr>
+                <w:rFonts w:ascii="Courier New" w:eastAsia="Calibri" w:hAnsi="Courier New" w:cs="Courier New"/>
+                <w:b/>
+                <w:bCs/>
+                <w:sz w:val="18"/>
+                <w:szCs w:val="18"/>
+                <w:lang w:val="en-US" w:eastAsia="ru-RU"/>
+              </w:rPr>
+              <w:t>()</w:t>
             </w:r>
           </w:p>
           <w:p>
@@ -5920,7 +6012,6 @@
                 <w:lang w:eastAsia="ru-RU"/>
               </w:rPr>
             </w:pPr>
-            <w:proofErr w:type="gramStart"/>
             <w:r>
               <w:rPr>
                 <w:rFonts w:ascii="Courier New" w:eastAsia="Calibri" w:hAnsi="Courier New" w:cs="Courier New"/>
@@ -5943,7 +6034,6 @@
               </w:rPr>
               <w:t>(</w:t>
             </w:r>
-            <w:proofErr w:type="gramEnd"/>
             <w:r>
               <w:rPr>
                 <w:rFonts w:ascii="Courier New" w:eastAsia="Calibri" w:hAnsi="Courier New" w:cs="Courier New"/>
@@ -5988,7 +6078,6 @@
               </w:rPr>
               <w:t>_</w:t>
             </w:r>
-            <w:proofErr w:type="gramStart"/>
             <w:r>
               <w:rPr>
                 <w:rFonts w:ascii="Courier New" w:eastAsia="Calibri" w:hAnsi="Courier New" w:cs="Courier New"/>
@@ -6011,7 +6100,6 @@
               </w:rPr>
               <w:t>} ({</w:t>
             </w:r>
-            <w:proofErr w:type="gramEnd"/>
             <w:r>
               <w:rPr>
                 <w:rFonts w:ascii="Courier New" w:eastAsia="Calibri" w:hAnsi="Courier New" w:cs="Courier New"/>
@@ -6063,7 +6151,7 @@
                 <w:bCs/>
                 <w:sz w:val="18"/>
                 <w:szCs w:val="18"/>
-                <w:lang w:val="en-US" w:eastAsia="ru-RU"/>
+                <w:lang w:eastAsia="ru-RU"/>
               </w:rPr>
               <w:t>.</w:t>
             </w:r>
@@ -6148,6 +6236,7 @@
                 <w:szCs w:val="28"/>
                 <w:lang w:eastAsia="ru-RU"/>
               </w:rPr>
+              <w:lastRenderedPageBreak/>
               <w:t>Самое популярное мужское имя: William (35 раз)</w:t>
             </w:r>
             <w:r>
@@ -6180,7 +6269,25 @@
           <w:szCs w:val="28"/>
         </w:rPr>
         <w:lastRenderedPageBreak/>
-        <w:t>8. Как средний возраст мужчин / женщин зависит от Pclass? Выберите все правильные утверждения:</w:t>
+        <w:t xml:space="preserve">8. Как средний возраст мужчин / женщин зависит от </w:t>
+      </w:r>
+      <w:proofErr w:type="spellStart"/>
+      <w:r>
+        <w:rPr>
+          <w:rFonts w:ascii="Times New Roman" w:hAnsi="Times New Roman" w:cs="Times New Roman"/>
+          <w:sz w:val="28"/>
+          <w:szCs w:val="28"/>
+        </w:rPr>
+        <w:t>Pclass</w:t>
+      </w:r>
+      <w:proofErr w:type="spellEnd"/>
+      <w:r>
+        <w:rPr>
+          <w:rFonts w:ascii="Times New Roman" w:hAnsi="Times New Roman" w:cs="Times New Roman"/>
+          <w:sz w:val="28"/>
+          <w:szCs w:val="28"/>
+        </w:rPr>
+        <w:t>? Выберите все правильные утверждения:</w:t>
       </w:r>
     </w:p>
     <w:p>
@@ -6375,6 +6482,7 @@
                 <w:lang w:val="en-US" w:eastAsia="ru-RU"/>
               </w:rPr>
             </w:pPr>
+            <w:proofErr w:type="spellStart"/>
             <w:r>
               <w:rPr>
                 <w:rFonts w:ascii="Courier New" w:eastAsia="Calibri" w:hAnsi="Courier New" w:cs="Courier New"/>
@@ -6384,9 +6492,9 @@
                 <w:szCs w:val="20"/>
                 <w:lang w:val="en-US" w:eastAsia="ru-RU"/>
               </w:rPr>
-              <w:t xml:space="preserve">age_by_sex = </w:t>
-            </w:r>
-            <w:proofErr w:type="gramStart"/>
+              <w:t>age_by_sex</w:t>
+            </w:r>
+            <w:proofErr w:type="spellEnd"/>
             <w:r>
               <w:rPr>
                 <w:rFonts w:ascii="Courier New" w:eastAsia="Calibri" w:hAnsi="Courier New" w:cs="Courier New"/>
@@ -6396,9 +6504,9 @@
                 <w:szCs w:val="20"/>
                 <w:lang w:val="en-US" w:eastAsia="ru-RU"/>
               </w:rPr>
-              <w:t>data.groupby</w:t>
-            </w:r>
-            <w:proofErr w:type="gramEnd"/>
+              <w:t xml:space="preserve"> = </w:t>
+            </w:r>
+            <w:proofErr w:type="spellStart"/>
             <w:r>
               <w:rPr>
                 <w:rFonts w:ascii="Courier New" w:eastAsia="Calibri" w:hAnsi="Courier New" w:cs="Courier New"/>
@@ -6408,9 +6516,9 @@
                 <w:szCs w:val="20"/>
                 <w:lang w:val="en-US" w:eastAsia="ru-RU"/>
               </w:rPr>
-              <w:t>(['Sex', 'Pclass'</w:t>
-            </w:r>
-            <w:proofErr w:type="gramStart"/>
+              <w:t>data.groupby</w:t>
+            </w:r>
+            <w:proofErr w:type="spellEnd"/>
             <w:r>
               <w:rPr>
                 <w:rFonts w:ascii="Courier New" w:eastAsia="Calibri" w:hAnsi="Courier New" w:cs="Courier New"/>
@@ -6420,9 +6528,9 @@
                 <w:szCs w:val="20"/>
                 <w:lang w:val="en-US" w:eastAsia="ru-RU"/>
               </w:rPr>
-              <w:t>])[</w:t>
-            </w:r>
-            <w:proofErr w:type="gramEnd"/>
+              <w:t>(['Sex', '</w:t>
+            </w:r>
+            <w:proofErr w:type="spellStart"/>
             <w:r>
               <w:rPr>
                 <w:rFonts w:ascii="Courier New" w:eastAsia="Calibri" w:hAnsi="Courier New" w:cs="Courier New"/>
@@ -6432,9 +6540,9 @@
                 <w:szCs w:val="20"/>
                 <w:lang w:val="en-US" w:eastAsia="ru-RU"/>
               </w:rPr>
-              <w:t>'Age'</w:t>
-            </w:r>
-            <w:proofErr w:type="gramStart"/>
+              <w:t>Pclass</w:t>
+            </w:r>
+            <w:proofErr w:type="spellEnd"/>
             <w:r>
               <w:rPr>
                 <w:rFonts w:ascii="Courier New" w:eastAsia="Calibri" w:hAnsi="Courier New" w:cs="Courier New"/>
@@ -6444,19 +6552,7 @@
                 <w:szCs w:val="20"/>
                 <w:lang w:val="en-US" w:eastAsia="ru-RU"/>
               </w:rPr>
-              <w:t>].mean</w:t>
-            </w:r>
-            <w:proofErr w:type="gramEnd"/>
-            <w:r>
-              <w:rPr>
-                <w:rFonts w:ascii="Courier New" w:eastAsia="Calibri" w:hAnsi="Courier New" w:cs="Courier New"/>
-                <w:b/>
-                <w:bCs/>
-                <w:sz w:val="20"/>
-                <w:szCs w:val="20"/>
-                <w:lang w:val="en-US" w:eastAsia="ru-RU"/>
-              </w:rPr>
-              <w:t>()</w:t>
+              <w:t>'])['Age'].mean()</w:t>
             </w:r>
           </w:p>
           <w:p>
@@ -6470,6 +6566,7 @@
                 <w:lang w:val="en-US" w:eastAsia="ru-RU"/>
               </w:rPr>
             </w:pPr>
+            <w:proofErr w:type="spellStart"/>
             <w:r>
               <w:rPr>
                 <w:rFonts w:ascii="Courier New" w:eastAsia="Calibri" w:hAnsi="Courier New" w:cs="Courier New"/>
@@ -6479,9 +6576,9 @@
                 <w:szCs w:val="20"/>
                 <w:lang w:val="en-US" w:eastAsia="ru-RU"/>
               </w:rPr>
-              <w:t xml:space="preserve">age_and_class = </w:t>
-            </w:r>
-            <w:proofErr w:type="gramStart"/>
+              <w:t>age_and_class</w:t>
+            </w:r>
+            <w:proofErr w:type="spellEnd"/>
             <w:r>
               <w:rPr>
                 <w:rFonts w:ascii="Courier New" w:eastAsia="Calibri" w:hAnsi="Courier New" w:cs="Courier New"/>
@@ -6491,9 +6588,9 @@
                 <w:szCs w:val="20"/>
                 <w:lang w:val="en-US" w:eastAsia="ru-RU"/>
               </w:rPr>
-              <w:t>data.groupby</w:t>
-            </w:r>
-            <w:proofErr w:type="gramEnd"/>
+              <w:t xml:space="preserve"> = </w:t>
+            </w:r>
+            <w:proofErr w:type="spellStart"/>
             <w:r>
               <w:rPr>
                 <w:rFonts w:ascii="Courier New" w:eastAsia="Calibri" w:hAnsi="Courier New" w:cs="Courier New"/>
@@ -6503,9 +6600,9 @@
                 <w:szCs w:val="20"/>
                 <w:lang w:val="en-US" w:eastAsia="ru-RU"/>
               </w:rPr>
-              <w:t>('Pclass</w:t>
-            </w:r>
-            <w:proofErr w:type="gramStart"/>
+              <w:t>data.groupby</w:t>
+            </w:r>
+            <w:proofErr w:type="spellEnd"/>
             <w:r>
               <w:rPr>
                 <w:rFonts w:ascii="Courier New" w:eastAsia="Calibri" w:hAnsi="Courier New" w:cs="Courier New"/>
@@ -6515,9 +6612,9 @@
                 <w:szCs w:val="20"/>
                 <w:lang w:val="en-US" w:eastAsia="ru-RU"/>
               </w:rPr>
-              <w:t>')[</w:t>
-            </w:r>
-            <w:proofErr w:type="gramEnd"/>
+              <w:t>('</w:t>
+            </w:r>
+            <w:proofErr w:type="spellStart"/>
             <w:r>
               <w:rPr>
                 <w:rFonts w:ascii="Courier New" w:eastAsia="Calibri" w:hAnsi="Courier New" w:cs="Courier New"/>
@@ -6527,9 +6624,9 @@
                 <w:szCs w:val="20"/>
                 <w:lang w:val="en-US" w:eastAsia="ru-RU"/>
               </w:rPr>
-              <w:t>'Age'</w:t>
-            </w:r>
-            <w:proofErr w:type="gramStart"/>
+              <w:t>Pclass</w:t>
+            </w:r>
+            <w:proofErr w:type="spellEnd"/>
             <w:r>
               <w:rPr>
                 <w:rFonts w:ascii="Courier New" w:eastAsia="Calibri" w:hAnsi="Courier New" w:cs="Courier New"/>
@@ -6539,19 +6636,7 @@
                 <w:szCs w:val="20"/>
                 <w:lang w:val="en-US" w:eastAsia="ru-RU"/>
               </w:rPr>
-              <w:t>].mean</w:t>
-            </w:r>
-            <w:proofErr w:type="gramEnd"/>
-            <w:r>
-              <w:rPr>
-                <w:rFonts w:ascii="Courier New" w:eastAsia="Calibri" w:hAnsi="Courier New" w:cs="Courier New"/>
-                <w:b/>
-                <w:bCs/>
-                <w:sz w:val="20"/>
-                <w:szCs w:val="20"/>
-                <w:lang w:val="en-US" w:eastAsia="ru-RU"/>
-              </w:rPr>
-              <w:t>()</w:t>
+              <w:t>')['Age'].mean()</w:t>
             </w:r>
           </w:p>
           <w:p>
@@ -6577,7 +6662,6 @@
                 <w:lang w:eastAsia="ru-RU"/>
               </w:rPr>
             </w:pPr>
-            <w:proofErr w:type="gramStart"/>
             <w:r>
               <w:rPr>
                 <w:rFonts w:ascii="Courier New" w:eastAsia="Calibri" w:hAnsi="Courier New" w:cs="Courier New"/>
@@ -6598,19 +6682,7 @@
                 <w:szCs w:val="20"/>
                 <w:lang w:eastAsia="ru-RU"/>
               </w:rPr>
-              <w:t>(</w:t>
-            </w:r>
-            <w:proofErr w:type="gramEnd"/>
-            <w:r>
-              <w:rPr>
-                <w:rFonts w:ascii="Courier New" w:eastAsia="Calibri" w:hAnsi="Courier New" w:cs="Courier New"/>
-                <w:b/>
-                <w:bCs/>
-                <w:sz w:val="20"/>
-                <w:szCs w:val="20"/>
-                <w:lang w:eastAsia="ru-RU"/>
-              </w:rPr>
-              <w:t>"\</w:t>
+              <w:t>("\</w:t>
             </w:r>
             <w:r>
               <w:rPr>
@@ -6646,7 +6718,6 @@
                 <w:lang w:val="en-US" w:eastAsia="ru-RU"/>
               </w:rPr>
             </w:pPr>
-            <w:proofErr w:type="gramStart"/>
             <w:r>
               <w:rPr>
                 <w:rFonts w:ascii="Courier New" w:eastAsia="Calibri" w:hAnsi="Courier New" w:cs="Courier New"/>
@@ -6658,7 +6729,7 @@
               </w:rPr>
               <w:t>print(round(</w:t>
             </w:r>
-            <w:proofErr w:type="gramEnd"/>
+            <w:proofErr w:type="spellStart"/>
             <w:r>
               <w:rPr>
                 <w:rFonts w:ascii="Courier New" w:eastAsia="Calibri" w:hAnsi="Courier New" w:cs="Courier New"/>
@@ -6668,7 +6739,19 @@
                 <w:szCs w:val="20"/>
                 <w:lang w:val="en-US" w:eastAsia="ru-RU"/>
               </w:rPr>
-              <w:t>age_by_sex, 1))</w:t>
+              <w:t>age_by_sex</w:t>
+            </w:r>
+            <w:proofErr w:type="spellEnd"/>
+            <w:r>
+              <w:rPr>
+                <w:rFonts w:ascii="Courier New" w:eastAsia="Calibri" w:hAnsi="Courier New" w:cs="Courier New"/>
+                <w:b/>
+                <w:bCs/>
+                <w:sz w:val="20"/>
+                <w:szCs w:val="20"/>
+                <w:lang w:val="en-US" w:eastAsia="ru-RU"/>
+              </w:rPr>
+              <w:t>, 1))</w:t>
             </w:r>
           </w:p>
           <w:p>
@@ -6694,7 +6777,6 @@
                 <w:lang w:eastAsia="ru-RU"/>
               </w:rPr>
             </w:pPr>
-            <w:proofErr w:type="gramStart"/>
             <w:r>
               <w:rPr>
                 <w:rFonts w:ascii="Courier New" w:eastAsia="Calibri" w:hAnsi="Courier New" w:cs="Courier New"/>
@@ -6715,19 +6797,7 @@
                 <w:szCs w:val="20"/>
                 <w:lang w:eastAsia="ru-RU"/>
               </w:rPr>
-              <w:t>(</w:t>
-            </w:r>
-            <w:proofErr w:type="gramEnd"/>
-            <w:r>
-              <w:rPr>
-                <w:rFonts w:ascii="Courier New" w:eastAsia="Calibri" w:hAnsi="Courier New" w:cs="Courier New"/>
-                <w:b/>
-                <w:bCs/>
-                <w:sz w:val="20"/>
-                <w:szCs w:val="20"/>
-                <w:lang w:eastAsia="ru-RU"/>
-              </w:rPr>
-              <w:t>"\</w:t>
+              <w:t>("\</w:t>
             </w:r>
             <w:r>
               <w:rPr>
@@ -6807,9 +6877,9 @@
                 <w:szCs w:val="20"/>
                 <w:lang w:val="en-US" w:eastAsia="ru-RU"/>
               </w:rPr>
-              <w:t>if age_by_</w:t>
-            </w:r>
-            <w:proofErr w:type="gramStart"/>
+              <w:t xml:space="preserve">if </w:t>
+            </w:r>
+            <w:proofErr w:type="spellStart"/>
             <w:r>
               <w:rPr>
                 <w:rFonts w:ascii="Courier New" w:eastAsia="Calibri" w:hAnsi="Courier New" w:cs="Courier New"/>
@@ -6819,9 +6889,9 @@
                 <w:szCs w:val="20"/>
                 <w:lang w:val="en-US" w:eastAsia="ru-RU"/>
               </w:rPr>
-              <w:t>sex[</w:t>
-            </w:r>
-            <w:proofErr w:type="gramEnd"/>
+              <w:t>age_by_sex</w:t>
+            </w:r>
+            <w:proofErr w:type="spellEnd"/>
             <w:r>
               <w:rPr>
                 <w:rFonts w:ascii="Courier New" w:eastAsia="Calibri" w:hAnsi="Courier New" w:cs="Courier New"/>
@@ -6831,7 +6901,7 @@
                 <w:szCs w:val="20"/>
                 <w:lang w:val="en-US" w:eastAsia="ru-RU"/>
               </w:rPr>
-              <w:t>'male', 1] &gt; 40:</w:t>
+              <w:t>['male', 1] &gt; 40:</w:t>
             </w:r>
           </w:p>
           <w:p>
@@ -6854,9 +6924,8 @@
                 <w:szCs w:val="20"/>
                 <w:lang w:val="en-US" w:eastAsia="ru-RU"/>
               </w:rPr>
-              <w:t xml:space="preserve">    </w:t>
-            </w:r>
-            <w:proofErr w:type="gramStart"/>
+              <w:t xml:space="preserve">    print</w:t>
+            </w:r>
             <w:r>
               <w:rPr>
                 <w:rFonts w:ascii="Courier New" w:eastAsia="Calibri" w:hAnsi="Courier New" w:cs="Courier New"/>
@@ -6864,32 +6933,9 @@
                 <w:bCs/>
                 <w:sz w:val="20"/>
                 <w:szCs w:val="20"/>
-                <w:lang w:val="en-US" w:eastAsia="ru-RU"/>
-              </w:rPr>
-              <w:t>print</w:t>
-            </w:r>
-            <w:r>
-              <w:rPr>
-                <w:rFonts w:ascii="Courier New" w:eastAsia="Calibri" w:hAnsi="Courier New" w:cs="Courier New"/>
-                <w:b/>
-                <w:bCs/>
-                <w:sz w:val="20"/>
-                <w:szCs w:val="20"/>
-                <w:lang w:eastAsia="ru-RU"/>
-              </w:rPr>
-              <w:t>(</w:t>
-            </w:r>
-            <w:proofErr w:type="gramEnd"/>
-            <w:r>
-              <w:rPr>
-                <w:rFonts w:ascii="Courier New" w:eastAsia="Calibri" w:hAnsi="Courier New" w:cs="Courier New"/>
-                <w:b/>
-                <w:bCs/>
-                <w:sz w:val="20"/>
-                <w:szCs w:val="20"/>
-                <w:lang w:eastAsia="ru-RU"/>
-              </w:rPr>
-              <w:t>"- В среднем мужчины 1 класса старше 40 лет")</w:t>
+                <w:lang w:eastAsia="ru-RU"/>
+              </w:rPr>
+              <w:t>("- В среднем мужчины 1 класса старше 40 лет")</w:t>
             </w:r>
           </w:p>
           <w:p>
@@ -6947,9 +6993,9 @@
                 <w:szCs w:val="20"/>
                 <w:lang w:val="en-US" w:eastAsia="ru-RU"/>
               </w:rPr>
-              <w:t>if age_by_</w:t>
-            </w:r>
-            <w:proofErr w:type="gramStart"/>
+              <w:t xml:space="preserve">if </w:t>
+            </w:r>
+            <w:proofErr w:type="spellStart"/>
             <w:r>
               <w:rPr>
                 <w:rFonts w:ascii="Courier New" w:eastAsia="Calibri" w:hAnsi="Courier New" w:cs="Courier New"/>
@@ -6959,9 +7005,9 @@
                 <w:szCs w:val="20"/>
                 <w:lang w:val="en-US" w:eastAsia="ru-RU"/>
               </w:rPr>
-              <w:t>sex[</w:t>
-            </w:r>
-            <w:proofErr w:type="gramEnd"/>
+              <w:t>age_by_sex</w:t>
+            </w:r>
+            <w:proofErr w:type="spellEnd"/>
             <w:r>
               <w:rPr>
                 <w:rFonts w:ascii="Courier New" w:eastAsia="Calibri" w:hAnsi="Courier New" w:cs="Courier New"/>
@@ -6971,7 +7017,7 @@
                 <w:szCs w:val="20"/>
                 <w:lang w:val="en-US" w:eastAsia="ru-RU"/>
               </w:rPr>
-              <w:t>'female', 1] &gt; 40:</w:t>
+              <w:t>['female', 1] &gt; 40:</w:t>
             </w:r>
           </w:p>
           <w:p>
@@ -6994,9 +7040,8 @@
                 <w:szCs w:val="20"/>
                 <w:lang w:val="en-US" w:eastAsia="ru-RU"/>
               </w:rPr>
-              <w:t xml:space="preserve">    </w:t>
-            </w:r>
-            <w:proofErr w:type="gramStart"/>
+              <w:t xml:space="preserve">    print</w:t>
+            </w:r>
             <w:r>
               <w:rPr>
                 <w:rFonts w:ascii="Courier New" w:eastAsia="Calibri" w:hAnsi="Courier New" w:cs="Courier New"/>
@@ -7004,32 +7049,9 @@
                 <w:bCs/>
                 <w:sz w:val="20"/>
                 <w:szCs w:val="20"/>
-                <w:lang w:val="en-US" w:eastAsia="ru-RU"/>
-              </w:rPr>
-              <w:t>print</w:t>
-            </w:r>
-            <w:r>
-              <w:rPr>
-                <w:rFonts w:ascii="Courier New" w:eastAsia="Calibri" w:hAnsi="Courier New" w:cs="Courier New"/>
-                <w:b/>
-                <w:bCs/>
-                <w:sz w:val="20"/>
-                <w:szCs w:val="20"/>
-                <w:lang w:eastAsia="ru-RU"/>
-              </w:rPr>
-              <w:t>(</w:t>
-            </w:r>
-            <w:proofErr w:type="gramEnd"/>
-            <w:r>
-              <w:rPr>
-                <w:rFonts w:ascii="Courier New" w:eastAsia="Calibri" w:hAnsi="Courier New" w:cs="Courier New"/>
-                <w:b/>
-                <w:bCs/>
-                <w:sz w:val="20"/>
-                <w:szCs w:val="20"/>
-                <w:lang w:eastAsia="ru-RU"/>
-              </w:rPr>
-              <w:t>"- В среднем женщины 1 класса старше 40 лет")</w:t>
+                <w:lang w:eastAsia="ru-RU"/>
+              </w:rPr>
+              <w:t>("- В среднем женщины 1 класса старше 40 лет")</w:t>
             </w:r>
           </w:p>
           <w:p>
@@ -7087,9 +7109,9 @@
                 <w:szCs w:val="20"/>
                 <w:lang w:val="en-US" w:eastAsia="ru-RU"/>
               </w:rPr>
-              <w:t xml:space="preserve">if </w:t>
-            </w:r>
-            <w:proofErr w:type="gramStart"/>
+              <w:t>if all(</w:t>
+            </w:r>
+            <w:proofErr w:type="spellStart"/>
             <w:r>
               <w:rPr>
                 <w:rFonts w:ascii="Courier New" w:eastAsia="Calibri" w:hAnsi="Courier New" w:cs="Courier New"/>
@@ -7099,9 +7121,9 @@
                 <w:szCs w:val="20"/>
                 <w:lang w:val="en-US" w:eastAsia="ru-RU"/>
               </w:rPr>
-              <w:t>all(</w:t>
-            </w:r>
-            <w:proofErr w:type="gramEnd"/>
+              <w:t>age_by_sex</w:t>
+            </w:r>
+            <w:proofErr w:type="spellEnd"/>
             <w:r>
               <w:rPr>
                 <w:rFonts w:ascii="Courier New" w:eastAsia="Calibri" w:hAnsi="Courier New" w:cs="Courier New"/>
@@ -7111,9 +7133,9 @@
                 <w:szCs w:val="20"/>
                 <w:lang w:val="en-US" w:eastAsia="ru-RU"/>
               </w:rPr>
-              <w:t>age_by_</w:t>
-            </w:r>
-            <w:proofErr w:type="gramStart"/>
+              <w:t xml:space="preserve">['male', c] &gt; </w:t>
+            </w:r>
+            <w:proofErr w:type="spellStart"/>
             <w:r>
               <w:rPr>
                 <w:rFonts w:ascii="Courier New" w:eastAsia="Calibri" w:hAnsi="Courier New" w:cs="Courier New"/>
@@ -7123,9 +7145,9 @@
                 <w:szCs w:val="20"/>
                 <w:lang w:val="en-US" w:eastAsia="ru-RU"/>
               </w:rPr>
-              <w:t>sex[</w:t>
-            </w:r>
-            <w:proofErr w:type="gramEnd"/>
+              <w:t>age_by_sex</w:t>
+            </w:r>
+            <w:proofErr w:type="spellEnd"/>
             <w:r>
               <w:rPr>
                 <w:rFonts w:ascii="Courier New" w:eastAsia="Calibri" w:hAnsi="Courier New" w:cs="Courier New"/>
@@ -7135,31 +7157,7 @@
                 <w:szCs w:val="20"/>
                 <w:lang w:val="en-US" w:eastAsia="ru-RU"/>
               </w:rPr>
-              <w:t>'male', c] &gt; age_by_</w:t>
-            </w:r>
-            <w:proofErr w:type="gramStart"/>
-            <w:r>
-              <w:rPr>
-                <w:rFonts w:ascii="Courier New" w:eastAsia="Calibri" w:hAnsi="Courier New" w:cs="Courier New"/>
-                <w:b/>
-                <w:bCs/>
-                <w:sz w:val="20"/>
-                <w:szCs w:val="20"/>
-                <w:lang w:val="en-US" w:eastAsia="ru-RU"/>
-              </w:rPr>
-              <w:t>sex[</w:t>
-            </w:r>
-            <w:proofErr w:type="gramEnd"/>
-            <w:r>
-              <w:rPr>
-                <w:rFonts w:ascii="Courier New" w:eastAsia="Calibri" w:hAnsi="Courier New" w:cs="Courier New"/>
-                <w:b/>
-                <w:bCs/>
-                <w:sz w:val="20"/>
-                <w:szCs w:val="20"/>
-                <w:lang w:val="en-US" w:eastAsia="ru-RU"/>
-              </w:rPr>
-              <w:t>'female', c] for c in [1, 2, 3]):</w:t>
+              <w:t>['female', c] for c in [1, 2, 3]):</w:t>
             </w:r>
           </w:p>
           <w:p>
@@ -7182,9 +7180,8 @@
                 <w:szCs w:val="20"/>
                 <w:lang w:val="en-US" w:eastAsia="ru-RU"/>
               </w:rPr>
-              <w:t xml:space="preserve">    </w:t>
-            </w:r>
-            <w:proofErr w:type="gramStart"/>
+              <w:t xml:space="preserve">    print</w:t>
+            </w:r>
             <w:r>
               <w:rPr>
                 <w:rFonts w:ascii="Courier New" w:eastAsia="Calibri" w:hAnsi="Courier New" w:cs="Courier New"/>
@@ -7192,32 +7189,9 @@
                 <w:bCs/>
                 <w:sz w:val="20"/>
                 <w:szCs w:val="20"/>
-                <w:lang w:val="en-US" w:eastAsia="ru-RU"/>
-              </w:rPr>
-              <w:t>print</w:t>
-            </w:r>
-            <w:r>
-              <w:rPr>
-                <w:rFonts w:ascii="Courier New" w:eastAsia="Calibri" w:hAnsi="Courier New" w:cs="Courier New"/>
-                <w:b/>
-                <w:bCs/>
-                <w:sz w:val="20"/>
-                <w:szCs w:val="20"/>
-                <w:lang w:eastAsia="ru-RU"/>
-              </w:rPr>
-              <w:t>(</w:t>
-            </w:r>
-            <w:proofErr w:type="gramEnd"/>
-            <w:r>
-              <w:rPr>
-                <w:rFonts w:ascii="Courier New" w:eastAsia="Calibri" w:hAnsi="Courier New" w:cs="Courier New"/>
-                <w:b/>
-                <w:bCs/>
-                <w:sz w:val="20"/>
-                <w:szCs w:val="20"/>
-                <w:lang w:eastAsia="ru-RU"/>
-              </w:rPr>
-              <w:t>"- Мужчины всех классов старше женщин того же класса")</w:t>
+                <w:lang w:eastAsia="ru-RU"/>
+              </w:rPr>
+              <w:t>("- Мужчины всех классов старше женщин того же класса")</w:t>
             </w:r>
           </w:p>
           <w:p>
@@ -7252,8 +7226,69 @@
                 <w:szCs w:val="20"/>
                 <w:lang w:val="en-US" w:eastAsia="ru-RU"/>
               </w:rPr>
-              <w:t># 4. Пассажиры 1 &gt; 2 &gt; 3 по возрасту</w:t>
-            </w:r>
+              <w:t xml:space="preserve"># 4. </w:t>
+            </w:r>
+            <w:proofErr w:type="spellStart"/>
+            <w:r>
+              <w:rPr>
+                <w:rFonts w:ascii="Courier New" w:eastAsia="Calibri" w:hAnsi="Courier New" w:cs="Courier New"/>
+                <w:b/>
+                <w:bCs/>
+                <w:sz w:val="20"/>
+                <w:szCs w:val="20"/>
+                <w:lang w:val="en-US" w:eastAsia="ru-RU"/>
+              </w:rPr>
+              <w:t>Пассажиры</w:t>
+            </w:r>
+            <w:proofErr w:type="spellEnd"/>
+            <w:r>
+              <w:rPr>
+                <w:rFonts w:ascii="Courier New" w:eastAsia="Calibri" w:hAnsi="Courier New" w:cs="Courier New"/>
+                <w:b/>
+                <w:bCs/>
+                <w:sz w:val="20"/>
+                <w:szCs w:val="20"/>
+                <w:lang w:val="en-US" w:eastAsia="ru-RU"/>
+              </w:rPr>
+              <w:t xml:space="preserve"> 1 &gt; 2 &gt; 3 </w:t>
+            </w:r>
+            <w:proofErr w:type="spellStart"/>
+            <w:r>
+              <w:rPr>
+                <w:rFonts w:ascii="Courier New" w:eastAsia="Calibri" w:hAnsi="Courier New" w:cs="Courier New"/>
+                <w:b/>
+                <w:bCs/>
+                <w:sz w:val="20"/>
+                <w:szCs w:val="20"/>
+                <w:lang w:val="en-US" w:eastAsia="ru-RU"/>
+              </w:rPr>
+              <w:t>по</w:t>
+            </w:r>
+            <w:proofErr w:type="spellEnd"/>
+            <w:r>
+              <w:rPr>
+                <w:rFonts w:ascii="Courier New" w:eastAsia="Calibri" w:hAnsi="Courier New" w:cs="Courier New"/>
+                <w:b/>
+                <w:bCs/>
+                <w:sz w:val="20"/>
+                <w:szCs w:val="20"/>
+                <w:lang w:val="en-US" w:eastAsia="ru-RU"/>
+              </w:rPr>
+              <w:t xml:space="preserve"> </w:t>
+            </w:r>
+            <w:proofErr w:type="spellStart"/>
+            <w:r>
+              <w:rPr>
+                <w:rFonts w:ascii="Courier New" w:eastAsia="Calibri" w:hAnsi="Courier New" w:cs="Courier New"/>
+                <w:b/>
+                <w:bCs/>
+                <w:sz w:val="20"/>
+                <w:szCs w:val="20"/>
+                <w:lang w:val="en-US" w:eastAsia="ru-RU"/>
+              </w:rPr>
+              <w:t>возрасту</w:t>
+            </w:r>
+            <w:proofErr w:type="spellEnd"/>
           </w:p>
           <w:p>
             <w:pPr>
@@ -7275,9 +7310,9 @@
                 <w:szCs w:val="20"/>
                 <w:lang w:val="en-US" w:eastAsia="ru-RU"/>
               </w:rPr>
-              <w:t>if age_and_</w:t>
-            </w:r>
-            <w:proofErr w:type="gramStart"/>
+              <w:t xml:space="preserve">if </w:t>
+            </w:r>
+            <w:proofErr w:type="spellStart"/>
             <w:r>
               <w:rPr>
                 <w:rFonts w:ascii="Courier New" w:eastAsia="Calibri" w:hAnsi="Courier New" w:cs="Courier New"/>
@@ -7287,9 +7322,9 @@
                 <w:szCs w:val="20"/>
                 <w:lang w:val="en-US" w:eastAsia="ru-RU"/>
               </w:rPr>
-              <w:t>class[</w:t>
-            </w:r>
-            <w:proofErr w:type="gramEnd"/>
+              <w:t>age_and_class</w:t>
+            </w:r>
+            <w:proofErr w:type="spellEnd"/>
             <w:r>
               <w:rPr>
                 <w:rFonts w:ascii="Courier New" w:eastAsia="Calibri" w:hAnsi="Courier New" w:cs="Courier New"/>
@@ -7299,9 +7334,9 @@
                 <w:szCs w:val="20"/>
                 <w:lang w:val="en-US" w:eastAsia="ru-RU"/>
               </w:rPr>
-              <w:t>1] &gt; age_and_</w:t>
-            </w:r>
-            <w:proofErr w:type="gramStart"/>
+              <w:t xml:space="preserve">[1] &gt; </w:t>
+            </w:r>
+            <w:proofErr w:type="spellStart"/>
             <w:r>
               <w:rPr>
                 <w:rFonts w:ascii="Courier New" w:eastAsia="Calibri" w:hAnsi="Courier New" w:cs="Courier New"/>
@@ -7311,9 +7346,9 @@
                 <w:szCs w:val="20"/>
                 <w:lang w:val="en-US" w:eastAsia="ru-RU"/>
               </w:rPr>
-              <w:t>class[</w:t>
-            </w:r>
-            <w:proofErr w:type="gramEnd"/>
+              <w:t>age_and_class</w:t>
+            </w:r>
+            <w:proofErr w:type="spellEnd"/>
             <w:r>
               <w:rPr>
                 <w:rFonts w:ascii="Courier New" w:eastAsia="Calibri" w:hAnsi="Courier New" w:cs="Courier New"/>
@@ -7323,9 +7358,9 @@
                 <w:szCs w:val="20"/>
                 <w:lang w:val="en-US" w:eastAsia="ru-RU"/>
               </w:rPr>
-              <w:t>2] &gt; age_and_</w:t>
-            </w:r>
-            <w:proofErr w:type="gramStart"/>
+              <w:t xml:space="preserve">[2] &gt; </w:t>
+            </w:r>
+            <w:proofErr w:type="spellStart"/>
             <w:r>
               <w:rPr>
                 <w:rFonts w:ascii="Courier New" w:eastAsia="Calibri" w:hAnsi="Courier New" w:cs="Courier New"/>
@@ -7335,9 +7370,9 @@
                 <w:szCs w:val="20"/>
                 <w:lang w:val="en-US" w:eastAsia="ru-RU"/>
               </w:rPr>
-              <w:t>class[</w:t>
-            </w:r>
-            <w:proofErr w:type="gramEnd"/>
+              <w:t>age_and_class</w:t>
+            </w:r>
+            <w:proofErr w:type="spellEnd"/>
             <w:r>
               <w:rPr>
                 <w:rFonts w:ascii="Courier New" w:eastAsia="Calibri" w:hAnsi="Courier New" w:cs="Courier New"/>
@@ -7347,7 +7382,7 @@
                 <w:szCs w:val="20"/>
                 <w:lang w:val="en-US" w:eastAsia="ru-RU"/>
               </w:rPr>
-              <w:t>3]:</w:t>
+              <w:t>[3]:</w:t>
             </w:r>
           </w:p>
           <w:p>
@@ -7370,9 +7405,8 @@
                 <w:szCs w:val="20"/>
                 <w:lang w:val="en-US" w:eastAsia="ru-RU"/>
               </w:rPr>
-              <w:t xml:space="preserve">    </w:t>
-            </w:r>
-            <w:proofErr w:type="gramStart"/>
+              <w:t xml:space="preserve">    print</w:t>
+            </w:r>
             <w:r>
               <w:rPr>
                 <w:rFonts w:ascii="Courier New" w:eastAsia="Calibri" w:hAnsi="Courier New" w:cs="Courier New"/>
@@ -7380,32 +7414,9 @@
                 <w:bCs/>
                 <w:sz w:val="20"/>
                 <w:szCs w:val="20"/>
-                <w:lang w:val="en-US" w:eastAsia="ru-RU"/>
-              </w:rPr>
-              <w:t>print</w:t>
-            </w:r>
-            <w:r>
-              <w:rPr>
-                <w:rFonts w:ascii="Courier New" w:eastAsia="Calibri" w:hAnsi="Courier New" w:cs="Courier New"/>
-                <w:b/>
-                <w:bCs/>
-                <w:sz w:val="20"/>
-                <w:szCs w:val="20"/>
-                <w:lang w:eastAsia="ru-RU"/>
-              </w:rPr>
-              <w:t>(</w:t>
-            </w:r>
-            <w:proofErr w:type="gramEnd"/>
-            <w:r>
-              <w:rPr>
-                <w:rFonts w:ascii="Courier New" w:eastAsia="Calibri" w:hAnsi="Courier New" w:cs="Courier New"/>
-                <w:b/>
-                <w:bCs/>
-                <w:sz w:val="20"/>
-                <w:szCs w:val="20"/>
-                <w:lang w:eastAsia="ru-RU"/>
-              </w:rPr>
-              <w:t>"- В среднем, пассажиры 1 класса старше 2-го, а те старше 3-го")</w:t>
+                <w:lang w:eastAsia="ru-RU"/>
+              </w:rPr>
+              <w:t>("- В среднем, пассажиры 1 класса старше 2-го, а те старше 3-го")</w:t>
             </w:r>
           </w:p>
         </w:tc>
@@ -7499,8 +7510,19 @@
                 <w:szCs w:val="28"/>
                 <w:lang w:val="en-US" w:eastAsia="ru-RU"/>
               </w:rPr>
-              <w:t>Sex     Pclass</w:t>
-            </w:r>
+              <w:t xml:space="preserve">Sex     </w:t>
+            </w:r>
+            <w:proofErr w:type="spellStart"/>
+            <w:r>
+              <w:rPr>
+                <w:rFonts w:ascii="Times New Roman" w:eastAsia="Calibri" w:hAnsi="Times New Roman" w:cs="Times New Roman"/>
+                <w:sz w:val="28"/>
+                <w:szCs w:val="28"/>
+                <w:lang w:val="en-US" w:eastAsia="ru-RU"/>
+              </w:rPr>
+              <w:t>Pclass</w:t>
+            </w:r>
+            <w:proofErr w:type="spellEnd"/>
           </w:p>
           <w:p>
             <w:pPr>
@@ -7513,25 +7535,14 @@
                 <w:lang w:val="en-US" w:eastAsia="ru-RU"/>
               </w:rPr>
             </w:pPr>
-            <w:proofErr w:type="gramStart"/>
-            <w:r>
-              <w:rPr>
-                <w:rFonts w:ascii="Times New Roman" w:eastAsia="Calibri" w:hAnsi="Times New Roman" w:cs="Times New Roman"/>
-                <w:sz w:val="28"/>
-                <w:szCs w:val="28"/>
-                <w:lang w:val="en-US" w:eastAsia="ru-RU"/>
-              </w:rPr>
-              <w:t>female  1</w:t>
-            </w:r>
-            <w:proofErr w:type="gramEnd"/>
-            <w:r>
-              <w:rPr>
-                <w:rFonts w:ascii="Times New Roman" w:eastAsia="Calibri" w:hAnsi="Times New Roman" w:cs="Times New Roman"/>
-                <w:sz w:val="28"/>
-                <w:szCs w:val="28"/>
-                <w:lang w:val="en-US" w:eastAsia="ru-RU"/>
-              </w:rPr>
-              <w:t xml:space="preserve">         34.6</w:t>
+            <w:r>
+              <w:rPr>
+                <w:rFonts w:ascii="Times New Roman" w:eastAsia="Calibri" w:hAnsi="Times New Roman" w:cs="Times New Roman"/>
+                <w:sz w:val="28"/>
+                <w:szCs w:val="28"/>
+                <w:lang w:val="en-US" w:eastAsia="ru-RU"/>
+              </w:rPr>
+              <w:t>female  1         34.6</w:t>
             </w:r>
           </w:p>
           <w:p>
@@ -7747,7 +7758,27 @@
                 <w:szCs w:val="28"/>
                 <w:lang w:val="en-US" w:eastAsia="ru-RU"/>
               </w:rPr>
-              <w:t>Name: Age, dtype: float64</w:t>
+              <w:t xml:space="preserve">Name: Age, </w:t>
+            </w:r>
+            <w:proofErr w:type="spellStart"/>
+            <w:r>
+              <w:rPr>
+                <w:rFonts w:ascii="Times New Roman" w:eastAsia="Calibri" w:hAnsi="Times New Roman" w:cs="Times New Roman"/>
+                <w:sz w:val="28"/>
+                <w:szCs w:val="28"/>
+                <w:lang w:val="en-US" w:eastAsia="ru-RU"/>
+              </w:rPr>
+              <w:t>dtype</w:t>
+            </w:r>
+            <w:proofErr w:type="spellEnd"/>
+            <w:r>
+              <w:rPr>
+                <w:rFonts w:ascii="Times New Roman" w:eastAsia="Calibri" w:hAnsi="Times New Roman" w:cs="Times New Roman"/>
+                <w:sz w:val="28"/>
+                <w:szCs w:val="28"/>
+                <w:lang w:val="en-US" w:eastAsia="ru-RU"/>
+              </w:rPr>
+              <w:t>: float64</w:t>
             </w:r>
           </w:p>
           <w:p>
@@ -7780,6 +7811,7 @@
                 <w:szCs w:val="28"/>
                 <w:lang w:eastAsia="ru-RU"/>
               </w:rPr>
+              <w:lastRenderedPageBreak/>
               <w:t>Верные утверждения:</w:t>
             </w:r>
           </w:p>
@@ -7822,7 +7854,6 @@
                 <w:szCs w:val="28"/>
                 <w:lang w:eastAsia="ru-RU"/>
               </w:rPr>
-              <w:lastRenderedPageBreak/>
               <w:t>- Мужчины всех классов старше женщин того же класса</w:t>
             </w:r>
           </w:p>

--- a/Lab1/Lab1.docx
+++ b/Lab1/Lab1.docx
@@ -505,14 +505,16 @@
           <w:pPr>
             <w:pStyle w:val="11"/>
             <w:tabs>
-              <w:tab w:val="right" w:leader="dot" w:pos="9355"/>
+              <w:tab w:val="right" w:leader="dot" w:pos="9345"/>
             </w:tabs>
-            <w:jc w:val="center"/>
             <w:rPr>
-              <w:rFonts w:ascii="Times New Roman" w:hAnsi="Times New Roman" w:cs="Times New Roman"/>
-              <w:color w:val="000000" w:themeColor="text1"/>
+              <w:rFonts w:ascii="Times New Roman" w:eastAsiaTheme="minorEastAsia" w:hAnsi="Times New Roman" w:cs="Times New Roman"/>
+              <w:noProof/>
+              <w:kern w:val="2"/>
               <w:sz w:val="24"/>
               <w:szCs w:val="24"/>
+              <w:lang w:eastAsia="ru-RU"/>
+              <w14:ligatures w14:val="standardContextual"/>
             </w:rPr>
           </w:pPr>
           <w:r>
@@ -544,27 +546,62 @@
             </w:rPr>
             <w:fldChar w:fldCharType="separate"/>
           </w:r>
-          <w:hyperlink w:anchor="__RefHeading___Toc165_3389309196">
-            <w:r>
-              <w:rPr>
-                <w:rStyle w:val="ac"/>
+          <w:hyperlink w:anchor="_Toc210245595" w:history="1">
+            <w:r>
+              <w:rPr>
+                <w:rStyle w:val="af"/>
                 <w:rFonts w:ascii="Times New Roman" w:hAnsi="Times New Roman" w:cs="Times New Roman"/>
-                <w:color w:val="000000" w:themeColor="text1"/>
-                <w:sz w:val="24"/>
-                <w:szCs w:val="24"/>
+                <w:noProof/>
               </w:rPr>
               <w:t>1. Постановка задачи</w:t>
             </w:r>
             <w:r>
               <w:rPr>
-                <w:rStyle w:val="ac"/>
                 <w:rFonts w:ascii="Times New Roman" w:hAnsi="Times New Roman" w:cs="Times New Roman"/>
-                <w:color w:val="000000" w:themeColor="text1"/>
-                <w:sz w:val="24"/>
-                <w:szCs w:val="24"/>
+                <w:noProof/>
               </w:rPr>
               <w:tab/>
+            </w:r>
+            <w:r>
+              <w:rPr>
+                <w:rFonts w:ascii="Times New Roman" w:hAnsi="Times New Roman" w:cs="Times New Roman"/>
+                <w:noProof/>
+              </w:rPr>
+              <w:fldChar w:fldCharType="begin"/>
+            </w:r>
+            <w:r>
+              <w:rPr>
+                <w:rFonts w:ascii="Times New Roman" w:hAnsi="Times New Roman" w:cs="Times New Roman"/>
+                <w:noProof/>
+              </w:rPr>
+              <w:instrText xml:space="preserve"> PAGEREF _Toc210245595 \h </w:instrText>
+            </w:r>
+            <w:r>
+              <w:rPr>
+                <w:rFonts w:ascii="Times New Roman" w:hAnsi="Times New Roman" w:cs="Times New Roman"/>
+                <w:noProof/>
+              </w:rPr>
+            </w:r>
+            <w:r>
+              <w:rPr>
+                <w:rFonts w:ascii="Times New Roman" w:hAnsi="Times New Roman" w:cs="Times New Roman"/>
+                <w:noProof/>
+              </w:rPr>
+              <w:fldChar w:fldCharType="separate"/>
+            </w:r>
+            <w:r>
+              <w:rPr>
+                <w:rFonts w:ascii="Times New Roman" w:hAnsi="Times New Roman" w:cs="Times New Roman"/>
+                <w:noProof/>
+              </w:rPr>
               <w:t>3</w:t>
+            </w:r>
+            <w:r>
+              <w:rPr>
+                <w:rFonts w:ascii="Times New Roman" w:hAnsi="Times New Roman" w:cs="Times New Roman"/>
+                <w:noProof/>
+              </w:rPr>
+              <w:fldChar w:fldCharType="end"/>
             </w:r>
           </w:hyperlink>
         </w:p>
@@ -572,37 +609,74 @@
           <w:pPr>
             <w:pStyle w:val="11"/>
             <w:tabs>
-              <w:tab w:val="right" w:leader="dot" w:pos="9355"/>
+              <w:tab w:val="right" w:leader="dot" w:pos="9345"/>
             </w:tabs>
-            <w:jc w:val="center"/>
             <w:rPr>
-              <w:rFonts w:ascii="Times New Roman" w:hAnsi="Times New Roman" w:cs="Times New Roman"/>
-              <w:color w:val="000000" w:themeColor="text1"/>
+              <w:rFonts w:ascii="Times New Roman" w:eastAsiaTheme="minorEastAsia" w:hAnsi="Times New Roman" w:cs="Times New Roman"/>
+              <w:noProof/>
+              <w:kern w:val="2"/>
               <w:sz w:val="24"/>
               <w:szCs w:val="24"/>
+              <w:lang w:eastAsia="ru-RU"/>
+              <w14:ligatures w14:val="standardContextual"/>
             </w:rPr>
           </w:pPr>
-          <w:hyperlink w:anchor="__RefHeading___Toc165_3389309196_%2525D0">
-            <w:r>
-              <w:rPr>
-                <w:rStyle w:val="ac"/>
+          <w:hyperlink w:anchor="_Toc210245596" w:history="1">
+            <w:r>
+              <w:rPr>
+                <w:rStyle w:val="af"/>
                 <w:rFonts w:ascii="Times New Roman" w:hAnsi="Times New Roman" w:cs="Times New Roman"/>
-                <w:color w:val="000000" w:themeColor="text1"/>
-                <w:sz w:val="24"/>
-                <w:szCs w:val="24"/>
+                <w:noProof/>
               </w:rPr>
               <w:t>2. Реализация</w:t>
             </w:r>
             <w:r>
               <w:rPr>
-                <w:rStyle w:val="ac"/>
                 <w:rFonts w:ascii="Times New Roman" w:hAnsi="Times New Roman" w:cs="Times New Roman"/>
-                <w:color w:val="000000" w:themeColor="text1"/>
-                <w:sz w:val="24"/>
-                <w:szCs w:val="24"/>
+                <w:noProof/>
               </w:rPr>
               <w:tab/>
+            </w:r>
+            <w:r>
+              <w:rPr>
+                <w:rFonts w:ascii="Times New Roman" w:hAnsi="Times New Roman" w:cs="Times New Roman"/>
+                <w:noProof/>
+              </w:rPr>
+              <w:fldChar w:fldCharType="begin"/>
+            </w:r>
+            <w:r>
+              <w:rPr>
+                <w:rFonts w:ascii="Times New Roman" w:hAnsi="Times New Roman" w:cs="Times New Roman"/>
+                <w:noProof/>
+              </w:rPr>
+              <w:instrText xml:space="preserve"> PAGEREF _Toc210245596 \h </w:instrText>
+            </w:r>
+            <w:r>
+              <w:rPr>
+                <w:rFonts w:ascii="Times New Roman" w:hAnsi="Times New Roman" w:cs="Times New Roman"/>
+                <w:noProof/>
+              </w:rPr>
+            </w:r>
+            <w:r>
+              <w:rPr>
+                <w:rFonts w:ascii="Times New Roman" w:hAnsi="Times New Roman" w:cs="Times New Roman"/>
+                <w:noProof/>
+              </w:rPr>
+              <w:fldChar w:fldCharType="separate"/>
+            </w:r>
+            <w:r>
+              <w:rPr>
+                <w:rFonts w:ascii="Times New Roman" w:hAnsi="Times New Roman" w:cs="Times New Roman"/>
+                <w:noProof/>
+              </w:rPr>
               <w:t>4</w:t>
+            </w:r>
+            <w:r>
+              <w:rPr>
+                <w:rFonts w:ascii="Times New Roman" w:hAnsi="Times New Roman" w:cs="Times New Roman"/>
+                <w:noProof/>
+              </w:rPr>
+              <w:fldChar w:fldCharType="end"/>
             </w:r>
           </w:hyperlink>
         </w:p>
@@ -610,37 +684,83 @@
           <w:pPr>
             <w:pStyle w:val="11"/>
             <w:tabs>
-              <w:tab w:val="right" w:leader="dot" w:pos="9355"/>
+              <w:tab w:val="right" w:leader="dot" w:pos="9345"/>
             </w:tabs>
-            <w:jc w:val="center"/>
             <w:rPr>
-              <w:rFonts w:ascii="Times New Roman" w:hAnsi="Times New Roman" w:cs="Times New Roman"/>
-              <w:color w:val="000000" w:themeColor="text1"/>
+              <w:rFonts w:ascii="Times New Roman" w:eastAsiaTheme="minorEastAsia" w:hAnsi="Times New Roman" w:cs="Times New Roman"/>
+              <w:noProof/>
+              <w:kern w:val="2"/>
               <w:sz w:val="24"/>
               <w:szCs w:val="24"/>
+              <w:lang w:eastAsia="ru-RU"/>
+              <w14:ligatures w14:val="standardContextual"/>
             </w:rPr>
           </w:pPr>
-          <w:hyperlink w:anchor="__RefHeading___Toc165_3389309196_%2525D1">
-            <w:r>
-              <w:rPr>
-                <w:rStyle w:val="ac"/>
+          <w:hyperlink w:anchor="_Toc210245597" w:history="1">
+            <w:r>
+              <w:rPr>
+                <w:rStyle w:val="af"/>
                 <w:rFonts w:ascii="Times New Roman" w:hAnsi="Times New Roman" w:cs="Times New Roman"/>
-                <w:color w:val="000000" w:themeColor="text1"/>
-                <w:sz w:val="24"/>
-                <w:szCs w:val="24"/>
-              </w:rPr>
-              <w:t>3. Тестирование</w:t>
-            </w:r>
-            <w:r>
-              <w:rPr>
-                <w:rStyle w:val="ac"/>
+                <w:noProof/>
+                <w:lang w:val="en-US"/>
+              </w:rPr>
+              <w:t>3</w:t>
+            </w:r>
+            <w:r>
+              <w:rPr>
+                <w:rStyle w:val="af"/>
                 <w:rFonts w:ascii="Times New Roman" w:hAnsi="Times New Roman" w:cs="Times New Roman"/>
-                <w:color w:val="000000" w:themeColor="text1"/>
-                <w:sz w:val="24"/>
-                <w:szCs w:val="24"/>
+                <w:noProof/>
+              </w:rPr>
+              <w:t>. Выводы</w:t>
+            </w:r>
+            <w:r>
+              <w:rPr>
+                <w:rFonts w:ascii="Times New Roman" w:hAnsi="Times New Roman" w:cs="Times New Roman"/>
+                <w:noProof/>
               </w:rPr>
               <w:tab/>
-              <w:t>8</w:t>
+            </w:r>
+            <w:r>
+              <w:rPr>
+                <w:rFonts w:ascii="Times New Roman" w:hAnsi="Times New Roman" w:cs="Times New Roman"/>
+                <w:noProof/>
+              </w:rPr>
+              <w:fldChar w:fldCharType="begin"/>
+            </w:r>
+            <w:r>
+              <w:rPr>
+                <w:rFonts w:ascii="Times New Roman" w:hAnsi="Times New Roman" w:cs="Times New Roman"/>
+                <w:noProof/>
+              </w:rPr>
+              <w:instrText xml:space="preserve"> PAGEREF _Toc210245597 \h </w:instrText>
+            </w:r>
+            <w:r>
+              <w:rPr>
+                <w:rFonts w:ascii="Times New Roman" w:hAnsi="Times New Roman" w:cs="Times New Roman"/>
+                <w:noProof/>
+              </w:rPr>
+            </w:r>
+            <w:r>
+              <w:rPr>
+                <w:rFonts w:ascii="Times New Roman" w:hAnsi="Times New Roman" w:cs="Times New Roman"/>
+                <w:noProof/>
+              </w:rPr>
+              <w:fldChar w:fldCharType="separate"/>
+            </w:r>
+            <w:r>
+              <w:rPr>
+                <w:rFonts w:ascii="Times New Roman" w:hAnsi="Times New Roman" w:cs="Times New Roman"/>
+                <w:noProof/>
+              </w:rPr>
+              <w:t>9</w:t>
+            </w:r>
+            <w:r>
+              <w:rPr>
+                <w:rFonts w:ascii="Times New Roman" w:hAnsi="Times New Roman" w:cs="Times New Roman"/>
+                <w:noProof/>
+              </w:rPr>
+              <w:fldChar w:fldCharType="end"/>
             </w:r>
           </w:hyperlink>
         </w:p>
@@ -652,29 +772,6 @@
             </w:tabs>
             <w:jc w:val="center"/>
           </w:pPr>
-          <w:hyperlink w:anchor="__RefHeading___Toc165_3389309196_%2525D2">
-            <w:r>
-              <w:rPr>
-                <w:rStyle w:val="ac"/>
-                <w:rFonts w:ascii="Times New Roman" w:hAnsi="Times New Roman" w:cs="Times New Roman"/>
-                <w:color w:val="000000" w:themeColor="text1"/>
-                <w:sz w:val="24"/>
-                <w:szCs w:val="24"/>
-              </w:rPr>
-              <w:t>4. Выводы</w:t>
-            </w:r>
-            <w:r>
-              <w:rPr>
-                <w:rStyle w:val="ac"/>
-                <w:rFonts w:ascii="Times New Roman" w:hAnsi="Times New Roman" w:cs="Times New Roman"/>
-                <w:color w:val="000000" w:themeColor="text1"/>
-                <w:sz w:val="24"/>
-                <w:szCs w:val="24"/>
-              </w:rPr>
-              <w:tab/>
-              <w:t>10</w:t>
-            </w:r>
-          </w:hyperlink>
           <w:r>
             <w:rPr>
               <w:rStyle w:val="ac"/>
@@ -716,9 +813,8 @@
           <w:szCs w:val="28"/>
         </w:rPr>
       </w:pPr>
-      <w:bookmarkStart w:id="0" w:name="__RefHeading___Toc165_3389309196"/>
-      <w:bookmarkStart w:id="1" w:name="_Toc195737011"/>
-      <w:bookmarkEnd w:id="0"/>
+      <w:bookmarkStart w:id="0" w:name="_Toc195737011"/>
+      <w:bookmarkStart w:id="1" w:name="_Toc210245595"/>
       <w:r>
         <w:rPr>
           <w:rFonts w:ascii="Times New Roman" w:hAnsi="Times New Roman" w:cs="Times New Roman"/>
@@ -731,6 +827,7 @@
         <w:lastRenderedPageBreak/>
         <w:t>1. Постановка задачи</w:t>
       </w:r>
+      <w:bookmarkEnd w:id="0"/>
       <w:bookmarkEnd w:id="1"/>
     </w:p>
     <w:p>
@@ -912,7 +1009,25 @@
           <w:sz w:val="28"/>
           <w:szCs w:val="28"/>
         </w:rPr>
-        <w:t>4. Правда ли, что средний возраст выживших людей выше, чем у пассажиров, которые в конечном итоге умерли?</w:t>
+        <w:t xml:space="preserve">4. Правда ли, что средний возраст выживших людей выше, чем у пассажиров, которые </w:t>
+      </w:r>
+      <w:proofErr w:type="gramStart"/>
+      <w:r>
+        <w:rPr>
+          <w:rFonts w:ascii="Times New Roman" w:hAnsi="Times New Roman" w:cs="Times New Roman"/>
+          <w:sz w:val="28"/>
+          <w:szCs w:val="28"/>
+        </w:rPr>
+        <w:t>в конечном итоге</w:t>
+      </w:r>
+      <w:proofErr w:type="gramEnd"/>
+      <w:r>
+        <w:rPr>
+          <w:rFonts w:ascii="Times New Roman" w:hAnsi="Times New Roman" w:cs="Times New Roman"/>
+          <w:sz w:val="28"/>
+          <w:szCs w:val="28"/>
+        </w:rPr>
+        <w:t xml:space="preserve"> умерли?</w:t>
       </w:r>
     </w:p>
     <w:p>
@@ -1038,6 +1153,7 @@
         </w:rPr>
       </w:pPr>
       <w:bookmarkStart w:id="2" w:name="__RefHeading___Toc165_3389309196_Копия_1"/>
+      <w:bookmarkStart w:id="3" w:name="_Toc210245596"/>
       <w:bookmarkEnd w:id="2"/>
       <w:r>
         <w:rPr>
@@ -1051,7 +1167,7 @@
         <w:lastRenderedPageBreak/>
         <w:t>2</w:t>
       </w:r>
-      <w:bookmarkStart w:id="3" w:name="_Toc195737011_Копия_1"/>
+      <w:bookmarkStart w:id="4" w:name="_Toc195737011_Копия_1"/>
       <w:r>
         <w:rPr>
           <w:rFonts w:ascii="Times New Roman" w:hAnsi="Times New Roman" w:cs="Times New Roman"/>
@@ -1063,7 +1179,7 @@
         </w:rPr>
         <w:t xml:space="preserve">. </w:t>
       </w:r>
-      <w:bookmarkEnd w:id="3"/>
+      <w:bookmarkEnd w:id="4"/>
       <w:r>
         <w:rPr>
           <w:rFonts w:ascii="Times New Roman" w:hAnsi="Times New Roman" w:cs="Times New Roman"/>
@@ -1075,6 +1191,7 @@
         </w:rPr>
         <w:t>Реализация</w:t>
       </w:r>
+      <w:bookmarkEnd w:id="3"/>
     </w:p>
     <w:p>
       <w:pPr>
@@ -1320,16 +1437,41 @@
               <w:t xml:space="preserve">data = </w:t>
             </w:r>
             <w:proofErr w:type="spellStart"/>
-            <w:r>
-              <w:rPr>
-                <w:rFonts w:ascii="Courier New" w:eastAsia="Calibri" w:hAnsi="Courier New" w:cs="Courier New"/>
-                <w:b/>
-                <w:bCs/>
-                <w:sz w:val="20"/>
-                <w:szCs w:val="20"/>
-                <w:lang w:val="en-US" w:eastAsia="ru-RU"/>
-              </w:rPr>
-              <w:t>pd.read_csv</w:t>
+            <w:proofErr w:type="gramStart"/>
+            <w:r>
+              <w:rPr>
+                <w:rFonts w:ascii="Courier New" w:eastAsia="Calibri" w:hAnsi="Courier New" w:cs="Courier New"/>
+                <w:b/>
+                <w:bCs/>
+                <w:sz w:val="20"/>
+                <w:szCs w:val="20"/>
+                <w:lang w:val="en-US" w:eastAsia="ru-RU"/>
+              </w:rPr>
+              <w:t>pd.read</w:t>
+            </w:r>
+            <w:proofErr w:type="gramEnd"/>
+            <w:r>
+              <w:rPr>
+                <w:rFonts w:ascii="Courier New" w:eastAsia="Calibri" w:hAnsi="Courier New" w:cs="Courier New"/>
+                <w:b/>
+                <w:bCs/>
+                <w:sz w:val="20"/>
+                <w:szCs w:val="20"/>
+                <w:lang w:val="en-US" w:eastAsia="ru-RU"/>
+              </w:rPr>
+              <w:t>_</w:t>
+            </w:r>
+            <w:proofErr w:type="gramStart"/>
+            <w:r>
+              <w:rPr>
+                <w:rFonts w:ascii="Courier New" w:eastAsia="Calibri" w:hAnsi="Courier New" w:cs="Courier New"/>
+                <w:b/>
+                <w:bCs/>
+                <w:sz w:val="20"/>
+                <w:szCs w:val="20"/>
+                <w:lang w:val="en-US" w:eastAsia="ru-RU"/>
+              </w:rPr>
+              <w:t>csv</w:t>
             </w:r>
             <w:proofErr w:type="spellEnd"/>
             <w:r>
@@ -1341,7 +1483,19 @@
                 <w:szCs w:val="20"/>
                 <w:lang w:val="en-US" w:eastAsia="ru-RU"/>
               </w:rPr>
-              <w:t xml:space="preserve">("titanic_train.csv", </w:t>
+              <w:t>(</w:t>
+            </w:r>
+            <w:proofErr w:type="gramEnd"/>
+            <w:r>
+              <w:rPr>
+                <w:rFonts w:ascii="Courier New" w:eastAsia="Calibri" w:hAnsi="Courier New" w:cs="Courier New"/>
+                <w:b/>
+                <w:bCs/>
+                <w:sz w:val="20"/>
+                <w:szCs w:val="20"/>
+                <w:lang w:val="en-US" w:eastAsia="ru-RU"/>
+              </w:rPr>
+              <w:t xml:space="preserve">"titanic_train.csv", </w:t>
             </w:r>
             <w:proofErr w:type="spellStart"/>
             <w:r>
@@ -1556,7 +1710,8 @@
                       <w:lang w:eastAsia="ru-RU"/>
                     </w:rPr>
                   </w:pPr>
-                  <w:bookmarkStart w:id="4" w:name="_Hlk210229452"/>
+                  <w:bookmarkStart w:id="5" w:name="_Hlk210229452"/>
+                  <w:proofErr w:type="gramStart"/>
                   <w:r>
                     <w:rPr>
                       <w:rFonts w:ascii="Courier New" w:eastAsia="Calibri" w:hAnsi="Courier New" w:cs="Courier New"/>
@@ -1577,7 +1732,19 @@
                       <w:szCs w:val="20"/>
                       <w:lang w:eastAsia="ru-RU"/>
                     </w:rPr>
-                    <w:t>("Количество мужчин и женщин:")</w:t>
+                    <w:t>(</w:t>
+                  </w:r>
+                  <w:proofErr w:type="gramEnd"/>
+                  <w:r>
+                    <w:rPr>
+                      <w:rFonts w:ascii="Courier New" w:eastAsia="Calibri" w:hAnsi="Courier New" w:cs="Courier New"/>
+                      <w:b/>
+                      <w:bCs/>
+                      <w:sz w:val="20"/>
+                      <w:szCs w:val="20"/>
+                      <w:lang w:eastAsia="ru-RU"/>
+                    </w:rPr>
+                    <w:t>"Количество мужчин и женщин:")</w:t>
                   </w:r>
                 </w:p>
                 <w:p>
@@ -1612,7 +1779,19 @@
                       <w:szCs w:val="20"/>
                       <w:lang w:val="en-US" w:eastAsia="ru-RU"/>
                     </w:rPr>
-                    <w:t>value_counts</w:t>
+                    <w:t>value_</w:t>
+                  </w:r>
+                  <w:proofErr w:type="gramStart"/>
+                  <w:r>
+                    <w:rPr>
+                      <w:rFonts w:ascii="Courier New" w:eastAsia="Calibri" w:hAnsi="Courier New" w:cs="Courier New"/>
+                      <w:b/>
+                      <w:bCs/>
+                      <w:sz w:val="20"/>
+                      <w:szCs w:val="20"/>
+                      <w:lang w:val="en-US" w:eastAsia="ru-RU"/>
+                    </w:rPr>
+                    <w:t>counts</w:t>
                   </w:r>
                   <w:proofErr w:type="spellEnd"/>
                   <w:r>
@@ -1624,12 +1803,24 @@
                       <w:szCs w:val="20"/>
                       <w:lang w:val="en-US" w:eastAsia="ru-RU"/>
                     </w:rPr>
-                    <w:t>())</w:t>
+                    <w:t>(</w:t>
+                  </w:r>
+                  <w:proofErr w:type="gramEnd"/>
+                  <w:r>
+                    <w:rPr>
+                      <w:rFonts w:ascii="Courier New" w:eastAsia="Calibri" w:hAnsi="Courier New" w:cs="Courier New"/>
+                      <w:b/>
+                      <w:bCs/>
+                      <w:sz w:val="20"/>
+                      <w:szCs w:val="20"/>
+                      <w:lang w:val="en-US" w:eastAsia="ru-RU"/>
+                    </w:rPr>
+                    <w:t>))</w:t>
                   </w:r>
                 </w:p>
               </w:tc>
             </w:tr>
-            <w:bookmarkEnd w:id="4"/>
+            <w:bookmarkEnd w:id="5"/>
           </w:tbl>
           <w:p>
             <w:pPr>
@@ -1961,6 +2152,7 @@
                       <w:lang w:eastAsia="ru-RU"/>
                     </w:rPr>
                   </w:pPr>
+                  <w:proofErr w:type="gramStart"/>
                   <w:r>
                     <w:rPr>
                       <w:rFonts w:ascii="Courier New" w:eastAsia="Calibri" w:hAnsi="Courier New" w:cs="Courier New"/>
@@ -1981,7 +2173,19 @@
                       <w:szCs w:val="20"/>
                       <w:lang w:eastAsia="ru-RU"/>
                     </w:rPr>
-                    <w:t>("Распределение по классам для мужчин и женщин:")</w:t>
+                    <w:t>(</w:t>
+                  </w:r>
+                  <w:proofErr w:type="gramEnd"/>
+                  <w:r>
+                    <w:rPr>
+                      <w:rFonts w:ascii="Courier New" w:eastAsia="Calibri" w:hAnsi="Courier New" w:cs="Courier New"/>
+                      <w:b/>
+                      <w:bCs/>
+                      <w:sz w:val="20"/>
+                      <w:szCs w:val="20"/>
+                      <w:lang w:eastAsia="ru-RU"/>
+                    </w:rPr>
+                    <w:t>"Распределение по классам для мужчин и женщин:")</w:t>
                   </w:r>
                 </w:p>
                 <w:p>
@@ -2020,6 +2224,7 @@
                     <w:t xml:space="preserve"> = </w:t>
                   </w:r>
                   <w:proofErr w:type="spellStart"/>
+                  <w:proofErr w:type="gramStart"/>
                   <w:r>
                     <w:rPr>
                       <w:rFonts w:ascii="Courier New" w:eastAsia="Calibri" w:hAnsi="Courier New" w:cs="Courier New"/>
@@ -2032,6 +2237,7 @@
                     <w:t>data.groupby</w:t>
                   </w:r>
                   <w:proofErr w:type="spellEnd"/>
+                  <w:proofErr w:type="gramEnd"/>
                   <w:r>
                     <w:rPr>
                       <w:rFonts w:ascii="Courier New" w:eastAsia="Calibri" w:hAnsi="Courier New" w:cs="Courier New"/>
@@ -2065,7 +2271,55 @@
                       <w:szCs w:val="20"/>
                       <w:lang w:val="en-US" w:eastAsia="ru-RU"/>
                     </w:rPr>
-                    <w:t>']).size().unstack()</w:t>
+                    <w:t>']</w:t>
+                  </w:r>
+                  <w:proofErr w:type="gramStart"/>
+                  <w:r>
+                    <w:rPr>
+                      <w:rFonts w:ascii="Courier New" w:eastAsia="Calibri" w:hAnsi="Courier New" w:cs="Courier New"/>
+                      <w:b/>
+                      <w:bCs/>
+                      <w:sz w:val="20"/>
+                      <w:szCs w:val="20"/>
+                      <w:lang w:val="en-US" w:eastAsia="ru-RU"/>
+                    </w:rPr>
+                    <w:t>).size</w:t>
+                  </w:r>
+                  <w:proofErr w:type="gramEnd"/>
+                  <w:r>
+                    <w:rPr>
+                      <w:rFonts w:ascii="Courier New" w:eastAsia="Calibri" w:hAnsi="Courier New" w:cs="Courier New"/>
+                      <w:b/>
+                      <w:bCs/>
+                      <w:sz w:val="20"/>
+                      <w:szCs w:val="20"/>
+                      <w:lang w:val="en-US" w:eastAsia="ru-RU"/>
+                    </w:rPr>
+                    <w:t>(</w:t>
+                  </w:r>
+                  <w:proofErr w:type="gramStart"/>
+                  <w:r>
+                    <w:rPr>
+                      <w:rFonts w:ascii="Courier New" w:eastAsia="Calibri" w:hAnsi="Courier New" w:cs="Courier New"/>
+                      <w:b/>
+                      <w:bCs/>
+                      <w:sz w:val="20"/>
+                      <w:szCs w:val="20"/>
+                      <w:lang w:val="en-US" w:eastAsia="ru-RU"/>
+                    </w:rPr>
+                    <w:t>).unstack</w:t>
+                  </w:r>
+                  <w:proofErr w:type="gramEnd"/>
+                  <w:r>
+                    <w:rPr>
+                      <w:rFonts w:ascii="Courier New" w:eastAsia="Calibri" w:hAnsi="Courier New" w:cs="Courier New"/>
+                      <w:b/>
+                      <w:bCs/>
+                      <w:sz w:val="20"/>
+                      <w:szCs w:val="20"/>
+                      <w:lang w:val="en-US" w:eastAsia="ru-RU"/>
+                    </w:rPr>
+                    <w:t>()</w:t>
                   </w:r>
                 </w:p>
                 <w:p>
@@ -2184,7 +2438,31 @@
                       <w:szCs w:val="20"/>
                       <w:lang w:val="en-US" w:eastAsia="ru-RU"/>
                     </w:rPr>
-                    <w:t>'] == 2)].shape[0]</w:t>
+                    <w:t>'] == 2)</w:t>
+                  </w:r>
+                  <w:proofErr w:type="gramStart"/>
+                  <w:r>
+                    <w:rPr>
+                      <w:rFonts w:ascii="Courier New" w:eastAsia="Calibri" w:hAnsi="Courier New" w:cs="Courier New"/>
+                      <w:b/>
+                      <w:bCs/>
+                      <w:sz w:val="20"/>
+                      <w:szCs w:val="20"/>
+                      <w:lang w:val="en-US" w:eastAsia="ru-RU"/>
+                    </w:rPr>
+                    <w:t>].shape</w:t>
+                  </w:r>
+                  <w:proofErr w:type="gramEnd"/>
+                  <w:r>
+                    <w:rPr>
+                      <w:rFonts w:ascii="Courier New" w:eastAsia="Calibri" w:hAnsi="Courier New" w:cs="Courier New"/>
+                      <w:b/>
+                      <w:bCs/>
+                      <w:sz w:val="20"/>
+                      <w:szCs w:val="20"/>
+                      <w:lang w:val="en-US" w:eastAsia="ru-RU"/>
+                    </w:rPr>
+                    <w:t>[0]</w:t>
                   </w:r>
                 </w:p>
                 <w:p>
@@ -2198,6 +2476,7 @@
                       <w:lang w:eastAsia="ru-RU"/>
                     </w:rPr>
                   </w:pPr>
+                  <w:proofErr w:type="gramStart"/>
                   <w:r>
                     <w:rPr>
                       <w:rFonts w:ascii="Courier New" w:eastAsia="Calibri" w:hAnsi="Courier New" w:cs="Courier New"/>
@@ -2220,6 +2499,7 @@
                     </w:rPr>
                     <w:t>(</w:t>
                   </w:r>
+                  <w:proofErr w:type="gramEnd"/>
                   <w:r>
                     <w:rPr>
                       <w:rFonts w:ascii="Courier New" w:eastAsia="Calibri" w:hAnsi="Courier New" w:cs="Courier New"/>
@@ -2353,7 +2633,31 @@
                       <w:szCs w:val="20"/>
                       <w:lang w:val="en-US" w:eastAsia="ru-RU"/>
                     </w:rPr>
-                    <w:t>'] == 2).sum()</w:t>
+                    <w:t>'] == 2</w:t>
+                  </w:r>
+                  <w:proofErr w:type="gramStart"/>
+                  <w:r>
+                    <w:rPr>
+                      <w:rFonts w:ascii="Courier New" w:eastAsia="Calibri" w:hAnsi="Courier New" w:cs="Courier New"/>
+                      <w:b/>
+                      <w:bCs/>
+                      <w:sz w:val="20"/>
+                      <w:szCs w:val="20"/>
+                      <w:lang w:val="en-US" w:eastAsia="ru-RU"/>
+                    </w:rPr>
+                    <w:t>).sum</w:t>
+                  </w:r>
+                  <w:proofErr w:type="gramEnd"/>
+                  <w:r>
+                    <w:rPr>
+                      <w:rFonts w:ascii="Courier New" w:eastAsia="Calibri" w:hAnsi="Courier New" w:cs="Courier New"/>
+                      <w:b/>
+                      <w:bCs/>
+                      <w:sz w:val="20"/>
+                      <w:szCs w:val="20"/>
+                      <w:lang w:val="en-US" w:eastAsia="ru-RU"/>
+                    </w:rPr>
+                    <w:t>()</w:t>
                   </w:r>
                 </w:p>
                 <w:p>
@@ -2367,6 +2671,7 @@
                       <w:lang w:eastAsia="ru-RU"/>
                     </w:rPr>
                   </w:pPr>
+                  <w:proofErr w:type="gramStart"/>
                   <w:r>
                     <w:rPr>
                       <w:rFonts w:ascii="Courier New" w:eastAsia="Calibri" w:hAnsi="Courier New" w:cs="Courier New"/>
@@ -2389,6 +2694,7 @@
                     </w:rPr>
                     <w:t>(</w:t>
                   </w:r>
+                  <w:proofErr w:type="gramEnd"/>
                   <w:r>
                     <w:rPr>
                       <w:rFonts w:ascii="Courier New" w:eastAsia="Calibri" w:hAnsi="Courier New" w:cs="Courier New"/>
@@ -2435,6 +2741,7 @@
                     </w:rPr>
                     <w:t>2_</w:t>
                   </w:r>
+                  <w:proofErr w:type="gramStart"/>
                   <w:r>
                     <w:rPr>
                       <w:rFonts w:ascii="Courier New" w:eastAsia="Calibri" w:hAnsi="Courier New" w:cs="Courier New"/>
@@ -2455,7 +2762,19 @@
                       <w:szCs w:val="20"/>
                       <w:lang w:eastAsia="ru-RU"/>
                     </w:rPr>
-                    <w:t>}")</w:t>
+                    <w:t>}"</w:t>
+                  </w:r>
+                  <w:proofErr w:type="gramEnd"/>
+                  <w:r>
+                    <w:rPr>
+                      <w:rFonts w:ascii="Courier New" w:eastAsia="Calibri" w:hAnsi="Courier New" w:cs="Courier New"/>
+                      <w:b/>
+                      <w:bCs/>
+                      <w:sz w:val="20"/>
+                      <w:szCs w:val="20"/>
+                      <w:lang w:eastAsia="ru-RU"/>
+                    </w:rPr>
+                    <w:t>)</w:t>
                   </w:r>
                 </w:p>
               </w:tc>
@@ -2585,8 +2904,19 @@
                 <w:szCs w:val="28"/>
                 <w:lang w:eastAsia="ru-RU"/>
               </w:rPr>
-              <w:t xml:space="preserve">   94   76  144</w:t>
-            </w:r>
+              <w:t xml:space="preserve">   94   </w:t>
+            </w:r>
+            <w:proofErr w:type="gramStart"/>
+            <w:r>
+              <w:rPr>
+                <w:rFonts w:ascii="Times New Roman" w:eastAsia="Calibri" w:hAnsi="Times New Roman" w:cs="Times New Roman"/>
+                <w:sz w:val="28"/>
+                <w:szCs w:val="28"/>
+                <w:lang w:eastAsia="ru-RU"/>
+              </w:rPr>
+              <w:t>76  144</w:t>
+            </w:r>
+            <w:proofErr w:type="gramEnd"/>
           </w:p>
           <w:p>
             <w:pPr>
@@ -2617,7 +2947,27 @@
                 <w:szCs w:val="28"/>
                 <w:lang w:eastAsia="ru-RU"/>
               </w:rPr>
-              <w:t xml:space="preserve">    122  108  347</w:t>
+              <w:t xml:space="preserve">    </w:t>
+            </w:r>
+            <w:proofErr w:type="gramStart"/>
+            <w:r>
+              <w:rPr>
+                <w:rFonts w:ascii="Times New Roman" w:eastAsia="Calibri" w:hAnsi="Times New Roman" w:cs="Times New Roman"/>
+                <w:sz w:val="28"/>
+                <w:szCs w:val="28"/>
+                <w:lang w:eastAsia="ru-RU"/>
+              </w:rPr>
+              <w:t>122  108</w:t>
+            </w:r>
+            <w:proofErr w:type="gramEnd"/>
+            <w:r>
+              <w:rPr>
+                <w:rFonts w:ascii="Times New Roman" w:eastAsia="Calibri" w:hAnsi="Times New Roman" w:cs="Times New Roman"/>
+                <w:sz w:val="28"/>
+                <w:szCs w:val="28"/>
+                <w:lang w:eastAsia="ru-RU"/>
+              </w:rPr>
+              <w:t xml:space="preserve">  347</w:t>
             </w:r>
           </w:p>
           <w:p>
@@ -2858,7 +3208,31 @@
                       <w:szCs w:val="20"/>
                       <w:lang w:val="en-US" w:eastAsia="ru-RU"/>
                     </w:rPr>
-                    <w:t xml:space="preserve"> = round(data['Fare'].median(), 2)</w:t>
+                    <w:t xml:space="preserve"> = round(data['Fare'</w:t>
+                  </w:r>
+                  <w:proofErr w:type="gramStart"/>
+                  <w:r>
+                    <w:rPr>
+                      <w:rFonts w:ascii="Courier New" w:eastAsia="Calibri" w:hAnsi="Courier New" w:cs="Courier New"/>
+                      <w:b/>
+                      <w:bCs/>
+                      <w:sz w:val="20"/>
+                      <w:szCs w:val="20"/>
+                      <w:lang w:val="en-US" w:eastAsia="ru-RU"/>
+                    </w:rPr>
+                    <w:t>].median</w:t>
+                  </w:r>
+                  <w:proofErr w:type="gramEnd"/>
+                  <w:r>
+                    <w:rPr>
+                      <w:rFonts w:ascii="Courier New" w:eastAsia="Calibri" w:hAnsi="Courier New" w:cs="Courier New"/>
+                      <w:b/>
+                      <w:bCs/>
+                      <w:sz w:val="20"/>
+                      <w:szCs w:val="20"/>
+                      <w:lang w:val="en-US" w:eastAsia="ru-RU"/>
+                    </w:rPr>
+                    <w:t>(), 2)</w:t>
                   </w:r>
                 </w:p>
                 <w:p>
@@ -2894,7 +3268,31 @@
                       <w:szCs w:val="20"/>
                       <w:lang w:val="en-US" w:eastAsia="ru-RU"/>
                     </w:rPr>
-                    <w:t xml:space="preserve"> = round(data['Fare'].std(), 2)</w:t>
+                    <w:t xml:space="preserve"> = round(data['Fare'</w:t>
+                  </w:r>
+                  <w:proofErr w:type="gramStart"/>
+                  <w:r>
+                    <w:rPr>
+                      <w:rFonts w:ascii="Courier New" w:eastAsia="Calibri" w:hAnsi="Courier New" w:cs="Courier New"/>
+                      <w:b/>
+                      <w:bCs/>
+                      <w:sz w:val="20"/>
+                      <w:szCs w:val="20"/>
+                      <w:lang w:val="en-US" w:eastAsia="ru-RU"/>
+                    </w:rPr>
+                    <w:t>].std</w:t>
+                  </w:r>
+                  <w:proofErr w:type="gramEnd"/>
+                  <w:r>
+                    <w:rPr>
+                      <w:rFonts w:ascii="Courier New" w:eastAsia="Calibri" w:hAnsi="Courier New" w:cs="Courier New"/>
+                      <w:b/>
+                      <w:bCs/>
+                      <w:sz w:val="20"/>
+                      <w:szCs w:val="20"/>
+                      <w:lang w:val="en-US" w:eastAsia="ru-RU"/>
+                    </w:rPr>
+                    <w:t>(), 2)</w:t>
                   </w:r>
                 </w:p>
                 <w:p>
@@ -2920,6 +3318,7 @@
                       <w:lang w:val="en-US" w:eastAsia="ru-RU"/>
                     </w:rPr>
                   </w:pPr>
+                  <w:proofErr w:type="gramStart"/>
                   <w:r>
                     <w:rPr>
                       <w:rFonts w:ascii="Courier New" w:eastAsia="Calibri" w:hAnsi="Courier New" w:cs="Courier New"/>
@@ -2932,6 +3331,7 @@
                     <w:t>print(</w:t>
                   </w:r>
                   <w:proofErr w:type="spellStart"/>
+                  <w:proofErr w:type="gramEnd"/>
                   <w:r>
                     <w:rPr>
                       <w:rFonts w:ascii="Courier New" w:eastAsia="Calibri" w:hAnsi="Courier New" w:cs="Courier New"/>
@@ -2965,7 +3365,19 @@
                       <w:szCs w:val="20"/>
                       <w:lang w:val="en-US" w:eastAsia="ru-RU"/>
                     </w:rPr>
-                    <w:t>median_fare</w:t>
+                    <w:t>median_</w:t>
+                  </w:r>
+                  <w:proofErr w:type="gramStart"/>
+                  <w:r>
+                    <w:rPr>
+                      <w:rFonts w:ascii="Courier New" w:eastAsia="Calibri" w:hAnsi="Courier New" w:cs="Courier New"/>
+                      <w:b/>
+                      <w:bCs/>
+                      <w:sz w:val="20"/>
+                      <w:szCs w:val="20"/>
+                      <w:lang w:val="en-US" w:eastAsia="ru-RU"/>
+                    </w:rPr>
+                    <w:t>fare</w:t>
                   </w:r>
                   <w:proofErr w:type="spellEnd"/>
                   <w:r>
@@ -2977,7 +3389,19 @@
                       <w:szCs w:val="20"/>
                       <w:lang w:val="en-US" w:eastAsia="ru-RU"/>
                     </w:rPr>
-                    <w:t>}")</w:t>
+                    <w:t>}"</w:t>
+                  </w:r>
+                  <w:proofErr w:type="gramEnd"/>
+                  <w:r>
+                    <w:rPr>
+                      <w:rFonts w:ascii="Courier New" w:eastAsia="Calibri" w:hAnsi="Courier New" w:cs="Courier New"/>
+                      <w:b/>
+                      <w:bCs/>
+                      <w:sz w:val="20"/>
+                      <w:szCs w:val="20"/>
+                      <w:lang w:val="en-US" w:eastAsia="ru-RU"/>
+                    </w:rPr>
+                    <w:t>)</w:t>
                   </w:r>
                 </w:p>
                 <w:p>
@@ -2991,6 +3415,7 @@
                       <w:lang w:eastAsia="ru-RU"/>
                     </w:rPr>
                   </w:pPr>
+                  <w:proofErr w:type="gramStart"/>
                   <w:r>
                     <w:rPr>
                       <w:rFonts w:ascii="Courier New" w:eastAsia="Calibri" w:hAnsi="Courier New" w:cs="Courier New"/>
@@ -3013,6 +3438,7 @@
                     </w:rPr>
                     <w:t>(</w:t>
                   </w:r>
+                  <w:proofErr w:type="gramEnd"/>
                   <w:r>
                     <w:rPr>
                       <w:rFonts w:ascii="Courier New" w:eastAsia="Calibri" w:hAnsi="Courier New" w:cs="Courier New"/>
@@ -3079,6 +3505,7 @@
                     </w:rPr>
                     <w:t>_</w:t>
                   </w:r>
+                  <w:proofErr w:type="gramStart"/>
                   <w:r>
                     <w:rPr>
                       <w:rFonts w:ascii="Courier New" w:eastAsia="Calibri" w:hAnsi="Courier New" w:cs="Courier New"/>
@@ -3099,7 +3526,19 @@
                       <w:szCs w:val="20"/>
                       <w:lang w:eastAsia="ru-RU"/>
                     </w:rPr>
-                    <w:t>}")</w:t>
+                    <w:t>}"</w:t>
+                  </w:r>
+                  <w:proofErr w:type="gramEnd"/>
+                  <w:r>
+                    <w:rPr>
+                      <w:rFonts w:ascii="Courier New" w:eastAsia="Calibri" w:hAnsi="Courier New" w:cs="Courier New"/>
+                      <w:b/>
+                      <w:bCs/>
+                      <w:sz w:val="20"/>
+                      <w:szCs w:val="20"/>
+                      <w:lang w:eastAsia="ru-RU"/>
+                    </w:rPr>
+                    <w:t>)</w:t>
                   </w:r>
                 </w:p>
               </w:tc>
@@ -3224,7 +3663,25 @@
           <w:sz w:val="28"/>
           <w:szCs w:val="28"/>
         </w:rPr>
-        <w:t>4. Правда ли, что средний возраст выживших людей выше, чем у пассажиров, которые в конечном итоге умерли?</w:t>
+        <w:t xml:space="preserve">4. Правда ли, что средний возраст выживших людей выше, чем у пассажиров, которые </w:t>
+      </w:r>
+      <w:proofErr w:type="gramStart"/>
+      <w:r>
+        <w:rPr>
+          <w:rFonts w:ascii="Times New Roman" w:hAnsi="Times New Roman" w:cs="Times New Roman"/>
+          <w:sz w:val="28"/>
+          <w:szCs w:val="28"/>
+        </w:rPr>
+        <w:t>в конечном итоге</w:t>
+      </w:r>
+      <w:proofErr w:type="gramEnd"/>
+      <w:r>
+        <w:rPr>
+          <w:rFonts w:ascii="Times New Roman" w:hAnsi="Times New Roman" w:cs="Times New Roman"/>
+          <w:sz w:val="28"/>
+          <w:szCs w:val="28"/>
+        </w:rPr>
+        <w:t xml:space="preserve"> умерли?</w:t>
       </w:r>
     </w:p>
     <w:p>
@@ -3348,7 +3805,7 @@
                       <w:lang w:val="en-US" w:eastAsia="ru-RU"/>
                     </w:rPr>
                   </w:pPr>
-                  <w:bookmarkStart w:id="5" w:name="_Hlk210225699"/>
+                  <w:bookmarkStart w:id="6" w:name="_Hlk210225699"/>
                   <w:proofErr w:type="spellStart"/>
                   <w:r>
                     <w:rPr>
@@ -3371,7 +3828,55 @@
                       <w:szCs w:val="20"/>
                       <w:lang w:val="en-US" w:eastAsia="ru-RU"/>
                     </w:rPr>
-                    <w:t xml:space="preserve"> = data[data['Survived'] == 1]['Age'].mean()</w:t>
+                    <w:t xml:space="preserve"> = data[data['Survived'] == </w:t>
+                  </w:r>
+                  <w:proofErr w:type="gramStart"/>
+                  <w:r>
+                    <w:rPr>
+                      <w:rFonts w:ascii="Courier New" w:eastAsia="Calibri" w:hAnsi="Courier New" w:cs="Courier New"/>
+                      <w:b/>
+                      <w:bCs/>
+                      <w:sz w:val="20"/>
+                      <w:szCs w:val="20"/>
+                      <w:lang w:val="en-US" w:eastAsia="ru-RU"/>
+                    </w:rPr>
+                    <w:t>1][</w:t>
+                  </w:r>
+                  <w:proofErr w:type="gramEnd"/>
+                  <w:r>
+                    <w:rPr>
+                      <w:rFonts w:ascii="Courier New" w:eastAsia="Calibri" w:hAnsi="Courier New" w:cs="Courier New"/>
+                      <w:b/>
+                      <w:bCs/>
+                      <w:sz w:val="20"/>
+                      <w:szCs w:val="20"/>
+                      <w:lang w:val="en-US" w:eastAsia="ru-RU"/>
+                    </w:rPr>
+                    <w:t>'Age'</w:t>
+                  </w:r>
+                  <w:proofErr w:type="gramStart"/>
+                  <w:r>
+                    <w:rPr>
+                      <w:rFonts w:ascii="Courier New" w:eastAsia="Calibri" w:hAnsi="Courier New" w:cs="Courier New"/>
+                      <w:b/>
+                      <w:bCs/>
+                      <w:sz w:val="20"/>
+                      <w:szCs w:val="20"/>
+                      <w:lang w:val="en-US" w:eastAsia="ru-RU"/>
+                    </w:rPr>
+                    <w:t>].mean</w:t>
+                  </w:r>
+                  <w:proofErr w:type="gramEnd"/>
+                  <w:r>
+                    <w:rPr>
+                      <w:rFonts w:ascii="Courier New" w:eastAsia="Calibri" w:hAnsi="Courier New" w:cs="Courier New"/>
+                      <w:b/>
+                      <w:bCs/>
+                      <w:sz w:val="20"/>
+                      <w:szCs w:val="20"/>
+                      <w:lang w:val="en-US" w:eastAsia="ru-RU"/>
+                    </w:rPr>
+                    <w:t>()</w:t>
                   </w:r>
                 </w:p>
                 <w:p>
@@ -3407,7 +3912,55 @@
                       <w:szCs w:val="20"/>
                       <w:lang w:val="en-US" w:eastAsia="ru-RU"/>
                     </w:rPr>
-                    <w:t xml:space="preserve"> = data[data['Survived'] == 0]['Age'].mean()</w:t>
+                    <w:t xml:space="preserve"> = data[data['Survived'] == </w:t>
+                  </w:r>
+                  <w:proofErr w:type="gramStart"/>
+                  <w:r>
+                    <w:rPr>
+                      <w:rFonts w:ascii="Courier New" w:eastAsia="Calibri" w:hAnsi="Courier New" w:cs="Courier New"/>
+                      <w:b/>
+                      <w:bCs/>
+                      <w:sz w:val="20"/>
+                      <w:szCs w:val="20"/>
+                      <w:lang w:val="en-US" w:eastAsia="ru-RU"/>
+                    </w:rPr>
+                    <w:t>0][</w:t>
+                  </w:r>
+                  <w:proofErr w:type="gramEnd"/>
+                  <w:r>
+                    <w:rPr>
+                      <w:rFonts w:ascii="Courier New" w:eastAsia="Calibri" w:hAnsi="Courier New" w:cs="Courier New"/>
+                      <w:b/>
+                      <w:bCs/>
+                      <w:sz w:val="20"/>
+                      <w:szCs w:val="20"/>
+                      <w:lang w:val="en-US" w:eastAsia="ru-RU"/>
+                    </w:rPr>
+                    <w:t>'Age'</w:t>
+                  </w:r>
+                  <w:proofErr w:type="gramStart"/>
+                  <w:r>
+                    <w:rPr>
+                      <w:rFonts w:ascii="Courier New" w:eastAsia="Calibri" w:hAnsi="Courier New" w:cs="Courier New"/>
+                      <w:b/>
+                      <w:bCs/>
+                      <w:sz w:val="20"/>
+                      <w:szCs w:val="20"/>
+                      <w:lang w:val="en-US" w:eastAsia="ru-RU"/>
+                    </w:rPr>
+                    <w:t>].mean</w:t>
+                  </w:r>
+                  <w:proofErr w:type="gramEnd"/>
+                  <w:r>
+                    <w:rPr>
+                      <w:rFonts w:ascii="Courier New" w:eastAsia="Calibri" w:hAnsi="Courier New" w:cs="Courier New"/>
+                      <w:b/>
+                      <w:bCs/>
+                      <w:sz w:val="20"/>
+                      <w:szCs w:val="20"/>
+                      <w:lang w:val="en-US" w:eastAsia="ru-RU"/>
+                    </w:rPr>
+                    <w:t>()</w:t>
                   </w:r>
                 </w:p>
                 <w:p>
@@ -3433,6 +3986,7 @@
                       <w:lang w:val="en-US" w:eastAsia="ru-RU"/>
                     </w:rPr>
                   </w:pPr>
+                  <w:proofErr w:type="gramStart"/>
                   <w:r>
                     <w:rPr>
                       <w:rFonts w:ascii="Courier New" w:eastAsia="Calibri" w:hAnsi="Courier New" w:cs="Courier New"/>
@@ -3445,6 +3999,7 @@
                     <w:t>print(</w:t>
                   </w:r>
                   <w:proofErr w:type="spellStart"/>
+                  <w:proofErr w:type="gramEnd"/>
                   <w:r>
                     <w:rPr>
                       <w:rFonts w:ascii="Courier New" w:eastAsia="Calibri" w:hAnsi="Courier New" w:cs="Courier New"/>
@@ -3514,9 +4069,22 @@
                       <w:szCs w:val="20"/>
                       <w:lang w:val="en-US" w:eastAsia="ru-RU"/>
                     </w:rPr>
-                    <w:t>: {round(</w:t>
+                    <w:t>: {</w:t>
+                  </w:r>
+                  <w:proofErr w:type="gramStart"/>
+                  <w:r>
+                    <w:rPr>
+                      <w:rFonts w:ascii="Courier New" w:eastAsia="Calibri" w:hAnsi="Courier New" w:cs="Courier New"/>
+                      <w:b/>
+                      <w:bCs/>
+                      <w:sz w:val="20"/>
+                      <w:szCs w:val="20"/>
+                      <w:lang w:val="en-US" w:eastAsia="ru-RU"/>
+                    </w:rPr>
+                    <w:t>round(</w:t>
                   </w:r>
                   <w:proofErr w:type="spellStart"/>
+                  <w:proofErr w:type="gramEnd"/>
                   <w:r>
                     <w:rPr>
                       <w:rFonts w:ascii="Courier New" w:eastAsia="Calibri" w:hAnsi="Courier New" w:cs="Courier New"/>
@@ -3538,7 +4106,31 @@
                       <w:szCs w:val="20"/>
                       <w:lang w:val="en-US" w:eastAsia="ru-RU"/>
                     </w:rPr>
-                    <w:t>, 2)}")</w:t>
+                    <w:t xml:space="preserve">, </w:t>
+                  </w:r>
+                  <w:proofErr w:type="gramStart"/>
+                  <w:r>
+                    <w:rPr>
+                      <w:rFonts w:ascii="Courier New" w:eastAsia="Calibri" w:hAnsi="Courier New" w:cs="Courier New"/>
+                      <w:b/>
+                      <w:bCs/>
+                      <w:sz w:val="20"/>
+                      <w:szCs w:val="20"/>
+                      <w:lang w:val="en-US" w:eastAsia="ru-RU"/>
+                    </w:rPr>
+                    <w:t>2)}</w:t>
+                  </w:r>
+                  <w:proofErr w:type="gramEnd"/>
+                  <w:r>
+                    <w:rPr>
+                      <w:rFonts w:ascii="Courier New" w:eastAsia="Calibri" w:hAnsi="Courier New" w:cs="Courier New"/>
+                      <w:b/>
+                      <w:bCs/>
+                      <w:sz w:val="20"/>
+                      <w:szCs w:val="20"/>
+                      <w:lang w:val="en-US" w:eastAsia="ru-RU"/>
+                    </w:rPr>
+                    <w:t>")</w:t>
                   </w:r>
                 </w:p>
                 <w:p>
@@ -3552,6 +4144,7 @@
                       <w:lang w:val="en-US" w:eastAsia="ru-RU"/>
                     </w:rPr>
                   </w:pPr>
+                  <w:proofErr w:type="gramStart"/>
                   <w:r>
                     <w:rPr>
                       <w:rFonts w:ascii="Courier New" w:eastAsia="Calibri" w:hAnsi="Courier New" w:cs="Courier New"/>
@@ -3564,6 +4157,7 @@
                     <w:t>print(</w:t>
                   </w:r>
                   <w:proofErr w:type="spellStart"/>
+                  <w:proofErr w:type="gramEnd"/>
                   <w:r>
                     <w:rPr>
                       <w:rFonts w:ascii="Courier New" w:eastAsia="Calibri" w:hAnsi="Courier New" w:cs="Courier New"/>
@@ -3633,9 +4227,22 @@
                       <w:szCs w:val="20"/>
                       <w:lang w:val="en-US" w:eastAsia="ru-RU"/>
                     </w:rPr>
-                    <w:t>: {round(</w:t>
+                    <w:t>: {</w:t>
+                  </w:r>
+                  <w:proofErr w:type="gramStart"/>
+                  <w:r>
+                    <w:rPr>
+                      <w:rFonts w:ascii="Courier New" w:eastAsia="Calibri" w:hAnsi="Courier New" w:cs="Courier New"/>
+                      <w:b/>
+                      <w:bCs/>
+                      <w:sz w:val="20"/>
+                      <w:szCs w:val="20"/>
+                      <w:lang w:val="en-US" w:eastAsia="ru-RU"/>
+                    </w:rPr>
+                    <w:t>round(</w:t>
                   </w:r>
                   <w:proofErr w:type="spellStart"/>
+                  <w:proofErr w:type="gramEnd"/>
                   <w:r>
                     <w:rPr>
                       <w:rFonts w:ascii="Courier New" w:eastAsia="Calibri" w:hAnsi="Courier New" w:cs="Courier New"/>
@@ -3763,7 +4370,19 @@
                       <w:szCs w:val="20"/>
                       <w:lang w:val="en-US" w:eastAsia="ru-RU"/>
                     </w:rPr>
-                    <w:t xml:space="preserve">    print</w:t>
+                    <w:t xml:space="preserve">    </w:t>
+                  </w:r>
+                  <w:proofErr w:type="gramStart"/>
+                  <w:r>
+                    <w:rPr>
+                      <w:rFonts w:ascii="Courier New" w:eastAsia="Calibri" w:hAnsi="Courier New" w:cs="Courier New"/>
+                      <w:b/>
+                      <w:bCs/>
+                      <w:sz w:val="20"/>
+                      <w:szCs w:val="20"/>
+                      <w:lang w:val="en-US" w:eastAsia="ru-RU"/>
+                    </w:rPr>
+                    <w:t>print</w:t>
                   </w:r>
                   <w:r>
                     <w:rPr>
@@ -3774,7 +4393,19 @@
                       <w:szCs w:val="20"/>
                       <w:lang w:eastAsia="ru-RU"/>
                     </w:rPr>
-                    <w:t>("Ответ: Да, средний возраст выживших выше, чем у погибших.")</w:t>
+                    <w:t>(</w:t>
+                  </w:r>
+                  <w:proofErr w:type="gramEnd"/>
+                  <w:r>
+                    <w:rPr>
+                      <w:rFonts w:ascii="Courier New" w:eastAsia="Calibri" w:hAnsi="Courier New" w:cs="Courier New"/>
+                      <w:b/>
+                      <w:bCs/>
+                      <w:sz w:val="20"/>
+                      <w:szCs w:val="20"/>
+                      <w:lang w:eastAsia="ru-RU"/>
+                    </w:rPr>
+                    <w:t>"Ответ: Да, средний возраст выживших выше, чем у погибших.")</w:t>
                   </w:r>
                 </w:p>
                 <w:p>
@@ -3820,7 +4451,19 @@
                       <w:szCs w:val="20"/>
                       <w:lang w:val="en-US" w:eastAsia="ru-RU"/>
                     </w:rPr>
-                    <w:t xml:space="preserve">    print</w:t>
+                    <w:t xml:space="preserve">    </w:t>
+                  </w:r>
+                  <w:proofErr w:type="gramStart"/>
+                  <w:r>
+                    <w:rPr>
+                      <w:rFonts w:ascii="Courier New" w:eastAsia="Calibri" w:hAnsi="Courier New" w:cs="Courier New"/>
+                      <w:b/>
+                      <w:bCs/>
+                      <w:sz w:val="20"/>
+                      <w:szCs w:val="20"/>
+                      <w:lang w:val="en-US" w:eastAsia="ru-RU"/>
+                    </w:rPr>
+                    <w:t>print</w:t>
                   </w:r>
                   <w:r>
                     <w:rPr>
@@ -3831,12 +4474,24 @@
                       <w:szCs w:val="20"/>
                       <w:lang w:eastAsia="ru-RU"/>
                     </w:rPr>
-                    <w:t>("Ответ: Нет, средний возраст выживших не выше, чем у погибших.")</w:t>
+                    <w:t>(</w:t>
+                  </w:r>
+                  <w:proofErr w:type="gramEnd"/>
+                  <w:r>
+                    <w:rPr>
+                      <w:rFonts w:ascii="Courier New" w:eastAsia="Calibri" w:hAnsi="Courier New" w:cs="Courier New"/>
+                      <w:b/>
+                      <w:bCs/>
+                      <w:sz w:val="20"/>
+                      <w:szCs w:val="20"/>
+                      <w:lang w:eastAsia="ru-RU"/>
+                    </w:rPr>
+                    <w:t>"Ответ: Нет, средний возраст выживших не выше, чем у погибших.")</w:t>
                   </w:r>
                 </w:p>
               </w:tc>
             </w:tr>
-            <w:bookmarkEnd w:id="5"/>
+            <w:bookmarkEnd w:id="6"/>
           </w:tbl>
           <w:p>
             <w:pPr>
@@ -3920,7 +4575,25 @@
                 <w:sz w:val="28"/>
                 <w:szCs w:val="28"/>
               </w:rPr>
-              <w:t>Ответ: Нет, средний возраст выживших не выше, чем у погибших.</w:t>
+              <w:t>Ответ</w:t>
+            </w:r>
+            <w:proofErr w:type="gramStart"/>
+            <w:r>
+              <w:rPr>
+                <w:rFonts w:ascii="Times New Roman" w:hAnsi="Times New Roman" w:cs="Times New Roman"/>
+                <w:sz w:val="28"/>
+                <w:szCs w:val="28"/>
+              </w:rPr>
+              <w:t>: Нет</w:t>
+            </w:r>
+            <w:proofErr w:type="gramEnd"/>
+            <w:r>
+              <w:rPr>
+                <w:rFonts w:ascii="Times New Roman" w:hAnsi="Times New Roman" w:cs="Times New Roman"/>
+                <w:sz w:val="28"/>
+                <w:szCs w:val="28"/>
+              </w:rPr>
+              <w:t>, средний возраст выживших не выше, чем у погибших.</w:t>
             </w:r>
           </w:p>
         </w:tc>
@@ -4160,7 +4833,31 @@
                       <w:szCs w:val="18"/>
                       <w:lang w:val="en-US" w:eastAsia="ru-RU"/>
                     </w:rPr>
-                    <w:t xml:space="preserve"> = young['Survived'].mean() * 100</w:t>
+                    <w:t xml:space="preserve"> = young['Survived'</w:t>
+                  </w:r>
+                  <w:proofErr w:type="gramStart"/>
+                  <w:r>
+                    <w:rPr>
+                      <w:rFonts w:ascii="Courier New" w:eastAsia="Calibri" w:hAnsi="Courier New" w:cs="Courier New"/>
+                      <w:b/>
+                      <w:bCs/>
+                      <w:sz w:val="18"/>
+                      <w:szCs w:val="18"/>
+                      <w:lang w:val="en-US" w:eastAsia="ru-RU"/>
+                    </w:rPr>
+                    <w:t>].mean</w:t>
+                  </w:r>
+                  <w:proofErr w:type="gramEnd"/>
+                  <w:r>
+                    <w:rPr>
+                      <w:rFonts w:ascii="Courier New" w:eastAsia="Calibri" w:hAnsi="Courier New" w:cs="Courier New"/>
+                      <w:b/>
+                      <w:bCs/>
+                      <w:sz w:val="18"/>
+                      <w:szCs w:val="18"/>
+                      <w:lang w:val="en-US" w:eastAsia="ru-RU"/>
+                    </w:rPr>
+                    <w:t>() * 100</w:t>
                   </w:r>
                 </w:p>
                 <w:p>
@@ -4196,7 +4893,31 @@
                       <w:szCs w:val="18"/>
                       <w:lang w:val="en-US" w:eastAsia="ru-RU"/>
                     </w:rPr>
-                    <w:t xml:space="preserve"> = old['Survived'].mean() * 100</w:t>
+                    <w:t xml:space="preserve"> = old['Survived'</w:t>
+                  </w:r>
+                  <w:proofErr w:type="gramStart"/>
+                  <w:r>
+                    <w:rPr>
+                      <w:rFonts w:ascii="Courier New" w:eastAsia="Calibri" w:hAnsi="Courier New" w:cs="Courier New"/>
+                      <w:b/>
+                      <w:bCs/>
+                      <w:sz w:val="18"/>
+                      <w:szCs w:val="18"/>
+                      <w:lang w:val="en-US" w:eastAsia="ru-RU"/>
+                    </w:rPr>
+                    <w:t>].mean</w:t>
+                  </w:r>
+                  <w:proofErr w:type="gramEnd"/>
+                  <w:r>
+                    <w:rPr>
+                      <w:rFonts w:ascii="Courier New" w:eastAsia="Calibri" w:hAnsi="Courier New" w:cs="Courier New"/>
+                      <w:b/>
+                      <w:bCs/>
+                      <w:sz w:val="18"/>
+                      <w:szCs w:val="18"/>
+                      <w:lang w:val="en-US" w:eastAsia="ru-RU"/>
+                    </w:rPr>
+                    <w:t>() * 100</w:t>
                   </w:r>
                 </w:p>
                 <w:p>
@@ -4303,7 +5024,19 @@
                       <w:lang w:val="en-US" w:eastAsia="ru-RU"/>
                     </w:rPr>
                     <w:lastRenderedPageBreak/>
-                    <w:t xml:space="preserve">    print</w:t>
+                    <w:t xml:space="preserve">    </w:t>
+                  </w:r>
+                  <w:proofErr w:type="gramStart"/>
+                  <w:r>
+                    <w:rPr>
+                      <w:rFonts w:ascii="Courier New" w:eastAsia="Calibri" w:hAnsi="Courier New" w:cs="Courier New"/>
+                      <w:b/>
+                      <w:bCs/>
+                      <w:sz w:val="18"/>
+                      <w:szCs w:val="18"/>
+                      <w:lang w:val="en-US" w:eastAsia="ru-RU"/>
+                    </w:rPr>
+                    <w:t>print</w:t>
                   </w:r>
                   <w:r>
                     <w:rPr>
@@ -4314,7 +5047,19 @@
                       <w:szCs w:val="18"/>
                       <w:lang w:eastAsia="ru-RU"/>
                     </w:rPr>
-                    <w:t>("Да, пассажиры моложе 30 лет выживали чаще, чем те, кому больше 60 лет.")</w:t>
+                    <w:t>(</w:t>
+                  </w:r>
+                  <w:proofErr w:type="gramEnd"/>
+                  <w:r>
+                    <w:rPr>
+                      <w:rFonts w:ascii="Courier New" w:eastAsia="Calibri" w:hAnsi="Courier New" w:cs="Courier New"/>
+                      <w:b/>
+                      <w:bCs/>
+                      <w:sz w:val="18"/>
+                      <w:szCs w:val="18"/>
+                      <w:lang w:eastAsia="ru-RU"/>
+                    </w:rPr>
+                    <w:t>"Да, пассажиры моложе 30 лет выживали чаще, чем те, кому больше 60 лет.")</w:t>
                   </w:r>
                 </w:p>
                 <w:p>
@@ -4373,6 +5118,7 @@
                     </w:rPr>
                     <w:t xml:space="preserve">    </w:t>
                   </w:r>
+                  <w:proofErr w:type="gramStart"/>
                   <w:r>
                     <w:rPr>
                       <w:rFonts w:ascii="Courier New" w:eastAsia="Calibri" w:hAnsi="Courier New" w:cs="Courier New"/>
@@ -4393,7 +5139,19 @@
                       <w:szCs w:val="18"/>
                       <w:lang w:eastAsia="ru-RU"/>
                     </w:rPr>
-                    <w:t>("Нет, пассажиры моложе 30 лет выживали не чаще, чем те, кому было 60 лет.")</w:t>
+                    <w:t>(</w:t>
+                  </w:r>
+                  <w:proofErr w:type="gramEnd"/>
+                  <w:r>
+                    <w:rPr>
+                      <w:rFonts w:ascii="Courier New" w:eastAsia="Calibri" w:hAnsi="Courier New" w:cs="Courier New"/>
+                      <w:b/>
+                      <w:bCs/>
+                      <w:sz w:val="18"/>
+                      <w:szCs w:val="18"/>
+                      <w:lang w:eastAsia="ru-RU"/>
+                    </w:rPr>
+                    <w:t>"Нет, пассажиры моложе 30 лет выживали не чаще, чем те, кому было 60 лет.")</w:t>
                   </w:r>
                 </w:p>
                 <w:p>
@@ -4419,6 +5177,7 @@
                       <w:lang w:eastAsia="ru-RU"/>
                     </w:rPr>
                   </w:pPr>
+                  <w:proofErr w:type="gramStart"/>
                   <w:r>
                     <w:rPr>
                       <w:rFonts w:ascii="Courier New" w:eastAsia="Calibri" w:hAnsi="Courier New" w:cs="Courier New"/>
@@ -4441,6 +5200,7 @@
                     </w:rPr>
                     <w:t>(</w:t>
                   </w:r>
+                  <w:proofErr w:type="gramEnd"/>
                   <w:r>
                     <w:rPr>
                       <w:rFonts w:ascii="Courier New" w:eastAsia="Calibri" w:hAnsi="Courier New" w:cs="Courier New"/>
@@ -4461,7 +5221,19 @@
                       <w:szCs w:val="18"/>
                       <w:lang w:eastAsia="ru-RU"/>
                     </w:rPr>
-                    <w:t>"Доля выживших среди молодых (&lt;30): {</w:t>
+                    <w:t>"Доля выживших среди молодых (&lt;30</w:t>
+                  </w:r>
+                  <w:proofErr w:type="gramStart"/>
+                  <w:r>
+                    <w:rPr>
+                      <w:rFonts w:ascii="Courier New" w:eastAsia="Calibri" w:hAnsi="Courier New" w:cs="Courier New"/>
+                      <w:b/>
+                      <w:bCs/>
+                      <w:sz w:val="18"/>
+                      <w:szCs w:val="18"/>
+                      <w:lang w:eastAsia="ru-RU"/>
+                    </w:rPr>
+                    <w:t>): {</w:t>
                   </w:r>
                   <w:r>
                     <w:rPr>
@@ -4485,6 +5257,7 @@
                     </w:rPr>
                     <w:t>(</w:t>
                   </w:r>
+                  <w:proofErr w:type="gramEnd"/>
                   <w:r>
                     <w:rPr>
                       <w:rFonts w:ascii="Courier New" w:eastAsia="Calibri" w:hAnsi="Courier New" w:cs="Courier New"/>
@@ -4527,7 +5300,31 @@
                       <w:szCs w:val="18"/>
                       <w:lang w:eastAsia="ru-RU"/>
                     </w:rPr>
-                    <w:t>, 1)} %")</w:t>
+                    <w:t xml:space="preserve">, </w:t>
+                  </w:r>
+                  <w:proofErr w:type="gramStart"/>
+                  <w:r>
+                    <w:rPr>
+                      <w:rFonts w:ascii="Courier New" w:eastAsia="Calibri" w:hAnsi="Courier New" w:cs="Courier New"/>
+                      <w:b/>
+                      <w:bCs/>
+                      <w:sz w:val="18"/>
+                      <w:szCs w:val="18"/>
+                      <w:lang w:eastAsia="ru-RU"/>
+                    </w:rPr>
+                    <w:t>1)}</w:t>
+                  </w:r>
+                  <w:proofErr w:type="gramEnd"/>
+                  <w:r>
+                    <w:rPr>
+                      <w:rFonts w:ascii="Courier New" w:eastAsia="Calibri" w:hAnsi="Courier New" w:cs="Courier New"/>
+                      <w:b/>
+                      <w:bCs/>
+                      <w:sz w:val="18"/>
+                      <w:szCs w:val="18"/>
+                      <w:lang w:eastAsia="ru-RU"/>
+                    </w:rPr>
+                    <w:t xml:space="preserve"> %")</w:t>
                   </w:r>
                 </w:p>
                 <w:p>
@@ -4541,6 +5338,7 @@
                       <w:lang w:eastAsia="ru-RU"/>
                     </w:rPr>
                   </w:pPr>
+                  <w:proofErr w:type="gramStart"/>
                   <w:r>
                     <w:rPr>
                       <w:rFonts w:ascii="Courier New" w:eastAsia="Calibri" w:hAnsi="Courier New" w:cs="Courier New"/>
@@ -4563,6 +5361,7 @@
                     </w:rPr>
                     <w:t>(</w:t>
                   </w:r>
+                  <w:proofErr w:type="gramEnd"/>
                   <w:r>
                     <w:rPr>
                       <w:rFonts w:ascii="Courier New" w:eastAsia="Calibri" w:hAnsi="Courier New" w:cs="Courier New"/>
@@ -4583,7 +5382,19 @@
                       <w:szCs w:val="18"/>
                       <w:lang w:eastAsia="ru-RU"/>
                     </w:rPr>
-                    <w:t>"Доля выживших среди пожилых (&gt;60): {</w:t>
+                    <w:t>"Доля выживших среди пожилых (&gt;60</w:t>
+                  </w:r>
+                  <w:proofErr w:type="gramStart"/>
+                  <w:r>
+                    <w:rPr>
+                      <w:rFonts w:ascii="Courier New" w:eastAsia="Calibri" w:hAnsi="Courier New" w:cs="Courier New"/>
+                      <w:b/>
+                      <w:bCs/>
+                      <w:sz w:val="18"/>
+                      <w:szCs w:val="18"/>
+                      <w:lang w:eastAsia="ru-RU"/>
+                    </w:rPr>
+                    <w:t>): {</w:t>
                   </w:r>
                   <w:r>
                     <w:rPr>
@@ -4607,6 +5418,7 @@
                     </w:rPr>
                     <w:t>(</w:t>
                   </w:r>
+                  <w:proofErr w:type="gramEnd"/>
                   <w:r>
                     <w:rPr>
                       <w:rFonts w:ascii="Courier New" w:eastAsia="Calibri" w:hAnsi="Courier New" w:cs="Courier New"/>
@@ -4649,7 +5461,31 @@
                       <w:szCs w:val="18"/>
                       <w:lang w:eastAsia="ru-RU"/>
                     </w:rPr>
-                    <w:t>, 1)} %")</w:t>
+                    <w:t xml:space="preserve">, </w:t>
+                  </w:r>
+                  <w:proofErr w:type="gramStart"/>
+                  <w:r>
+                    <w:rPr>
+                      <w:rFonts w:ascii="Courier New" w:eastAsia="Calibri" w:hAnsi="Courier New" w:cs="Courier New"/>
+                      <w:b/>
+                      <w:bCs/>
+                      <w:sz w:val="18"/>
+                      <w:szCs w:val="18"/>
+                      <w:lang w:eastAsia="ru-RU"/>
+                    </w:rPr>
+                    <w:t>1)}</w:t>
+                  </w:r>
+                  <w:proofErr w:type="gramEnd"/>
+                  <w:r>
+                    <w:rPr>
+                      <w:rFonts w:ascii="Courier New" w:eastAsia="Calibri" w:hAnsi="Courier New" w:cs="Courier New"/>
+                      <w:b/>
+                      <w:bCs/>
+                      <w:sz w:val="18"/>
+                      <w:szCs w:val="18"/>
+                      <w:lang w:eastAsia="ru-RU"/>
+                    </w:rPr>
+                    <w:t xml:space="preserve"> %")</w:t>
                   </w:r>
                 </w:p>
               </w:tc>
@@ -4902,7 +5738,7 @@
                       <w:lang w:val="en-US" w:eastAsia="ru-RU"/>
                     </w:rPr>
                   </w:pPr>
-                  <w:bookmarkStart w:id="6" w:name="_Hlk210226710"/>
+                  <w:bookmarkStart w:id="7" w:name="_Hlk210226710"/>
                   <w:proofErr w:type="spellStart"/>
                   <w:r>
                     <w:rPr>
@@ -4928,6 +5764,7 @@
                     <w:t xml:space="preserve"> = </w:t>
                   </w:r>
                   <w:proofErr w:type="spellStart"/>
+                  <w:proofErr w:type="gramStart"/>
                   <w:r>
                     <w:rPr>
                       <w:rFonts w:ascii="Courier New" w:eastAsia="Calibri" w:hAnsi="Courier New" w:cs="Courier New"/>
@@ -4940,16 +5777,65 @@
                     <w:t>data.groupby</w:t>
                   </w:r>
                   <w:proofErr w:type="spellEnd"/>
-                  <w:r>
-                    <w:rPr>
-                      <w:rFonts w:ascii="Courier New" w:eastAsia="Calibri" w:hAnsi="Courier New" w:cs="Courier New"/>
-                      <w:b/>
-                      <w:bCs/>
-                      <w:sz w:val="18"/>
-                      <w:szCs w:val="18"/>
-                      <w:lang w:val="en-US" w:eastAsia="ru-RU"/>
-                    </w:rPr>
-                    <w:t>('Sex')['Survived'].mean() * 100</w:t>
+                  <w:proofErr w:type="gramEnd"/>
+                  <w:r>
+                    <w:rPr>
+                      <w:rFonts w:ascii="Courier New" w:eastAsia="Calibri" w:hAnsi="Courier New" w:cs="Courier New"/>
+                      <w:b/>
+                      <w:bCs/>
+                      <w:sz w:val="18"/>
+                      <w:szCs w:val="18"/>
+                      <w:lang w:val="en-US" w:eastAsia="ru-RU"/>
+                    </w:rPr>
+                    <w:t>('Sex</w:t>
+                  </w:r>
+                  <w:proofErr w:type="gramStart"/>
+                  <w:r>
+                    <w:rPr>
+                      <w:rFonts w:ascii="Courier New" w:eastAsia="Calibri" w:hAnsi="Courier New" w:cs="Courier New"/>
+                      <w:b/>
+                      <w:bCs/>
+                      <w:sz w:val="18"/>
+                      <w:szCs w:val="18"/>
+                      <w:lang w:val="en-US" w:eastAsia="ru-RU"/>
+                    </w:rPr>
+                    <w:t>')[</w:t>
+                  </w:r>
+                  <w:proofErr w:type="gramEnd"/>
+                  <w:r>
+                    <w:rPr>
+                      <w:rFonts w:ascii="Courier New" w:eastAsia="Calibri" w:hAnsi="Courier New" w:cs="Courier New"/>
+                      <w:b/>
+                      <w:bCs/>
+                      <w:sz w:val="18"/>
+                      <w:szCs w:val="18"/>
+                      <w:lang w:val="en-US" w:eastAsia="ru-RU"/>
+                    </w:rPr>
+                    <w:t>'Survived'</w:t>
+                  </w:r>
+                  <w:proofErr w:type="gramStart"/>
+                  <w:r>
+                    <w:rPr>
+                      <w:rFonts w:ascii="Courier New" w:eastAsia="Calibri" w:hAnsi="Courier New" w:cs="Courier New"/>
+                      <w:b/>
+                      <w:bCs/>
+                      <w:sz w:val="18"/>
+                      <w:szCs w:val="18"/>
+                      <w:lang w:val="en-US" w:eastAsia="ru-RU"/>
+                    </w:rPr>
+                    <w:t>].mean</w:t>
+                  </w:r>
+                  <w:proofErr w:type="gramEnd"/>
+                  <w:r>
+                    <w:rPr>
+                      <w:rFonts w:ascii="Courier New" w:eastAsia="Calibri" w:hAnsi="Courier New" w:cs="Courier New"/>
+                      <w:b/>
+                      <w:bCs/>
+                      <w:sz w:val="18"/>
+                      <w:szCs w:val="18"/>
+                      <w:lang w:val="en-US" w:eastAsia="ru-RU"/>
+                    </w:rPr>
+                    <w:t>() * 100</w:t>
                   </w:r>
                 </w:p>
                 <w:p>
@@ -5055,7 +5941,19 @@
                       <w:szCs w:val="18"/>
                       <w:lang w:val="en-US" w:eastAsia="ru-RU"/>
                     </w:rPr>
-                    <w:t xml:space="preserve">    print</w:t>
+                    <w:t xml:space="preserve">    </w:t>
+                  </w:r>
+                  <w:proofErr w:type="gramStart"/>
+                  <w:r>
+                    <w:rPr>
+                      <w:rFonts w:ascii="Courier New" w:eastAsia="Calibri" w:hAnsi="Courier New" w:cs="Courier New"/>
+                      <w:b/>
+                      <w:bCs/>
+                      <w:sz w:val="18"/>
+                      <w:szCs w:val="18"/>
+                      <w:lang w:val="en-US" w:eastAsia="ru-RU"/>
+                    </w:rPr>
+                    <w:t>print</w:t>
                   </w:r>
                   <w:r>
                     <w:rPr>
@@ -5066,7 +5964,19 @@
                       <w:szCs w:val="18"/>
                       <w:lang w:eastAsia="ru-RU"/>
                     </w:rPr>
-                    <w:t>("Да, женщины выживали чаще мужчин.")</w:t>
+                    <w:t>(</w:t>
+                  </w:r>
+                  <w:proofErr w:type="gramEnd"/>
+                  <w:r>
+                    <w:rPr>
+                      <w:rFonts w:ascii="Courier New" w:eastAsia="Calibri" w:hAnsi="Courier New" w:cs="Courier New"/>
+                      <w:b/>
+                      <w:bCs/>
+                      <w:sz w:val="18"/>
+                      <w:szCs w:val="18"/>
+                      <w:lang w:eastAsia="ru-RU"/>
+                    </w:rPr>
+                    <w:t>"Да, женщины выживали чаще мужчин.")</w:t>
                   </w:r>
                 </w:p>
                 <w:p>
@@ -5125,6 +6035,7 @@
                     </w:rPr>
                     <w:t xml:space="preserve">    </w:t>
                   </w:r>
+                  <w:proofErr w:type="gramStart"/>
                   <w:r>
                     <w:rPr>
                       <w:rFonts w:ascii="Courier New" w:eastAsia="Calibri" w:hAnsi="Courier New" w:cs="Courier New"/>
@@ -5145,7 +6056,19 @@
                       <w:szCs w:val="18"/>
                       <w:lang w:eastAsia="ru-RU"/>
                     </w:rPr>
-                    <w:t>("Нет, мужчины выживали чаще женщин.")</w:t>
+                    <w:t>(</w:t>
+                  </w:r>
+                  <w:proofErr w:type="gramEnd"/>
+                  <w:r>
+                    <w:rPr>
+                      <w:rFonts w:ascii="Courier New" w:eastAsia="Calibri" w:hAnsi="Courier New" w:cs="Courier New"/>
+                      <w:b/>
+                      <w:bCs/>
+                      <w:sz w:val="18"/>
+                      <w:szCs w:val="18"/>
+                      <w:lang w:eastAsia="ru-RU"/>
+                    </w:rPr>
+                    <w:t>"Нет, мужчины выживали чаще женщин.")</w:t>
                   </w:r>
                 </w:p>
                 <w:p>
@@ -5171,6 +6094,7 @@
                       <w:lang w:val="en-US" w:eastAsia="ru-RU"/>
                     </w:rPr>
                   </w:pPr>
+                  <w:proofErr w:type="gramStart"/>
                   <w:r>
                     <w:rPr>
                       <w:rFonts w:ascii="Courier New" w:eastAsia="Calibri" w:hAnsi="Courier New" w:cs="Courier New"/>
@@ -5183,6 +6107,7 @@
                     <w:t>print(</w:t>
                   </w:r>
                   <w:proofErr w:type="spellStart"/>
+                  <w:proofErr w:type="gramEnd"/>
                   <w:r>
                     <w:rPr>
                       <w:rFonts w:ascii="Courier New" w:eastAsia="Calibri" w:hAnsi="Courier New" w:cs="Courier New"/>
@@ -5314,6 +6239,7 @@
                       <w:lang w:val="en-US" w:eastAsia="ru-RU"/>
                     </w:rPr>
                   </w:pPr>
+                  <w:proofErr w:type="gramStart"/>
                   <w:r>
                     <w:rPr>
                       <w:rFonts w:ascii="Courier New" w:eastAsia="Calibri" w:hAnsi="Courier New" w:cs="Courier New"/>
@@ -5326,6 +6252,7 @@
                     <w:t>print(</w:t>
                   </w:r>
                   <w:proofErr w:type="spellStart"/>
+                  <w:proofErr w:type="gramEnd"/>
                   <w:r>
                     <w:rPr>
                       <w:rFonts w:ascii="Courier New" w:eastAsia="Calibri" w:hAnsi="Courier New" w:cs="Courier New"/>
@@ -5448,7 +6375,7 @@
                 </w:p>
               </w:tc>
             </w:tr>
-            <w:bookmarkEnd w:id="6"/>
+            <w:bookmarkEnd w:id="7"/>
           </w:tbl>
           <w:p>
             <w:pPr>
@@ -5773,7 +6700,7 @@
                 <w:lang w:val="en-US" w:eastAsia="ru-RU"/>
               </w:rPr>
             </w:pPr>
-            <w:bookmarkStart w:id="7" w:name="_Hlk210229177"/>
+            <w:bookmarkStart w:id="8" w:name="_Hlk210229177"/>
             <w:r>
               <w:rPr>
                 <w:rFonts w:ascii="Courier New" w:eastAsia="Calibri" w:hAnsi="Courier New" w:cs="Courier New"/>
@@ -5783,7 +6710,31 @@
                 <w:szCs w:val="18"/>
                 <w:lang w:val="en-US" w:eastAsia="ru-RU"/>
               </w:rPr>
-              <w:t>male = data[data['Sex'] == 'male']['Name']</w:t>
+              <w:t>male = data[data['Sex'] == 'male</w:t>
+            </w:r>
+            <w:proofErr w:type="gramStart"/>
+            <w:r>
+              <w:rPr>
+                <w:rFonts w:ascii="Courier New" w:eastAsia="Calibri" w:hAnsi="Courier New" w:cs="Courier New"/>
+                <w:b/>
+                <w:bCs/>
+                <w:sz w:val="18"/>
+                <w:szCs w:val="18"/>
+                <w:lang w:val="en-US" w:eastAsia="ru-RU"/>
+              </w:rPr>
+              <w:t>'][</w:t>
+            </w:r>
+            <w:proofErr w:type="gramEnd"/>
+            <w:r>
+              <w:rPr>
+                <w:rFonts w:ascii="Courier New" w:eastAsia="Calibri" w:hAnsi="Courier New" w:cs="Courier New"/>
+                <w:b/>
+                <w:bCs/>
+                <w:sz w:val="18"/>
+                <w:szCs w:val="18"/>
+                <w:lang w:val="en-US" w:eastAsia="ru-RU"/>
+              </w:rPr>
+              <w:t>'Name']</w:t>
             </w:r>
           </w:p>
           <w:p>
@@ -5819,7 +6770,319 @@
                 <w:szCs w:val="18"/>
                 <w:lang w:val="en-US" w:eastAsia="ru-RU"/>
               </w:rPr>
-              <w:t xml:space="preserve"> = male.str.extract(r'(?:Mr\.|Master\.|Rev\.|Dr\.|Major\.|Col\.|Don\.|Sir\.|Capt\.|Jonkheer\.)\s+([A-Za-z]+)', expand=False)</w:t>
+              <w:t xml:space="preserve"> = </w:t>
+            </w:r>
+            <w:proofErr w:type="gramStart"/>
+            <w:r>
+              <w:rPr>
+                <w:rFonts w:ascii="Courier New" w:eastAsia="Calibri" w:hAnsi="Courier New" w:cs="Courier New"/>
+                <w:b/>
+                <w:bCs/>
+                <w:sz w:val="18"/>
+                <w:szCs w:val="18"/>
+                <w:lang w:val="en-US" w:eastAsia="ru-RU"/>
+              </w:rPr>
+              <w:t>male.str.extract</w:t>
+            </w:r>
+            <w:proofErr w:type="gramEnd"/>
+            <w:r>
+              <w:rPr>
+                <w:rFonts w:ascii="Courier New" w:eastAsia="Calibri" w:hAnsi="Courier New" w:cs="Courier New"/>
+                <w:b/>
+                <w:bCs/>
+                <w:sz w:val="18"/>
+                <w:szCs w:val="18"/>
+                <w:lang w:val="en-US" w:eastAsia="ru-RU"/>
+              </w:rPr>
+              <w:t>(r'</w:t>
+            </w:r>
+            <w:proofErr w:type="gramStart"/>
+            <w:r>
+              <w:rPr>
+                <w:rFonts w:ascii="Courier New" w:eastAsia="Calibri" w:hAnsi="Courier New" w:cs="Courier New"/>
+                <w:b/>
+                <w:bCs/>
+                <w:sz w:val="18"/>
+                <w:szCs w:val="18"/>
+                <w:lang w:val="en-US" w:eastAsia="ru-RU"/>
+              </w:rPr>
+              <w:t>(?:</w:t>
+            </w:r>
+            <w:proofErr w:type="gramEnd"/>
+            <w:r>
+              <w:rPr>
+                <w:rFonts w:ascii="Courier New" w:eastAsia="Calibri" w:hAnsi="Courier New" w:cs="Courier New"/>
+                <w:b/>
+                <w:bCs/>
+                <w:sz w:val="18"/>
+                <w:szCs w:val="18"/>
+                <w:lang w:val="en-US" w:eastAsia="ru-RU"/>
+              </w:rPr>
+              <w:t>Mr</w:t>
+            </w:r>
+            <w:proofErr w:type="gramStart"/>
+            <w:r>
+              <w:rPr>
+                <w:rFonts w:ascii="Courier New" w:eastAsia="Calibri" w:hAnsi="Courier New" w:cs="Courier New"/>
+                <w:b/>
+                <w:bCs/>
+                <w:sz w:val="18"/>
+                <w:szCs w:val="18"/>
+                <w:lang w:val="en-US" w:eastAsia="ru-RU"/>
+              </w:rPr>
+              <w:t>\.|</w:t>
+            </w:r>
+            <w:proofErr w:type="gramEnd"/>
+            <w:r>
+              <w:rPr>
+                <w:rFonts w:ascii="Courier New" w:eastAsia="Calibri" w:hAnsi="Courier New" w:cs="Courier New"/>
+                <w:b/>
+                <w:bCs/>
+                <w:sz w:val="18"/>
+                <w:szCs w:val="18"/>
+                <w:lang w:val="en-US" w:eastAsia="ru-RU"/>
+              </w:rPr>
+              <w:t>Master</w:t>
+            </w:r>
+            <w:proofErr w:type="gramStart"/>
+            <w:r>
+              <w:rPr>
+                <w:rFonts w:ascii="Courier New" w:eastAsia="Calibri" w:hAnsi="Courier New" w:cs="Courier New"/>
+                <w:b/>
+                <w:bCs/>
+                <w:sz w:val="18"/>
+                <w:szCs w:val="18"/>
+                <w:lang w:val="en-US" w:eastAsia="ru-RU"/>
+              </w:rPr>
+              <w:t>\.|</w:t>
+            </w:r>
+            <w:proofErr w:type="gramEnd"/>
+            <w:r>
+              <w:rPr>
+                <w:rFonts w:ascii="Courier New" w:eastAsia="Calibri" w:hAnsi="Courier New" w:cs="Courier New"/>
+                <w:b/>
+                <w:bCs/>
+                <w:sz w:val="18"/>
+                <w:szCs w:val="18"/>
+                <w:lang w:val="en-US" w:eastAsia="ru-RU"/>
+              </w:rPr>
+              <w:t>Rev</w:t>
+            </w:r>
+            <w:proofErr w:type="gramStart"/>
+            <w:r>
+              <w:rPr>
+                <w:rFonts w:ascii="Courier New" w:eastAsia="Calibri" w:hAnsi="Courier New" w:cs="Courier New"/>
+                <w:b/>
+                <w:bCs/>
+                <w:sz w:val="18"/>
+                <w:szCs w:val="18"/>
+                <w:lang w:val="en-US" w:eastAsia="ru-RU"/>
+              </w:rPr>
+              <w:t>\.|</w:t>
+            </w:r>
+            <w:proofErr w:type="gramEnd"/>
+            <w:r>
+              <w:rPr>
+                <w:rFonts w:ascii="Courier New" w:eastAsia="Calibri" w:hAnsi="Courier New" w:cs="Courier New"/>
+                <w:b/>
+                <w:bCs/>
+                <w:sz w:val="18"/>
+                <w:szCs w:val="18"/>
+                <w:lang w:val="en-US" w:eastAsia="ru-RU"/>
+              </w:rPr>
+              <w:t>Dr</w:t>
+            </w:r>
+            <w:proofErr w:type="gramStart"/>
+            <w:r>
+              <w:rPr>
+                <w:rFonts w:ascii="Courier New" w:eastAsia="Calibri" w:hAnsi="Courier New" w:cs="Courier New"/>
+                <w:b/>
+                <w:bCs/>
+                <w:sz w:val="18"/>
+                <w:szCs w:val="18"/>
+                <w:lang w:val="en-US" w:eastAsia="ru-RU"/>
+              </w:rPr>
+              <w:t>\.|</w:t>
+            </w:r>
+            <w:proofErr w:type="gramEnd"/>
+            <w:r>
+              <w:rPr>
+                <w:rFonts w:ascii="Courier New" w:eastAsia="Calibri" w:hAnsi="Courier New" w:cs="Courier New"/>
+                <w:b/>
+                <w:bCs/>
+                <w:sz w:val="18"/>
+                <w:szCs w:val="18"/>
+                <w:lang w:val="en-US" w:eastAsia="ru-RU"/>
+              </w:rPr>
+              <w:t>Major</w:t>
+            </w:r>
+            <w:proofErr w:type="gramStart"/>
+            <w:r>
+              <w:rPr>
+                <w:rFonts w:ascii="Courier New" w:eastAsia="Calibri" w:hAnsi="Courier New" w:cs="Courier New"/>
+                <w:b/>
+                <w:bCs/>
+                <w:sz w:val="18"/>
+                <w:szCs w:val="18"/>
+                <w:lang w:val="en-US" w:eastAsia="ru-RU"/>
+              </w:rPr>
+              <w:t>\.|</w:t>
+            </w:r>
+            <w:proofErr w:type="gramEnd"/>
+            <w:r>
+              <w:rPr>
+                <w:rFonts w:ascii="Courier New" w:eastAsia="Calibri" w:hAnsi="Courier New" w:cs="Courier New"/>
+                <w:b/>
+                <w:bCs/>
+                <w:sz w:val="18"/>
+                <w:szCs w:val="18"/>
+                <w:lang w:val="en-US" w:eastAsia="ru-RU"/>
+              </w:rPr>
+              <w:t>Col</w:t>
+            </w:r>
+            <w:proofErr w:type="gramStart"/>
+            <w:r>
+              <w:rPr>
+                <w:rFonts w:ascii="Courier New" w:eastAsia="Calibri" w:hAnsi="Courier New" w:cs="Courier New"/>
+                <w:b/>
+                <w:bCs/>
+                <w:sz w:val="18"/>
+                <w:szCs w:val="18"/>
+                <w:lang w:val="en-US" w:eastAsia="ru-RU"/>
+              </w:rPr>
+              <w:t>\.|</w:t>
+            </w:r>
+            <w:proofErr w:type="gramEnd"/>
+            <w:r>
+              <w:rPr>
+                <w:rFonts w:ascii="Courier New" w:eastAsia="Calibri" w:hAnsi="Courier New" w:cs="Courier New"/>
+                <w:b/>
+                <w:bCs/>
+                <w:sz w:val="18"/>
+                <w:szCs w:val="18"/>
+                <w:lang w:val="en-US" w:eastAsia="ru-RU"/>
+              </w:rPr>
+              <w:t>Don</w:t>
+            </w:r>
+            <w:proofErr w:type="gramStart"/>
+            <w:r>
+              <w:rPr>
+                <w:rFonts w:ascii="Courier New" w:eastAsia="Calibri" w:hAnsi="Courier New" w:cs="Courier New"/>
+                <w:b/>
+                <w:bCs/>
+                <w:sz w:val="18"/>
+                <w:szCs w:val="18"/>
+                <w:lang w:val="en-US" w:eastAsia="ru-RU"/>
+              </w:rPr>
+              <w:t>\.|</w:t>
+            </w:r>
+            <w:proofErr w:type="gramEnd"/>
+            <w:r>
+              <w:rPr>
+                <w:rFonts w:ascii="Courier New" w:eastAsia="Calibri" w:hAnsi="Courier New" w:cs="Courier New"/>
+                <w:b/>
+                <w:bCs/>
+                <w:sz w:val="18"/>
+                <w:szCs w:val="18"/>
+                <w:lang w:val="en-US" w:eastAsia="ru-RU"/>
+              </w:rPr>
+              <w:t>Sir</w:t>
+            </w:r>
+            <w:proofErr w:type="gramStart"/>
+            <w:r>
+              <w:rPr>
+                <w:rFonts w:ascii="Courier New" w:eastAsia="Calibri" w:hAnsi="Courier New" w:cs="Courier New"/>
+                <w:b/>
+                <w:bCs/>
+                <w:sz w:val="18"/>
+                <w:szCs w:val="18"/>
+                <w:lang w:val="en-US" w:eastAsia="ru-RU"/>
+              </w:rPr>
+              <w:t>\.|</w:t>
+            </w:r>
+            <w:proofErr w:type="gramEnd"/>
+            <w:r>
+              <w:rPr>
+                <w:rFonts w:ascii="Courier New" w:eastAsia="Calibri" w:hAnsi="Courier New" w:cs="Courier New"/>
+                <w:b/>
+                <w:bCs/>
+                <w:sz w:val="18"/>
+                <w:szCs w:val="18"/>
+                <w:lang w:val="en-US" w:eastAsia="ru-RU"/>
+              </w:rPr>
+              <w:t>Capt</w:t>
+            </w:r>
+            <w:proofErr w:type="gramStart"/>
+            <w:r>
+              <w:rPr>
+                <w:rFonts w:ascii="Courier New" w:eastAsia="Calibri" w:hAnsi="Courier New" w:cs="Courier New"/>
+                <w:b/>
+                <w:bCs/>
+                <w:sz w:val="18"/>
+                <w:szCs w:val="18"/>
+                <w:lang w:val="en-US" w:eastAsia="ru-RU"/>
+              </w:rPr>
+              <w:t>\.|</w:t>
+            </w:r>
+            <w:proofErr w:type="gramEnd"/>
+            <w:r>
+              <w:rPr>
+                <w:rFonts w:ascii="Courier New" w:eastAsia="Calibri" w:hAnsi="Courier New" w:cs="Courier New"/>
+                <w:b/>
+                <w:bCs/>
+                <w:sz w:val="18"/>
+                <w:szCs w:val="18"/>
+                <w:lang w:val="en-US" w:eastAsia="ru-RU"/>
+              </w:rPr>
+              <w:t>Jonkheer\</w:t>
+            </w:r>
+            <w:proofErr w:type="gramStart"/>
+            <w:r>
+              <w:rPr>
+                <w:rFonts w:ascii="Courier New" w:eastAsia="Calibri" w:hAnsi="Courier New" w:cs="Courier New"/>
+                <w:b/>
+                <w:bCs/>
+                <w:sz w:val="18"/>
+                <w:szCs w:val="18"/>
+                <w:lang w:val="en-US" w:eastAsia="ru-RU"/>
+              </w:rPr>
+              <w:t>.)\</w:t>
+            </w:r>
+            <w:proofErr w:type="gramEnd"/>
+            <w:r>
+              <w:rPr>
+                <w:rFonts w:ascii="Courier New" w:eastAsia="Calibri" w:hAnsi="Courier New" w:cs="Courier New"/>
+                <w:b/>
+                <w:bCs/>
+                <w:sz w:val="18"/>
+                <w:szCs w:val="18"/>
+                <w:lang w:val="en-US" w:eastAsia="ru-RU"/>
+              </w:rPr>
+              <w:t>s+([A-Za-</w:t>
+            </w:r>
+            <w:proofErr w:type="gramStart"/>
+            <w:r>
+              <w:rPr>
+                <w:rFonts w:ascii="Courier New" w:eastAsia="Calibri" w:hAnsi="Courier New" w:cs="Courier New"/>
+                <w:b/>
+                <w:bCs/>
+                <w:sz w:val="18"/>
+                <w:szCs w:val="18"/>
+                <w:lang w:val="en-US" w:eastAsia="ru-RU"/>
+              </w:rPr>
+              <w:t>z]+</w:t>
+            </w:r>
+            <w:proofErr w:type="gramEnd"/>
+            <w:r>
+              <w:rPr>
+                <w:rFonts w:ascii="Courier New" w:eastAsia="Calibri" w:hAnsi="Courier New" w:cs="Courier New"/>
+                <w:b/>
+                <w:bCs/>
+                <w:sz w:val="18"/>
+                <w:szCs w:val="18"/>
+                <w:lang w:val="en-US" w:eastAsia="ru-RU"/>
+              </w:rPr>
+              <w:t>)', expand=False)</w:t>
             </w:r>
           </w:p>
           <w:p>
@@ -5854,9 +7117,9 @@
                 <w:szCs w:val="18"/>
                 <w:lang w:val="en-US" w:eastAsia="ru-RU"/>
               </w:rPr>
-              <w:t>male_names.value_counts</w:t>
-            </w:r>
-            <w:proofErr w:type="spellEnd"/>
+              <w:t>male_names.value_</w:t>
+            </w:r>
+            <w:proofErr w:type="gramStart"/>
             <w:r>
               <w:rPr>
                 <w:rFonts w:ascii="Courier New" w:eastAsia="Calibri" w:hAnsi="Courier New" w:cs="Courier New"/>
@@ -5866,7 +7129,31 @@
                 <w:szCs w:val="18"/>
                 <w:lang w:val="en-US" w:eastAsia="ru-RU"/>
               </w:rPr>
-              <w:t>()</w:t>
+              <w:t>counts</w:t>
+            </w:r>
+            <w:proofErr w:type="spellEnd"/>
+            <w:r>
+              <w:rPr>
+                <w:rFonts w:ascii="Courier New" w:eastAsia="Calibri" w:hAnsi="Courier New" w:cs="Courier New"/>
+                <w:b/>
+                <w:bCs/>
+                <w:sz w:val="18"/>
+                <w:szCs w:val="18"/>
+                <w:lang w:val="en-US" w:eastAsia="ru-RU"/>
+              </w:rPr>
+              <w:t>(</w:t>
+            </w:r>
+            <w:proofErr w:type="gramEnd"/>
+            <w:r>
+              <w:rPr>
+                <w:rFonts w:ascii="Courier New" w:eastAsia="Calibri" w:hAnsi="Courier New" w:cs="Courier New"/>
+                <w:b/>
+                <w:bCs/>
+                <w:sz w:val="18"/>
+                <w:szCs w:val="18"/>
+                <w:lang w:val="en-US" w:eastAsia="ru-RU"/>
+              </w:rPr>
+              <w:t>)</w:t>
             </w:r>
           </w:p>
           <w:p>
@@ -5917,6 +7204,7 @@
               <w:t xml:space="preserve"> = </w:t>
             </w:r>
             <w:proofErr w:type="spellStart"/>
+            <w:proofErr w:type="gramStart"/>
             <w:r>
               <w:rPr>
                 <w:rFonts w:ascii="Courier New" w:eastAsia="Calibri" w:hAnsi="Courier New" w:cs="Courier New"/>
@@ -5929,6 +7217,7 @@
               <w:t>counts.idxmax</w:t>
             </w:r>
             <w:proofErr w:type="spellEnd"/>
+            <w:proofErr w:type="gramEnd"/>
             <w:r>
               <w:rPr>
                 <w:rFonts w:ascii="Courier New" w:eastAsia="Calibri" w:hAnsi="Courier New" w:cs="Courier New"/>
@@ -5977,6 +7266,7 @@
               <w:t xml:space="preserve"> = </w:t>
             </w:r>
             <w:proofErr w:type="spellStart"/>
+            <w:proofErr w:type="gramStart"/>
             <w:r>
               <w:rPr>
                 <w:rFonts w:ascii="Courier New" w:eastAsia="Calibri" w:hAnsi="Courier New" w:cs="Courier New"/>
@@ -5998,7 +7288,19 @@
                 <w:szCs w:val="18"/>
                 <w:lang w:val="en-US" w:eastAsia="ru-RU"/>
               </w:rPr>
-              <w:t>()</w:t>
+              <w:t>(</w:t>
+            </w:r>
+            <w:proofErr w:type="gramEnd"/>
+            <w:r>
+              <w:rPr>
+                <w:rFonts w:ascii="Courier New" w:eastAsia="Calibri" w:hAnsi="Courier New" w:cs="Courier New"/>
+                <w:b/>
+                <w:bCs/>
+                <w:sz w:val="18"/>
+                <w:szCs w:val="18"/>
+                <w:lang w:val="en-US" w:eastAsia="ru-RU"/>
+              </w:rPr>
+              <w:t>)</w:t>
             </w:r>
           </w:p>
           <w:p>
@@ -6012,6 +7314,7 @@
                 <w:lang w:eastAsia="ru-RU"/>
               </w:rPr>
             </w:pPr>
+            <w:proofErr w:type="gramStart"/>
             <w:r>
               <w:rPr>
                 <w:rFonts w:ascii="Courier New" w:eastAsia="Calibri" w:hAnsi="Courier New" w:cs="Courier New"/>
@@ -6034,6 +7337,7 @@
               </w:rPr>
               <w:t>(</w:t>
             </w:r>
+            <w:proofErr w:type="gramEnd"/>
             <w:r>
               <w:rPr>
                 <w:rFonts w:ascii="Courier New" w:eastAsia="Calibri" w:hAnsi="Courier New" w:cs="Courier New"/>
@@ -6078,6 +7382,7 @@
               </w:rPr>
               <w:t>_</w:t>
             </w:r>
+            <w:proofErr w:type="gramStart"/>
             <w:r>
               <w:rPr>
                 <w:rFonts w:ascii="Courier New" w:eastAsia="Calibri" w:hAnsi="Courier New" w:cs="Courier New"/>
@@ -6100,6 +7405,7 @@
               </w:rPr>
               <w:t>} ({</w:t>
             </w:r>
+            <w:proofErr w:type="gramEnd"/>
             <w:r>
               <w:rPr>
                 <w:rFonts w:ascii="Courier New" w:eastAsia="Calibri" w:hAnsi="Courier New" w:cs="Courier New"/>
@@ -6169,7 +7475,7 @@
           </w:p>
         </w:tc>
       </w:tr>
-      <w:bookmarkEnd w:id="7"/>
+      <w:bookmarkEnd w:id="8"/>
     </w:tbl>
     <w:tbl>
       <w:tblPr>
@@ -6507,6 +7813,7 @@
               <w:t xml:space="preserve"> = </w:t>
             </w:r>
             <w:proofErr w:type="spellStart"/>
+            <w:proofErr w:type="gramStart"/>
             <w:r>
               <w:rPr>
                 <w:rFonts w:ascii="Courier New" w:eastAsia="Calibri" w:hAnsi="Courier New" w:cs="Courier New"/>
@@ -6519,6 +7826,7 @@
               <w:t>data.groupby</w:t>
             </w:r>
             <w:proofErr w:type="spellEnd"/>
+            <w:proofErr w:type="gramEnd"/>
             <w:r>
               <w:rPr>
                 <w:rFonts w:ascii="Courier New" w:eastAsia="Calibri" w:hAnsi="Courier New" w:cs="Courier New"/>
@@ -6552,7 +7860,55 @@
                 <w:szCs w:val="20"/>
                 <w:lang w:val="en-US" w:eastAsia="ru-RU"/>
               </w:rPr>
-              <w:t>'])['Age'].mean()</w:t>
+              <w:t>'</w:t>
+            </w:r>
+            <w:proofErr w:type="gramStart"/>
+            <w:r>
+              <w:rPr>
+                <w:rFonts w:ascii="Courier New" w:eastAsia="Calibri" w:hAnsi="Courier New" w:cs="Courier New"/>
+                <w:b/>
+                <w:bCs/>
+                <w:sz w:val="20"/>
+                <w:szCs w:val="20"/>
+                <w:lang w:val="en-US" w:eastAsia="ru-RU"/>
+              </w:rPr>
+              <w:t>])[</w:t>
+            </w:r>
+            <w:proofErr w:type="gramEnd"/>
+            <w:r>
+              <w:rPr>
+                <w:rFonts w:ascii="Courier New" w:eastAsia="Calibri" w:hAnsi="Courier New" w:cs="Courier New"/>
+                <w:b/>
+                <w:bCs/>
+                <w:sz w:val="20"/>
+                <w:szCs w:val="20"/>
+                <w:lang w:val="en-US" w:eastAsia="ru-RU"/>
+              </w:rPr>
+              <w:t>'Age'</w:t>
+            </w:r>
+            <w:proofErr w:type="gramStart"/>
+            <w:r>
+              <w:rPr>
+                <w:rFonts w:ascii="Courier New" w:eastAsia="Calibri" w:hAnsi="Courier New" w:cs="Courier New"/>
+                <w:b/>
+                <w:bCs/>
+                <w:sz w:val="20"/>
+                <w:szCs w:val="20"/>
+                <w:lang w:val="en-US" w:eastAsia="ru-RU"/>
+              </w:rPr>
+              <w:t>].mean</w:t>
+            </w:r>
+            <w:proofErr w:type="gramEnd"/>
+            <w:r>
+              <w:rPr>
+                <w:rFonts w:ascii="Courier New" w:eastAsia="Calibri" w:hAnsi="Courier New" w:cs="Courier New"/>
+                <w:b/>
+                <w:bCs/>
+                <w:sz w:val="20"/>
+                <w:szCs w:val="20"/>
+                <w:lang w:val="en-US" w:eastAsia="ru-RU"/>
+              </w:rPr>
+              <w:t>()</w:t>
             </w:r>
           </w:p>
           <w:p>
@@ -6591,6 +7947,7 @@
               <w:t xml:space="preserve"> = </w:t>
             </w:r>
             <w:proofErr w:type="spellStart"/>
+            <w:proofErr w:type="gramStart"/>
             <w:r>
               <w:rPr>
                 <w:rFonts w:ascii="Courier New" w:eastAsia="Calibri" w:hAnsi="Courier New" w:cs="Courier New"/>
@@ -6603,6 +7960,7 @@
               <w:t>data.groupby</w:t>
             </w:r>
             <w:proofErr w:type="spellEnd"/>
+            <w:proofErr w:type="gramEnd"/>
             <w:r>
               <w:rPr>
                 <w:rFonts w:ascii="Courier New" w:eastAsia="Calibri" w:hAnsi="Courier New" w:cs="Courier New"/>
@@ -6627,16 +7985,53 @@
               <w:t>Pclass</w:t>
             </w:r>
             <w:proofErr w:type="spellEnd"/>
-            <w:r>
-              <w:rPr>
-                <w:rFonts w:ascii="Courier New" w:eastAsia="Calibri" w:hAnsi="Courier New" w:cs="Courier New"/>
-                <w:b/>
-                <w:bCs/>
-                <w:sz w:val="20"/>
-                <w:szCs w:val="20"/>
-                <w:lang w:val="en-US" w:eastAsia="ru-RU"/>
-              </w:rPr>
-              <w:t>')['Age'].mean()</w:t>
+            <w:proofErr w:type="gramStart"/>
+            <w:r>
+              <w:rPr>
+                <w:rFonts w:ascii="Courier New" w:eastAsia="Calibri" w:hAnsi="Courier New" w:cs="Courier New"/>
+                <w:b/>
+                <w:bCs/>
+                <w:sz w:val="20"/>
+                <w:szCs w:val="20"/>
+                <w:lang w:val="en-US" w:eastAsia="ru-RU"/>
+              </w:rPr>
+              <w:t>')[</w:t>
+            </w:r>
+            <w:proofErr w:type="gramEnd"/>
+            <w:r>
+              <w:rPr>
+                <w:rFonts w:ascii="Courier New" w:eastAsia="Calibri" w:hAnsi="Courier New" w:cs="Courier New"/>
+                <w:b/>
+                <w:bCs/>
+                <w:sz w:val="20"/>
+                <w:szCs w:val="20"/>
+                <w:lang w:val="en-US" w:eastAsia="ru-RU"/>
+              </w:rPr>
+              <w:t>'Age'</w:t>
+            </w:r>
+            <w:proofErr w:type="gramStart"/>
+            <w:r>
+              <w:rPr>
+                <w:rFonts w:ascii="Courier New" w:eastAsia="Calibri" w:hAnsi="Courier New" w:cs="Courier New"/>
+                <w:b/>
+                <w:bCs/>
+                <w:sz w:val="20"/>
+                <w:szCs w:val="20"/>
+                <w:lang w:val="en-US" w:eastAsia="ru-RU"/>
+              </w:rPr>
+              <w:t>].mean</w:t>
+            </w:r>
+            <w:proofErr w:type="gramEnd"/>
+            <w:r>
+              <w:rPr>
+                <w:rFonts w:ascii="Courier New" w:eastAsia="Calibri" w:hAnsi="Courier New" w:cs="Courier New"/>
+                <w:b/>
+                <w:bCs/>
+                <w:sz w:val="20"/>
+                <w:szCs w:val="20"/>
+                <w:lang w:val="en-US" w:eastAsia="ru-RU"/>
+              </w:rPr>
+              <w:t>()</w:t>
             </w:r>
           </w:p>
           <w:p>
@@ -6662,6 +8057,7 @@
                 <w:lang w:eastAsia="ru-RU"/>
               </w:rPr>
             </w:pPr>
+            <w:proofErr w:type="gramStart"/>
             <w:r>
               <w:rPr>
                 <w:rFonts w:ascii="Courier New" w:eastAsia="Calibri" w:hAnsi="Courier New" w:cs="Courier New"/>
@@ -6682,7 +8078,19 @@
                 <w:szCs w:val="20"/>
                 <w:lang w:eastAsia="ru-RU"/>
               </w:rPr>
-              <w:t>("\</w:t>
+              <w:t>(</w:t>
+            </w:r>
+            <w:proofErr w:type="gramEnd"/>
+            <w:r>
+              <w:rPr>
+                <w:rFonts w:ascii="Courier New" w:eastAsia="Calibri" w:hAnsi="Courier New" w:cs="Courier New"/>
+                <w:b/>
+                <w:bCs/>
+                <w:sz w:val="20"/>
+                <w:szCs w:val="20"/>
+                <w:lang w:eastAsia="ru-RU"/>
+              </w:rPr>
+              <w:t>"\</w:t>
             </w:r>
             <w:r>
               <w:rPr>
@@ -6718,6 +8126,7 @@
                 <w:lang w:val="en-US" w:eastAsia="ru-RU"/>
               </w:rPr>
             </w:pPr>
+            <w:proofErr w:type="gramStart"/>
             <w:r>
               <w:rPr>
                 <w:rFonts w:ascii="Courier New" w:eastAsia="Calibri" w:hAnsi="Courier New" w:cs="Courier New"/>
@@ -6730,6 +8139,7 @@
               <w:t>print(round(</w:t>
             </w:r>
             <w:proofErr w:type="spellStart"/>
+            <w:proofErr w:type="gramEnd"/>
             <w:r>
               <w:rPr>
                 <w:rFonts w:ascii="Courier New" w:eastAsia="Calibri" w:hAnsi="Courier New" w:cs="Courier New"/>
@@ -6777,6 +8187,7 @@
                 <w:lang w:eastAsia="ru-RU"/>
               </w:rPr>
             </w:pPr>
+            <w:proofErr w:type="gramStart"/>
             <w:r>
               <w:rPr>
                 <w:rFonts w:ascii="Courier New" w:eastAsia="Calibri" w:hAnsi="Courier New" w:cs="Courier New"/>
@@ -6797,7 +8208,19 @@
                 <w:szCs w:val="20"/>
                 <w:lang w:eastAsia="ru-RU"/>
               </w:rPr>
-              <w:t>("\</w:t>
+              <w:t>(</w:t>
+            </w:r>
+            <w:proofErr w:type="gramEnd"/>
+            <w:r>
+              <w:rPr>
+                <w:rFonts w:ascii="Courier New" w:eastAsia="Calibri" w:hAnsi="Courier New" w:cs="Courier New"/>
+                <w:b/>
+                <w:bCs/>
+                <w:sz w:val="20"/>
+                <w:szCs w:val="20"/>
+                <w:lang w:eastAsia="ru-RU"/>
+              </w:rPr>
+              <w:t>"\</w:t>
             </w:r>
             <w:r>
               <w:rPr>
@@ -6889,7 +8312,19 @@
                 <w:szCs w:val="20"/>
                 <w:lang w:val="en-US" w:eastAsia="ru-RU"/>
               </w:rPr>
-              <w:t>age_by_sex</w:t>
+              <w:t>age_by_</w:t>
+            </w:r>
+            <w:proofErr w:type="gramStart"/>
+            <w:r>
+              <w:rPr>
+                <w:rFonts w:ascii="Courier New" w:eastAsia="Calibri" w:hAnsi="Courier New" w:cs="Courier New"/>
+                <w:b/>
+                <w:bCs/>
+                <w:sz w:val="20"/>
+                <w:szCs w:val="20"/>
+                <w:lang w:val="en-US" w:eastAsia="ru-RU"/>
+              </w:rPr>
+              <w:t>sex</w:t>
             </w:r>
             <w:proofErr w:type="spellEnd"/>
             <w:r>
@@ -6901,7 +8336,19 @@
                 <w:szCs w:val="20"/>
                 <w:lang w:val="en-US" w:eastAsia="ru-RU"/>
               </w:rPr>
-              <w:t>['male', 1] &gt; 40:</w:t>
+              <w:t>[</w:t>
+            </w:r>
+            <w:proofErr w:type="gramEnd"/>
+            <w:r>
+              <w:rPr>
+                <w:rFonts w:ascii="Courier New" w:eastAsia="Calibri" w:hAnsi="Courier New" w:cs="Courier New"/>
+                <w:b/>
+                <w:bCs/>
+                <w:sz w:val="20"/>
+                <w:szCs w:val="20"/>
+                <w:lang w:val="en-US" w:eastAsia="ru-RU"/>
+              </w:rPr>
+              <w:t>'male', 1] &gt; 40:</w:t>
             </w:r>
           </w:p>
           <w:p>
@@ -6924,7 +8371,19 @@
                 <w:szCs w:val="20"/>
                 <w:lang w:val="en-US" w:eastAsia="ru-RU"/>
               </w:rPr>
-              <w:t xml:space="preserve">    print</w:t>
+              <w:t xml:space="preserve">    </w:t>
+            </w:r>
+            <w:proofErr w:type="gramStart"/>
+            <w:r>
+              <w:rPr>
+                <w:rFonts w:ascii="Courier New" w:eastAsia="Calibri" w:hAnsi="Courier New" w:cs="Courier New"/>
+                <w:b/>
+                <w:bCs/>
+                <w:sz w:val="20"/>
+                <w:szCs w:val="20"/>
+                <w:lang w:val="en-US" w:eastAsia="ru-RU"/>
+              </w:rPr>
+              <w:t>print</w:t>
             </w:r>
             <w:r>
               <w:rPr>
@@ -6935,7 +8394,19 @@
                 <w:szCs w:val="20"/>
                 <w:lang w:eastAsia="ru-RU"/>
               </w:rPr>
-              <w:t>("- В среднем мужчины 1 класса старше 40 лет")</w:t>
+              <w:t>(</w:t>
+            </w:r>
+            <w:proofErr w:type="gramEnd"/>
+            <w:r>
+              <w:rPr>
+                <w:rFonts w:ascii="Courier New" w:eastAsia="Calibri" w:hAnsi="Courier New" w:cs="Courier New"/>
+                <w:b/>
+                <w:bCs/>
+                <w:sz w:val="20"/>
+                <w:szCs w:val="20"/>
+                <w:lang w:eastAsia="ru-RU"/>
+              </w:rPr>
+              <w:t>"- В среднем мужчины 1 класса старше 40 лет")</w:t>
             </w:r>
           </w:p>
           <w:p>
@@ -7005,7 +8476,19 @@
                 <w:szCs w:val="20"/>
                 <w:lang w:val="en-US" w:eastAsia="ru-RU"/>
               </w:rPr>
-              <w:t>age_by_sex</w:t>
+              <w:t>age_by_</w:t>
+            </w:r>
+            <w:proofErr w:type="gramStart"/>
+            <w:r>
+              <w:rPr>
+                <w:rFonts w:ascii="Courier New" w:eastAsia="Calibri" w:hAnsi="Courier New" w:cs="Courier New"/>
+                <w:b/>
+                <w:bCs/>
+                <w:sz w:val="20"/>
+                <w:szCs w:val="20"/>
+                <w:lang w:val="en-US" w:eastAsia="ru-RU"/>
+              </w:rPr>
+              <w:t>sex</w:t>
             </w:r>
             <w:proofErr w:type="spellEnd"/>
             <w:r>
@@ -7017,7 +8500,19 @@
                 <w:szCs w:val="20"/>
                 <w:lang w:val="en-US" w:eastAsia="ru-RU"/>
               </w:rPr>
-              <w:t>['female', 1] &gt; 40:</w:t>
+              <w:t>[</w:t>
+            </w:r>
+            <w:proofErr w:type="gramEnd"/>
+            <w:r>
+              <w:rPr>
+                <w:rFonts w:ascii="Courier New" w:eastAsia="Calibri" w:hAnsi="Courier New" w:cs="Courier New"/>
+                <w:b/>
+                <w:bCs/>
+                <w:sz w:val="20"/>
+                <w:szCs w:val="20"/>
+                <w:lang w:val="en-US" w:eastAsia="ru-RU"/>
+              </w:rPr>
+              <w:t>'female', 1] &gt; 40:</w:t>
             </w:r>
           </w:p>
           <w:p>
@@ -7040,7 +8535,19 @@
                 <w:szCs w:val="20"/>
                 <w:lang w:val="en-US" w:eastAsia="ru-RU"/>
               </w:rPr>
-              <w:t xml:space="preserve">    print</w:t>
+              <w:t xml:space="preserve">    </w:t>
+            </w:r>
+            <w:proofErr w:type="gramStart"/>
+            <w:r>
+              <w:rPr>
+                <w:rFonts w:ascii="Courier New" w:eastAsia="Calibri" w:hAnsi="Courier New" w:cs="Courier New"/>
+                <w:b/>
+                <w:bCs/>
+                <w:sz w:val="20"/>
+                <w:szCs w:val="20"/>
+                <w:lang w:val="en-US" w:eastAsia="ru-RU"/>
+              </w:rPr>
+              <w:t>print</w:t>
             </w:r>
             <w:r>
               <w:rPr>
@@ -7051,7 +8558,19 @@
                 <w:szCs w:val="20"/>
                 <w:lang w:eastAsia="ru-RU"/>
               </w:rPr>
-              <w:t>("- В среднем женщины 1 класса старше 40 лет")</w:t>
+              <w:t>(</w:t>
+            </w:r>
+            <w:proofErr w:type="gramEnd"/>
+            <w:r>
+              <w:rPr>
+                <w:rFonts w:ascii="Courier New" w:eastAsia="Calibri" w:hAnsi="Courier New" w:cs="Courier New"/>
+                <w:b/>
+                <w:bCs/>
+                <w:sz w:val="20"/>
+                <w:szCs w:val="20"/>
+                <w:lang w:eastAsia="ru-RU"/>
+              </w:rPr>
+              <w:t>"- В среднем женщины 1 класса старше 40 лет")</w:t>
             </w:r>
           </w:p>
           <w:p>
@@ -7109,19 +8628,44 @@
                 <w:szCs w:val="20"/>
                 <w:lang w:val="en-US" w:eastAsia="ru-RU"/>
               </w:rPr>
-              <w:t>if all(</w:t>
+              <w:t xml:space="preserve">if </w:t>
+            </w:r>
+            <w:proofErr w:type="gramStart"/>
+            <w:r>
+              <w:rPr>
+                <w:rFonts w:ascii="Courier New" w:eastAsia="Calibri" w:hAnsi="Courier New" w:cs="Courier New"/>
+                <w:b/>
+                <w:bCs/>
+                <w:sz w:val="20"/>
+                <w:szCs w:val="20"/>
+                <w:lang w:val="en-US" w:eastAsia="ru-RU"/>
+              </w:rPr>
+              <w:t>all(</w:t>
             </w:r>
             <w:proofErr w:type="spellStart"/>
-            <w:r>
-              <w:rPr>
-                <w:rFonts w:ascii="Courier New" w:eastAsia="Calibri" w:hAnsi="Courier New" w:cs="Courier New"/>
-                <w:b/>
-                <w:bCs/>
-                <w:sz w:val="20"/>
-                <w:szCs w:val="20"/>
-                <w:lang w:val="en-US" w:eastAsia="ru-RU"/>
-              </w:rPr>
-              <w:t>age_by_sex</w:t>
+            <w:proofErr w:type="gramEnd"/>
+            <w:r>
+              <w:rPr>
+                <w:rFonts w:ascii="Courier New" w:eastAsia="Calibri" w:hAnsi="Courier New" w:cs="Courier New"/>
+                <w:b/>
+                <w:bCs/>
+                <w:sz w:val="20"/>
+                <w:szCs w:val="20"/>
+                <w:lang w:val="en-US" w:eastAsia="ru-RU"/>
+              </w:rPr>
+              <w:t>age_by_</w:t>
+            </w:r>
+            <w:proofErr w:type="gramStart"/>
+            <w:r>
+              <w:rPr>
+                <w:rFonts w:ascii="Courier New" w:eastAsia="Calibri" w:hAnsi="Courier New" w:cs="Courier New"/>
+                <w:b/>
+                <w:bCs/>
+                <w:sz w:val="20"/>
+                <w:szCs w:val="20"/>
+                <w:lang w:val="en-US" w:eastAsia="ru-RU"/>
+              </w:rPr>
+              <w:t>sex</w:t>
             </w:r>
             <w:proofErr w:type="spellEnd"/>
             <w:r>
@@ -7133,7 +8677,19 @@
                 <w:szCs w:val="20"/>
                 <w:lang w:val="en-US" w:eastAsia="ru-RU"/>
               </w:rPr>
-              <w:t xml:space="preserve">['male', c] &gt; </w:t>
+              <w:t>[</w:t>
+            </w:r>
+            <w:proofErr w:type="gramEnd"/>
+            <w:r>
+              <w:rPr>
+                <w:rFonts w:ascii="Courier New" w:eastAsia="Calibri" w:hAnsi="Courier New" w:cs="Courier New"/>
+                <w:b/>
+                <w:bCs/>
+                <w:sz w:val="20"/>
+                <w:szCs w:val="20"/>
+                <w:lang w:val="en-US" w:eastAsia="ru-RU"/>
+              </w:rPr>
+              <w:t xml:space="preserve">'male', c] &gt; </w:t>
             </w:r>
             <w:proofErr w:type="spellStart"/>
             <w:r>
@@ -7145,7 +8701,19 @@
                 <w:szCs w:val="20"/>
                 <w:lang w:val="en-US" w:eastAsia="ru-RU"/>
               </w:rPr>
-              <w:t>age_by_sex</w:t>
+              <w:t>age_by_</w:t>
+            </w:r>
+            <w:proofErr w:type="gramStart"/>
+            <w:r>
+              <w:rPr>
+                <w:rFonts w:ascii="Courier New" w:eastAsia="Calibri" w:hAnsi="Courier New" w:cs="Courier New"/>
+                <w:b/>
+                <w:bCs/>
+                <w:sz w:val="20"/>
+                <w:szCs w:val="20"/>
+                <w:lang w:val="en-US" w:eastAsia="ru-RU"/>
+              </w:rPr>
+              <w:t>sex</w:t>
             </w:r>
             <w:proofErr w:type="spellEnd"/>
             <w:r>
@@ -7157,7 +8725,19 @@
                 <w:szCs w:val="20"/>
                 <w:lang w:val="en-US" w:eastAsia="ru-RU"/>
               </w:rPr>
-              <w:t>['female', c] for c in [1, 2, 3]):</w:t>
+              <w:t>[</w:t>
+            </w:r>
+            <w:proofErr w:type="gramEnd"/>
+            <w:r>
+              <w:rPr>
+                <w:rFonts w:ascii="Courier New" w:eastAsia="Calibri" w:hAnsi="Courier New" w:cs="Courier New"/>
+                <w:b/>
+                <w:bCs/>
+                <w:sz w:val="20"/>
+                <w:szCs w:val="20"/>
+                <w:lang w:val="en-US" w:eastAsia="ru-RU"/>
+              </w:rPr>
+              <w:t>'female', c] for c in [1, 2, 3]):</w:t>
             </w:r>
           </w:p>
           <w:p>
@@ -7180,7 +8760,19 @@
                 <w:szCs w:val="20"/>
                 <w:lang w:val="en-US" w:eastAsia="ru-RU"/>
               </w:rPr>
-              <w:t xml:space="preserve">    print</w:t>
+              <w:t xml:space="preserve">    </w:t>
+            </w:r>
+            <w:proofErr w:type="gramStart"/>
+            <w:r>
+              <w:rPr>
+                <w:rFonts w:ascii="Courier New" w:eastAsia="Calibri" w:hAnsi="Courier New" w:cs="Courier New"/>
+                <w:b/>
+                <w:bCs/>
+                <w:sz w:val="20"/>
+                <w:szCs w:val="20"/>
+                <w:lang w:val="en-US" w:eastAsia="ru-RU"/>
+              </w:rPr>
+              <w:t>print</w:t>
             </w:r>
             <w:r>
               <w:rPr>
@@ -7191,7 +8783,19 @@
                 <w:szCs w:val="20"/>
                 <w:lang w:eastAsia="ru-RU"/>
               </w:rPr>
-              <w:t>("- Мужчины всех классов старше женщин того же класса")</w:t>
+              <w:t>(</w:t>
+            </w:r>
+            <w:proofErr w:type="gramEnd"/>
+            <w:r>
+              <w:rPr>
+                <w:rFonts w:ascii="Courier New" w:eastAsia="Calibri" w:hAnsi="Courier New" w:cs="Courier New"/>
+                <w:b/>
+                <w:bCs/>
+                <w:sz w:val="20"/>
+                <w:szCs w:val="20"/>
+                <w:lang w:eastAsia="ru-RU"/>
+              </w:rPr>
+              <w:t>"- Мужчины всех классов старше женщин того же класса")</w:t>
             </w:r>
           </w:p>
           <w:p>
@@ -7322,7 +8926,19 @@
                 <w:szCs w:val="20"/>
                 <w:lang w:val="en-US" w:eastAsia="ru-RU"/>
               </w:rPr>
-              <w:t>age_and_class</w:t>
+              <w:t>age_and_</w:t>
+            </w:r>
+            <w:proofErr w:type="gramStart"/>
+            <w:r>
+              <w:rPr>
+                <w:rFonts w:ascii="Courier New" w:eastAsia="Calibri" w:hAnsi="Courier New" w:cs="Courier New"/>
+                <w:b/>
+                <w:bCs/>
+                <w:sz w:val="20"/>
+                <w:szCs w:val="20"/>
+                <w:lang w:val="en-US" w:eastAsia="ru-RU"/>
+              </w:rPr>
+              <w:t>class</w:t>
             </w:r>
             <w:proofErr w:type="spellEnd"/>
             <w:r>
@@ -7334,7 +8950,19 @@
                 <w:szCs w:val="20"/>
                 <w:lang w:val="en-US" w:eastAsia="ru-RU"/>
               </w:rPr>
-              <w:t xml:space="preserve">[1] &gt; </w:t>
+              <w:t>[</w:t>
+            </w:r>
+            <w:proofErr w:type="gramEnd"/>
+            <w:r>
+              <w:rPr>
+                <w:rFonts w:ascii="Courier New" w:eastAsia="Calibri" w:hAnsi="Courier New" w:cs="Courier New"/>
+                <w:b/>
+                <w:bCs/>
+                <w:sz w:val="20"/>
+                <w:szCs w:val="20"/>
+                <w:lang w:val="en-US" w:eastAsia="ru-RU"/>
+              </w:rPr>
+              <w:t xml:space="preserve">1] &gt; </w:t>
             </w:r>
             <w:proofErr w:type="spellStart"/>
             <w:r>
@@ -7346,7 +8974,19 @@
                 <w:szCs w:val="20"/>
                 <w:lang w:val="en-US" w:eastAsia="ru-RU"/>
               </w:rPr>
-              <w:t>age_and_class</w:t>
+              <w:t>age_and_</w:t>
+            </w:r>
+            <w:proofErr w:type="gramStart"/>
+            <w:r>
+              <w:rPr>
+                <w:rFonts w:ascii="Courier New" w:eastAsia="Calibri" w:hAnsi="Courier New" w:cs="Courier New"/>
+                <w:b/>
+                <w:bCs/>
+                <w:sz w:val="20"/>
+                <w:szCs w:val="20"/>
+                <w:lang w:val="en-US" w:eastAsia="ru-RU"/>
+              </w:rPr>
+              <w:t>class</w:t>
             </w:r>
             <w:proofErr w:type="spellEnd"/>
             <w:r>
@@ -7358,7 +8998,19 @@
                 <w:szCs w:val="20"/>
                 <w:lang w:val="en-US" w:eastAsia="ru-RU"/>
               </w:rPr>
-              <w:t xml:space="preserve">[2] &gt; </w:t>
+              <w:t>[</w:t>
+            </w:r>
+            <w:proofErr w:type="gramEnd"/>
+            <w:r>
+              <w:rPr>
+                <w:rFonts w:ascii="Courier New" w:eastAsia="Calibri" w:hAnsi="Courier New" w:cs="Courier New"/>
+                <w:b/>
+                <w:bCs/>
+                <w:sz w:val="20"/>
+                <w:szCs w:val="20"/>
+                <w:lang w:val="en-US" w:eastAsia="ru-RU"/>
+              </w:rPr>
+              <w:t xml:space="preserve">2] &gt; </w:t>
             </w:r>
             <w:proofErr w:type="spellStart"/>
             <w:r>
@@ -7370,7 +9022,19 @@
                 <w:szCs w:val="20"/>
                 <w:lang w:val="en-US" w:eastAsia="ru-RU"/>
               </w:rPr>
-              <w:t>age_and_class</w:t>
+              <w:t>age_and_</w:t>
+            </w:r>
+            <w:proofErr w:type="gramStart"/>
+            <w:r>
+              <w:rPr>
+                <w:rFonts w:ascii="Courier New" w:eastAsia="Calibri" w:hAnsi="Courier New" w:cs="Courier New"/>
+                <w:b/>
+                <w:bCs/>
+                <w:sz w:val="20"/>
+                <w:szCs w:val="20"/>
+                <w:lang w:val="en-US" w:eastAsia="ru-RU"/>
+              </w:rPr>
+              <w:t>class</w:t>
             </w:r>
             <w:proofErr w:type="spellEnd"/>
             <w:r>
@@ -7382,7 +9046,19 @@
                 <w:szCs w:val="20"/>
                 <w:lang w:val="en-US" w:eastAsia="ru-RU"/>
               </w:rPr>
-              <w:t>[3]:</w:t>
+              <w:t>[</w:t>
+            </w:r>
+            <w:proofErr w:type="gramEnd"/>
+            <w:r>
+              <w:rPr>
+                <w:rFonts w:ascii="Courier New" w:eastAsia="Calibri" w:hAnsi="Courier New" w:cs="Courier New"/>
+                <w:b/>
+                <w:bCs/>
+                <w:sz w:val="20"/>
+                <w:szCs w:val="20"/>
+                <w:lang w:val="en-US" w:eastAsia="ru-RU"/>
+              </w:rPr>
+              <w:t>3]:</w:t>
             </w:r>
           </w:p>
           <w:p>
@@ -7405,7 +9081,19 @@
                 <w:szCs w:val="20"/>
                 <w:lang w:val="en-US" w:eastAsia="ru-RU"/>
               </w:rPr>
-              <w:t xml:space="preserve">    print</w:t>
+              <w:t xml:space="preserve">    </w:t>
+            </w:r>
+            <w:proofErr w:type="gramStart"/>
+            <w:r>
+              <w:rPr>
+                <w:rFonts w:ascii="Courier New" w:eastAsia="Calibri" w:hAnsi="Courier New" w:cs="Courier New"/>
+                <w:b/>
+                <w:bCs/>
+                <w:sz w:val="20"/>
+                <w:szCs w:val="20"/>
+                <w:lang w:val="en-US" w:eastAsia="ru-RU"/>
+              </w:rPr>
+              <w:t>print</w:t>
             </w:r>
             <w:r>
               <w:rPr>
@@ -7416,7 +9104,19 @@
                 <w:szCs w:val="20"/>
                 <w:lang w:eastAsia="ru-RU"/>
               </w:rPr>
-              <w:t>("- В среднем, пассажиры 1 класса старше 2-го, а те старше 3-го")</w:t>
+              <w:t>(</w:t>
+            </w:r>
+            <w:proofErr w:type="gramEnd"/>
+            <w:r>
+              <w:rPr>
+                <w:rFonts w:ascii="Courier New" w:eastAsia="Calibri" w:hAnsi="Courier New" w:cs="Courier New"/>
+                <w:b/>
+                <w:bCs/>
+                <w:sz w:val="20"/>
+                <w:szCs w:val="20"/>
+                <w:lang w:eastAsia="ru-RU"/>
+              </w:rPr>
+              <w:t>"- В среднем, пассажиры 1 класса старше 2-го, а те старше 3-го")</w:t>
             </w:r>
           </w:p>
         </w:tc>
@@ -7535,6 +9235,7 @@
                 <w:lang w:val="en-US" w:eastAsia="ru-RU"/>
               </w:rPr>
             </w:pPr>
+            <w:proofErr w:type="gramStart"/>
             <w:r>
               <w:rPr>
                 <w:rFonts w:ascii="Times New Roman" w:eastAsia="Calibri" w:hAnsi="Times New Roman" w:cs="Times New Roman"/>
@@ -7542,7 +9243,17 @@
                 <w:szCs w:val="28"/>
                 <w:lang w:val="en-US" w:eastAsia="ru-RU"/>
               </w:rPr>
-              <w:t>female  1         34.6</w:t>
+              <w:t>female  1</w:t>
+            </w:r>
+            <w:proofErr w:type="gramEnd"/>
+            <w:r>
+              <w:rPr>
+                <w:rFonts w:ascii="Times New Roman" w:eastAsia="Calibri" w:hAnsi="Times New Roman" w:cs="Times New Roman"/>
+                <w:sz w:val="28"/>
+                <w:szCs w:val="28"/>
+                <w:lang w:val="en-US" w:eastAsia="ru-RU"/>
+              </w:rPr>
+              <w:t xml:space="preserve">         34.6</w:t>
             </w:r>
           </w:p>
           <w:p>
@@ -7911,8 +9622,8 @@
           <w:szCs w:val="28"/>
         </w:rPr>
       </w:pPr>
-      <w:bookmarkStart w:id="8" w:name="__RefHeading___Toc165_3389309196_Копия_2"/>
-      <w:bookmarkEnd w:id="8"/>
+      <w:bookmarkStart w:id="9" w:name="__RefHeading___Toc165_3389309196_Копия_2"/>
+      <w:bookmarkEnd w:id="9"/>
       <w:r>
         <w:br w:type="page"/>
       </w:r>
@@ -7930,8 +9641,9 @@
           <w:szCs w:val="28"/>
         </w:rPr>
       </w:pPr>
-      <w:bookmarkStart w:id="9" w:name="__RefHeading___Toc165_3389309196_Копия_3"/>
-      <w:bookmarkEnd w:id="9"/>
+      <w:bookmarkStart w:id="10" w:name="__RefHeading___Toc165_3389309196_Копия_3"/>
+      <w:bookmarkStart w:id="11" w:name="_Toc210245597"/>
+      <w:bookmarkEnd w:id="10"/>
       <w:r>
         <w:rPr>
           <w:rFonts w:ascii="Times New Roman" w:hAnsi="Times New Roman" w:cs="Times New Roman"/>
@@ -7956,7 +9668,7 @@
         </w:rPr>
         <w:t>.</w:t>
       </w:r>
-      <w:bookmarkStart w:id="10" w:name="_Toc195737011_Копия_1_Копия_1_Копия_1"/>
+      <w:bookmarkStart w:id="12" w:name="_Toc195737011_Копия_1_Копия_1_Копия_1"/>
       <w:r>
         <w:rPr>
           <w:rFonts w:ascii="Times New Roman" w:hAnsi="Times New Roman" w:cs="Times New Roman"/>
@@ -7968,7 +9680,7 @@
         </w:rPr>
         <w:t xml:space="preserve"> </w:t>
       </w:r>
-      <w:bookmarkEnd w:id="10"/>
+      <w:bookmarkEnd w:id="12"/>
       <w:r>
         <w:rPr>
           <w:rFonts w:ascii="Times New Roman" w:hAnsi="Times New Roman" w:cs="Times New Roman"/>
@@ -7980,6 +9692,7 @@
         </w:rPr>
         <w:t>Выводы</w:t>
       </w:r>
+      <w:bookmarkEnd w:id="11"/>
     </w:p>
     <w:p>
       <w:pPr>
@@ -9363,6 +11076,17 @@
       </w:tblBorders>
     </w:tblPr>
   </w:style>
+  <w:style w:type="character" w:styleId="af">
+    <w:name w:val="Hyperlink"/>
+    <w:basedOn w:val="a0"/>
+    <w:uiPriority w:val="99"/>
+    <w:unhideWhenUsed/>
+    <w:rsid w:val="00B86D07"/>
+    <w:rPr>
+      <w:color w:val="467886" w:themeColor="hyperlink"/>
+      <w:u w:val="single"/>
+    </w:rPr>
+  </w:style>
 </w:styles>
 </file>
 

--- a/Lab1/Lab1.docx
+++ b/Lab1/Lab1.docx
@@ -295,47 +295,7 @@
           <w:sz w:val="28"/>
           <w:szCs w:val="28"/>
         </w:rPr>
-        <w:t>С</w:t>
-      </w:r>
-      <w:r>
-        <w:rPr>
-          <w:rFonts w:ascii="Times New Roman" w:hAnsi="Times New Roman" w:cs="Times New Roman"/>
-          <w:sz w:val="28"/>
-          <w:szCs w:val="28"/>
-        </w:rPr>
-        <w:t>окольски</w:t>
-      </w:r>
-      <w:r>
-        <w:rPr>
-          <w:rFonts w:ascii="Times New Roman" w:hAnsi="Times New Roman" w:cs="Times New Roman"/>
-          <w:sz w:val="28"/>
-          <w:szCs w:val="28"/>
-        </w:rPr>
-        <w:t xml:space="preserve">й </w:t>
-      </w:r>
-      <w:r>
-        <w:rPr>
-          <w:rFonts w:ascii="Times New Roman" w:hAnsi="Times New Roman" w:cs="Times New Roman"/>
-          <w:sz w:val="28"/>
-          <w:szCs w:val="28"/>
-        </w:rPr>
-        <w:t>Р</w:t>
-      </w:r>
-      <w:r>
-        <w:rPr>
-          <w:rFonts w:ascii="Times New Roman" w:hAnsi="Times New Roman" w:cs="Times New Roman"/>
-          <w:sz w:val="28"/>
-          <w:szCs w:val="28"/>
-        </w:rPr>
-        <w:t>.</w:t>
-      </w:r>
-      <w:r>
-        <w:rPr>
-          <w:rFonts w:ascii="Times New Roman" w:hAnsi="Times New Roman" w:cs="Times New Roman"/>
-          <w:sz w:val="28"/>
-          <w:szCs w:val="28"/>
-        </w:rPr>
-        <w:t>С</w:t>
+        <w:t>Сокольский Р.С</w:t>
       </w:r>
     </w:p>
     <w:p>
@@ -518,12 +478,6 @@
             </w:rPr>
           </w:pPr>
           <w:r>
-            <w:rPr>
-              <w:rFonts w:ascii="Times New Roman" w:hAnsi="Times New Roman" w:cs="Times New Roman"/>
-              <w:color w:val="000000" w:themeColor="text1"/>
-              <w:sz w:val="24"/>
-              <w:szCs w:val="24"/>
-            </w:rPr>
             <w:fldChar w:fldCharType="begin"/>
           </w:r>
           <w:r>
@@ -834,6 +788,7 @@
       <w:pPr>
         <w:spacing w:after="0" w:line="360" w:lineRule="auto"/>
         <w:ind w:firstLine="708"/>
+        <w:jc w:val="both"/>
         <w:rPr>
           <w:sz w:val="28"/>
           <w:szCs w:val="28"/>
@@ -845,45 +800,14 @@
           <w:sz w:val="28"/>
           <w:szCs w:val="28"/>
         </w:rPr>
-        <w:t xml:space="preserve">Необходимо дополнить программу, </w:t>
-      </w:r>
-      <w:r>
-        <w:rPr>
-          <w:rFonts w:ascii="Times New Roman" w:hAnsi="Times New Roman" w:cs="Times New Roman"/>
-          <w:sz w:val="28"/>
-          <w:szCs w:val="28"/>
-        </w:rPr>
-        <w:t>данную</w:t>
-      </w:r>
-      <w:r>
-        <w:rPr>
-          <w:rFonts w:ascii="Times New Roman" w:hAnsi="Times New Roman" w:cs="Times New Roman"/>
-          <w:sz w:val="28"/>
-          <w:szCs w:val="28"/>
-        </w:rPr>
-        <w:t xml:space="preserve"> в условии, чтобы она могла определ</w:t>
-      </w:r>
-      <w:r>
-        <w:rPr>
-          <w:rFonts w:ascii="Times New Roman" w:hAnsi="Times New Roman" w:cs="Times New Roman"/>
-          <w:sz w:val="28"/>
-          <w:szCs w:val="28"/>
-        </w:rPr>
-        <w:t>и</w:t>
-      </w:r>
-      <w:r>
-        <w:rPr>
-          <w:rFonts w:ascii="Times New Roman" w:hAnsi="Times New Roman" w:cs="Times New Roman"/>
-          <w:sz w:val="28"/>
-          <w:szCs w:val="28"/>
-        </w:rPr>
-        <w:t>ть:</w:t>
+        <w:t>Необходимо дополнить программу, данную в условии, чтобы она могла определить:</w:t>
       </w:r>
     </w:p>
     <w:p>
       <w:pPr>
         <w:spacing w:after="0" w:line="360" w:lineRule="auto"/>
         <w:ind w:firstLine="708"/>
+        <w:jc w:val="both"/>
         <w:rPr>
           <w:sz w:val="28"/>
           <w:szCs w:val="28"/>
@@ -902,6 +826,7 @@
       <w:pPr>
         <w:spacing w:after="0" w:line="360" w:lineRule="auto"/>
         <w:ind w:firstLine="708"/>
+        <w:jc w:val="both"/>
         <w:rPr>
           <w:sz w:val="28"/>
           <w:szCs w:val="28"/>
@@ -954,6 +879,7 @@
       <w:pPr>
         <w:spacing w:after="0" w:line="360" w:lineRule="auto"/>
         <w:ind w:firstLine="708"/>
+        <w:jc w:val="both"/>
         <w:rPr>
           <w:sz w:val="28"/>
           <w:szCs w:val="28"/>
@@ -998,6 +924,7 @@
       <w:pPr>
         <w:spacing w:after="0" w:line="360" w:lineRule="auto"/>
         <w:ind w:firstLine="708"/>
+        <w:jc w:val="both"/>
         <w:rPr>
           <w:sz w:val="28"/>
           <w:szCs w:val="28"/>
@@ -1009,31 +936,14 @@
           <w:sz w:val="28"/>
           <w:szCs w:val="28"/>
         </w:rPr>
-        <w:t xml:space="preserve">4. Правда ли, что средний возраст выживших людей выше, чем у пассажиров, которые </w:t>
-      </w:r>
-      <w:proofErr w:type="gramStart"/>
-      <w:r>
-        <w:rPr>
-          <w:rFonts w:ascii="Times New Roman" w:hAnsi="Times New Roman" w:cs="Times New Roman"/>
-          <w:sz w:val="28"/>
-          <w:szCs w:val="28"/>
-        </w:rPr>
-        <w:t>в конечном итоге</w:t>
-      </w:r>
-      <w:proofErr w:type="gramEnd"/>
-      <w:r>
-        <w:rPr>
-          <w:rFonts w:ascii="Times New Roman" w:hAnsi="Times New Roman" w:cs="Times New Roman"/>
-          <w:sz w:val="28"/>
-          <w:szCs w:val="28"/>
-        </w:rPr>
-        <w:t xml:space="preserve"> умерли?</w:t>
+        <w:t>4. Правда ли, что средний возраст выживших людей выше, чем у пассажиров, которые в конечном итоге умерли?</w:t>
       </w:r>
     </w:p>
     <w:p>
       <w:pPr>
         <w:spacing w:after="0" w:line="360" w:lineRule="auto"/>
         <w:ind w:firstLine="708"/>
+        <w:jc w:val="both"/>
         <w:rPr>
           <w:sz w:val="28"/>
           <w:szCs w:val="28"/>
@@ -1068,6 +978,7 @@
       <w:pPr>
         <w:spacing w:after="0" w:line="360" w:lineRule="auto"/>
         <w:ind w:firstLine="708"/>
+        <w:jc w:val="both"/>
         <w:rPr>
           <w:sz w:val="28"/>
           <w:szCs w:val="28"/>
@@ -1086,6 +997,7 @@
       <w:pPr>
         <w:spacing w:after="0" w:line="360" w:lineRule="auto"/>
         <w:ind w:firstLine="708"/>
+        <w:jc w:val="both"/>
         <w:rPr>
           <w:sz w:val="28"/>
           <w:szCs w:val="28"/>
@@ -1104,6 +1016,7 @@
       <w:pPr>
         <w:spacing w:after="0" w:line="360" w:lineRule="auto"/>
         <w:ind w:firstLine="708"/>
+        <w:jc w:val="both"/>
         <w:rPr>
           <w:sz w:val="28"/>
           <w:szCs w:val="28"/>
@@ -1946,7 +1859,7 @@
                 <w:rFonts w:ascii="Times New Roman" w:eastAsia="Calibri" w:hAnsi="Times New Roman" w:cs="Times New Roman"/>
                 <w:sz w:val="28"/>
                 <w:szCs w:val="28"/>
-                <w:lang w:eastAsia="ru-RU"/>
+                <w:lang w:val="en-US" w:eastAsia="ru-RU"/>
               </w:rPr>
             </w:pPr>
             <w:r>
@@ -2741,7 +2654,6 @@
                     </w:rPr>
                     <w:t>2_</w:t>
                   </w:r>
-                  <w:proofErr w:type="gramStart"/>
                   <w:r>
                     <w:rPr>
                       <w:rFonts w:ascii="Courier New" w:eastAsia="Calibri" w:hAnsi="Courier New" w:cs="Courier New"/>
@@ -2762,19 +2674,7 @@
                       <w:szCs w:val="20"/>
                       <w:lang w:eastAsia="ru-RU"/>
                     </w:rPr>
-                    <w:t>}"</w:t>
-                  </w:r>
-                  <w:proofErr w:type="gramEnd"/>
-                  <w:r>
-                    <w:rPr>
-                      <w:rFonts w:ascii="Courier New" w:eastAsia="Calibri" w:hAnsi="Courier New" w:cs="Courier New"/>
-                      <w:b/>
-                      <w:bCs/>
-                      <w:sz w:val="20"/>
-                      <w:szCs w:val="20"/>
-                      <w:lang w:eastAsia="ru-RU"/>
-                    </w:rPr>
-                    <w:t>)</w:t>
+                    <w:t>}")</w:t>
                   </w:r>
                 </w:p>
               </w:tc>
@@ -3365,19 +3265,7 @@
                       <w:szCs w:val="20"/>
                       <w:lang w:val="en-US" w:eastAsia="ru-RU"/>
                     </w:rPr>
-                    <w:t>median_</w:t>
-                  </w:r>
-                  <w:proofErr w:type="gramStart"/>
-                  <w:r>
-                    <w:rPr>
-                      <w:rFonts w:ascii="Courier New" w:eastAsia="Calibri" w:hAnsi="Courier New" w:cs="Courier New"/>
-                      <w:b/>
-                      <w:bCs/>
-                      <w:sz w:val="20"/>
-                      <w:szCs w:val="20"/>
-                      <w:lang w:val="en-US" w:eastAsia="ru-RU"/>
-                    </w:rPr>
-                    <w:t>fare</w:t>
+                    <w:t>median_fare</w:t>
                   </w:r>
                   <w:proofErr w:type="spellEnd"/>
                   <w:r>
@@ -3389,19 +3277,7 @@
                       <w:szCs w:val="20"/>
                       <w:lang w:val="en-US" w:eastAsia="ru-RU"/>
                     </w:rPr>
-                    <w:t>}"</w:t>
-                  </w:r>
-                  <w:proofErr w:type="gramEnd"/>
-                  <w:r>
-                    <w:rPr>
-                      <w:rFonts w:ascii="Courier New" w:eastAsia="Calibri" w:hAnsi="Courier New" w:cs="Courier New"/>
-                      <w:b/>
-                      <w:bCs/>
-                      <w:sz w:val="20"/>
-                      <w:szCs w:val="20"/>
-                      <w:lang w:val="en-US" w:eastAsia="ru-RU"/>
-                    </w:rPr>
-                    <w:t>)</w:t>
+                    <w:t>}")</w:t>
                   </w:r>
                 </w:p>
                 <w:p>
@@ -3505,7 +3381,6 @@
                     </w:rPr>
                     <w:t>_</w:t>
                   </w:r>
-                  <w:proofErr w:type="gramStart"/>
                   <w:r>
                     <w:rPr>
                       <w:rFonts w:ascii="Courier New" w:eastAsia="Calibri" w:hAnsi="Courier New" w:cs="Courier New"/>
@@ -3526,19 +3401,7 @@
                       <w:szCs w:val="20"/>
                       <w:lang w:eastAsia="ru-RU"/>
                     </w:rPr>
-                    <w:t>}"</w:t>
-                  </w:r>
-                  <w:proofErr w:type="gramEnd"/>
-                  <w:r>
-                    <w:rPr>
-                      <w:rFonts w:ascii="Courier New" w:eastAsia="Calibri" w:hAnsi="Courier New" w:cs="Courier New"/>
-                      <w:b/>
-                      <w:bCs/>
-                      <w:sz w:val="20"/>
-                      <w:szCs w:val="20"/>
-                      <w:lang w:eastAsia="ru-RU"/>
-                    </w:rPr>
-                    <w:t>)</w:t>
+                    <w:t>}")</w:t>
                   </w:r>
                 </w:p>
               </w:tc>
@@ -3558,6 +3421,7 @@
           <w:p>
             <w:pPr>
               <w:spacing w:after="0" w:line="240" w:lineRule="auto"/>
+              <w:jc w:val="both"/>
               <w:rPr>
                 <w:rFonts w:ascii="Times New Roman" w:hAnsi="Times New Roman" w:cs="Times New Roman"/>
                 <w:sz w:val="28"/>
@@ -3576,6 +3440,7 @@
           <w:p>
             <w:pPr>
               <w:spacing w:after="0" w:line="240" w:lineRule="auto"/>
+              <w:jc w:val="both"/>
               <w:rPr>
                 <w:rFonts w:ascii="Times New Roman" w:hAnsi="Times New Roman" w:cs="Times New Roman"/>
                 <w:sz w:val="28"/>
@@ -3612,6 +3477,7 @@
           <w:p>
             <w:pPr>
               <w:spacing w:after="0" w:line="480" w:lineRule="auto"/>
+              <w:jc w:val="both"/>
               <w:rPr>
                 <w:rFonts w:ascii="Times New Roman" w:hAnsi="Times New Roman" w:cs="Times New Roman"/>
                 <w:sz w:val="28"/>
@@ -3652,6 +3518,7 @@
       <w:pPr>
         <w:spacing w:after="0" w:line="360" w:lineRule="auto"/>
         <w:ind w:firstLine="708"/>
+        <w:jc w:val="both"/>
         <w:rPr>
           <w:sz w:val="28"/>
           <w:szCs w:val="28"/>
@@ -3663,25 +3530,7 @@
           <w:sz w:val="28"/>
           <w:szCs w:val="28"/>
         </w:rPr>
-        <w:t xml:space="preserve">4. Правда ли, что средний возраст выживших людей выше, чем у пассажиров, которые </w:t>
-      </w:r>
-      <w:proofErr w:type="gramStart"/>
-      <w:r>
-        <w:rPr>
-          <w:rFonts w:ascii="Times New Roman" w:hAnsi="Times New Roman" w:cs="Times New Roman"/>
-          <w:sz w:val="28"/>
-          <w:szCs w:val="28"/>
-        </w:rPr>
-        <w:t>в конечном итоге</w:t>
-      </w:r>
-      <w:proofErr w:type="gramEnd"/>
-      <w:r>
-        <w:rPr>
-          <w:rFonts w:ascii="Times New Roman" w:hAnsi="Times New Roman" w:cs="Times New Roman"/>
-          <w:sz w:val="28"/>
-          <w:szCs w:val="28"/>
-        </w:rPr>
-        <w:t xml:space="preserve"> умерли?</w:t>
+        <w:t>4. Правда ли, что средний возраст выживших людей выше, чем у пассажиров, которые в конечном итоге умерли?</w:t>
       </w:r>
     </w:p>
     <w:p>
@@ -4106,31 +3955,7 @@
                       <w:szCs w:val="20"/>
                       <w:lang w:val="en-US" w:eastAsia="ru-RU"/>
                     </w:rPr>
-                    <w:t xml:space="preserve">, </w:t>
-                  </w:r>
-                  <w:proofErr w:type="gramStart"/>
-                  <w:r>
-                    <w:rPr>
-                      <w:rFonts w:ascii="Courier New" w:eastAsia="Calibri" w:hAnsi="Courier New" w:cs="Courier New"/>
-                      <w:b/>
-                      <w:bCs/>
-                      <w:sz w:val="20"/>
-                      <w:szCs w:val="20"/>
-                      <w:lang w:val="en-US" w:eastAsia="ru-RU"/>
-                    </w:rPr>
-                    <w:t>2)}</w:t>
-                  </w:r>
-                  <w:proofErr w:type="gramEnd"/>
-                  <w:r>
-                    <w:rPr>
-                      <w:rFonts w:ascii="Courier New" w:eastAsia="Calibri" w:hAnsi="Courier New" w:cs="Courier New"/>
-                      <w:b/>
-                      <w:bCs/>
-                      <w:sz w:val="20"/>
-                      <w:szCs w:val="20"/>
-                      <w:lang w:val="en-US" w:eastAsia="ru-RU"/>
-                    </w:rPr>
-                    <w:t>")</w:t>
+                    <w:t>, 2)}")</w:t>
                   </w:r>
                 </w:p>
                 <w:p>
@@ -4507,6 +4332,7 @@
           <w:p>
             <w:pPr>
               <w:spacing w:after="0" w:line="240" w:lineRule="auto"/>
+              <w:jc w:val="both"/>
               <w:rPr>
                 <w:rFonts w:ascii="Times New Roman" w:eastAsia="Calibri" w:hAnsi="Times New Roman" w:cs="Times New Roman"/>
                 <w:sz w:val="28"/>
@@ -4527,6 +4353,7 @@
           <w:p>
             <w:pPr>
               <w:spacing w:after="0" w:line="240" w:lineRule="auto"/>
+              <w:jc w:val="both"/>
               <w:rPr>
                 <w:rFonts w:ascii="Times New Roman" w:hAnsi="Times New Roman" w:cs="Times New Roman"/>
                 <w:sz w:val="28"/>
@@ -4545,6 +4372,7 @@
           <w:p>
             <w:pPr>
               <w:spacing w:after="0" w:line="240" w:lineRule="auto"/>
+              <w:jc w:val="both"/>
               <w:rPr>
                 <w:rFonts w:ascii="Times New Roman" w:hAnsi="Times New Roman" w:cs="Times New Roman"/>
                 <w:sz w:val="28"/>
@@ -4563,6 +4391,7 @@
           <w:p>
             <w:pPr>
               <w:spacing w:after="0" w:line="480" w:lineRule="auto"/>
+              <w:jc w:val="both"/>
               <w:rPr>
                 <w:rFonts w:ascii="Times New Roman" w:hAnsi="Times New Roman" w:cs="Times New Roman"/>
                 <w:sz w:val="28"/>
@@ -4603,6 +4432,7 @@
       <w:pPr>
         <w:spacing w:after="0" w:line="360" w:lineRule="auto"/>
         <w:ind w:firstLine="708"/>
+        <w:jc w:val="both"/>
         <w:rPr>
           <w:sz w:val="28"/>
           <w:szCs w:val="28"/>
@@ -5221,9 +5051,20 @@
                       <w:szCs w:val="18"/>
                       <w:lang w:eastAsia="ru-RU"/>
                     </w:rPr>
-                    <w:t>"Доля выживших среди молодых (&lt;30</w:t>
+                    <w:t>"Доля выживших среди молодых (&lt;30): {</w:t>
                   </w:r>
                   <w:proofErr w:type="gramStart"/>
+                  <w:r>
+                    <w:rPr>
+                      <w:rFonts w:ascii="Courier New" w:eastAsia="Calibri" w:hAnsi="Courier New" w:cs="Courier New"/>
+                      <w:b/>
+                      <w:bCs/>
+                      <w:sz w:val="18"/>
+                      <w:szCs w:val="18"/>
+                      <w:lang w:val="en-US" w:eastAsia="ru-RU"/>
+                    </w:rPr>
+                    <w:t>round</w:t>
+                  </w:r>
                   <w:r>
                     <w:rPr>
                       <w:rFonts w:ascii="Courier New" w:eastAsia="Calibri" w:hAnsi="Courier New" w:cs="Courier New"/>
@@ -5233,8 +5074,9 @@
                       <w:szCs w:val="18"/>
                       <w:lang w:eastAsia="ru-RU"/>
                     </w:rPr>
-                    <w:t>): {</w:t>
-                  </w:r>
+                    <w:t>(</w:t>
+                  </w:r>
+                  <w:proofErr w:type="gramEnd"/>
                   <w:r>
                     <w:rPr>
                       <w:rFonts w:ascii="Courier New" w:eastAsia="Calibri" w:hAnsi="Courier New" w:cs="Courier New"/>
@@ -5244,7 +5086,7 @@
                       <w:szCs w:val="18"/>
                       <w:lang w:val="en-US" w:eastAsia="ru-RU"/>
                     </w:rPr>
-                    <w:t>round</w:t>
+                    <w:t>young</w:t>
                   </w:r>
                   <w:r>
                     <w:rPr>
@@ -5255,9 +5097,8 @@
                       <w:szCs w:val="18"/>
                       <w:lang w:eastAsia="ru-RU"/>
                     </w:rPr>
-                    <w:t>(</w:t>
-                  </w:r>
-                  <w:proofErr w:type="gramEnd"/>
+                    <w:t>_</w:t>
+                  </w:r>
                   <w:r>
                     <w:rPr>
                       <w:rFonts w:ascii="Courier New" w:eastAsia="Calibri" w:hAnsi="Courier New" w:cs="Courier New"/>
@@ -5267,7 +5108,7 @@
                       <w:szCs w:val="18"/>
                       <w:lang w:val="en-US" w:eastAsia="ru-RU"/>
                     </w:rPr>
-                    <w:t>young</w:t>
+                    <w:t>survived</w:t>
                   </w:r>
                   <w:r>
                     <w:rPr>
@@ -5278,20 +5119,11 @@
                       <w:szCs w:val="18"/>
                       <w:lang w:eastAsia="ru-RU"/>
                     </w:rPr>
-                    <w:t>_</w:t>
-                  </w:r>
-                  <w:r>
-                    <w:rPr>
-                      <w:rFonts w:ascii="Courier New" w:eastAsia="Calibri" w:hAnsi="Courier New" w:cs="Courier New"/>
-                      <w:b/>
-                      <w:bCs/>
-                      <w:sz w:val="18"/>
-                      <w:szCs w:val="18"/>
-                      <w:lang w:val="en-US" w:eastAsia="ru-RU"/>
-                    </w:rPr>
-                    <w:t>survived</w:t>
-                  </w:r>
-                  <w:r>
+                    <w:t>, 1)} %")</w:t>
+                  </w:r>
+                </w:p>
+                <w:p>
+                  <w:pPr>
                     <w:rPr>
                       <w:rFonts w:ascii="Courier New" w:eastAsia="Calibri" w:hAnsi="Courier New" w:cs="Courier New"/>
                       <w:b/>
@@ -5300,9 +5132,19 @@
                       <w:szCs w:val="18"/>
                       <w:lang w:eastAsia="ru-RU"/>
                     </w:rPr>
-                    <w:t xml:space="preserve">, </w:t>
-                  </w:r>
+                  </w:pPr>
                   <w:proofErr w:type="gramStart"/>
+                  <w:r>
+                    <w:rPr>
+                      <w:rFonts w:ascii="Courier New" w:eastAsia="Calibri" w:hAnsi="Courier New" w:cs="Courier New"/>
+                      <w:b/>
+                      <w:bCs/>
+                      <w:sz w:val="18"/>
+                      <w:szCs w:val="18"/>
+                      <w:lang w:val="en-US" w:eastAsia="ru-RU"/>
+                    </w:rPr>
+                    <w:t>print</w:t>
+                  </w:r>
                   <w:r>
                     <w:rPr>
                       <w:rFonts w:ascii="Courier New" w:eastAsia="Calibri" w:hAnsi="Courier New" w:cs="Courier New"/>
@@ -5312,9 +5154,20 @@
                       <w:szCs w:val="18"/>
                       <w:lang w:eastAsia="ru-RU"/>
                     </w:rPr>
-                    <w:t>1)}</w:t>
+                    <w:t>(</w:t>
                   </w:r>
                   <w:proofErr w:type="gramEnd"/>
+                  <w:r>
+                    <w:rPr>
+                      <w:rFonts w:ascii="Courier New" w:eastAsia="Calibri" w:hAnsi="Courier New" w:cs="Courier New"/>
+                      <w:b/>
+                      <w:bCs/>
+                      <w:sz w:val="18"/>
+                      <w:szCs w:val="18"/>
+                      <w:lang w:val="en-US" w:eastAsia="ru-RU"/>
+                    </w:rPr>
+                    <w:t>f</w:t>
+                  </w:r>
                   <w:r>
                     <w:rPr>
                       <w:rFonts w:ascii="Courier New" w:eastAsia="Calibri" w:hAnsi="Courier New" w:cs="Courier New"/>
@@ -5324,11 +5177,21 @@
                       <w:szCs w:val="18"/>
                       <w:lang w:eastAsia="ru-RU"/>
                     </w:rPr>
-                    <w:t xml:space="preserve"> %")</w:t>
-                  </w:r>
-                </w:p>
-                <w:p>
-                  <w:pPr>
+                    <w:t>"Доля выживших среди пожилых (&gt;60): {</w:t>
+                  </w:r>
+                  <w:proofErr w:type="gramStart"/>
+                  <w:r>
+                    <w:rPr>
+                      <w:rFonts w:ascii="Courier New" w:eastAsia="Calibri" w:hAnsi="Courier New" w:cs="Courier New"/>
+                      <w:b/>
+                      <w:bCs/>
+                      <w:sz w:val="18"/>
+                      <w:szCs w:val="18"/>
+                      <w:lang w:val="en-US" w:eastAsia="ru-RU"/>
+                    </w:rPr>
+                    <w:t>round</w:t>
+                  </w:r>
+                  <w:r>
                     <w:rPr>
                       <w:rFonts w:ascii="Courier New" w:eastAsia="Calibri" w:hAnsi="Courier New" w:cs="Courier New"/>
                       <w:b/>
@@ -5337,8 +5200,9 @@
                       <w:szCs w:val="18"/>
                       <w:lang w:eastAsia="ru-RU"/>
                     </w:rPr>
-                  </w:pPr>
-                  <w:proofErr w:type="gramStart"/>
+                    <w:t>(</w:t>
+                  </w:r>
+                  <w:proofErr w:type="gramEnd"/>
                   <w:r>
                     <w:rPr>
                       <w:rFonts w:ascii="Courier New" w:eastAsia="Calibri" w:hAnsi="Courier New" w:cs="Courier New"/>
@@ -5348,7 +5212,7 @@
                       <w:szCs w:val="18"/>
                       <w:lang w:val="en-US" w:eastAsia="ru-RU"/>
                     </w:rPr>
-                    <w:t>print</w:t>
+                    <w:t>old</w:t>
                   </w:r>
                   <w:r>
                     <w:rPr>
@@ -5359,9 +5223,8 @@
                       <w:szCs w:val="18"/>
                       <w:lang w:eastAsia="ru-RU"/>
                     </w:rPr>
-                    <w:t>(</w:t>
-                  </w:r>
-                  <w:proofErr w:type="gramEnd"/>
+                    <w:t>_</w:t>
+                  </w:r>
                   <w:r>
                     <w:rPr>
                       <w:rFonts w:ascii="Courier New" w:eastAsia="Calibri" w:hAnsi="Courier New" w:cs="Courier New"/>
@@ -5371,7 +5234,7 @@
                       <w:szCs w:val="18"/>
                       <w:lang w:val="en-US" w:eastAsia="ru-RU"/>
                     </w:rPr>
-                    <w:t>f</w:t>
+                    <w:t>survived</w:t>
                   </w:r>
                   <w:r>
                     <w:rPr>
@@ -5382,110 +5245,7 @@
                       <w:szCs w:val="18"/>
                       <w:lang w:eastAsia="ru-RU"/>
                     </w:rPr>
-                    <w:t>"Доля выживших среди пожилых (&gt;60</w:t>
-                  </w:r>
-                  <w:proofErr w:type="gramStart"/>
-                  <w:r>
-                    <w:rPr>
-                      <w:rFonts w:ascii="Courier New" w:eastAsia="Calibri" w:hAnsi="Courier New" w:cs="Courier New"/>
-                      <w:b/>
-                      <w:bCs/>
-                      <w:sz w:val="18"/>
-                      <w:szCs w:val="18"/>
-                      <w:lang w:eastAsia="ru-RU"/>
-                    </w:rPr>
-                    <w:t>): {</w:t>
-                  </w:r>
-                  <w:r>
-                    <w:rPr>
-                      <w:rFonts w:ascii="Courier New" w:eastAsia="Calibri" w:hAnsi="Courier New" w:cs="Courier New"/>
-                      <w:b/>
-                      <w:bCs/>
-                      <w:sz w:val="18"/>
-                      <w:szCs w:val="18"/>
-                      <w:lang w:val="en-US" w:eastAsia="ru-RU"/>
-                    </w:rPr>
-                    <w:t>round</w:t>
-                  </w:r>
-                  <w:r>
-                    <w:rPr>
-                      <w:rFonts w:ascii="Courier New" w:eastAsia="Calibri" w:hAnsi="Courier New" w:cs="Courier New"/>
-                      <w:b/>
-                      <w:bCs/>
-                      <w:sz w:val="18"/>
-                      <w:szCs w:val="18"/>
-                      <w:lang w:eastAsia="ru-RU"/>
-                    </w:rPr>
-                    <w:t>(</w:t>
-                  </w:r>
-                  <w:proofErr w:type="gramEnd"/>
-                  <w:r>
-                    <w:rPr>
-                      <w:rFonts w:ascii="Courier New" w:eastAsia="Calibri" w:hAnsi="Courier New" w:cs="Courier New"/>
-                      <w:b/>
-                      <w:bCs/>
-                      <w:sz w:val="18"/>
-                      <w:szCs w:val="18"/>
-                      <w:lang w:val="en-US" w:eastAsia="ru-RU"/>
-                    </w:rPr>
-                    <w:t>old</w:t>
-                  </w:r>
-                  <w:r>
-                    <w:rPr>
-                      <w:rFonts w:ascii="Courier New" w:eastAsia="Calibri" w:hAnsi="Courier New" w:cs="Courier New"/>
-                      <w:b/>
-                      <w:bCs/>
-                      <w:sz w:val="18"/>
-                      <w:szCs w:val="18"/>
-                      <w:lang w:eastAsia="ru-RU"/>
-                    </w:rPr>
-                    <w:t>_</w:t>
-                  </w:r>
-                  <w:r>
-                    <w:rPr>
-                      <w:rFonts w:ascii="Courier New" w:eastAsia="Calibri" w:hAnsi="Courier New" w:cs="Courier New"/>
-                      <w:b/>
-                      <w:bCs/>
-                      <w:sz w:val="18"/>
-                      <w:szCs w:val="18"/>
-                      <w:lang w:val="en-US" w:eastAsia="ru-RU"/>
-                    </w:rPr>
-                    <w:t>survived</w:t>
-                  </w:r>
-                  <w:r>
-                    <w:rPr>
-                      <w:rFonts w:ascii="Courier New" w:eastAsia="Calibri" w:hAnsi="Courier New" w:cs="Courier New"/>
-                      <w:b/>
-                      <w:bCs/>
-                      <w:sz w:val="18"/>
-                      <w:szCs w:val="18"/>
-                      <w:lang w:eastAsia="ru-RU"/>
-                    </w:rPr>
-                    <w:t xml:space="preserve">, </w:t>
-                  </w:r>
-                  <w:proofErr w:type="gramStart"/>
-                  <w:r>
-                    <w:rPr>
-                      <w:rFonts w:ascii="Courier New" w:eastAsia="Calibri" w:hAnsi="Courier New" w:cs="Courier New"/>
-                      <w:b/>
-                      <w:bCs/>
-                      <w:sz w:val="18"/>
-                      <w:szCs w:val="18"/>
-                      <w:lang w:eastAsia="ru-RU"/>
-                    </w:rPr>
-                    <w:t>1)}</w:t>
-                  </w:r>
-                  <w:proofErr w:type="gramEnd"/>
-                  <w:r>
-                    <w:rPr>
-                      <w:rFonts w:ascii="Courier New" w:eastAsia="Calibri" w:hAnsi="Courier New" w:cs="Courier New"/>
-                      <w:b/>
-                      <w:bCs/>
-                      <w:sz w:val="18"/>
-                      <w:szCs w:val="18"/>
-                      <w:lang w:eastAsia="ru-RU"/>
-                    </w:rPr>
-                    <w:t xml:space="preserve"> %")</w:t>
+                    <w:t>, 1)} %")</w:t>
                   </w:r>
                 </w:p>
               </w:tc>
@@ -5602,6 +5362,7 @@
       <w:pPr>
         <w:spacing w:after="0" w:line="360" w:lineRule="auto"/>
         <w:ind w:firstLine="708"/>
+        <w:jc w:val="both"/>
         <w:rPr>
           <w:sz w:val="28"/>
           <w:szCs w:val="28"/>
@@ -6484,7 +6245,6 @@
           <w:rFonts w:ascii="Times New Roman" w:hAnsi="Times New Roman" w:cs="Times New Roman"/>
           <w:sz w:val="28"/>
           <w:szCs w:val="28"/>
-          <w:lang w:val="en-US"/>
         </w:rPr>
       </w:pPr>
       <w:r>
@@ -7382,7 +7142,6 @@
               </w:rPr>
               <w:t>_</w:t>
             </w:r>
-            <w:proofErr w:type="gramStart"/>
             <w:r>
               <w:rPr>
                 <w:rFonts w:ascii="Courier New" w:eastAsia="Calibri" w:hAnsi="Courier New" w:cs="Courier New"/>
@@ -7405,7 +7164,6 @@
               </w:rPr>
               <w:t>} ({</w:t>
             </w:r>
-            <w:proofErr w:type="gramEnd"/>
             <w:r>
               <w:rPr>
                 <w:rFonts w:ascii="Courier New" w:eastAsia="Calibri" w:hAnsi="Courier New" w:cs="Courier New"/>
@@ -7529,6 +7287,7 @@
           <w:p>
             <w:pPr>
               <w:spacing w:after="0" w:line="480" w:lineRule="auto"/>
+              <w:jc w:val="both"/>
               <w:rPr>
                 <w:rFonts w:ascii="Times New Roman" w:hAnsi="Times New Roman" w:cs="Times New Roman"/>
                 <w:sz w:val="24"/>
@@ -7543,16 +7302,7 @@
                 <w:lang w:eastAsia="ru-RU"/>
               </w:rPr>
               <w:lastRenderedPageBreak/>
-              <w:t>Самое популярное мужское имя: William (35 раз)</w:t>
-            </w:r>
-            <w:r>
-              <w:rPr>
-                <w:rFonts w:ascii="Times New Roman" w:eastAsia="Calibri" w:hAnsi="Times New Roman" w:cs="Times New Roman"/>
-                <w:sz w:val="28"/>
-                <w:szCs w:val="28"/>
-                <w:lang w:eastAsia="ru-RU"/>
-              </w:rPr>
-              <w:t>.</w:t>
+              <w:t>Самое популярное мужское имя: William (35 раз).</w:t>
             </w:r>
           </w:p>
         </w:tc>
@@ -7562,6 +7312,7 @@
       <w:pPr>
         <w:spacing w:after="0" w:line="360" w:lineRule="auto"/>
         <w:ind w:firstLine="708"/>
+        <w:jc w:val="both"/>
         <w:rPr>
           <w:rFonts w:ascii="Times New Roman" w:hAnsi="Times New Roman" w:cs="Times New Roman"/>
           <w:sz w:val="28"/>
@@ -7604,6 +7355,7 @@
           <w:numId w:val="3"/>
         </w:numPr>
         <w:spacing w:after="0" w:line="360" w:lineRule="auto"/>
+        <w:jc w:val="both"/>
         <w:rPr>
           <w:sz w:val="28"/>
           <w:szCs w:val="28"/>
@@ -7626,6 +7378,7 @@
           <w:numId w:val="3"/>
         </w:numPr>
         <w:spacing w:after="0" w:line="360" w:lineRule="auto"/>
+        <w:jc w:val="both"/>
         <w:rPr>
           <w:sz w:val="28"/>
           <w:szCs w:val="28"/>
@@ -7648,6 +7401,7 @@
           <w:numId w:val="3"/>
         </w:numPr>
         <w:spacing w:after="0" w:line="360" w:lineRule="auto"/>
+        <w:jc w:val="both"/>
         <w:rPr>
           <w:sz w:val="28"/>
           <w:szCs w:val="28"/>
@@ -7670,6 +7424,7 @@
           <w:numId w:val="3"/>
         </w:numPr>
         <w:spacing w:after="0" w:line="360" w:lineRule="auto"/>
+        <w:jc w:val="both"/>
         <w:rPr>
           <w:sz w:val="28"/>
           <w:szCs w:val="28"/>
@@ -9142,6 +8897,7 @@
           <w:p>
             <w:pPr>
               <w:spacing w:after="0" w:line="240" w:lineRule="auto"/>
+              <w:jc w:val="both"/>
               <w:rPr>
                 <w:rFonts w:ascii="Times New Roman" w:eastAsia="Calibri" w:hAnsi="Times New Roman" w:cs="Times New Roman"/>
                 <w:sz w:val="24"/>
@@ -9281,7 +9037,7 @@
                 <w:rFonts w:ascii="Times New Roman" w:eastAsia="Calibri" w:hAnsi="Times New Roman" w:cs="Times New Roman"/>
                 <w:sz w:val="28"/>
                 <w:szCs w:val="28"/>
-                <w:lang w:eastAsia="ru-RU"/>
+                <w:lang w:val="en-US" w:eastAsia="ru-RU"/>
               </w:rPr>
               <w:t xml:space="preserve">     </w:t>
             </w:r>
@@ -9320,7 +9076,7 @@
                 <w:rFonts w:ascii="Times New Roman" w:eastAsia="Calibri" w:hAnsi="Times New Roman" w:cs="Times New Roman"/>
                 <w:sz w:val="28"/>
                 <w:szCs w:val="28"/>
-                <w:lang w:eastAsia="ru-RU"/>
+                <w:lang w:val="en-US" w:eastAsia="ru-RU"/>
               </w:rPr>
               <w:t xml:space="preserve">     </w:t>
             </w:r>
@@ -9359,7 +9115,7 @@
                 <w:rFonts w:ascii="Times New Roman" w:eastAsia="Calibri" w:hAnsi="Times New Roman" w:cs="Times New Roman"/>
                 <w:sz w:val="28"/>
                 <w:szCs w:val="28"/>
-                <w:lang w:eastAsia="ru-RU"/>
+                <w:lang w:val="en-US" w:eastAsia="ru-RU"/>
               </w:rPr>
               <w:t xml:space="preserve"> </w:t>
             </w:r>
@@ -9398,7 +9154,7 @@
                 <w:rFonts w:ascii="Times New Roman" w:eastAsia="Calibri" w:hAnsi="Times New Roman" w:cs="Times New Roman"/>
                 <w:sz w:val="28"/>
                 <w:szCs w:val="28"/>
-                <w:lang w:eastAsia="ru-RU"/>
+                <w:lang w:val="en-US" w:eastAsia="ru-RU"/>
               </w:rPr>
               <w:t xml:space="preserve">     </w:t>
             </w:r>
@@ -9437,7 +9193,7 @@
                 <w:rFonts w:ascii="Times New Roman" w:eastAsia="Calibri" w:hAnsi="Times New Roman" w:cs="Times New Roman"/>
                 <w:sz w:val="28"/>
                 <w:szCs w:val="28"/>
-                <w:lang w:eastAsia="ru-RU"/>
+                <w:lang w:val="en-US" w:eastAsia="ru-RU"/>
               </w:rPr>
               <w:t xml:space="preserve">     </w:t>
             </w:r>
@@ -9571,6 +9327,7 @@
           <w:p>
             <w:pPr>
               <w:spacing w:after="0" w:line="240" w:lineRule="auto"/>
+              <w:jc w:val="both"/>
               <w:rPr>
                 <w:rFonts w:ascii="Times New Roman" w:hAnsi="Times New Roman" w:cs="Times New Roman"/>
                 <w:sz w:val="24"/>
@@ -9600,6 +9357,7 @@
           <w:p>
             <w:pPr>
               <w:spacing w:after="0" w:line="240" w:lineRule="auto"/>
+              <w:jc w:val="both"/>
               <w:rPr>
                 <w:rFonts w:ascii="Times New Roman" w:eastAsia="Calibri" w:hAnsi="Times New Roman" w:cs="Times New Roman"/>
                 <w:sz w:val="24"/>
@@ -9652,7 +9410,6 @@
           <w:color w:val="auto"/>
           <w:sz w:val="28"/>
           <w:szCs w:val="28"/>
-          <w:lang w:val="en-US"/>
         </w:rPr>
         <w:lastRenderedPageBreak/>
         <w:t>3</w:t>
@@ -10708,6 +10465,7 @@
   <w:style w:type="character" w:default="1" w:styleId="a0">
     <w:name w:val="Default Paragraph Font"/>
     <w:uiPriority w:val="1"/>
+    <w:semiHidden/>
     <w:unhideWhenUsed/>
   </w:style>
   <w:style w:type="table" w:default="1" w:styleId="a1">
